--- a/Manuscripts/Franky_YJ0925.docx
+++ b/Manuscripts/Franky_YJ0925.docx
@@ -73,31 +73,7 @@
           <w:szCs w:val="6"/>
           <w:lang w:eastAsia="ko-KR"/>
         </w:rPr>
-        <w:t xml:space="preserve"> </w:t>
-      </w:r>
-      <w:proofErr w:type="spellStart"/>
-      <w:r>
-        <w:rPr>
-          <w:rFonts w:eastAsiaTheme="minorEastAsia" w:hint="eastAsia"/>
-          <w:bCs/>
-          <w:color w:val="000000" w:themeColor="text1"/>
-          <w:sz w:val="22"/>
-          <w:szCs w:val="6"/>
-          <w:lang w:eastAsia="ko-KR"/>
-        </w:rPr>
-        <w:t>Yifan</w:t>
-      </w:r>
-      <w:proofErr w:type="spellEnd"/>
-      <w:r>
-        <w:rPr>
-          <w:rFonts w:eastAsiaTheme="minorEastAsia" w:hint="eastAsia"/>
-          <w:bCs/>
-          <w:color w:val="000000" w:themeColor="text1"/>
-          <w:sz w:val="22"/>
-          <w:szCs w:val="6"/>
-          <w:lang w:eastAsia="ko-KR"/>
-        </w:rPr>
-        <w:t xml:space="preserve"> Zhang</w:t>
+        <w:t xml:space="preserve"> Yifan Zhang</w:t>
       </w:r>
       <w:r>
         <w:rPr>
@@ -166,31 +142,7 @@
           <w:szCs w:val="6"/>
           <w:lang w:eastAsia="ko-KR"/>
         </w:rPr>
-        <w:t xml:space="preserve">, </w:t>
-      </w:r>
-      <w:proofErr w:type="spellStart"/>
-      <w:r>
-        <w:rPr>
-          <w:rFonts w:eastAsiaTheme="minorEastAsia" w:hint="eastAsia"/>
-          <w:bCs/>
-          <w:color w:val="000000" w:themeColor="text1"/>
-          <w:sz w:val="22"/>
-          <w:szCs w:val="6"/>
-          <w:lang w:eastAsia="ko-KR"/>
-        </w:rPr>
-        <w:t>Jaehun</w:t>
-      </w:r>
-      <w:proofErr w:type="spellEnd"/>
-      <w:r>
-        <w:rPr>
-          <w:rFonts w:eastAsiaTheme="minorEastAsia" w:hint="eastAsia"/>
-          <w:bCs/>
-          <w:color w:val="000000" w:themeColor="text1"/>
-          <w:sz w:val="22"/>
-          <w:szCs w:val="6"/>
-          <w:lang w:eastAsia="ko-KR"/>
-        </w:rPr>
-        <w:t xml:space="preserve"> Jung</w:t>
+        <w:t>, Jaehun Jung</w:t>
       </w:r>
       <w:r>
         <w:rPr>
@@ -213,31 +165,7 @@
           <w:szCs w:val="6"/>
           <w:lang w:eastAsia="ko-KR"/>
         </w:rPr>
-        <w:t xml:space="preserve">, </w:t>
-      </w:r>
-      <w:proofErr w:type="spellStart"/>
-      <w:r>
-        <w:rPr>
-          <w:rFonts w:eastAsiaTheme="minorEastAsia" w:hint="eastAsia"/>
-          <w:bCs/>
-          <w:color w:val="000000" w:themeColor="text1"/>
-          <w:sz w:val="22"/>
-          <w:szCs w:val="6"/>
-          <w:lang w:eastAsia="ko-KR"/>
-        </w:rPr>
-        <w:t>Youngji</w:t>
-      </w:r>
-      <w:proofErr w:type="spellEnd"/>
-      <w:r>
-        <w:rPr>
-          <w:rFonts w:eastAsiaTheme="minorEastAsia" w:hint="eastAsia"/>
-          <w:bCs/>
-          <w:color w:val="000000" w:themeColor="text1"/>
-          <w:sz w:val="22"/>
-          <w:szCs w:val="6"/>
-          <w:lang w:eastAsia="ko-KR"/>
-        </w:rPr>
-        <w:t xml:space="preserve"> Jo</w:t>
+        <w:t>, Youngji Jo</w:t>
       </w:r>
       <w:r>
         <w:rPr>
@@ -260,31 +188,7 @@
           <w:szCs w:val="6"/>
           <w:lang w:eastAsia="ko-KR"/>
         </w:rPr>
-        <w:t xml:space="preserve">*, </w:t>
-      </w:r>
-      <w:proofErr w:type="spellStart"/>
-      <w:r>
-        <w:rPr>
-          <w:rFonts w:eastAsiaTheme="minorEastAsia" w:hint="eastAsia"/>
-          <w:bCs/>
-          <w:color w:val="000000" w:themeColor="text1"/>
-          <w:sz w:val="22"/>
-          <w:szCs w:val="6"/>
-          <w:lang w:eastAsia="ko-KR"/>
-        </w:rPr>
-        <w:t>Donghyun</w:t>
-      </w:r>
-      <w:proofErr w:type="spellEnd"/>
-      <w:r>
-        <w:rPr>
-          <w:rFonts w:eastAsiaTheme="minorEastAsia" w:hint="eastAsia"/>
-          <w:bCs/>
-          <w:color w:val="000000" w:themeColor="text1"/>
-          <w:sz w:val="22"/>
-          <w:szCs w:val="6"/>
-          <w:lang w:eastAsia="ko-KR"/>
-        </w:rPr>
-        <w:t xml:space="preserve"> Kim</w:t>
+        <w:t>*, Donghyun Kim</w:t>
       </w:r>
       <w:r>
         <w:rPr>
@@ -527,19 +431,19 @@
           <w:szCs w:val="22"/>
           <w:shd w:val="clear" w:color="auto" w:fill="FFFFFF"/>
         </w:rPr>
-        <w:t xml:space="preserve">tment of Social and Preventive Medicine, </w:t>
-      </w:r>
-      <w:proofErr w:type="spellStart"/>
-      <w:r>
-        <w:rPr>
+        <w:t>tment of Social and Preventive Medicine, Hallym University Colleg</w:t>
+      </w:r>
+      <w:r>
+        <w:rPr>
+          <w:rFonts w:eastAsiaTheme="minorEastAsia" w:hint="eastAsia"/>
           <w:color w:val="000000" w:themeColor="text1"/>
           <w:sz w:val="22"/>
           <w:szCs w:val="22"/>
           <w:shd w:val="clear" w:color="auto" w:fill="FFFFFF"/>
-        </w:rPr>
-        <w:t>Hallym</w:t>
-      </w:r>
-      <w:proofErr w:type="spellEnd"/>
+          <w:lang w:eastAsia="ko-KR"/>
+        </w:rPr>
+        <w:t xml:space="preserve">e </w:t>
+      </w:r>
       <w:r>
         <w:rPr>
           <w:color w:val="000000" w:themeColor="text1"/>
@@ -547,47 +451,7 @@
           <w:szCs w:val="22"/>
           <w:shd w:val="clear" w:color="auto" w:fill="FFFFFF"/>
         </w:rPr>
-        <w:t xml:space="preserve"> University Colleg</w:t>
-      </w:r>
-      <w:r>
-        <w:rPr>
-          <w:rFonts w:eastAsiaTheme="minorEastAsia" w:hint="eastAsia"/>
-          <w:color w:val="000000" w:themeColor="text1"/>
-          <w:sz w:val="22"/>
-          <w:szCs w:val="22"/>
-          <w:shd w:val="clear" w:color="auto" w:fill="FFFFFF"/>
-          <w:lang w:eastAsia="ko-KR"/>
-        </w:rPr>
-        <w:t xml:space="preserve">e </w:t>
-      </w:r>
-      <w:r>
-        <w:rPr>
-          <w:color w:val="000000" w:themeColor="text1"/>
-          <w:sz w:val="22"/>
-          <w:szCs w:val="22"/>
-          <w:shd w:val="clear" w:color="auto" w:fill="FFFFFF"/>
-        </w:rPr>
-        <w:t xml:space="preserve">of Medicine, </w:t>
-      </w:r>
-      <w:proofErr w:type="spellStart"/>
-      <w:r>
-        <w:rPr>
-          <w:color w:val="000000" w:themeColor="text1"/>
-          <w:sz w:val="22"/>
-          <w:szCs w:val="22"/>
-          <w:shd w:val="clear" w:color="auto" w:fill="FFFFFF"/>
-        </w:rPr>
-        <w:t>Chuncheon</w:t>
-      </w:r>
-      <w:proofErr w:type="spellEnd"/>
-      <w:r>
-        <w:rPr>
-          <w:color w:val="000000" w:themeColor="text1"/>
-          <w:sz w:val="22"/>
-          <w:szCs w:val="22"/>
-          <w:shd w:val="clear" w:color="auto" w:fill="FFFFFF"/>
-        </w:rPr>
-        <w:t>, Korea</w:t>
+        <w:t>of Medicine, Chuncheon, Korea</w:t>
       </w:r>
     </w:p>
     <w:p>
@@ -702,27 +566,15 @@
           <w:lang w:eastAsia="ko-KR"/>
         </w:rPr>
       </w:pPr>
-      <w:proofErr w:type="spellStart"/>
-      <w:r>
-        <w:rPr>
-          <w:rFonts w:eastAsiaTheme="minorEastAsia"/>
-          <w:color w:val="000000" w:themeColor="text1"/>
-          <w:sz w:val="22"/>
-          <w:szCs w:val="22"/>
-          <w:lang w:eastAsia="ko-KR"/>
-        </w:rPr>
-        <w:t>Youngji</w:t>
-      </w:r>
-      <w:proofErr w:type="spellEnd"/>
-      <w:r>
-        <w:rPr>
-          <w:rFonts w:eastAsiaTheme="minorEastAsia"/>
-          <w:color w:val="000000" w:themeColor="text1"/>
-          <w:sz w:val="22"/>
-          <w:szCs w:val="22"/>
-          <w:lang w:eastAsia="ko-KR"/>
-        </w:rPr>
-        <w:t xml:space="preserve"> J</w:t>
+      <w:r>
+        <w:rPr>
+          <w:rFonts w:eastAsiaTheme="minorEastAsia"/>
+          <w:color w:val="000000" w:themeColor="text1"/>
+          <w:sz w:val="22"/>
+          <w:szCs w:val="22"/>
+          <w:lang w:eastAsia="ko-KR"/>
+        </w:rPr>
+        <w:t>Youngji J</w:t>
       </w:r>
       <w:r>
         <w:rPr>
@@ -1733,23 +1585,7 @@
           <w:rFonts w:eastAsiaTheme="minorEastAsia" w:hint="eastAsia"/>
           <w:lang w:eastAsia="ko-KR"/>
         </w:rPr>
-        <w:t xml:space="preserve">thresholds </w:t>
-      </w:r>
-      <w:proofErr w:type="gramStart"/>
-      <w:r>
-        <w:rPr>
-          <w:rFonts w:eastAsiaTheme="minorEastAsia" w:hint="eastAsia"/>
-          <w:lang w:eastAsia="ko-KR"/>
-        </w:rPr>
-        <w:t>are</w:t>
-      </w:r>
-      <w:proofErr w:type="gramEnd"/>
-      <w:r>
-        <w:rPr>
-          <w:rFonts w:eastAsiaTheme="minorEastAsia" w:hint="eastAsia"/>
-          <w:lang w:eastAsia="ko-KR"/>
-        </w:rPr>
-        <w:t xml:space="preserve"> estimated as &gt;</w:t>
+        <w:t>thresholds are estimated as &gt;</w:t>
       </w:r>
       <w:r>
         <w:rPr>
@@ -1841,30 +1677,14 @@
           <w:rFonts w:eastAsiaTheme="minorEastAsia" w:hint="eastAsia"/>
           <w:lang w:eastAsia="ko-KR"/>
         </w:rPr>
-        <w:t xml:space="preserve">highlight </w:t>
-      </w:r>
-      <w:proofErr w:type="gramStart"/>
-      <w:r>
-        <w:rPr>
-          <w:rFonts w:eastAsiaTheme="minorEastAsia" w:hint="eastAsia"/>
-          <w:lang w:eastAsia="ko-KR"/>
-        </w:rPr>
-        <w:t>that c</w:t>
-      </w:r>
-      <w:r>
-        <w:rPr>
-          <w:rFonts w:eastAsiaTheme="minorEastAsia"/>
-          <w:lang w:eastAsia="ko-KR"/>
-        </w:rPr>
-        <w:t>hildren</w:t>
-      </w:r>
-      <w:proofErr w:type="gramEnd"/>
-      <w:r>
-        <w:rPr>
-          <w:rFonts w:eastAsiaTheme="minorEastAsia"/>
-          <w:lang w:eastAsia="ko-KR"/>
-        </w:rPr>
-        <w:t xml:space="preserve"> without previous infection is the high risk and priority group for booster </w:t>
+        <w:t>highlight that c</w:t>
+      </w:r>
+      <w:r>
+        <w:rPr>
+          <w:rFonts w:eastAsiaTheme="minorEastAsia"/>
+          <w:lang w:eastAsia="ko-KR"/>
+        </w:rPr>
+        <w:t xml:space="preserve">hildren without previous infection is the high risk and priority group for booster </w:t>
       </w:r>
       <w:r>
         <w:rPr>
@@ -2193,7 +2013,7 @@
           <w:sz w:val="22"/>
           <w:szCs w:val="22"/>
         </w:rPr>
-        <w:instrText xml:space="preserve"> ADDIN ZOTERO_ITEM CSL_CITATION {"citationID":"0z4Gvb0y","properties":{"formattedCitation":"[3], [4]","plainCitation":"[3], [4]","dontUpdate":true,"noteIndex":0},"citationItems":[{"id":7,"uris":["http://zotero.org/users/14790911/items/YTPZIY4L"],"itemData":{"id":7,"type":"article-journal","abstract":"Few studies have evaluated the waning of vaccine effectiveness against severe outcomes caused by SARS-CoV-2 Omicron infection. Hong Kong is providing inactivated and mRNA vaccines, but the population had limited protection from natural infections before the Omicron variant emerged.To examine the change in vaccine effectiveness against hospitalization and mortality due to the Omicron variant over time.This case-control study included adults with SARS-CoV-2 Omicron variant infection who died or were hospitalized in Hong Kong from January 1 to June 5, 2022 (ie, case participants), and adults with SARS-CoV-2 Omicron, sampled from the public health registry during the study period (ie, control participants), who were matched to case participants by propensity score.Vaccination status of the individuals.Estimated vaccine effectiveness against death, death or hospitalization, and death among hospitalized patients. Vaccine effectiveness was calculated as 1 − adjusted odds ratio obtained by conditional logistic regression adjusted with covariates for each period following vaccination.There were 32 823 case participants (25 546 [77.8%] </w:instrText>
+        <w:instrText xml:space="preserve"> ADDIN ZOTERO_ITEM CSL_CITATION {"citationID":"0z4Gvb0y","properties":{"formattedCitation":"[3], [4]","plainCitation":"[3], [4]","noteIndex":0},"citationItems":[{"id":7,"uris":["http://zotero.org/users/14790911/items/YTPZIY4L"],"itemData":{"id":7,"type":"article-journal","abstract":"Few studies have evaluated the waning of vaccine effectiveness against severe outcomes caused by SARS-CoV-2 Omicron infection. Hong Kong is providing inactivated and mRNA vaccines, but the population had limited protection from natural infections before the Omicron variant emerged.To examine the change in vaccine effectiveness against hospitalization and mortality due to the Omicron variant over time.This case-control study included adults with SARS-CoV-2 Omicron variant infection who died or were hospitalized in Hong Kong from January 1 to June 5, 2022 (ie, case participants), and adults with SARS-CoV-2 Omicron, sampled from the public health registry during the study period (ie, control participants), who were matched to case participants by propensity score.Vaccination status of the individuals.Estimated vaccine effectiveness against death, death or hospitalization, and death among hospitalized patients. Vaccine effectiveness was calculated as 1 − adjusted odds ratio obtained by conditional logistic regression adjusted with covariates for each period following vaccination.There were 32 823 case participants (25 546 [77.8%] </w:instrText>
       </w:r>
       <w:r>
         <w:rPr>
@@ -2229,7 +2049,7 @@
           <w:sz w:val="22"/>
           <w:szCs w:val="22"/>
         </w:rPr>
-        <w:instrText>65 years; 66 625 [46.6%] female) in the sample analyzed for the death or hospitalization outcome. Vaccine effectiveness against death or hospitalization was maintained for at least 6 months after the second dose of both CoronaVac (74.0%; 95% CI, 71.8%-75.8%) and BNT162b2 (77.4%; 95% CI, 75.5%-79.0%) vaccines. Vaccine effectiveness against death in those aged 18 to 49 years \twas 86.4% (95% CI, 85.8%-87.0%) and 92.9% (95% CI, 92.6%-93.2%) for those receiving 2 doses of CoronaVac and BNT162b2, respectively, while for patients aged 80 years or older, it dropped to 61.4% (95% CI, 59.8%-63.2%) and 52.7% (95% CI, 50.2%-55.6%) for CoronaVac and BNT162b2, respectively. Nevertheless, overall vaccine effectiveness against death at 4 to 6 months after the third dose was greater than 90% for CoronaVac, BNT162b2, and the mixed vaccine schedule (eg, mixed vaccines: vaccine effectiveness, 92.2%; 95% CI, 89.2%-95.1%).While vaccines were generally estimated to be effective against severe outcomes caused by SARS-CoV-2 Omicron infection, this analysis found that protection in older patients was more likely to wane 6 months after the second dose. Hence, a booster dose is recommended for older patients to restore immunity. This is especially critical in a setting like Hong Kong, where third-dose coverage is still insufficient among older residents.","container-title":"JAMA Network Open","DOI":"10.1001/jamanetworkopen.2022.54777","ISSN":"2574-3805","issue":"2","journalAbbreviation":"JAMA Network Open","page":"e2254777","source":"Silverchair","title":"Estimation of Vaccine Effectiveness of CoronaVac and BNT162b2 Against Severe Outcomes Over Time Among Patients With SARS-CoV-2 Omicron","volume":"6","author":[{"family":"Wei","given":"Yuchen"},{"family":"Jia","given":"Katherine Min"},{"family":"Zhao","given":"Shi"},{"family":"Hung","given":"Chi Tim"},{"family":"Mok","given":"Chris Ka Pun"},{"family":"Poon","given":"Paul Kwok Ming"},{"family":"Man Leung","given":"Eman Yee"},{"family":"Wang","given":"Maggie Haitian"},{"family":"Yam","given":"Carrie Ho Kwan"},{"family":"Chow","given":"Tsz Yu"},{"family":"Guo","given":"Zihao"},{"family":"Yeoh","given":"Eng Kiong"},{"family":"Chong","given":"Ka Chun"}],"issued":{"date-parts":[["2023",2,3]]}}},{"id":10,"uris":["http://zotero.org/users/14790911/items/E2I2MZMP"],"itemData":{"id":10,"type":"article-journal","abstract":"Objectives To estimate the effectiveness of mRNA vaccines against SARS-CoV-2 infection and severe covid-19 at different time after vaccination.\nDesign Retrospective cohort</w:instrText>
+        <w:instrText>65 years; 66 625 [46.6%] female) in the sample analyzed for the death or hospitalization outcome. Vaccine effectiveness against death or hospitalization was maintained for at least 6 months after the second dose of both CoronaVac (74.0%; 95% CI, 71.8%-75.8%) and BNT162b2 (77.4%; 95% CI, 75.5%-79.0%) vaccines. Vaccine effectiveness against death in those aged 18 to 49 years \twas 86.4% (95% CI, 85.8%-87.0%) and 92.9% (95% CI, 92.6%-93.2%) for those receiving 2 doses of CoronaVac and BNT162b2, respectively, while for patients aged 80 years or older, it dropped to 61.4% (95% CI, 59.8%-63.2%) and 52.7% (95% CI, 50.2%-55.6%) for CoronaVac and BNT162b2, respectively. Nevertheless, overall vaccine effectiveness against death at 4 to 6 months after the third dose was greater than 90% for CoronaVac, BNT162b2, and the mixed vaccine schedule (eg, mixed vaccines: vaccine effectiveness, 92.2%; 95% CI, 89.2%-95.1%).While vaccines were generally estimated to be effective against severe outcomes caused by SARS-CoV-2 Omicron infection, this analysis found that protection in older patients was more likely to wane 6 months after the second dose. Hence, a booster dose is recommended for older patients to restore immunity. This is especially critical in a setting like Hong Kong, where third-dose coverage is still insufficient among older residents.","container-title":"JAMA Network Open","DOI":"10.1001/jamanetworkopen.2022.54777","ISSN":"2574-3805","issue":"2","journalAbbreviation":"JAMA Network Open","page":"e2254777","source":"Silverchair","title":"Estimation of Vaccine Effectiveness of CoronaVac and BNT162b2 Against Severe Outcomes Over Time Among Patients With SARS-CoV-2 Omicron","volume":"6","author":[{"family":"Wei","given":"Yuchen"},{"family":"Jia","given":"Katherine Min"},{"family":"Zhao","given":"Shi"},{"family":"Hung","given":"Chi Tim"},{"family":"Mok","given":"Chris Ka Pun"},{"family":"Poon","given":"Paul Kwok Ming"},{"family":"Man Leung","given":"Eman Yee"},{"family":"Wang","given":"Maggie Haitian"},{"family":"Yam","given":"Carrie Ho Kwan"},{"family":"Chow","given":"Tsz Yu"},{"family":"Guo","given":"Zihao"},{"family":"Yeoh","given":"Eng Kiong"},{"family":"Chong","given":"Ka Chun"}],"issued":{"date-parts":[["2023",2,3]]}}},{"id":10,"uris":["http://zotero.org/users/14790911/items/E2I2MZMP"],"itemData":{"id":10,"type":"article-journal","abstract":"Objectives To estimate the effectiveness of mRNA vaccines against SARS-CoV-2 infection and severe covid-19 at different time after vaccination.\nDesign Retrospective cohort study.\nSetting I</w:instrText>
       </w:r>
       <w:r>
         <w:rPr>
@@ -2238,7 +2058,7 @@
           <w:sz w:val="22"/>
           <w:szCs w:val="22"/>
         </w:rPr>
-        <w:instrText xml:space="preserve"> study.\nSetting Italy, 27 December 2020 to 7 November 2021.\nParticipants 33 250 344 people aged </w:instrText>
+        <w:instrText xml:space="preserve">taly, 27 December 2020 to 7 November 2021.\nParticipants 33 250 344 people aged </w:instrText>
       </w:r>
       <w:r>
         <w:rPr>
@@ -2256,7 +2076,7 @@
           <w:sz w:val="22"/>
           <w:szCs w:val="22"/>
         </w:rPr>
-        <w:instrText>16 years who received a first dose of BNT162b2 (Pfizer-BioNTech) or mRNA-1273 (Moderna) vaccine and did not have a previous diagnosis of SARS-CoV-2 infectio</w:instrText>
+        <w:instrText>16 years who received a first dose of BNT162b2 (Pfizer-BioNTech) or mRNA-1273 (Moderna) vaccine and did not have a previous diagnosis of SARS-CoV-2 infection.\nMain outcome m</w:instrText>
       </w:r>
       <w:r>
         <w:rPr>
@@ -2265,7 +2085,7 @@
           <w:sz w:val="22"/>
           <w:szCs w:val="22"/>
         </w:rPr>
-        <w:instrText xml:space="preserve">n.\nMain outcome measures SARS-CoV-2 infection and severe covid-19 (admission to hospital or death). Data were divided by weekly time intervals after vaccination. Incidence rate ratios at different time intervals were estimated by multilevel negative binomial models with robust variance estimator. Sex, age group, brand of vaccine, priority risk category, and regional weekly incidence in the general population were included as covariates. Geographic region was included as a random effect. Adjusted vaccine effectiveness was calculated as (1−IRR)×100, where IRR=incidence rate ratio, with the time interval 0-14 days after the first dose of vaccine as the reference.\nResults During the epidemic phase when the delta variant was the predominant strain of the SARS-CoV-2 virus, vaccine effectiveness against SARS-CoV-2 infection significantly decreased (P&lt;0.001) from 82% (95% confidence interval 80% to 84%) at 3-4 weeks after the second dose of vaccine to 33% (27% to 39%) at 27-30 weeks after the second dose. In the same time intervals, vaccine effectiveness against severe covid-19 also decreased (P&lt;0.001), although to a lesser extent, from 96% (95% to 97%) to 80% (76% to 83%). High risk people (vaccine effectiveness −6%, −28% to 12%), those aged </w:instrText>
+        <w:instrText xml:space="preserve">easures SARS-CoV-2 infection and severe covid-19 (admission to hospital or death). Data were divided by weekly time intervals after vaccination. Incidence rate ratios at different time intervals were estimated by multilevel negative binomial models with robust variance estimator. Sex, age group, brand of vaccine, priority risk category, and regional weekly incidence in the general population were included as covariates. Geographic region was included as a random effect. Adjusted vaccine effectiveness was calculated as (1−IRR)×100, where IRR=incidence rate ratio, with the time interval 0-14 days after the first dose of vaccine as the reference.\nResults During the epidemic phase when the delta variant was the predominant strain of the SARS-CoV-2 virus, vaccine effectiveness against SARS-CoV-2 infection significantly decreased (P&lt;0.001) from 82% (95% confidence interval 80% to 84%) at 3-4 weeks after the second dose of vaccine to 33% (27% to 39%) at 27-30 weeks after the second dose. In the same time intervals, vaccine effectiveness against severe covid-19 also decreased (P&lt;0.001), although to a lesser extent, from 96% (95% to 97%) to 80% (76% to 83%). High risk people (vaccine effectiveness −6%, −28% to 12%), those aged </w:instrText>
       </w:r>
       <w:r>
         <w:rPr>
@@ -2550,7 +2370,6 @@
         </w:rPr>
         <w:t xml:space="preserve">existing </w:t>
       </w:r>
-      <w:proofErr w:type="spellStart"/>
       <w:r>
         <w:rPr>
           <w:rFonts w:eastAsiaTheme="minorEastAsia"/>
@@ -2558,17 +2377,7 @@
           <w:sz w:val="22"/>
           <w:szCs w:val="22"/>
         </w:rPr>
-        <w:t>seroepidemiological</w:t>
-      </w:r>
-      <w:proofErr w:type="spellEnd"/>
-      <w:r>
-        <w:rPr>
-          <w:rFonts w:eastAsiaTheme="minorEastAsia"/>
-          <w:color w:val="000000"/>
-          <w:sz w:val="22"/>
-          <w:szCs w:val="22"/>
-        </w:rPr>
-        <w:t xml:space="preserve"> studies have focused</w:t>
+        <w:t>seroepidemiological studies have focused</w:t>
       </w:r>
       <w:r>
         <w:rPr>
@@ -2940,7 +2749,7 @@
           <w:color w:val="000000" w:themeColor="text1"/>
           <w:lang w:eastAsia="ko-KR"/>
         </w:rPr>
-        <w:instrText xml:space="preserve"> ADDIN ZOTERO_ITEM CSL_CITATION {"citationID":"taZ8sfXT","properties":{"formattedCitation":"[10]","plainCitation":"[10]","noteIndex":0},"citationItems":[{"id":205,"uris":["http://zotero.org/users/14790911/items/2VP7CBZ3"],"itemData":{"id":205,"type":"webpage","title":"Protection of COVID-19 vaccination and previous infection against Omicron BA.1, BA.2 and Delta SARS-CoV-2 infections | Nature Communications","URL":"https://www.nature.com/articles/s41467-022-31838-8","accessed":{"date-parts":[["2024",9,23]]}}}],"schema":"https://github.com/citation-style-language/schema/raw/master/csl-citation.json"} </w:instrText>
+        <w:instrText xml:space="preserve"> ADDIN ZOTERO_ITEM CSL_CITATION {"citationID":"taZ8sfXT","properties":{"formattedCitation":"[11]","plainCitation":"[11]","noteIndex":0},"citationItems":[{"id":205,"uris":["http://zotero.org/users/14790911/items/2VP7CBZ3"],"itemData":{"id":205,"type":"webpage","title":"Protection of COVID-19 vaccination and previous infection against Omicron BA.1, BA.2 and Delta SARS-CoV-2 infections | Nature Communications","URL":"https://www.nature.com/articles/s41467-022-31838-8","accessed":{"date-parts":[["2024",9,23]]}}}],"schema":"https://github.com/citation-style-language/schema/raw/master/csl-citation.json"} </w:instrText>
       </w:r>
       <w:r>
         <w:rPr>
@@ -2957,213 +2766,213 @@
           <w:color w:val="000000" w:themeColor="text1"/>
           <w:lang w:eastAsia="ko-KR"/>
         </w:rPr>
+        <w:t>[11]</w:t>
+      </w:r>
+      <w:r>
+        <w:rPr>
+          <w:rFonts w:eastAsiaTheme="minorEastAsia"/>
+          <w:color w:val="000000" w:themeColor="text1"/>
+          <w:lang w:eastAsia="ko-KR"/>
+        </w:rPr>
+        <w:fldChar w:fldCharType="end"/>
+      </w:r>
+      <w:r>
+        <w:rPr>
+          <w:rFonts w:eastAsiaTheme="minorEastAsia"/>
+          <w:color w:val="000000" w:themeColor="text1"/>
+          <w:lang w:eastAsia="ko-KR"/>
+        </w:rPr>
+        <w:fldChar w:fldCharType="begin"/>
+      </w:r>
+      <w:r>
+        <w:rPr>
+          <w:rFonts w:eastAsiaTheme="minorEastAsia"/>
+          <w:color w:val="000000" w:themeColor="text1"/>
+          <w:lang w:eastAsia="ko-KR"/>
+        </w:rPr>
+        <w:instrText xml:space="preserve"> ADDIN ZOTERO_ITEM CSL_CITATION {"citationID":"uXAsfBph","properties":{"formattedCitation":"[12]","plainCitation":"[12]","noteIndex":0},"citationItems":[{"id":203,"uris":["http://zotero.org/users/14790911/items/NG2L3ZXH"],"itemData":{"id":203,"type":"article","abstract":"Background We aimed to systematically review the magnitude and duration of the protective effectiveness of prior infection (PE) and hybrid immunity (HE) against Omicron infection and severe disease.\nMethods We searched pre-print and peer-reviewed electronic databases for controlled studies from January 1, 2020, to June 1, 2022. Risk of bias (RoB) was assessed using the Risk of Bias In Non-Randomized Studies of Interventions (ROBINS-I)-Tool. We used random-effects meta-regression to estimate the magnitude of protection at 1-month intervals and the average change in protection since the last vaccine dose or infection from 3 months to 6 or 12 months. We compared our estimates of PE and HE to previously published estimates of the magnitude and durability of vaccine effectiveness (VE) against Omicron.\nFindings Eleven studies of prior infection and 15 studies of hybrid immunity were included. For prior infection, there were 97 estimates (27 at moderate RoB and 70 at serious RoB), with the longest follow up at 15 months. PE against hospitalization or severe disease was 82·5% [71·8-89·7%] at 3 months, and 74·6% [63·1-83·5%] at 12 months. PE against reinfection was 65·2% [52·9-75·9%] at 3 months, and 24·7% [16·4-35·5%] at 12 months. For HE, there were 153 estimates (78 at moderate RoB and 75 at serious RoB), with the longest follow up at 11 months for primary series vaccination and 4 months for first booster vaccination. Against hospitalization or severe disease, HE involving either primary series vaccination or first booster vaccination was consistently &gt;95% for the available follow up. Against reinfection, HE involving primary series vaccination was 69·0% [58·9-77·5%] at 3 months after the most recent infection or vaccination, and 41·8% [31·5-52·8%] at 12 months, while HE involving first booster vaccination was 68·6% [58·8-76·9%] at 3 months, and 46·5% [36·0-57·3%] at 6 months. Against hospitalization or severe disease at 6 months, hybrid immunity with first booster vaccination (effectiveness 95·3% [81·9-98·9%]) or with primary series alone (96·5% [90·2-98·8%]) provided significantly greater protection than prior infection alone (80·1% [70·3-87·2%]), first booster vaccination alone (76·7% [72·5-80·4%]), or primary series alone (64·6% [54·5-73·6%]). Results for protection against reinfection were similar.\nInterpretation Prior infection and hybrid immunity both provided greater and more sustained protection against Omicron than vaccination alone. All protection estimates waned quickly against infection but remained high for hospitalisation or severe disease. Individuals with hybrid immunity had the highest magnitude and durability of protection against all outcomes, reinforcing the global imperative for vaccination.\nFunding WHO COVID-19 Solidarity Response Fund and the Coalition for Epidemic Preparedness Innovations.\nEvidence before this study The global emergence and rapid spread of Omicron (B.1.1.529) variant of concern, characterized by their ability to escape immunity, has required scientists and policymakers to reassess the population protection against Omicron infection and severe disease. So far, few systematic reviews have incorporated data on Omicron, and none have examined the protection against Omicron conferred by hybrid immunity (i.e. the immunity gained from the combination of vaccination and prior infection) which is now widespread globally. While one preprint has recently reported protection from prior infection over time, no systematic review has systematically compared the magnitude and duration of vaccination, prior infection, and hybrid immunity. A large single-country study has reported that protection from either infection or hybrid immunity against Omicron infection wanes to low levels at 15 months, but is relatively stable against severe disease.Added value of this study Prior infection and hybrid immunity both provided greater and more sustained protection against Omicron than vaccination alone. Individuals with hybrid immunity had the highest magnitude and durability of protection against all outcomes; protection against severe disease remained above 95% until the end of available follow-up at 11 months after hybrid immunity with primary series and 4 months after hybrid immunity with booster vaccination, and was sustained at these high levels of protection in projections to 12 months and 6 months, respectively.Implications of all the available evidence These results may serve to tailor guidance on the optimal number and timing of vaccinations. At the public health level, these findings can be combined with data on local infection prevalence, vaccination rates, and their timing. In settings with high seroprevalence, limited resources, and competing health priorities, it may be reasonable to focus on achieving high coverage rates with primary series among individuals who are at higher risk of poor outcome, as this will provide a high level of protection against severe disease for at least one year among those with prior infection. Furthermore, given the waning protection for both infection-and vaccine induced immunity against infection or reinfection, mass vaccination could be timed for roll-out prior to periods of expected increased incidence, such as the winter season. At the individual level, these results can be combined with knowledge of a person’s infection and vaccination history. A six-month delay in booster may be justified after the last infection or vaccination for individuals with a known prior infection and full primary series vaccination. Further follow-up of the protective effectiveness of hybrid immunity against hospitalization or severe disease for all vaccines is needed to clarify how much waning of protection might occur with longer duration since the last infection or vaccination. Producing estimates of protection for new variant-containing vaccines will be crucial for COVID-19 vaccine policy and decision-making bodies. Policy makers considering the use and timing of vaccinations should include the local extent of past infection, the protection conferred by prior infection or hybrid immunity, and the duration of this protection as key considerations to inform their decision-making.","DOI":"10.1101/2022.10.02.22280610","language":"en","license":"© 2022, Posted by Cold Spring Harbor Laboratory. This pre-print is available under a Creative Commons License (Attribution-NonCommercial-NoDerivs 4.0 International), CC BY-NC-ND 4.0, as described at http://creativecommons.org/licenses/by-nc-nd/4.0/","note":"page: 2022.10.02.22280610","publisher":"medRxiv","source":"medRxiv","title":"Protective effectiveness of prior SARS-CoV-2 infection and hybrid immunity against Omicron infection and severe disease: a systematic review and meta-regression","title-short":"Protective effectiveness of prior SARS-CoV-2 infection and hybrid immunity against Omicron infection and severe disease","URL":"https://www.medrxiv.org/content/10.1101/2022.10.02.22280610v2","author":[{"family":"Bobrovitz","given":"Niklas"},{"family":"Ware","given":"Harriet"},{"family":"Ma","given":"Xiaomeng"},{"family":"Li","given":"Zihan"},{"family":"Hosseini","given":"Reza"},{"family":"Cao","given":"Christian"},{"family":"Selemon","given":"Anabel"},{"family":"Whelan","given":"Mairead"},{"family":"Premji","given":"Zahra"},{"family":"Issa","given":"Hanane"},{"family":"Cheng","given":"Brianna"},{"family":"Raddad","given":"Laith J. Abu"},{"family":"Buckeridge","given":"David"},{"family":"Kerkhove","given":"Maria Van"},{"family":"Piechotta","given":"Vanessa"},{"family":"Higdon","given":"Melissa"},{"family":"Wilder-Smith","given":"Annelies"},{"family":"Bergeri","given":"Isabel"},{"family":"Feikin","given":"Daniel"},{"family":"Arora","given":"Rahul K."},{"family":"Patel","given":"Minal"},{"family":"Subissi","given":"Lorenzo"}],"accessed":{"date-parts":[["2024",9,23]]},"issued":{"date-parts":[["2022",10,24]]}}}],"schema":"https://github.com/citation-style-language/schema/raw/master/csl-citation.json"} </w:instrText>
+      </w:r>
+      <w:r>
+        <w:rPr>
+          <w:rFonts w:eastAsiaTheme="minorEastAsia"/>
+          <w:color w:val="000000" w:themeColor="text1"/>
+          <w:lang w:eastAsia="ko-KR"/>
+        </w:rPr>
+        <w:fldChar w:fldCharType="separate"/>
+      </w:r>
+      <w:r>
+        <w:rPr>
+          <w:rFonts w:eastAsiaTheme="minorEastAsia"/>
+          <w:noProof/>
+          <w:color w:val="000000" w:themeColor="text1"/>
+          <w:lang w:eastAsia="ko-KR"/>
+        </w:rPr>
+        <w:t>[12]</w:t>
+      </w:r>
+      <w:r>
+        <w:rPr>
+          <w:rFonts w:eastAsiaTheme="minorEastAsia"/>
+          <w:color w:val="000000" w:themeColor="text1"/>
+          <w:lang w:eastAsia="ko-KR"/>
+        </w:rPr>
+        <w:fldChar w:fldCharType="end"/>
+      </w:r>
+      <w:r>
+        <w:rPr>
+          <w:rFonts w:eastAsiaTheme="minorEastAsia"/>
+          <w:color w:val="000000" w:themeColor="text1"/>
+          <w:lang w:eastAsia="ko-KR"/>
+        </w:rPr>
+        <w:fldChar w:fldCharType="begin"/>
+      </w:r>
+      <w:r>
+        <w:rPr>
+          <w:rFonts w:eastAsiaTheme="minorEastAsia"/>
+          <w:color w:val="000000" w:themeColor="text1"/>
+          <w:lang w:eastAsia="ko-KR"/>
+        </w:rPr>
+        <w:instrText xml:space="preserve"> ADDIN ZOTERO_ITEM CSL_CITATION {"citationID":"hF4Kvads","properties":{"formattedCitation":"[13]","plainCitation":"[13]","noteIndex":0},"citationItems":[{"id":207,"uris":["http://zotero.org/users/14790911/items/XZ8C9GMM"],"itemData":{"id":207,"type":"article-journal","container-title":"New England Journal of Medicine","DOI":"10.1056/NEJMoa2118946","ISSN":"0028-4793, 1533-4406","issue":"23","journalAbbreviation":"N Engl J Med","language":"en","page":"2201-2212","source":"DOI.org (Crossref)","title":"Protection and Waning of Natural and Hybrid Immunity to SARS-CoV-2","volume":"386","author":[{"family":"Goldberg","given":"Yair"},{"family":"Mandel","given":"Micha"},{"family":"Bar-On","given":"Yinon M."},{"family":"Bodenheimer","given":"Omri"},{"family":"Freedman","given":"Laurence S."},{"family":"Ash","given":"Nachman"},{"family":"Alroy-Preis","given":"Sharon"},{"family":"Huppert","given":"Amit"},{"family":"Milo","given":"Ron"}],"issued":{"date-parts":[["2022",6,9]]}}}],"schema":"https://github.com/citation-style-language/schema/raw/master/csl-citation.json"} </w:instrText>
+      </w:r>
+      <w:r>
+        <w:rPr>
+          <w:rFonts w:eastAsiaTheme="minorEastAsia"/>
+          <w:color w:val="000000" w:themeColor="text1"/>
+          <w:lang w:eastAsia="ko-KR"/>
+        </w:rPr>
+        <w:fldChar w:fldCharType="separate"/>
+      </w:r>
+      <w:r>
+        <w:rPr>
+          <w:rFonts w:eastAsiaTheme="minorEastAsia"/>
+          <w:noProof/>
+          <w:color w:val="000000" w:themeColor="text1"/>
+          <w:lang w:eastAsia="ko-KR"/>
+        </w:rPr>
+        <w:t>[13]</w:t>
+      </w:r>
+      <w:r>
+        <w:rPr>
+          <w:rFonts w:eastAsiaTheme="minorEastAsia"/>
+          <w:color w:val="000000" w:themeColor="text1"/>
+          <w:lang w:eastAsia="ko-KR"/>
+        </w:rPr>
+        <w:fldChar w:fldCharType="end"/>
+      </w:r>
+      <w:r>
+        <w:rPr>
+          <w:rFonts w:eastAsiaTheme="minorEastAsia"/>
+          <w:color w:val="000000" w:themeColor="text1"/>
+          <w:lang w:eastAsia="ko-KR"/>
+        </w:rPr>
+        <w:t xml:space="preserve"> </w:t>
+      </w:r>
+      <w:r>
+        <w:rPr>
+          <w:rFonts w:eastAsiaTheme="minorEastAsia" w:hint="eastAsia"/>
+          <w:color w:val="000000" w:themeColor="text1"/>
+          <w:shd w:val="clear" w:color="auto" w:fill="FFFFFF"/>
+          <w:lang w:eastAsia="ko-KR"/>
+        </w:rPr>
+        <w:t xml:space="preserve">However, </w:t>
+      </w:r>
+      <w:r>
+        <w:rPr>
+          <w:rFonts w:eastAsiaTheme="minorEastAsia"/>
+          <w:color w:val="000000" w:themeColor="text1"/>
+          <w:shd w:val="clear" w:color="auto" w:fill="FFFFFF"/>
+          <w:lang w:eastAsia="ko-KR"/>
+        </w:rPr>
+        <w:t>the waning</w:t>
+      </w:r>
+      <w:r>
+        <w:rPr>
+          <w:rFonts w:eastAsiaTheme="minorEastAsia"/>
+          <w:color w:val="000000" w:themeColor="text1"/>
+          <w:shd w:val="clear" w:color="auto" w:fill="FFFFFF"/>
+          <w:lang w:eastAsia="ko-KR"/>
+        </w:rPr>
+        <w:t xml:space="preserve"> of hybrid immunity, particularly due to Omicron infections,</w:t>
+      </w:r>
+      <w:r>
+        <w:rPr>
+          <w:color w:val="000000" w:themeColor="text1"/>
+          <w:shd w:val="clear" w:color="auto" w:fill="FFFFFF"/>
+        </w:rPr>
+        <w:t xml:space="preserve"> is not yet characterized in magnitude or duration. </w:t>
+      </w:r>
+      <w:r>
+        <w:rPr>
+          <w:rFonts w:eastAsiaTheme="minorEastAsia" w:hint="eastAsia"/>
+          <w:color w:val="000000" w:themeColor="text1"/>
+          <w:shd w:val="clear" w:color="auto" w:fill="FFFFFF"/>
+          <w:lang w:eastAsia="ko-KR"/>
+        </w:rPr>
+        <w:t>A recent s</w:t>
+      </w:r>
+      <w:r>
+        <w:rPr>
+          <w:rFonts w:eastAsiaTheme="minorEastAsia"/>
+          <w:lang w:eastAsia="ko-KR"/>
+        </w:rPr>
+        <w:t>ystematic review of SARS-CoV-2 vaccine effectiveness studies estimated the durability of protection conferred by</w:t>
+      </w:r>
+      <w:r>
+        <w:rPr>
+          <w:rFonts w:eastAsiaTheme="minorEastAsia"/>
+          <w:lang w:eastAsia="ko-KR"/>
+        </w:rPr>
+        <w:t xml:space="preserve"> previous infection combined with previous vaccination (i.e., hybrid immunity) </w:t>
+      </w:r>
+      <w:r>
+        <w:rPr>
+          <w:rFonts w:eastAsiaTheme="minorEastAsia"/>
+          <w:lang w:eastAsia="ko-KR"/>
+        </w:rPr>
+        <w:t>and previous infection alone against multiple clinical outcomes of SARS-CoV-2 infection caused by the omicron variant</w:t>
+      </w:r>
+      <w:r>
+        <w:rPr>
+          <w:rFonts w:eastAsiaTheme="minorEastAsia"/>
+          <w:lang w:eastAsia="ko-KR"/>
+        </w:rPr>
+        <w:t xml:space="preserve"> </w:t>
+      </w:r>
+      <w:r>
+        <w:rPr>
+          <w:rFonts w:eastAsiaTheme="minorEastAsia"/>
+          <w:noProof/>
+          <w:lang w:eastAsia="ko-KR"/>
+        </w:rPr>
+        <w:t>[4]</w:t>
+      </w:r>
+      <w:r>
+        <w:rPr>
+          <w:rFonts w:eastAsiaTheme="minorEastAsia"/>
+          <w:lang w:eastAsia="ko-KR"/>
+        </w:rPr>
+        <w:fldChar w:fldCharType="begin"/>
+      </w:r>
+      <w:r>
+        <w:rPr>
+          <w:rFonts w:eastAsiaTheme="minorEastAsia"/>
+          <w:lang w:eastAsia="ko-KR"/>
+        </w:rPr>
+        <w:instrText xml:space="preserve"> ADDIN ZOTERO_ITEM CSL_CITATION {"citationID":"pvHxRuCb","properties":{"formattedCitation":"[10]","plainCitation":"[10]","noteIndex":0},"citationItems":[{"id":22,"uris":["http://zotero.org/users/14790911/items/DRQJ4G4M"],"itemData":{"id":22,"type":"article-journal","container-title":"The Lancet Infectious Diseases","DOI":"10.1016/S1473-3099(22)00801-5","ISSN":"1473-3099, 1474-4457","issue":"5","journalAbbreviation":"The Lancet Infectious Diseases","language":"English","note":"publisher: Elsevier\nPMID: 36681084","page":"556-567","source":"www.thelancet.com","title":"Protective effectiveness of previous SARS-CoV-2 infection and hybrid immunity against the omicron variant and severe disease: a systematic review and meta-regression","title-short":"Protective effectiveness of previous SARS-CoV-2 infection and hybrid immunity against the omicron variant and severe disease","volume":"23","author":[{"family":"Bobrovitz","given":"Niklas"},{"family":"Ware","given":"Harriet"},{"family":"Ma","given":"Xiaomeng"},{"family":"Li","given":"Zihan"},{"family":"Hosseini","given":"Reza"},{"family":"Cao","given":"Christian"},{"family":"Selemon","given":"Anabel"},{"family":"Whelan","given":"Mairead"},{"family":"Premji","given":"Zahra"},{"family":"Issa","given":"Hanane"},{"family":"Cheng","given":"Brianna"},{"family":"Raddad","given":"Laith J. Abu"},{"family":"Buckeridge","given":"David L."},{"family":"Kerkhove","given":"Maria D. Van"},{"family":"Piechotta","given":"Vanessa"},{"family":"Higdon","given":"Melissa M."},{"family":"Wilder-Smith","given":"Annelies"},{"family":"Bergeri","given":"Isabel"},{"family":"Feikin","given":"Daniel R."},{"family":"Arora","given":"Rahul K."},{"family":"Patel","given":"Minal K."},{"family":"Subissi","given":"Lorenzo"}],"issued":{"date-parts":[["2023",5,1]]}}}],"schema":"https://github.com/citation-style-language/schema/raw/master/csl-citation.json"} </w:instrText>
+      </w:r>
+      <w:r>
+        <w:rPr>
+          <w:rFonts w:eastAsiaTheme="minorEastAsia"/>
+          <w:lang w:eastAsia="ko-KR"/>
+        </w:rPr>
+        <w:fldChar w:fldCharType="separate"/>
+      </w:r>
+      <w:r>
+        <w:rPr>
+          <w:rFonts w:eastAsiaTheme="minorEastAsia"/>
+          <w:noProof/>
+          <w:lang w:eastAsia="ko-KR"/>
+        </w:rPr>
         <w:t>[10]</w:t>
-      </w:r>
-      <w:r>
-        <w:rPr>
-          <w:rFonts w:eastAsiaTheme="minorEastAsia"/>
-          <w:color w:val="000000" w:themeColor="text1"/>
-          <w:lang w:eastAsia="ko-KR"/>
-        </w:rPr>
-        <w:fldChar w:fldCharType="end"/>
-      </w:r>
-      <w:r>
-        <w:rPr>
-          <w:rFonts w:eastAsiaTheme="minorEastAsia"/>
-          <w:color w:val="000000" w:themeColor="text1"/>
-          <w:lang w:eastAsia="ko-KR"/>
-        </w:rPr>
-        <w:fldChar w:fldCharType="begin"/>
-      </w:r>
-      <w:r>
-        <w:rPr>
-          <w:rFonts w:eastAsiaTheme="minorEastAsia"/>
-          <w:color w:val="000000" w:themeColor="text1"/>
-          <w:lang w:eastAsia="ko-KR"/>
-        </w:rPr>
-        <w:instrText xml:space="preserve"> ADDIN ZOTERO_ITEM CSL_CITATION {"citationID":"uXAsfBph","properties":{"formattedCitation":"[11]","plainCitation":"[11]","noteIndex":0},"citationItems":[{"id":203,"uris":["http://zotero.org/users/14790911/items/NG2L3ZXH"],"itemData":{"id":203,"type":"article","abstract":"Background We aimed to systematically review the magnitude and duration of the protective effectiveness of prior infection (PE) and hybrid immunity (HE) against Omicron infection and severe disease.\nMethods We searched pre-print and peer-reviewed electronic databases for controlled studies from January 1, 2020, to June 1, 2022. Risk of bias (RoB) was assessed using the Risk of Bias In Non-Randomized Studies of Interventions (ROBINS-I)-Tool. We used random-effects meta-regression to estimate the magnitude of protection at 1-month intervals and the average change in protection since the last vaccine dose or infection from 3 months to 6 or 12 months. We compared our estimates of PE and HE to previously published estimates of the magnitude and durability of vaccine effectiveness (VE) against Omicron.\nFindings Eleven studies of prior infection and 15 studies of hybrid immunity were included. For prior infection, there were 97 estimates (27 at moderate RoB and 70 at serious RoB), with the longest follow up at 15 months. PE against hospitalization or severe disease was 82·5% [71·8-89·7%] at 3 months, and 74·6% [63·1-83·5%] at 12 months. PE against reinfection was 65·2% [52·9-75·9%] at 3 months, and 24·7% [16·4-35·5%] at 12 months. For HE, there were 153 estimates (78 at moderate RoB and 75 at serious RoB), with the longest follow up at 11 months for primary series vaccination and 4 months for first booster vaccination. Against hospitalization or severe disease, HE involving either primary series vaccination or first booster vaccination was consistently &gt;95% for the available follow up. Against reinfection, HE involving primary series vaccination was 69·0% [58·9-77·5%] at 3 months after the most recent infection or vaccination, and 41·8% [31·5-52·8%] at 12 months, while HE involving first booster vaccination was 68·6% [58·8-76·9%] at 3 months, and 46·5% [36·0-57·3%] at 6 months. Against hospitalization or severe disease at 6 months, hybrid immunity with first booster vaccination (effectiveness 95·3% [81·9-98·9%]) or with primary series alone (96·5% [90·2-98·8%]) provided significantly greater protection than prior infection alone (80·1% [70·3-87·2%]), first booster vaccination alone (76·7% [72·5-80·4%]), or primary series alone (64·6% [54·5-73·6%]). Results for protection against reinfection were similar.\nInterpretation Prior infection and hybrid immunity both provided greater and more sustained protection against Omicron than vaccination alone. All protection estimates waned quickly against infection but remained high for hospitalisation or severe disease. Individuals with hybrid immunity had the highest magnitude and durability of protection against all outcomes, reinforcing the global imperative for vaccination.\nFunding WHO COVID-19 Solidarity Response Fund and the Coalition for Epidemic Preparedness Innovations.\nEvidence before this study The global emergence and rapid spread of Omicron (B.1.1.529) variant of concern, characterized by their ability to escape immunity, has required scientists and policymakers to reassess the population protection against Omicron infection and severe disease. So far, few systematic reviews have incorporated data on Omicron, and none have examined the protection against Omicron conferred by hybrid immunity (i.e. the immunity gained from the combination of vaccination and prior infection) which is now widespread globally. While one preprint has recently reported protection from prior infection over time, no systematic review has systematically compared the magnitude and duration of vaccination, prior infection, and hybrid immunity. A large single-country study has reported that protection from either infection or hybrid immunity against Omicron infection wanes to low levels at 15 months, but is relatively stable against severe disease.Added value of this study Prior infection and hybrid immunity both provided greater and more sustained protection against Omicron than vaccination alone. Individuals with hybrid immunity had the highest magnitude and durability of protection against all outcomes; protection against severe disease remained above 95% until the end of available follow-up at 11 months after hybrid immunity with primary series and 4 months after hybrid immunity with booster vaccination, and was sustained at these high levels of protection in projections to 12 months and 6 months, respectively.Implications of all the available evidence These results may serve to tailor guidance on the optimal number and timing of vaccinations. At the public health level, these findings can be combined with data on local infection prevalence, vaccination rates, and their timing. In settings with high seroprevalence, limited resources, and competing health priorities, it may be reasonable to focus on achieving high coverage rates with primary series among individuals who are at higher risk of poor outcome, as this will provide a high level of protection against severe disease for at least one year among those with prior infection. Furthermore, given the waning protection for both infection-and vaccine induced immunity against infection or reinfection, mass vaccination could be timed for roll-out prior to periods of expected increased incidence, such as the winter season. At the individual level, these results can be combined with knowledge of a person’s infection and vaccination history. A six-month delay in booster may be justified after the last infection or vaccination for individuals with a known prior infection and full primary series vaccination. Further follow-up of the protective effectiveness of hybrid immunity against hospitalization or severe disease for all vaccines is needed to clarify how much waning of protection might occur with longer duration since the last infection or vaccination. Producing estimates of protection for new variant-containing vaccines will be crucial for COVID-19 vaccine policy and decision-making bodies. Policy makers considering the use and timing of vaccinations should include the local extent of past infection, the protection conferred by prior infection or hybrid immunity, and the duration of this protection as key considerations to inform their decision-making.","DOI":"10.1101/2022.10.02.22280610","language":"en","license":"© 2022, Posted by Cold Spring Harbor Laboratory. This pre-print is available under a Creative Commons License (Attribution-NonCommercial-NoDerivs 4.0 International), CC BY-NC-ND 4.0, as described at http://creativecommons.org/licenses/by-nc-nd/4.0/","note":"page: 2022.10.02.22280610","publisher":"medRxiv","source":"medRxiv","title":"Protective effectiveness of prior SARS-CoV-2 infection and hybrid immunity against Omicron infection and severe disease: a systematic review and meta-regression","title-short":"Protective effectiveness of prior SARS-CoV-2 infection and hybrid immunity against Omicron infection and severe disease","URL":"https://www.medrxiv.org/content/10.1101/2022.10.02.22280610v2","author":[{"family":"Bobrovitz","given":"Niklas"},{"family":"Ware","given":"Harriet"},{"family":"Ma","given":"Xiaomeng"},{"family":"Li","given":"Zihan"},{"family":"Hosseini","given":"Reza"},{"family":"Cao","given":"Christian"},{"family":"Selemon","given":"Anabel"},{"family":"Whelan","given":"Mairead"},{"family":"Premji","given":"Zahra"},{"family":"Issa","given":"Hanane"},{"family":"Cheng","given":"Brianna"},{"family":"Raddad","given":"Laith J. Abu"},{"family":"Buckeridge","given":"David"},{"family":"Kerkhove","given":"Maria Van"},{"family":"Piechotta","given":"Vanessa"},{"family":"Higdon","given":"Melissa"},{"family":"Wilder-Smith","given":"Annelies"},{"family":"Bergeri","given":"Isabel"},{"family":"Feikin","given":"Daniel"},{"family":"Arora","given":"Rahul K."},{"family":"Patel","given":"Minal"},{"family":"Subissi","given":"Lorenzo"}],"accessed":{"date-parts":[["2024",9,23]]},"issued":{"date-parts":[["2022",10,24]]}}}],"schema":"https://github.com/citation-style-language/schema/raw/master/csl-citation.json"} </w:instrText>
-      </w:r>
-      <w:r>
-        <w:rPr>
-          <w:rFonts w:eastAsiaTheme="minorEastAsia"/>
-          <w:color w:val="000000" w:themeColor="text1"/>
-          <w:lang w:eastAsia="ko-KR"/>
-        </w:rPr>
-        <w:fldChar w:fldCharType="separate"/>
-      </w:r>
-      <w:r>
-        <w:rPr>
-          <w:rFonts w:eastAsiaTheme="minorEastAsia"/>
-          <w:noProof/>
-          <w:color w:val="000000" w:themeColor="text1"/>
-          <w:lang w:eastAsia="ko-KR"/>
-        </w:rPr>
-        <w:t>[11]</w:t>
-      </w:r>
-      <w:r>
-        <w:rPr>
-          <w:rFonts w:eastAsiaTheme="minorEastAsia"/>
-          <w:color w:val="000000" w:themeColor="text1"/>
-          <w:lang w:eastAsia="ko-KR"/>
-        </w:rPr>
-        <w:fldChar w:fldCharType="end"/>
-      </w:r>
-      <w:r>
-        <w:rPr>
-          <w:rFonts w:eastAsiaTheme="minorEastAsia"/>
-          <w:color w:val="000000" w:themeColor="text1"/>
-          <w:lang w:eastAsia="ko-KR"/>
-        </w:rPr>
-        <w:fldChar w:fldCharType="begin"/>
-      </w:r>
-      <w:r>
-        <w:rPr>
-          <w:rFonts w:eastAsiaTheme="minorEastAsia"/>
-          <w:color w:val="000000" w:themeColor="text1"/>
-          <w:lang w:eastAsia="ko-KR"/>
-        </w:rPr>
-        <w:instrText xml:space="preserve"> ADDIN ZOTERO_ITEM CSL_CITATION {"citationID":"hF4Kvads","properties":{"formattedCitation":"[12]","plainCitation":"[12]","noteIndex":0},"citationItems":[{"id":207,"uris":["http://zotero.org/users/14790911/items/XZ8C9GMM"],"itemData":{"id":207,"type":"article-journal","container-title":"New England Journal of Medicine","DOI":"10.1056/NEJMoa2118946","ISSN":"0028-4793, 1533-4406","issue":"23","journalAbbreviation":"N Engl J Med","language":"en","page":"2201-2212","source":"DOI.org (Crossref)","title":"Protection and Waning of Natural and Hybrid Immunity to SARS-CoV-2","volume":"386","author":[{"family":"Goldberg","given":"Yair"},{"family":"Mandel","given":"Micha"},{"family":"Bar-On","given":"Yinon M."},{"family":"Bodenheimer","given":"Omri"},{"family":"Freedman","given":"Laurence S."},{"family":"Ash","given":"Nachman"},{"family":"Alroy-Preis","given":"Sharon"},{"family":"Huppert","given":"Amit"},{"family":"Milo","given":"Ron"}],"issued":{"date-parts":[["2022",6,9]]}}}],"schema":"https://github.com/citation-style-language/schema/raw/master/csl-citation.json"} </w:instrText>
-      </w:r>
-      <w:r>
-        <w:rPr>
-          <w:rFonts w:eastAsiaTheme="minorEastAsia"/>
-          <w:color w:val="000000" w:themeColor="text1"/>
-          <w:lang w:eastAsia="ko-KR"/>
-        </w:rPr>
-        <w:fldChar w:fldCharType="separate"/>
-      </w:r>
-      <w:r>
-        <w:rPr>
-          <w:rFonts w:eastAsiaTheme="minorEastAsia"/>
-          <w:noProof/>
-          <w:color w:val="000000" w:themeColor="text1"/>
-          <w:lang w:eastAsia="ko-KR"/>
-        </w:rPr>
-        <w:t>[12]</w:t>
-      </w:r>
-      <w:r>
-        <w:rPr>
-          <w:rFonts w:eastAsiaTheme="minorEastAsia"/>
-          <w:color w:val="000000" w:themeColor="text1"/>
-          <w:lang w:eastAsia="ko-KR"/>
-        </w:rPr>
-        <w:fldChar w:fldCharType="end"/>
-      </w:r>
-      <w:r>
-        <w:rPr>
-          <w:rFonts w:eastAsiaTheme="minorEastAsia"/>
-          <w:color w:val="000000" w:themeColor="text1"/>
-          <w:lang w:eastAsia="ko-KR"/>
-        </w:rPr>
-        <w:t xml:space="preserve"> </w:t>
-      </w:r>
-      <w:r>
-        <w:rPr>
-          <w:rFonts w:eastAsiaTheme="minorEastAsia" w:hint="eastAsia"/>
-          <w:color w:val="000000" w:themeColor="text1"/>
-          <w:shd w:val="clear" w:color="auto" w:fill="FFFFFF"/>
-          <w:lang w:eastAsia="ko-KR"/>
-        </w:rPr>
-        <w:t xml:space="preserve">However, </w:t>
-      </w:r>
-      <w:r>
-        <w:rPr>
-          <w:rFonts w:eastAsiaTheme="minorEastAsia"/>
-          <w:color w:val="000000" w:themeColor="text1"/>
-          <w:shd w:val="clear" w:color="auto" w:fill="FFFFFF"/>
-          <w:lang w:eastAsia="ko-KR"/>
-        </w:rPr>
-        <w:t>the waning</w:t>
-      </w:r>
-      <w:r>
-        <w:rPr>
-          <w:rFonts w:eastAsiaTheme="minorEastAsia"/>
-          <w:color w:val="000000" w:themeColor="text1"/>
-          <w:shd w:val="clear" w:color="auto" w:fill="FFFFFF"/>
-          <w:lang w:eastAsia="ko-KR"/>
-        </w:rPr>
-        <w:t xml:space="preserve"> of hybrid immunity, particularly due to Omicron infections,</w:t>
-      </w:r>
-      <w:r>
-        <w:rPr>
-          <w:color w:val="000000" w:themeColor="text1"/>
-          <w:shd w:val="clear" w:color="auto" w:fill="FFFFFF"/>
-        </w:rPr>
-        <w:t xml:space="preserve"> is not yet characterized in magnitude or duration. </w:t>
-      </w:r>
-      <w:r>
-        <w:rPr>
-          <w:rFonts w:eastAsiaTheme="minorEastAsia" w:hint="eastAsia"/>
-          <w:color w:val="000000" w:themeColor="text1"/>
-          <w:shd w:val="clear" w:color="auto" w:fill="FFFFFF"/>
-          <w:lang w:eastAsia="ko-KR"/>
-        </w:rPr>
-        <w:t>A recent s</w:t>
-      </w:r>
-      <w:r>
-        <w:rPr>
-          <w:rFonts w:eastAsiaTheme="minorEastAsia"/>
-          <w:lang w:eastAsia="ko-KR"/>
-        </w:rPr>
-        <w:t>ystematic review of SARS-CoV-2 vaccine effectiveness studies estimated the durability of protection conferred by</w:t>
-      </w:r>
-      <w:r>
-        <w:rPr>
-          <w:rFonts w:eastAsiaTheme="minorEastAsia"/>
-          <w:lang w:eastAsia="ko-KR"/>
-        </w:rPr>
-        <w:t xml:space="preserve"> previous infection combined with previous vaccination (i.e., hybrid immunity) </w:t>
-      </w:r>
-      <w:r>
-        <w:rPr>
-          <w:rFonts w:eastAsiaTheme="minorEastAsia"/>
-          <w:lang w:eastAsia="ko-KR"/>
-        </w:rPr>
-        <w:t>and previous infection alone against multiple clinical outcomes of SARS-CoV-2 infection caused by the omicron variant</w:t>
-      </w:r>
-      <w:r>
-        <w:rPr>
-          <w:rFonts w:eastAsiaTheme="minorEastAsia"/>
-          <w:lang w:eastAsia="ko-KR"/>
-        </w:rPr>
-        <w:t xml:space="preserve"> </w:t>
-      </w:r>
-      <w:r>
-        <w:rPr>
-          <w:rFonts w:eastAsiaTheme="minorEastAsia"/>
-          <w:noProof/>
-          <w:lang w:eastAsia="ko-KR"/>
-        </w:rPr>
-        <w:t>[4]</w:t>
-      </w:r>
-      <w:r>
-        <w:rPr>
-          <w:rFonts w:eastAsiaTheme="minorEastAsia"/>
-          <w:lang w:eastAsia="ko-KR"/>
-        </w:rPr>
-        <w:fldChar w:fldCharType="begin"/>
-      </w:r>
-      <w:r>
-        <w:rPr>
-          <w:rFonts w:eastAsiaTheme="minorEastAsia"/>
-          <w:lang w:eastAsia="ko-KR"/>
-        </w:rPr>
-        <w:instrText xml:space="preserve"> ADDIN ZOTERO_ITEM CSL_CITATION {"citationID":"pvHxRuCb","properties":{"formattedCitation":"[13]","plainCitation":"[13]","noteIndex":0},"citationItems":[{"id":22,"uris":["http://zotero.org/users/14790911/items/DRQJ4G4M"],"itemData":{"id":22,"type":"article-journal","container-title":"The Lancet Infectious Diseases","DOI":"10.1016/S1473-3099(22)00801-5","ISSN":"1473-3099, 1474-4457","issue":"5","journalAbbreviation":"The Lancet Infectious Diseases","language":"English","note":"publisher: Elsevier\nPMID: 36681084","page":"556-567","source":"www.thelancet.com","title":"Protective effectiveness of previous SARS-CoV-2 infection and hybrid immunity against the omicron variant and severe disease: a systematic review and meta-regression","title-short":"Protective effectiveness of previous SARS-CoV-2 infection and hybrid immunity against the omicron variant and severe disease","volume":"23","author":[{"family":"Bobrovitz","given":"Niklas"},{"family":"Ware","given":"Harriet"},{"family":"Ma","given":"Xiaomeng"},{"family":"Li","given":"Zihan"},{"family":"Hosseini","given":"Reza"},{"family":"Cao","given":"Christian"},{"family":"Selemon","given":"Anabel"},{"family":"Whelan","given":"Mairead"},{"family":"Premji","given":"Zahra"},{"family":"Issa","given":"Hanane"},{"family":"Cheng","given":"Brianna"},{"family":"Raddad","given":"Laith J. Abu"},{"family":"Buckeridge","given":"David L."},{"family":"Kerkhove","given":"Maria D. Van"},{"family":"Piechotta","given":"Vanessa"},{"family":"Higdon","given":"Melissa M."},{"family":"Wilder-Smith","given":"Annelies"},{"family":"Bergeri","given":"Isabel"},{"family":"Feikin","given":"Daniel R."},{"family":"Arora","given":"Rahul K."},{"family":"Patel","given":"Minal K."},{"family":"Subissi","given":"Lorenzo"}],"issued":{"date-parts":[["2023",5,1]]}}}],"schema":"https://github.com/citation-style-language/schema/raw/master/csl-citation.json"} </w:instrText>
-      </w:r>
-      <w:r>
-        <w:rPr>
-          <w:rFonts w:eastAsiaTheme="minorEastAsia"/>
-          <w:lang w:eastAsia="ko-KR"/>
-        </w:rPr>
-        <w:fldChar w:fldCharType="separate"/>
-      </w:r>
-      <w:r>
-        <w:rPr>
-          <w:rFonts w:eastAsiaTheme="minorEastAsia"/>
-          <w:noProof/>
-          <w:lang w:eastAsia="ko-KR"/>
-        </w:rPr>
-        <w:t>[13]</w:t>
       </w:r>
       <w:r>
         <w:rPr>
@@ -3816,7 +3625,7 @@
           <w:szCs w:val="22"/>
           <w:lang w:eastAsia="ko-KR"/>
         </w:rPr>
-        <w:instrText xml:space="preserve"> ADDIN ZOTERO_ITEM CSL_CITATION {"citationID":"EVDqyAFB","properties":{"formattedCitation":"[14]","plainCitation":"[14]","noteIndex":0},"citationItems":[{"id":97,"uris":["http://zotero.org/users/14790911/items/RQ4UY7FE"],"itemData":{"id":97,"type":"article-journal","abstract":"We estimated the population prevalence of antibodies to severe acute respiratory syndrome coronavirus 2 (SARS-CoV-2), including unreported infections, through a Korea Seroprevalence Study of Monitoring of SARS-CoV-2 Antibody Retention and Transmission ...","container-title":"Epidemiology and Health","DOI":"10.4178/epih.e2023075","language":"en","note":"publisher: Korean Society of Epidemiology\nPMID: 37591786","source":"www.ncbi.nlm.nih.gov","title":"Korea Seroprevalence Study of Monitoring of SARS-COV-2 Antibody Retention and Transmission (K-SEROSMART): findings from national representative sample","title-short":"Korea Seroprevalence Study of Monitoring of SARS-COV-2 Antibody Retention and Transmission (K-SEROSMART)","URL":"https://www.ncbi.nlm.nih.gov/pmc/articles/PMC10728614/","volume":"45","author":[{"family":"Han","given":"Jina"},{"family":"Baek","given":"Hye Jin"},{"family":"Noh","given":"Eunbi"},{"family":"Yoon","given":"Kyuhyun"},{"family":"Kim","given":"Jung Ae"},{"family":"Ryu","given":"Sukhyun"},{"family":"Lee","given":"Kay O."},{"family":"Park","given":"No Yai"},{"family":"Jung","given":"Eunok"},{"family":"Kim","given":"Sangil"},{"family":"Lee","given":"Hyukmin"},{"family":"Hwang","given":"Yoo-Sung"},{"family":"Jung","given":"Jaehun"},{"family":"Lee","given":"Hun Jae"},{"family":"Cho","given":"Sung-il"},{"family":"Oh","given":"Sangcheol"},{"family":"Kim","given":"Migyeong"},{"family":"Oh","given":"Chang-Mo"},{"family":"Yu","given":"Byengchul"},{"family":"Hong","given":"Young-Seoub"},{"family":"Kim","given":"Keonyeop"},{"family":"Jung","given":"Sunjae"},{"family":"Han","given":"Mi Ah"},{"family":"Lee","given":"Moo-Sik"},{"family":"Lee","given":"Jung-Jeung"},{"family":"Hwangbo","given":"Young"},{"family":"Yim","given":"Hyeon Woo"},{"family":"Kim","given":"Yu-Mi"},{"family":"Lee","given":"Joongyub"},{"family":"Lee","given":"Weon-Young"},{"family":"Park","given":"Jae-Hyun"},{"family":"Oh","given":"Sungsoo"},{"family":"Jo","given":"Heui Sug"},{"family":"Kim","given":"Hyeongsu"},{"family":"Kang","given":"Gilwon"},{"family":"Nam","given":"Hae-Sung"},{"family":"Lee","given":"Ju-Hyung"},{"family":"Oh","given":"Gyung-Jae"},{"family":"Shin","given":"Min-Ho"},{"family":"Ryu","given":"Soyeon"},{"family":"Hwang","given":"Tae-Yoon"},{"family":"Park","given":"Soon-Woo"},{"family":"Kim","given":"Sang Kyu"},{"family":"Seol","given":"Roma"},{"family":"Park","given":"Ki-Soo"},{"family":"Kim","given":"Su Young"},{"family":"Kwon","given":"Jun-wook"},{"family":"Kim","given":"Sung Soon"},{"family":"Kim","given":"Byoungguk"},{"family":"Lee","given":"June-Woo"},{"family":"Jang","given":"Eun Young"},{"family":"Kim","given":"Ah-Ra"},{"family":"Nam","given":"Jeonghyun"},{"family":"Group","given":"The Korea Community Health Survey"},{"family":"Lee","given":"Soon Young"},{"family":"Kim","given":"Dong-Hyun"}],"accessed":{"date-parts":[["2024",9,4]]},"issued":{"date-parts":[["2023"]]}}}],"schema":"https://github.com/citation-style-language/schema/raw/master/csl-citation.json"} </w:instrText>
+        <w:instrText xml:space="preserve"> ADDIN ZOTERO_ITEM CSL_CITATION {"citationID":"EVDqyAFB","properties":{"formattedCitation":"[12]","plainCitation":"[12]","noteIndex":0},"citationItems":[{"id":97,"uris":["http://zotero.org/users/14790911/items/RQ4UY7FE"],"itemData":{"id":97,"type":"article-journal","abstract":"We estimated the population prevalence of antibodies to severe acute respiratory syndrome coronavirus 2 (SARS-CoV-2), including unreported infections, through a Korea Seroprevalence Study of Monitoring of SARS-CoV-2 Antibody Retention and Transmission ...","container-title":"Epidemiology and Health","DOI":"10.4178/epih.e2023075","language":"en","note":"publisher: Korean Society of Epidemiology\nPMID: 37591786","source":"www.ncbi.nlm.nih.gov","title":"Korea Seroprevalence Study of Monitoring of SARS-COV-2 Antibody Retention and Transmission (K-SEROSMART): findings from national representative sample","title-short":"Korea Seroprevalence Study of Monitoring of SARS-COV-2 Antibody Retention and Transmission (K-SEROSMART)","URL":"https://www.ncbi.nlm.nih.gov/pmc/articles/PMC10728614/","volume":"45","author":[{"family":"Han","given":"Jina"},{"family":"Baek","given":"Hye Jin"},{"family":"Noh","given":"Eunbi"},{"family":"Yoon","given":"Kyuhyun"},{"family":"Kim","given":"Jung Ae"},{"family":"Ryu","given":"Sukhyun"},{"family":"Lee","given":"Kay O."},{"family":"Park","given":"No Yai"},{"family":"Jung","given":"Eunok"},{"family":"Kim","given":"Sangil"},{"family":"Lee","given":"Hyukmin"},{"family":"Hwang","given":"Yoo-Sung"},{"family":"Jung","given":"Jaehun"},{"family":"Lee","given":"Hun Jae"},{"family":"Cho","given":"Sung-il"},{"family":"Oh","given":"Sangcheol"},{"family":"Kim","given":"Migyeong"},{"family":"Oh","given":"Chang-Mo"},{"family":"Yu","given":"Byengchul"},{"family":"Hong","given":"Young-Seoub"},{"family":"Kim","given":"Keonyeop"},{"family":"Jung","given":"Sunjae"},{"family":"Han","given":"Mi Ah"},{"family":"Lee","given":"Moo-Sik"},{"family":"Lee","given":"Jung-Jeung"},{"family":"Hwangbo","given":"Young"},{"family":"Yim","given":"Hyeon Woo"},{"family":"Kim","given":"Yu-Mi"},{"family":"Lee","given":"Joongyub"},{"family":"Lee","given":"Weon-Young"},{"family":"Park","given":"Jae-Hyun"},{"family":"Oh","given":"Sungsoo"},{"family":"Jo","given":"Heui Sug"},{"family":"Kim","given":"Hyeongsu"},{"family":"Kang","given":"Gilwon"},{"family":"Nam","given":"Hae-Sung"},{"family":"Lee","given":"Ju-Hyung"},{"family":"Oh","given":"Gyung-Jae"},{"family":"Shin","given":"Min-Ho"},{"family":"Ryu","given":"Soyeon"},{"family":"Hwang","given":"Tae-Yoon"},{"family":"Park","given":"Soon-Woo"},{"family":"Kim","given":"Sang Kyu"},{"family":"Seol","given":"Roma"},{"family":"Park","given":"Ki-Soo"},{"family":"Kim","given":"Su Young"},{"family":"Kwon","given":"Jun-wook"},{"family":"Kim","given":"Sung Soon"},{"family":"Kim","given":"Byoungguk"},{"family":"Lee","given":"June-Woo"},{"family":"Jang","given":"Eun Young"},{"family":"Kim","given":"Ah-Ra"},{"family":"Nam","given":"Jeonghyun"},{"family":"Group","given":"The Korea Community Health Survey"},{"family":"Lee","given":"Soon Young"},{"family":"Kim","given":"Dong-Hyun"}],"accessed":{"date-parts":[["2024",9,4]]},"issued":{"date-parts":[["2023"]]}}}],"schema":"https://github.com/citation-style-language/schema/raw/master/csl-citation.json"} </w:instrText>
       </w:r>
       <w:r>
         <w:rPr>
@@ -3839,7 +3648,7 @@
           <w:szCs w:val="22"/>
           <w:lang w:eastAsia="ko-KR"/>
         </w:rPr>
-        <w:t>[14]</w:t>
+        <w:t>[12]</w:t>
       </w:r>
       <w:r>
         <w:rPr>
@@ -3962,7 +3771,22 @@
           <w:sz w:val="22"/>
           <w:szCs w:val="22"/>
         </w:rPr>
-        <w:t>Figure 1: Flow Chart Illustrating the Cohort Study Design</w:t>
+        <w:t xml:space="preserve">Figure 1: Flow Chart Illustrating the </w:t>
+      </w:r>
+      <w:commentRangeStart w:id="1"/>
+      <w:r>
+        <w:rPr>
+          <w:sz w:val="22"/>
+          <w:szCs w:val="22"/>
+        </w:rPr>
+        <w:t>Cohort Study Design</w:t>
+      </w:r>
+      <w:commentRangeEnd w:id="1"/>
+      <w:r>
+        <w:rPr>
+          <w:rStyle w:val="CommentReference"/>
+        </w:rPr>
+        <w:commentReference w:id="1"/>
       </w:r>
     </w:p>
     <w:p>
@@ -3978,11 +3802,11 @@
           <w:spacing w:val="-10"/>
           <w:sz w:val="22"/>
           <w:szCs w:val="22"/>
-          <w:lang w:eastAsia="zh-CN"/>
-        </w:rPr>
-      </w:pPr>
-      <w:bookmarkStart w:id="1" w:name="Cohort_Study_Design_and_Regression_Model"/>
-      <w:bookmarkEnd w:id="1"/>
+          <w:lang w:eastAsia="ko-KR"/>
+        </w:rPr>
+      </w:pPr>
+      <w:bookmarkStart w:id="2" w:name="Cohort_Study_Design_and_Regression_Model"/>
+      <w:bookmarkEnd w:id="2"/>
     </w:p>
     <w:p>
       <w:pPr>
@@ -4302,7 +4126,7 @@
           <w:szCs w:val="22"/>
           <w:lang w:eastAsia="ko-KR"/>
         </w:rPr>
-        <w:instrText xml:space="preserve"> ADDIN ZOTERO_ITEM CSL_CITATION {"citationID":"dyrx89jl","properties":{"formattedCitation":"[15], [16]","plainCitation":"[15], [16]","noteIndex":0},"citationItems":[{"id":45,"uris":["http://zotero.org/users/14790911/items/Q442CZCD"],"itemData":{"id":45,"type":"article-journal","abstract":"The SARS-CoV-2 messenger RNA (mRNA) vaccines BNT162b2 (Pfizer-BioNTech) and mRNA-1273 (Moderna) have each shown more than 90% efficacy in preventing COVID-19 illness but, to our knowledge, humoral immune responses have not been compared directly.","container-title":"JAMA","DOI":"10.1001/jama.2021.15125","ISSN":"0098-7484","issue":"15","journalAbbreviation":"JAMA","page":"1533-1535","source":"Silverchair","title":"Comparison of SARS-CoV-2 Antibody Response Following Vaccination With BNT162b2 and mRNA-1273","volume":"326","author":[{"family":"Steensels","given":"Deborah"},{"family":"Pierlet","given":"Noella"},{"family":"Penders","given":"Joris"},{"family":"Mesotten","given":"Dieter"},{"family":"Heylen","given":"Line"}],"issued":{"date-parts":[["2021",10,19]]}}},{"id":47,"uris":["http://zotero.org/users/14790911/items/XJB56K74"],"itemData":{"id":47,"type":"article-journal","abstract":"&lt;h2&gt;Summary&lt;/h2&gt;&lt;p&gt;Recent surveillance has revealed the emergence of the SARS-CoV-2 Omicron variant (BA.1/B.1.1.529) harboring up to 36 mutations in spike protein, the target of neutralizing antibodies. Given its potential to escape vaccine-induced humoral immunity, we measured the neutralization potency of sera from 88 mRNA-1273, 111 BNT162b, and 40 Ad26.COV2.S vaccine recipients against wild-type, Delta, and Omicron SARS-CoV-2 pseudoviruses. We included individuals that received their primary series recently (&lt;3 months), distantly (6–12 months), or an additional \"booster\" dose, while accounting for prior SARS-CoV-2 infection. Remarkably, neutralization of Omicron was undetectable in most vaccinees. However, individuals boosted with mRNA vaccines exhibited potent neutralization of Omicron, only 4–6-fold lower than wild type, suggesting enhanced cross-reactivity of neutralizing antibody responses. In addition, we find that Omicron pseudovirus infects more efficiently than other variants tested. Overall, this study highlights the importance of additional mRNA doses to broaden neutralizing antibody responses against highly divergent SARS-CoV-2 variants.&lt;/p&gt;","container-title":"Cell","DOI":"10.1016/j.cell.2021.12.033","ISSN":"0092-8674, 1097-4172","issue":"3","journalAbbreviation":"Cell","language":"English","note":"publisher: Elsevier\nPMID: 34995482","page":"457-466.e4","source":"www.cell.com","title":"mRNA-based COVID-19 vaccine boosters induce neutralizing immunity against SARS-CoV-2 Omicron variant","volume":"185","author":[{"family":"Garcia-Beltran","given":"Wilfredo F."},{"family":"Denis","given":"Kerri J. St"},{"family":"Hoelzemer","given":"Angelique"},{"family":"Lam","given":"Evan C."},{"family":"Nitido","given":"Adam D."},{"family":"Sheehan","given":"Maegan L."},{"family":"Berrios","given":"Cristhian"},{"family":"Ofoman","given":"Onosereme"},{"family":"Chang","given":"Christina C."},{"family":"Hauser","given":"Blake M."},{"family":"Feldman","given":"Jared"},{"family":"Roederer","given":"Alex L."},{"family":"Gregory","given":"David J."},{"family":"Poznansky","given":"Mark C."},{"family":"Schmidt","given":"Aaron G."},{"family":"Iafrate","given":"A. John"},{"family":"Naranbhai","given":"Vivek"},{"family":"Balazs","given":"Alejandro B."}],"issued":{"date-parts":[["2022",2,3]]}}}],"schema":"https://github.com/citation-style-language/schema/raw/master/csl-citation.json"} </w:instrText>
+        <w:instrText xml:space="preserve"> ADDIN ZOTERO_ITEM CSL_CITATION {"citationID":"dyrx89jl","properties":{"formattedCitation":"[13], [14]","plainCitation":"[13], [14]","noteIndex":0},"citationItems":[{"id":45,"uris":["http://zotero.org/users/14790911/items/Q442CZCD"],"itemData":{"id":45,"type":"article-journal","abstract":"The SARS-CoV-2 messenger RNA (mRNA) vaccines BNT162b2 (Pfizer-BioNTech) and mRNA-1273 (Moderna) have each shown more than 90% efficacy in preventing COVID-19 illness but, to our knowledge, humoral immune responses have not been compared directly.","container-title":"JAMA","DOI":"10.1001/jama.2021.15125","ISSN":"0098-7484","issue":"15","journalAbbreviation":"JAMA","page":"1533-1535","source":"Silverchair","title":"Comparison of SARS-CoV-2 Antibody Response Following Vaccination With BNT162b2 and mRNA-1273","volume":"326","author":[{"family":"Steensels","given":"Deborah"},{"family":"Pierlet","given":"Noella"},{"family":"Penders","given":"Joris"},{"family":"Mesotten","given":"Dieter"},{"family":"Heylen","given":"Line"}],"issued":{"date-parts":[["2021",10,19]]}}},{"id":47,"uris":["http://zotero.org/users/14790911/items/XJB56K74"],"itemData":{"id":47,"type":"article-journal","abstract":"&lt;h2&gt;Summary&lt;/h2&gt;&lt;p&gt;Recent surveillance has revealed the emergence of the SARS-CoV-2 Omicron variant (BA.1/B.1.1.529) harboring up to 36 mutations in spike protein, the target of neutralizing antibodies. Given its potential to escape vaccine-induced humoral immunity, we measured the neutralization potency of sera from 88 mRNA-1273, 111 BNT162b, and 40 Ad26.COV2.S vaccine recipients against wild-type, Delta, and Omicron SARS-CoV-2 pseudoviruses. We included individuals that received their primary series recently (&lt;3 months), distantly (6–12 months), or an additional \"booster\" dose, while accounting for prior SARS-CoV-2 infection. Remarkably, neutralization of Omicron was undetectable in most vaccinees. However, individuals boosted with mRNA vaccines exhibited potent neutralization of Omicron, only 4–6-fold lower than wild type, suggesting enhanced cross-reactivity of neutralizing antibody responses. In addition, we find that Omicron pseudovirus infects more efficiently than other variants tested. Overall, this study highlights the importance of additional mRNA doses to broaden neutralizing antibody responses against highly divergent SARS-CoV-2 variants.&lt;/p&gt;","container-title":"Cell","DOI":"10.1016/j.cell.2021.12.033","ISSN":"0092-8674, 1097-4172","issue":"3","journalAbbreviation":"Cell","language":"English","note":"publisher: Elsevier\nPMID: 34995482","page":"457-466.e4","source":"www.cell.com","title":"mRNA-based COVID-19 vaccine boosters induce neutralizing immunity against SARS-CoV-2 Omicron variant","volume":"185","author":[{"family":"Garcia-Beltran","given":"Wilfredo F."},{"family":"Denis","given":"Kerri J. St"},{"family":"Hoelzemer","given":"Angelique"},{"family":"Lam","given":"Evan C."},{"family":"Nitido","given":"Adam D."},{"family":"Sheehan","given":"Maegan L."},{"family":"Berrios","given":"Cristhian"},{"family":"Ofoman","given":"Onosereme"},{"family":"Chang","given":"Christina C."},{"family":"Hauser","given":"Blake M."},{"family":"Feldman","given":"Jared"},{"family":"Roederer","given":"Alex L."},{"family":"Gregory","given":"David J."},{"family":"Poznansky","given":"Mark C."},{"family":"Schmidt","given":"Aaron G."},{"family":"Iafrate","given":"A. John"},{"family":"Naranbhai","given":"Vivek"},{"family":"Balazs","given":"Alejandro B."}],"issued":{"date-parts":[["2022",2,3]]}}}],"schema":"https://github.com/citation-style-language/schema/raw/master/csl-citation.json"} </w:instrText>
       </w:r>
       <w:r>
         <w:rPr>
@@ -4323,7 +4147,7 @@
           <w:szCs w:val="22"/>
           <w:lang w:eastAsia="ko-KR"/>
         </w:rPr>
-        <w:t>[15], [16]</w:t>
+        <w:t>[13], [14]</w:t>
       </w:r>
       <w:r>
         <w:rPr>
@@ -4730,7 +4554,6 @@
         </w:rPr>
         <w:t xml:space="preserve">these cases can be </w:t>
       </w:r>
-      <w:proofErr w:type="gramStart"/>
       <w:r>
         <w:rPr>
           <w:rFonts w:eastAsiaTheme="minorEastAsia" w:hint="eastAsia"/>
@@ -4759,18 +4582,7 @@
           <w:szCs w:val="22"/>
           <w:lang w:eastAsia="ko-KR"/>
         </w:rPr>
-        <w:t>s</w:t>
-      </w:r>
-      <w:proofErr w:type="gramEnd"/>
-      <w:r>
-        <w:rPr>
-          <w:rFonts w:eastAsiaTheme="minorEastAsia" w:hint="eastAsia"/>
-          <w:color w:val="000000" w:themeColor="text1"/>
-          <w:sz w:val="22"/>
-          <w:szCs w:val="22"/>
-          <w:lang w:eastAsia="ko-KR"/>
-        </w:rPr>
-        <w:t xml:space="preserve"> </w:t>
+        <w:t xml:space="preserve">s </w:t>
       </w:r>
       <w:r>
         <w:rPr>
@@ -5310,7 +5122,7 @@
           <w:szCs w:val="22"/>
           <w:lang w:eastAsia="ko-KR"/>
         </w:rPr>
-        <w:instrText xml:space="preserve"> ADDIN ZOTERO_ITEM CSL_CITATION {"citationID":"624TCgeA","properties":{"formattedCitation":"[18]","plainCitation":"[18]","noteIndex":0},"citationItems":[{"id":50,"uris":["http://zotero.org/users/14790911/items/KVLUIK78"],"itemData":{"id":50,"type":"article-journal","abstract":"&lt;p&gt;There are two common misconceptions about case-control studies: that matching in itself eliminates (controls) confounding by the matching factors, and that if matching has been performed, then a “matched analysis” is required. However, matching in a case-control study does not control for confounding by the matching factors; in fact it can introduce confounding by the matching factors even when it did not exist in the source population. Thus, a matched design may require controlling for the matching factors in the analysis. However, it is not the case that a matched design requires a matched analysis. Provided that there are no problems of sparse data, control for the matching factors can be obtained, with no loss of validity and a possible increase in precision, using a “standard” (unconditional) analysis, and a “matched” (conditional) analysis may not be required or appropriate.&lt;/p&gt;","container-title":"BMJ","DOI":"10.1136/bmj.i969","ISSN":"1756-1833","journalAbbreviation":"BMJ","language":"en","license":"Published by the BMJ Publishing Group Limited. For permission to use (where not already granted under a licence) please go to http://group.bmj.com/group/rights-licensing/permissions. This is an Open Access article distributed in accordance with the Creative Commons Attribution Non Commercial (CC BY-NC 3.0) license, which permits others to distribute, remix, adapt, build upon this work non-commercially, and license their derivative works on different terms, provided the original work is properly cited and the use is non-commercial. See: http://creativecommons.org/licenses/by-nc/3.0/.","note":"publisher: British Medical Journal Publishing Group\nsection: Research Methods &amp;amp; Reporting\nPMID: 26916049","page":"i969","source":"www.bmj.com","title":"Analysis of matched case-control studies","volume":"352","author":[{"family":"Pearce","given":"Neil"}],"issued":{"date-parts":[["2016",2,25]]}}}],"schema":"https://github.com/citation-style-language/schema/raw/master/csl-citation.json"} </w:instrText>
+        <w:instrText xml:space="preserve"> ADDIN ZOTERO_ITEM CSL_CITATION {"citationID":"624TCgeA","properties":{"formattedCitation":"[16]","plainCitation":"[16]","noteIndex":0},"citationItems":[{"id":50,"uris":["http://zotero.org/users/14790911/items/KVLUIK78"],"itemData":{"id":50,"type":"article-journal","abstract":"&lt;p&gt;There are two common misconceptions about case-control studies: that matching in itself eliminates (controls) confounding by the matching factors, and that if matching has been performed, then a “matched analysis” is required. However, matching in a case-control study does not control for confounding by the matching factors; in fact it can introduce confounding by the matching factors even when it did not exist in the source population. Thus, a matched design may require controlling for the matching factors in the analysis. However, it is not the case that a matched design requires a matched analysis. Provided that there are no problems of sparse data, control for the matching factors can be obtained, with no loss of validity and a possible increase in precision, using a “standard” (unconditional) analysis, and a “matched” (conditional) analysis may not be required or appropriate.&lt;/p&gt;","container-title":"BMJ","DOI":"10.1136/bmj.i969","ISSN":"1756-1833","journalAbbreviation":"BMJ","language":"en","license":"Published by the BMJ Publishing Group Limited. For permission to use (where not already granted under a licence) please go to http://group.bmj.com/group/rights-licensing/permissions. This is an Open Access article distributed in accordance with the Creative Commons Attribution Non Commercial (CC BY-NC 3.0) license, which permits others to distribute, remix, adapt, build upon this work non-commercially, and license their derivative works on different terms, provided the original work is properly cited and the use is non-commercial. See: http://creativecommons.org/licenses/by-nc/3.0/.","note":"publisher: British Medical Journal Publishing Group\nsection: Research Methods &amp;amp; Reporting\nPMID: 26916049","page":"i969","source":"www.bmj.com","title":"Analysis of matched case-control studies","volume":"352","author":[{"family":"Pearce","given":"Neil"}],"issued":{"date-parts":[["2016",2,25]]}}}],"schema":"https://github.com/citation-style-language/schema/raw/master/csl-citation.json"} </w:instrText>
       </w:r>
       <w:r>
         <w:rPr>
@@ -5331,7 +5143,7 @@
           <w:szCs w:val="22"/>
           <w:lang w:eastAsia="ko-KR"/>
         </w:rPr>
-        <w:t>[18]</w:t>
+        <w:t>[16]</w:t>
       </w:r>
       <w:r>
         <w:rPr>
@@ -5494,8 +5306,8 @@
         </w:rPr>
         <w:t>Results</w:t>
       </w:r>
-      <w:bookmarkStart w:id="2" w:name="Survival_Analysis_of_Immunity_Types_Acro"/>
-      <w:bookmarkEnd w:id="2"/>
+      <w:bookmarkStart w:id="3" w:name="Survival_Analysis_of_Immunity_Types_Acro"/>
+      <w:bookmarkEnd w:id="3"/>
       <w:r>
         <w:rPr>
           <w:rFonts w:eastAsiaTheme="minorEastAsia"/>
@@ -5816,7 +5628,7 @@
                     <pic:cNvPicPr/>
                   </pic:nvPicPr>
                   <pic:blipFill>
-                    <a:blip r:embed="rId11" cstate="print">
+                    <a:blip r:embed="rId15" cstate="print">
                       <a:extLst>
                         <a:ext uri="{28A0092B-C50C-407E-A947-70E740481C1C}">
                           <a14:useLocalDpi xmlns:a14="http://schemas.microsoft.com/office/drawing/2010/main" val="0"/>
@@ -5902,31 +5714,7 @@
           <w:lang w:eastAsia="ko-KR"/>
           <w14:ligatures w14:val="standardContextual"/>
         </w:rPr>
-        <w:t xml:space="preserve">The trajectory plots of S antibody levels indicate that individuals in the hybrid-induced immunity group exhibit higher overall S antibody levels compared to those in the vaccine-induced group. Specifically, the hybrid group </w:t>
-      </w:r>
-      <w:proofErr w:type="gramStart"/>
-      <w:r>
-        <w:rPr>
-          <w:rFonts w:eastAsiaTheme="minorEastAsia"/>
-          <w:color w:val="0E0E0E"/>
-          <w:sz w:val="22"/>
-          <w:szCs w:val="22"/>
-          <w:lang w:eastAsia="ko-KR"/>
-          <w14:ligatures w14:val="standardContextual"/>
-        </w:rPr>
-        <w:t>is able to</w:t>
-      </w:r>
-      <w:proofErr w:type="gramEnd"/>
-      <w:r>
-        <w:rPr>
-          <w:rFonts w:eastAsiaTheme="minorEastAsia"/>
-          <w:color w:val="0E0E0E"/>
-          <w:sz w:val="22"/>
-          <w:szCs w:val="22"/>
-          <w:lang w:eastAsia="ko-KR"/>
-          <w14:ligatures w14:val="standardContextual"/>
-        </w:rPr>
-        <w:t xml:space="preserve"> maintain elevated S antibody levels (exceeding 10,000) for up to one year, whereas the S antibody levels in the vaccine-induced group decline below 5,000 within six months post-vaccination. Within the hybrid group, S antibody levels are slightly lower in individuals under 20 and over 60 compared to those aged 20-60. In contrast, there is no significant difference across age groups within the vaccine-induced group.</w:t>
+        <w:t>The trajectory plots of S antibody levels indicate that individuals in the hybrid-induced immunity group exhibit higher overall S antibody levels compared to those in the vaccine-induced group. Specifically, the hybrid group is able to maintain elevated S antibody levels (exceeding 10,000) for up to one year, whereas the S antibody levels in the vaccine-induced group decline below 5,000 within six months post-vaccination. Within the hybrid group, S antibody levels are slightly lower in individuals under 20 and over 60 compared to those aged 20-60. In contrast, there is no significant difference across age groups within the vaccine-induced group.</w:t>
       </w:r>
     </w:p>
     <w:p>
@@ -5985,7 +5773,7 @@
                     <pic:cNvPicPr/>
                   </pic:nvPicPr>
                   <pic:blipFill>
-                    <a:blip r:embed="rId12" cstate="print">
+                    <a:blip r:embed="rId16" cstate="print">
                       <a:extLst>
                         <a:ext uri="{28A0092B-C50C-407E-A947-70E740481C1C}">
                           <a14:useLocalDpi xmlns:a14="http://schemas.microsoft.com/office/drawing/2010/main" val="0"/>
@@ -6095,7 +5883,7 @@
                     <pic:cNvPicPr/>
                   </pic:nvPicPr>
                   <pic:blipFill>
-                    <a:blip r:embed="rId13" cstate="print">
+                    <a:blip r:embed="rId17" cstate="print">
                       <a:extLst>
                         <a:ext uri="{28A0092B-C50C-407E-A947-70E740481C1C}">
                           <a14:useLocalDpi xmlns:a14="http://schemas.microsoft.com/office/drawing/2010/main" val="0"/>
@@ -6288,21 +6076,7 @@
           <w:lang w:eastAsia="ko-KR"/>
           <w14:ligatures w14:val="standardContextual"/>
         </w:rPr>
-        <w:t xml:space="preserve">, this translated into the </w:t>
-      </w:r>
-      <w:r>
-        <w:t xml:space="preserve">survival </w:t>
-      </w:r>
-      <w:r>
-        <w:rPr>
-          <w:rFonts w:eastAsiaTheme="minorEastAsia"/>
-          <w:color w:val="0E0E0E"/>
-          <w:sz w:val="22"/>
-          <w:szCs w:val="22"/>
-          <w:lang w:eastAsia="ko-KR"/>
-          <w14:ligatures w14:val="standardContextual"/>
-        </w:rPr>
-        <w:t>probability by S antibody for vaccine group is 10-45% lower than hybrid group across age subgroups</w:t>
+        <w:t>, this translated into the risk probability by S antibody for vaccine group is 10-45% lower than hybrid group across age subgroups</w:t>
       </w:r>
       <w:r>
         <w:rPr>
@@ -6342,8 +6116,8 @@
           <w14:ligatures w14:val="standardContextual"/>
         </w:rPr>
       </w:pPr>
-      <w:bookmarkStart w:id="3" w:name="Infection_Risk_Factors_Analysis"/>
-      <w:bookmarkEnd w:id="3"/>
+      <w:bookmarkStart w:id="4" w:name="Infection_Risk_Factors_Analysis"/>
+      <w:bookmarkEnd w:id="4"/>
     </w:p>
     <w:p>
       <w:pPr>
@@ -6364,6 +6138,7 @@
           <w:sz w:val="22"/>
           <w:szCs w:val="22"/>
         </w:rPr>
+        <w:lastRenderedPageBreak/>
         <w:drawing>
           <wp:anchor distT="0" distB="0" distL="0" distR="0" simplePos="0" relativeHeight="251660288" behindDoc="0" locked="0" layoutInCell="1" allowOverlap="1" wp14:anchorId="26C1149A" wp14:editId="6357DAF7">
             <wp:simplePos x="0" y="0"/>
@@ -6388,7 +6163,7 @@
                     <pic:cNvPicPr/>
                   </pic:nvPicPr>
                   <pic:blipFill>
-                    <a:blip r:embed="rId14" cstate="print"/>
+                    <a:blip r:embed="rId18" cstate="print"/>
                     <a:stretch>
                       <a:fillRect/>
                     </a:stretch>
@@ -6614,7 +6389,7 @@
                     <pic:cNvPicPr/>
                   </pic:nvPicPr>
                   <pic:blipFill rotWithShape="1">
-                    <a:blip r:embed="rId15" cstate="print">
+                    <a:blip r:embed="rId19" cstate="print">
                       <a:extLst>
                         <a:ext uri="{28A0092B-C50C-407E-A947-70E740481C1C}">
                           <a14:useLocalDpi xmlns:a14="http://schemas.microsoft.com/office/drawing/2010/main" val="0"/>
@@ -6717,27 +6492,7 @@
           <w:szCs w:val="22"/>
           <w:lang w:eastAsia="ko-KR"/>
         </w:rPr>
-        <w:t xml:space="preserve">Our results show that S antibody levels greater than 250,000, 20,000, and 15,000 for &lt;20, &gt;60, and 40-60 age groups are associated with &gt;80% probability of remaining infection-free in the vaccine group. However, the hybrid group maintains over 95% of remaining infection-free regardless of the S antibody levels and age groups, </w:t>
-      </w:r>
-      <w:proofErr w:type="gramStart"/>
-      <w:r>
-        <w:rPr>
-          <w:rFonts w:eastAsiaTheme="minorEastAsia"/>
-          <w:sz w:val="22"/>
-          <w:szCs w:val="22"/>
-          <w:lang w:eastAsia="ko-KR"/>
-        </w:rPr>
-        <w:t>similar to</w:t>
-      </w:r>
-      <w:proofErr w:type="gramEnd"/>
-      <w:r>
-        <w:rPr>
-          <w:rFonts w:eastAsiaTheme="minorEastAsia"/>
-          <w:sz w:val="22"/>
-          <w:szCs w:val="22"/>
-          <w:lang w:eastAsia="ko-KR"/>
-        </w:rPr>
-        <w:t xml:space="preserve"> the results of the survival analyses. </w:t>
+        <w:t xml:space="preserve">Our results show that S antibody levels greater than 250,000, 20,000, and 15,000 for &lt;20, &gt;60, and 40-60 age groups are associated with &gt;80% probability of remaining infection-free in the vaccine group. However, the hybrid group maintains over 95% of remaining infection-free regardless of the S antibody levels and age groups, similar to the results of the survival analyses. </w:t>
       </w:r>
     </w:p>
     <w:p>
@@ -6772,8 +6527,8 @@
           <w:lang w:eastAsia="zh-CN"/>
         </w:rPr>
       </w:pPr>
-      <w:bookmarkStart w:id="4" w:name="Discussion"/>
-      <w:bookmarkEnd w:id="4"/>
+      <w:bookmarkStart w:id="5" w:name="Discussion"/>
+      <w:bookmarkEnd w:id="5"/>
       <w:r>
         <w:rPr>
           <w:rFonts w:ascii="Times New Roman" w:hAnsi="Times New Roman" w:cs="Times New Roman"/>
@@ -6940,15 +6695,7 @@
           <w:rFonts w:eastAsiaTheme="minorEastAsia"/>
           <w:lang w:eastAsia="ko-KR"/>
         </w:rPr>
-        <w:t xml:space="preserve">with detailed demographic information and serological </w:t>
-      </w:r>
-      <w:r>
-        <w:rPr>
-          <w:rFonts w:eastAsiaTheme="minorEastAsia"/>
-          <w:lang w:eastAsia="ko-KR"/>
-        </w:rPr>
-        <w:lastRenderedPageBreak/>
-        <w:t>assessment twice after an epidemic wave of omicron variants</w:t>
+        <w:t>with detailed demographic information and serological assessment twice after an epidemic wave of omicron variants</w:t>
       </w:r>
       <w:r>
         <w:rPr>
@@ -6969,7 +6716,7 @@
           <w:rFonts w:eastAsiaTheme="minorEastAsia"/>
           <w:lang w:eastAsia="zh-CN"/>
         </w:rPr>
-        <w:instrText xml:space="preserve"> ADDIN ZOTERO_ITEM CSL_CITATION {"citationID":"KlKWjeZG","properties":{"formattedCitation":"[19]","plainCitation":"[19]","noteIndex":0},"citationItems":[{"id":101,"uris":["http://zotero.org/users/14790911/items/CZ9UIUZY"],"itemData":{"id":101,"type":"webpage","title":"Seroprevalence of SARS-CoV-2 antibodies in the community based on participants in the 2020 Korea National Health and Nutrition Examination Survey","URL":"https://www.e-epih.org/journal/view.php?number=1276","accessed":{"date-parts":[["2024",9,4]]}}}],"schema":"https://github.com/citation-style-language/schema/raw/master/csl-citation.json"} </w:instrText>
+        <w:instrText xml:space="preserve"> ADDIN ZOTERO_ITEM CSL_CITATION {"citationID":"KlKWjeZG","properties":{"formattedCitation":"[18]","plainCitation":"[18]","noteIndex":0},"citationItems":[{"id":101,"uris":["http://zotero.org/users/14790911/items/CZ9UIUZY"],"itemData":{"id":101,"type":"webpage","title":"Seroprevalence of SARS-CoV-2 antibodies in the community based on participants in the 2020 Korea National Health and Nutrition Examination Survey","URL":"https://www.e-epih.org/journal/view.php?number=1276","accessed":{"date-parts":[["2024",9,4]]}}}],"schema":"https://github.com/citation-style-language/schema/raw/master/csl-citation.json"} </w:instrText>
       </w:r>
       <w:r>
         <w:rPr>
@@ -6984,7 +6731,7 @@
           <w:noProof/>
           <w:lang w:eastAsia="zh-CN"/>
         </w:rPr>
-        <w:t>[19]</w:t>
+        <w:t>[18]</w:t>
       </w:r>
       <w:r>
         <w:rPr>
@@ -7011,6 +6758,7 @@
         <w:rPr>
           <w:rFonts w:eastAsiaTheme="minorEastAsia"/>
         </w:rPr>
+        <w:lastRenderedPageBreak/>
         <w:t>maintained about 2 times higher antibody levels</w:t>
       </w:r>
       <w:r>
@@ -7235,23 +6983,7 @@
           <w:rFonts w:eastAsiaTheme="minorEastAsia" w:hint="eastAsia"/>
           <w:lang w:eastAsia="ko-KR"/>
         </w:rPr>
-        <w:t xml:space="preserve">, different S antibody levels thresholds </w:t>
-      </w:r>
-      <w:proofErr w:type="gramStart"/>
-      <w:r>
-        <w:rPr>
-          <w:rFonts w:eastAsiaTheme="minorEastAsia" w:hint="eastAsia"/>
-          <w:lang w:eastAsia="ko-KR"/>
-        </w:rPr>
-        <w:t>are</w:t>
-      </w:r>
-      <w:proofErr w:type="gramEnd"/>
-      <w:r>
-        <w:rPr>
-          <w:rFonts w:eastAsiaTheme="minorEastAsia" w:hint="eastAsia"/>
-          <w:lang w:eastAsia="ko-KR"/>
-        </w:rPr>
-        <w:t xml:space="preserve"> estimated as &gt;250,000, 20,000, and 15,000 for &lt;20, &gt;60, and 40-60 age groups.</w:t>
+        <w:t>, different S antibody levels thresholds are estimated as &gt;250,000, 20,000, and 15,000 for &lt;20, &gt;60, and 40-60 age groups.</w:t>
       </w:r>
       <w:r>
         <w:rPr>
@@ -8068,7 +7800,6 @@
         </w:rPr>
         <w:t xml:space="preserve">This can be explained by </w:t>
       </w:r>
-      <w:proofErr w:type="spellStart"/>
       <w:r>
         <w:rPr>
           <w:color w:val="000000" w:themeColor="text1"/>
@@ -8076,9 +7807,8 @@
           <w:szCs w:val="22"/>
           <w:shd w:val="clear" w:color="auto" w:fill="FFFFFF"/>
         </w:rPr>
-        <w:t>immunosenescence</w:t>
-      </w:r>
-      <w:proofErr w:type="spellEnd"/>
+        <w:t xml:space="preserve">immunosenescence, the age-related decline in the functioning of the immune system, results in a less complete immune response to novel antigens and a </w:t>
+      </w:r>
       <w:r>
         <w:rPr>
           <w:color w:val="000000" w:themeColor="text1"/>
@@ -8086,7 +7816,7 @@
           <w:szCs w:val="22"/>
           <w:shd w:val="clear" w:color="auto" w:fill="FFFFFF"/>
         </w:rPr>
-        <w:t xml:space="preserve">, the age-related decline in the functioning of the immune system, results in a less complete immune response to novel antigens and a </w:t>
+        <w:t>reduced ability to develop robust immunity after infections or vaccination</w:t>
       </w:r>
       <w:r>
         <w:rPr>
@@ -8095,7 +7825,7 @@
           <w:szCs w:val="22"/>
           <w:shd w:val="clear" w:color="auto" w:fill="FFFFFF"/>
         </w:rPr>
-        <w:t>reduced ability to develop robust immunity after infections or vaccination</w:t>
+        <w:t xml:space="preserve"> </w:t>
       </w:r>
       <w:r>
         <w:rPr>
@@ -8104,7 +7834,7 @@
           <w:szCs w:val="22"/>
           <w:shd w:val="clear" w:color="auto" w:fill="FFFFFF"/>
         </w:rPr>
-        <w:t xml:space="preserve"> </w:t>
+        <w:fldChar w:fldCharType="begin"/>
       </w:r>
       <w:r>
         <w:rPr>
@@ -8113,7 +7843,7 @@
           <w:szCs w:val="22"/>
           <w:shd w:val="clear" w:color="auto" w:fill="FFFFFF"/>
         </w:rPr>
-        <w:fldChar w:fldCharType="begin"/>
+        <w:instrText xml:space="preserve"> ADDIN ZOTERO_ITEM CSL_CITATION {"citationID":"UsuN0SxS","properties":{"formattedCitation":"[1]","plainCitation":"[1]","noteIndex":0},"citationItems":[{"id":170,"uris":["http://zotero.org/users/14790911/items/DP59C76I"],"itemData":{"id":170,"type":"article-journal","container-title":"The Lancet Microbe","DOI":"10.1016/S2666-5247(23)00103-9","ISSN":"2666-5247","issue":"7","journalAbbreviation":"The Lancet Microbe","language":"English","note":"publisher: Elsevier\nPMID: 37062294","page":"e495-e505","source":"www.thelancet.com","title":"Hybrid immunity against reinfection with SARS-CoV-2 following a previous SARS-CoV-2 infection and single dose of the BNT162b2 vaccine in children and adolescents: a target trial emulation","title-short":"Hybrid immunity against reinfection with SARS-CoV-2 following a previous SARS-CoV-2 infection and single dose of the BNT162b2 vaccine in children and adolescents","volume":"4","author":[{"family":"Gazit","given":"Sivan"},{"family":"Saciuk","given":"Yaki"},{"family":"Perez","given":"Galit"},{"family":"Peretz","given":"Asaf"},{"family":"Ben-Tov","given":"Amir"},{"family":"Stuart","given":"Elizabeth A."},{"family":"Patalon","given":"Tal"}],"issued":{"date-parts":[["2023",7,1]]}}}],"schema":"https://github.com/citation-style-language/schema/raw/master/csl-citation.json"} </w:instrText>
       </w:r>
       <w:r>
         <w:rPr>
@@ -8122,26 +7852,26 @@
           <w:szCs w:val="22"/>
           <w:shd w:val="clear" w:color="auto" w:fill="FFFFFF"/>
         </w:rPr>
-        <w:instrText xml:space="preserve"> ADDIN ZOTERO_ITEM CSL_CITATION {"citationID":"UsuN0SxS","properties":{"formattedCitation":"[1]","plainCitation":"[1]","noteIndex":0},"citationItems":[{"id":170,"uris":["http://zotero.org/users/14790911/items/DP59C76I"],"itemData":{"id":170,"type":"article-journal","container-title":"The Lancet Microbe","DOI":"10.1016/S2666-5247(23)00103-9","ISSN":"2666-5247","issue":"7","journalAbbreviation":"The Lancet Microbe","language":"English","note":"publisher: Elsevier\nPMID: 37062294","page":"e495-e505","source":"www.thelancet.com","title":"Hybrid immunity against reinfection with SARS-CoV-2 following a previous SARS-CoV-2 infection and single dose of the BNT162b2 vaccine in children and adolescents: a target trial emulation","title-short":"Hybrid immunity against reinfection with SARS-CoV-2 following a previous SARS-CoV-2 infection and single dose of the BNT162b2 vaccine in children and adolescents","volume":"4","author":[{"family":"Gazit","given":"Sivan"},{"family":"Saciuk","given":"Yaki"},{"family":"Perez","given":"Galit"},{"family":"Peretz","given":"Asaf"},{"family":"Ben-Tov","given":"Amir"},{"family":"Stuart","given":"Elizabeth A."},{"family":"Patalon","given":"Tal"}],"issued":{"date-parts":[["2023",7,1]]}}}],"schema":"https://github.com/citation-style-language/schema/raw/master/csl-citation.json"} </w:instrText>
-      </w:r>
-      <w:r>
-        <w:rPr>
+        <w:fldChar w:fldCharType="separate"/>
+      </w:r>
+      <w:r>
+        <w:rPr>
+          <w:noProof/>
           <w:color w:val="000000" w:themeColor="text1"/>
           <w:sz w:val="22"/>
           <w:szCs w:val="22"/>
           <w:shd w:val="clear" w:color="auto" w:fill="FFFFFF"/>
         </w:rPr>
-        <w:fldChar w:fldCharType="separate"/>
-      </w:r>
-      <w:r>
-        <w:rPr>
-          <w:noProof/>
+        <w:t>[1]</w:t>
+      </w:r>
+      <w:r>
+        <w:rPr>
           <w:color w:val="000000" w:themeColor="text1"/>
           <w:sz w:val="22"/>
           <w:szCs w:val="22"/>
           <w:shd w:val="clear" w:color="auto" w:fill="FFFFFF"/>
         </w:rPr>
-        <w:t>[1]</w:t>
+        <w:fldChar w:fldCharType="end"/>
       </w:r>
       <w:r>
         <w:rPr>
@@ -8150,15 +7880,6 @@
           <w:szCs w:val="22"/>
           <w:shd w:val="clear" w:color="auto" w:fill="FFFFFF"/>
         </w:rPr>
-        <w:fldChar w:fldCharType="end"/>
-      </w:r>
-      <w:r>
-        <w:rPr>
-          <w:color w:val="000000" w:themeColor="text1"/>
-          <w:sz w:val="22"/>
-          <w:szCs w:val="22"/>
-          <w:shd w:val="clear" w:color="auto" w:fill="FFFFFF"/>
-        </w:rPr>
         <w:t>.</w:t>
       </w:r>
       <w:r>
@@ -8197,17 +7918,7 @@
           <w:szCs w:val="22"/>
           <w:lang w:eastAsia="ko-KR"/>
         </w:rPr>
-        <w:t xml:space="preserve"> of studies irrespective of </w:t>
-      </w:r>
-      <w:r>
-        <w:rPr>
-          <w:rFonts w:eastAsiaTheme="minorEastAsia"/>
-          <w:sz w:val="22"/>
-          <w:szCs w:val="22"/>
-          <w:lang w:eastAsia="ko-KR"/>
-        </w:rPr>
-        <w:lastRenderedPageBreak/>
-        <w:t xml:space="preserve">vaccine type </w:t>
+        <w:t xml:space="preserve"> of studies irrespective of vaccine type </w:t>
       </w:r>
       <w:r>
         <w:rPr>
@@ -8963,31 +8674,7 @@
           <w:lang w:eastAsia="ko-KR"/>
           <w14:ligatures w14:val="standardContextual"/>
         </w:rPr>
-        <w:t xml:space="preserve">a matter that should be evaluated in ongoing </w:t>
-      </w:r>
-      <w:proofErr w:type="spellStart"/>
-      <w:r>
-        <w:rPr>
-          <w:rFonts w:eastAsiaTheme="minorEastAsia"/>
-          <w:color w:val="0E0E0E"/>
-          <w:sz w:val="22"/>
-          <w:szCs w:val="22"/>
-          <w:lang w:eastAsia="ko-KR"/>
-          <w14:ligatures w14:val="standardContextual"/>
-        </w:rPr>
-        <w:t>seroepidemiological</w:t>
-      </w:r>
-      <w:proofErr w:type="spellEnd"/>
-      <w:r>
-        <w:rPr>
-          <w:rFonts w:eastAsiaTheme="minorEastAsia"/>
-          <w:color w:val="0E0E0E"/>
-          <w:sz w:val="22"/>
-          <w:szCs w:val="22"/>
-          <w:lang w:eastAsia="ko-KR"/>
-          <w14:ligatures w14:val="standardContextual"/>
-        </w:rPr>
-        <w:t xml:space="preserve"> studies. Potential sources of misclassification bias include the decay of neutralizing antibodies, the sensitivity and specificity of antibody testing, and the timing of testing relative to </w:t>
+        <w:t xml:space="preserve">a matter that should be evaluated in ongoing seroepidemiological studies. Potential sources of misclassification bias include the decay of neutralizing antibodies, the sensitivity and specificity of antibody testing, and the timing of testing relative to </w:t>
       </w:r>
       <w:r>
         <w:rPr>
@@ -9231,7 +8918,7 @@
           <w:szCs w:val="22"/>
           <w:lang w:eastAsia="ko-KR"/>
         </w:rPr>
-        <w:instrText xml:space="preserve"> ADDIN ZOTERO_ITEM CSL_CITATION {"citationID":"fl3fvYhQ","properties":{"formattedCitation":"[24]","plainCitation":"[24]","noteIndex":0},"citationItems":[{"id":189,"uris":["http://zotero.org/users/14790911/items/3GL3JVRV"],"itemData":{"id":189,"type":"article-journal","container-title":"The New England Journal of Medicine","DOI":"10.1056/NEJMc2117933","ISSN":"0028-4793","journalAbbreviation":"N Engl J Med","note":"PMID: 35045222\nPMCID: PMC8796790","page":"NEJMc2117933","source":"PubMed Central","title":"Effectiveness of mRNA-1273 and BNT162b2 Vaccines in Qatar","author":[{"family":"Abu-Raddad","given":"Laith J."},{"family":"Chemaitelly","given":"Hiam"},{"family":"Bertollini","given":"Roberto"}],"issued":{"date-parts":[["2022",1,19]]}}}],"schema":"https://github.com/citation-style-language/schema/raw/master/csl-citation.json"} </w:instrText>
+        <w:instrText xml:space="preserve"> ADDIN ZOTERO_ITEM CSL_CITATION {"citationID":"fl3fvYhQ","properties":{"formattedCitation":"[26]","plainCitation":"[26]","noteIndex":0},"citationItems":[{"id":189,"uris":["http://zotero.org/users/14790911/items/3GL3JVRV"],"itemData":{"id":189,"type":"article-journal","container-title":"The New England Journal of Medicine","DOI":"10.1056/NEJMc2117933","ISSN":"0028-4793","journalAbbreviation":"N Engl J Med","note":"PMID: 35045222\nPMCID: PMC8796790","page":"NEJMc2117933","source":"PubMed Central","title":"Effectiveness of mRNA-1273 and BNT162b2 Vaccines in Qatar","author":[{"family":"Abu-Raddad","given":"Laith J."},{"family":"Chemaitelly","given":"Hiam"},{"family":"Bertollini","given":"Roberto"}],"issued":{"date-parts":[["2022",1,19]]}}}],"schema":"https://github.com/citation-style-language/schema/raw/master/csl-citation.json"} </w:instrText>
       </w:r>
       <w:r>
         <w:rPr>
@@ -9250,7 +8937,7 @@
           <w:szCs w:val="22"/>
           <w:lang w:eastAsia="ko-KR"/>
         </w:rPr>
-        <w:t>[24]</w:t>
+        <w:t>[26]</w:t>
       </w:r>
       <w:r>
         <w:rPr>
@@ -9277,7 +8964,7 @@
           <w:szCs w:val="22"/>
           <w:lang w:eastAsia="ko-KR"/>
         </w:rPr>
-        <w:instrText xml:space="preserve"> ADDIN ZOTERO_ITEM CSL_CITATION {"citationID":"WeuMPXPM","properties":{"formattedCitation":"[25]","plainCitation":"[25]","noteIndex":0},"citationItems":[{"id":192,"uris":["http://zotero.org/users/14790911/items/K6HYPKYA"],"itemData":{"id":192,"type":"article-journal","abstract":"Background\nVaccines against severe acute respiratory syndrome coronavirus 2 (SARS-CoV-2), the virus that causes coronavirus disease 2019 (Covid-19), have been used since December 2020 in the United Kingdom. Real-world data have shown the vaccines to be highly effective against Covid-19 and related severe disease and death. Vaccine effectiveness may wane over time since the receipt of the second dose of the ChAdOx1-S (ChAdOx1 nCoV-19) and BNT162b2 vaccines.\n\nMethods\nWe used a test-negative case–control design to estimate vaccine effectiveness against symptomatic Covid-19 and related hospitalization and death in England. Effectiveness of the ChAdOx1-S and BNT162b2 vaccines was assessed according to participant age and status with regard to coexisting conditions and over time since receipt of the second vaccine dose to investigate waning of effectiveness separately for the B.1.1.7 (alpha) and B.1.617.2 (delta) variants.\n\nResults\nVaccine effectiveness against symptomatic Covid-19 with the delta variant peaked in the early weeks after receipt of the second dose and then decreased by 20 weeks to 44.3% (95% confidence interval [CI], 43.2 to 45.4) with the ChAdOx1-S vaccine and to 66.3% (95% CI, 65.7 to 66.9) with the BNT162b2 vaccine. Waning of vaccine effectiveness was greater in persons 65 years of age or older than in those 40 to 64 years of age. At 20 weeks or more after vaccination, vaccine effectiveness decreased less against both hospitalization, to 80.0% (95% CI, 76.8 to 82.7) with the ChAdOx1-S vaccine and 91.7% (95% CI, 90.2 to 93.0) with the BNT162b2 vaccine, and death, to 84.8% (95% CI, 76.2 to 90.3) and 91.9% (95% CI, 88.5 to 94.3), respectively. Greater waning in vaccine effectiveness against hospitalization was observed in persons 65 years of age or older in a clinically extremely vulnerable group and in persons 40 to 64 years of age with underlying medical conditions than in healthy adults.\n\nConclusions\nWe observed limited waning in vaccine effectiveness against Covid-19–related hospitalization and death at 20 weeks or more after vaccination with two doses of the ChAdOx1-S or BNT162b2 vaccine. Waning was greater in older adults and in those in a clinical risk group.","container-title":"The New England Journal of Medicine","DOI":"10.1056/NEJMoa2115481","ISSN":"0028-4793","journalAbbreviation":"N Engl J Med","note":"PMID: 35021002\nPMCID: PMC8781262","page":"NEJMoa2115481","source":"PubMed Central","title":"Duration of Protection against Mild and Severe Disease by Covid-19 Vaccines","author":[{"family":"Andrews","given":"Nick"},{"family":"Tessier","given":"Elise"},{"family":"Stowe","given":"Julia"},{"family":"Gower","given":"Charlotte"},{"family":"Kirsebom","given":"Freja"},{"family":"Simmons","given":"Ruth"},{"family":"Gallagher","given":"Eileen"},{"family":"Thelwall","given":"Simon"},{"family":"Groves","given":"Natalie"},{"family":"Dabrera","given":"Gavin"},{"family":"Myers","given":"Richard"},{"family":"Campbell","given":"Colin N.J."},{"family":"Amirthalingam","given":"Gayatri"},{"family":"Edmunds","given":"Matt"},{"family":"Zambon","given":"Maria"},{"family":"Brown","given":"Kevin"},{"family":"Hopkins","given":"Susan"},{"family":"Chand","given":"Meera"},{"family":"Ladhani","given":"Shamez N."},{"family":"Ramsay","given":"Mary"},{"family":"Lopez Bernal","given":"Jamie"}],"issued":{"date-parts":[["2022",1,12]]}}}],"schema":"https://github.com/citation-style-language/schema/raw/master/csl-citation.json"} </w:instrText>
+        <w:instrText xml:space="preserve"> ADDIN ZOTERO_ITEM CSL_CITATION {"citationID":"WeuMPXPM","properties":{"formattedCitation":"[27]","plainCitation":"[27]","noteIndex":0},"citationItems":[{"id":192,"uris":["http://zotero.org/users/14790911/items/K6HYPKYA"],"itemData":{"id":192,"type":"article-journal","abstract":"Background\nVaccines against severe acute respiratory syndrome coronavirus 2 (SARS-CoV-2), the virus that causes coronavirus disease 2019 (Covid-19), have been used since December 2020 in the United Kingdom. Real-world data have shown the vaccines to be highly effective against Covid-19 and related severe disease and death. Vaccine effectiveness may wane over time since the receipt of the second dose of the ChAdOx1-S (ChAdOx1 nCoV-19) and BNT162b2 vaccines.\n\nMethods\nWe used a test-negative case–control design to estimate vaccine effectiveness against symptomatic Covid-19 and related hospitalization and death in England. Effectiveness of the ChAdOx1-S and BNT162b2 vaccines was assessed according to participant age and status with regard to coexisting conditions and over time since receipt of the second vaccine dose to investigate waning of effectiveness separately for the B.1.1.7 (alpha) and B.1.617.2 (delta) variants.\n\nResults\nVaccine effectiveness against symptomatic Covid-19 with the delta variant peaked in the early weeks after receipt of the second dose and then decreased by 20 weeks to 44.3% (95% confidence interval [CI], 43.2 to 45.4) with the ChAdOx1-S vaccine and to 66.3% (95% CI, 65.7 to 66.9) with the BNT162b2 vaccine. Waning of vaccine effectiveness was greater in persons 65 years of age or older than in those 40 to 64 years of age. At 20 weeks or more after vaccination, vaccine effectiveness decreased less against both hospitalization, to 80.0% (95% CI, 76.8 to 82.7) with the ChAdOx1-S vaccine and 91.7% (95% CI, 90.2 to 93.0) with the BNT162b2 vaccine, and death, to 84.8% (95% CI, 76.2 to 90.3) and 91.9% (95% CI, 88.5 to 94.3), respectively. Greater waning in vaccine effectiveness against hospitalization was observed in persons 65 years of age or older in a clinically extremely vulnerable group and in persons 40 to 64 years of age with underlying medical conditions than in healthy adults.\n\nConclusions\nWe observed limited waning in vaccine effectiveness against Covid-19–related hospitalization and death at 20 weeks or more after vaccination with two doses of the ChAdOx1-S or BNT162b2 vaccine. Waning was greater in older adults and in those in a clinical risk group.","container-title":"The New England Journal of Medicine","DOI":"10.1056/NEJMoa2115481","ISSN":"0028-4793","journalAbbreviation":"N Engl J Med","note":"PMID: 35021002\nPMCID: PMC8781262","page":"NEJMoa2115481","source":"PubMed Central","title":"Duration of Protection against Mild and Severe Disease by Covid-19 Vaccines","author":[{"family":"Andrews","given":"Nick"},{"family":"Tessier","given":"Elise"},{"family":"Stowe","given":"Julia"},{"family":"Gower","given":"Charlotte"},{"family":"Kirsebom","given":"Freja"},{"family":"Simmons","given":"Ruth"},{"family":"Gallagher","given":"Eileen"},{"family":"Thelwall","given":"Simon"},{"family":"Groves","given":"Natalie"},{"family":"Dabrera","given":"Gavin"},{"family":"Myers","given":"Richard"},{"family":"Campbell","given":"Colin N.J."},{"family":"Amirthalingam","given":"Gayatri"},{"family":"Edmunds","given":"Matt"},{"family":"Zambon","given":"Maria"},{"family":"Brown","given":"Kevin"},{"family":"Hopkins","given":"Susan"},{"family":"Chand","given":"Meera"},{"family":"Ladhani","given":"Shamez N."},{"family":"Ramsay","given":"Mary"},{"family":"Lopez Bernal","given":"Jamie"}],"issued":{"date-parts":[["2022",1,12]]}}}],"schema":"https://github.com/citation-style-language/schema/raw/master/csl-citation.json"} </w:instrText>
       </w:r>
       <w:r>
         <w:rPr>
@@ -9296,7 +8983,7 @@
           <w:szCs w:val="22"/>
           <w:lang w:eastAsia="ko-KR"/>
         </w:rPr>
-        <w:t>[25]</w:t>
+        <w:t>[27]</w:t>
       </w:r>
       <w:r>
         <w:rPr>
@@ -9323,7 +9010,7 @@
           <w:szCs w:val="22"/>
           <w:lang w:eastAsia="ko-KR"/>
         </w:rPr>
-        <w:instrText xml:space="preserve"> ADDIN ZOTERO_ITEM CSL_CITATION {"citationID":"tgHNYWJv","properties":{"formattedCitation":"[26]","plainCitation":"[26]","noteIndex":0},"citationItems":[{"id":195,"uris":["http://zotero.org/users/14790911/items/6EXP64S8"],"itemData":{"id":195,"type":"article-journal","container-title":"The New England Journal of Medicine","DOI":"10.1056/NEJMc2201821","ISSN":"0028-4793","journalAbbreviation":"N Engl J Med","note":"PMID: 35385628\nPMCID: PMC9006784","page":"NEJMc2201821","source":"PubMed Central","title":"Protection with a Third Dose of mRNA Vaccine against SARS-CoV-2 Variants in Frontline Workers","author":[{"family":"Yoon","given":"Sarang K."},{"family":"Hegmann","given":"Kurt T."},{"family":"Thiese","given":"Matthew S."},{"family":"Burgess","given":"Jefferey L."},{"family":"Ellingson","given":"Katherine"},{"family":"Lutrick","given":"Karen"},{"family":"Olsho","given":"Lauren E.W."},{"family":"Edwards","given":"Laura J."},{"family":"Sokol","given":"Brian"},{"family":"Caban-Martinez","given":"Alberto J."},{"family":"Schaefer-Solle","given":"Natasha"},{"family":"Jones","given":"John M."},{"family":"Tyner","given":"Harmony"},{"family":"Hunt","given":"Angela"},{"family":"Respet","given":"Karley"},{"family":"Gaglani","given":"Manjusha"},{"family":"Dunnigan","given":"Kayan"},{"family":"Rose","given":"Spencer"},{"family":"Naleway","given":"Allison"},{"family":"Groom","given":"Holly"},{"family":"Kuntz","given":"Jennifer"},{"family":"Fowlkes","given":"Ashley L."},{"family":"Thompson","given":"Mark G."},{"family":"Yoo","given":"Young M."}],"issued":{"date-parts":[["2022",4,6]]}}}],"schema":"https://github.com/citation-style-language/schema/raw/master/csl-citation.json"} </w:instrText>
+        <w:instrText xml:space="preserve"> ADDIN ZOTERO_ITEM CSL_CITATION {"citationID":"tgHNYWJv","properties":{"formattedCitation":"[28]","plainCitation":"[28]","noteIndex":0},"citationItems":[{"id":195,"uris":["http://zotero.org/users/14790911/items/6EXP64S8"],"itemData":{"id":195,"type":"article-journal","container-title":"The New England Journal of Medicine","DOI":"10.1056/NEJMc2201821","ISSN":"0028-4793","journalAbbreviation":"N Engl J Med","note":"PMID: 35385628\nPMCID: PMC9006784","page":"NEJMc2201821","source":"PubMed Central","title":"Protection with a Third Dose of mRNA Vaccine against SARS-CoV-2 Variants in Frontline Workers","author":[{"family":"Yoon","given":"Sarang K."},{"family":"Hegmann","given":"Kurt T."},{"family":"Thiese","given":"Matthew S."},{"family":"Burgess","given":"Jefferey L."},{"family":"Ellingson","given":"Katherine"},{"family":"Lutrick","given":"Karen"},{"family":"Olsho","given":"Lauren E.W."},{"family":"Edwards","given":"Laura J."},{"family":"Sokol","given":"Brian"},{"family":"Caban-Martinez","given":"Alberto J."},{"family":"Schaefer-Solle","given":"Natasha"},{"family":"Jones","given":"John M."},{"family":"Tyner","given":"Harmony"},{"family":"Hunt","given":"Angela"},{"family":"Respet","given":"Karley"},{"family":"Gaglani","given":"Manjusha"},{"family":"Dunnigan","given":"Kayan"},{"family":"Rose","given":"Spencer"},{"family":"Naleway","given":"Allison"},{"family":"Groom","given":"Holly"},{"family":"Kuntz","given":"Jennifer"},{"family":"Fowlkes","given":"Ashley L."},{"family":"Thompson","given":"Mark G."},{"family":"Yoo","given":"Young M."}],"issued":{"date-parts":[["2022",4,6]]}}}],"schema":"https://github.com/citation-style-language/schema/raw/master/csl-citation.json"} </w:instrText>
       </w:r>
       <w:r>
         <w:rPr>
@@ -9342,7 +9029,7 @@
           <w:szCs w:val="22"/>
           <w:lang w:eastAsia="ko-KR"/>
         </w:rPr>
-        <w:t>[26]</w:t>
+        <w:t>[28]</w:t>
       </w:r>
       <w:r>
         <w:rPr>
@@ -9369,7 +9056,7 @@
           <w:szCs w:val="22"/>
           <w:lang w:eastAsia="ko-KR"/>
         </w:rPr>
-        <w:instrText xml:space="preserve"> ADDIN ZOTERO_ITEM CSL_CITATION {"citationID":"tL3JTMkf","properties":{"formattedCitation":"[27]","plainCitation":"[27]","noteIndex":0},"citationItems":[{"id":198,"uris":["http://zotero.org/users/14790911/items/PJLRV79S"],"itemData":{"id":198,"type":"article-journal","abstract":"Background\nThe Omicron variant of SARS-CoV-2 evades immunity conferred by vaccines and previous infections.\n\nMethods\nWe used a Cox proportional hazards model and a logistic regression on individual-level population-wide data f</w:instrText>
+        <w:instrText xml:space="preserve"> ADDIN ZOTERO_ITEM CSL_CITATION {"citationID":"tL3JTMkf","properties":{"formattedCitation":"[29]","plainCitation":"[29]","noteIndex":0},"citationItems":[{"id":198,"uris":["http://zotero.org/users/14790911/items/PJLRV79S"],"itemData":{"id":198,"type":"article-journal","abstract":"Background\nThe Omicron variant of SARS-CoV-2 evades immunity conferred by vaccines and previous infections.\n\nMethods\nWe used a Cox proportional hazards model and a logistic regression on individual-level population-wide data f</w:instrText>
       </w:r>
       <w:r>
         <w:rPr>
@@ -9442,7 +9129,7 @@
           <w:szCs w:val="22"/>
           <w:lang w:eastAsia="ko-KR"/>
         </w:rPr>
-        <w:t>[27]</w:t>
+        <w:t>[29]</w:t>
       </w:r>
       <w:r>
         <w:rPr>
@@ -9596,15 +9283,25 @@
           <w:szCs w:val="22"/>
           <w:shd w:val="clear" w:color="auto" w:fill="FFFFFF"/>
         </w:rPr>
-        <w:t>the COVID-19 vaccination rate for at least two doses among Korean children 5–11 years is low at 1.1%</w:t>
-      </w:r>
-      <w:r>
-        <w:rPr>
-          <w:rFonts w:eastAsiaTheme="minorEastAsia"/>
+        <w:t xml:space="preserve">the COVID-19 vaccination rate for at least two doses among Korean children 5–11 years is low at </w:t>
+      </w:r>
+      <w:commentRangeStart w:id="6"/>
+      <w:r>
+        <w:rPr>
           <w:color w:val="000000" w:themeColor="text1"/>
           <w:sz w:val="22"/>
           <w:szCs w:val="22"/>
           <w:shd w:val="clear" w:color="auto" w:fill="FFFFFF"/>
+        </w:rPr>
+        <w:t>1.1%</w:t>
+      </w:r>
+      <w:r>
+        <w:rPr>
+          <w:rFonts w:eastAsiaTheme="minorEastAsia"/>
+          <w:color w:val="000000" w:themeColor="text1"/>
+          <w:sz w:val="22"/>
+          <w:szCs w:val="22"/>
+          <w:shd w:val="clear" w:color="auto" w:fill="FFFFFF"/>
           <w:lang w:eastAsia="ko-KR"/>
         </w:rPr>
         <w:t xml:space="preserve"> </w:t>
@@ -9640,6 +9337,16 @@
         </w:rPr>
         <w:t>s of January 2023</w:t>
       </w:r>
+      <w:commentRangeEnd w:id="6"/>
+      <w:r>
+        <w:rPr>
+          <w:rStyle w:val="CommentReference"/>
+          <w:color w:val="000000" w:themeColor="text1"/>
+          <w:sz w:val="22"/>
+          <w:szCs w:val="22"/>
+        </w:rPr>
+        <w:commentReference w:id="6"/>
+      </w:r>
       <w:r>
         <w:rPr>
           <w:rFonts w:eastAsiaTheme="minorEastAsia"/>
@@ -9679,7 +9386,7 @@
           <w:szCs w:val="22"/>
           <w:lang w:eastAsia="ko-KR"/>
         </w:rPr>
-        <w:instrText xml:space="preserve"> ADDIN ZOTERO_ITEM CSL_CITATION {"citationID":"FIGhr6GE","properties":{"formattedCitation":"[28]","plainCitation":"[28]","noteIndex":0},"citationItems":[{"id":39,"uris":["http://zotero.org/users/14790911/items/5AIGFITG"],"itemData":{"id":39,"type":"article-journal","abstract":"Objectives\nWe estimated the overall and age-specific percentages of the Korean population with presumed immunity against severe acute respiratory syndrome coronavirus 2 (SARS-CoV-2) as of April 2022 using the national registry.\n\nMethods\nWe used the national coronavirus disease 2019 (COVID-19) infection and vaccination registry from South Korea, as described to define individuals with a previous history of COVID-19 infection, vaccination, or both, as persons with presumed immunity.\n\nResults\nOf a total of 53,304,627 observed persons, 24.4% had vaccination and infection, 58.1% had vaccination and no infection, 7.6% had infection and no vaccination, and 9.9% had no immunity. The SARS-CoV-2 Omicron variant emerged at a time when the presumed population immunity ranged from 80% to 85%; however, nearly half of the children were presumed to have no immunity.\n\nConclusion\nWe report a gap in population immunity, with lower presumed protection in children than in adults. The approach presented in this work can provide valuable informed tools to assist vaccine policy-making at a national level.","container-title":"Osong Public Health and Research Perspectives","DOI":"10.24171/j.phrp.2022.0209","ISSN":"2210-9099","issue":"5","journalAbbreviation":"Osong Public Health Res Perspect","note":"PMID: 36328242\nPMCID: PMC9633270","page":"377-381","source":"PubMed Central","title":"Presumed population immunity to SARS-CoV-2 in South Korea, April 2022","volume":"13","author":[{"family":"Jang","given":"Eun Jung"},{"family":"Choe","given":"Young June"},{"family":"Choe","given":"Seung Ah"},{"family":"Kim","given":"Yoo-Yeon"},{"family":"Kim","given":"Ryu Kyung"},{"family":"Kim","given":"Jia"},{"family":"Lim","given":"Do Sang"},{"family":"Lee","given":"Ju Hee"},{"family":"Yi","given":"Seonju"},{"family":"Lee","given":"Sangwon"},{"family":"Park","given":"Young-Joon"}],"issued":{"date-parts":[["2022",10]]}}}],"schema":"https://github.com/citation-style-language/schema/raw/master/csl-citation.json"} </w:instrText>
+        <w:instrText xml:space="preserve"> ADDIN ZOTERO_ITEM CSL_CITATION {"citationID":"FIGhr6GE","properties":{"formattedCitation":"[20]","plainCitation":"[20]","noteIndex":0},"citationItems":[{"id":39,"uris":["http://zotero.org/users/14790911/items/5AIGFITG"],"itemData":{"id":39,"type":"article-journal","abstract":"Objectives\nWe estimated the overall and age-specific percentages of the Korean population with presumed immunity against severe acute respiratory syndrome coronavirus 2 (SARS-CoV-2) as of April 2022 using the national registry.\n\nMethods\nWe used the national coronavirus disease 2019 (COVID-19) infection and vaccination registry from South Korea, as described to define individuals with a previous history of COVID-19 infection, vaccination, or both, as persons with presumed immunity.\n\nResults\nOf a total of 53,304,627 observed persons, 24.4% had vaccination and infection, 58.1% had vaccination and no infection, 7.6% had infection and no vaccination, and 9.9% had no immunity. The SARS-CoV-2 Omicron variant emerged at a time when the presumed population immunity ranged from 80% to 85%; however, nearly half of the children were presumed to have no immunity.\n\nConclusion\nWe report a gap in population immunity, with lower presumed protection in children than in adults. The approach presented in this work can provide valuable informed tools to assist vaccine policy-making at a national level.","container-title":"Osong Public Health and Research Perspectives","DOI":"10.24171/j.phrp.2022.0209","ISSN":"2210-9099","issue":"5","journalAbbreviation":"Osong Public Health Res Perspect","note":"PMID: 36328242\nPMCID: PMC9633270","page":"377-381","source":"PubMed Central","title":"Presumed population immunity to SARS-CoV-2 in South Korea, April 2022","volume":"13","author":[{"family":"Jang","given":"Eun Jung"},{"family":"Choe","given":"Young June"},{"family":"Choe","given":"Seung Ah"},{"family":"Kim","given":"Yoo-Yeon"},{"family":"Kim","given":"Ryu Kyung"},{"family":"Kim","given":"Jia"},{"family":"Lim","given":"Do Sang"},{"family":"Lee","given":"Ju Hee"},{"family":"Yi","given":"Seonju"},{"family":"Lee","given":"Sangwon"},{"family":"Park","given":"Young-Joon"}],"issued":{"date-parts":[["2022",10]]}}}],"schema":"https://github.com/citation-style-language/schema/raw/master/csl-citation.json"} </w:instrText>
       </w:r>
       <w:r>
         <w:rPr>
@@ -9700,7 +9407,7 @@
           <w:szCs w:val="22"/>
           <w:lang w:eastAsia="ko-KR"/>
         </w:rPr>
-        <w:t>[28]</w:t>
+        <w:t>[20]</w:t>
       </w:r>
       <w:r>
         <w:rPr>
@@ -9718,7 +9425,187 @@
           <w:color w:val="000000" w:themeColor="text1"/>
           <w:sz w:val="22"/>
           <w:szCs w:val="22"/>
-          <w:lang w:eastAsia="ko-KR"/>
+          <w:shd w:val="clear" w:color="auto" w:fill="FFFFFF"/>
+          <w:lang w:eastAsia="ko-KR"/>
+        </w:rPr>
+        <w:t xml:space="preserve"> Moreover, coverage with the updated w</w:t>
+      </w:r>
+      <w:r>
+        <w:rPr>
+          <w:color w:val="000000" w:themeColor="text1"/>
+          <w:sz w:val="22"/>
+          <w:szCs w:val="22"/>
+          <w:shd w:val="clear" w:color="auto" w:fill="FFFFFF"/>
+        </w:rPr>
+        <w:t xml:space="preserve">inter booster shots </w:t>
+      </w:r>
+      <w:r>
+        <w:rPr>
+          <w:rFonts w:eastAsiaTheme="minorEastAsia"/>
+          <w:color w:val="000000" w:themeColor="text1"/>
+          <w:sz w:val="22"/>
+          <w:szCs w:val="22"/>
+          <w:shd w:val="clear" w:color="auto" w:fill="FFFFFF"/>
+          <w:lang w:eastAsia="ko-KR"/>
+        </w:rPr>
+        <w:t xml:space="preserve">(offered in the winter of 2022) was much lower across all age groups, though older age groups were more likely to have received them (aged &gt;60 years was 25-44% as of August 28, </w:t>
+      </w:r>
+      <w:commentRangeStart w:id="7"/>
+      <w:r>
+        <w:rPr>
+          <w:rFonts w:eastAsiaTheme="minorEastAsia"/>
+          <w:color w:val="000000" w:themeColor="text1"/>
+          <w:sz w:val="22"/>
+          <w:szCs w:val="22"/>
+          <w:shd w:val="clear" w:color="auto" w:fill="FFFFFF"/>
+          <w:lang w:eastAsia="ko-KR"/>
+        </w:rPr>
+        <w:t xml:space="preserve">2023). </w:t>
+      </w:r>
+      <w:commentRangeEnd w:id="7"/>
+      <w:r>
+        <w:rPr>
+          <w:rStyle w:val="CommentReference"/>
+        </w:rPr>
+        <w:commentReference w:id="7"/>
+      </w:r>
+      <w:r>
+        <w:rPr>
+          <w:rFonts w:eastAsiaTheme="minorEastAsia"/>
+          <w:color w:val="000000" w:themeColor="text1"/>
+          <w:sz w:val="22"/>
+          <w:szCs w:val="22"/>
+          <w:lang w:eastAsia="ko-KR"/>
+        </w:rPr>
+        <w:t xml:space="preserve">Our findings highlight that children without previous infection and elderly aged &gt;65 (who </w:t>
+      </w:r>
+      <w:r>
+        <w:rPr>
+          <w:color w:val="000000" w:themeColor="text1"/>
+          <w:sz w:val="22"/>
+          <w:szCs w:val="22"/>
+          <w:shd w:val="clear" w:color="auto" w:fill="FFFFFF"/>
+        </w:rPr>
+        <w:t xml:space="preserve">are more likely to rely upon </w:t>
+      </w:r>
+      <w:r>
+        <w:rPr>
+          <w:color w:val="000000" w:themeColor="text1"/>
+          <w:sz w:val="22"/>
+          <w:szCs w:val="22"/>
+          <w:shd w:val="clear" w:color="auto" w:fill="FFFFFF"/>
+        </w:rPr>
+        <w:lastRenderedPageBreak/>
+        <w:t>vaccination to increase immunity</w:t>
+      </w:r>
+      <w:r>
+        <w:rPr>
+          <w:rFonts w:eastAsiaTheme="minorEastAsia"/>
+          <w:color w:val="000000" w:themeColor="text1"/>
+          <w:sz w:val="22"/>
+          <w:szCs w:val="22"/>
+          <w:shd w:val="clear" w:color="auto" w:fill="FFFFFF"/>
+          <w:lang w:eastAsia="ko-KR"/>
+        </w:rPr>
+        <w:t xml:space="preserve"> and </w:t>
+      </w:r>
+      <w:r>
+        <w:rPr>
+          <w:color w:val="000000" w:themeColor="text1"/>
+          <w:sz w:val="22"/>
+          <w:szCs w:val="22"/>
+          <w:shd w:val="clear" w:color="auto" w:fill="FFFFFF"/>
+        </w:rPr>
+        <w:t>might have waned</w:t>
+      </w:r>
+      <w:r>
+        <w:rPr>
+          <w:rFonts w:eastAsiaTheme="minorEastAsia"/>
+          <w:color w:val="000000" w:themeColor="text1"/>
+          <w:sz w:val="22"/>
+          <w:szCs w:val="22"/>
+          <w:shd w:val="clear" w:color="auto" w:fill="FFFFFF"/>
+          <w:lang w:eastAsia="ko-KR"/>
+        </w:rPr>
+        <w:t xml:space="preserve">) </w:t>
+      </w:r>
+      <w:r>
+        <w:rPr>
+          <w:color w:val="000000" w:themeColor="text1"/>
+          <w:sz w:val="22"/>
+          <w:szCs w:val="22"/>
+          <w:shd w:val="clear" w:color="auto" w:fill="FFFFFF"/>
+        </w:rPr>
+        <w:t xml:space="preserve">might need more </w:t>
+      </w:r>
+      <w:r>
+        <w:rPr>
+          <w:rFonts w:eastAsiaTheme="minorEastAsia" w:hint="eastAsia"/>
+          <w:color w:val="000000" w:themeColor="text1"/>
+          <w:sz w:val="22"/>
+          <w:szCs w:val="22"/>
+          <w:shd w:val="clear" w:color="auto" w:fill="FFFFFF"/>
+          <w:lang w:eastAsia="ko-KR"/>
+        </w:rPr>
+        <w:t xml:space="preserve">proactive </w:t>
+      </w:r>
+      <w:r>
+        <w:rPr>
+          <w:color w:val="000000" w:themeColor="text1"/>
+          <w:sz w:val="22"/>
+          <w:szCs w:val="22"/>
+          <w:shd w:val="clear" w:color="auto" w:fill="FFFFFF"/>
+        </w:rPr>
+        <w:t>vaccin</w:t>
+      </w:r>
+      <w:r>
+        <w:rPr>
+          <w:rFonts w:eastAsiaTheme="minorEastAsia"/>
+          <w:color w:val="000000" w:themeColor="text1"/>
+          <w:sz w:val="22"/>
+          <w:szCs w:val="22"/>
+          <w:shd w:val="clear" w:color="auto" w:fill="FFFFFF"/>
+          <w:lang w:eastAsia="ko-KR"/>
+        </w:rPr>
+        <w:t>ation</w:t>
+      </w:r>
+      <w:r>
+        <w:rPr>
+          <w:rFonts w:eastAsiaTheme="minorEastAsia" w:hint="eastAsia"/>
+          <w:color w:val="000000" w:themeColor="text1"/>
+          <w:sz w:val="22"/>
+          <w:szCs w:val="22"/>
+          <w:shd w:val="clear" w:color="auto" w:fill="FFFFFF"/>
+          <w:lang w:eastAsia="ko-KR"/>
+        </w:rPr>
+        <w:t xml:space="preserve"> efforts</w:t>
+      </w:r>
+      <w:r>
+        <w:rPr>
+          <w:color w:val="000000" w:themeColor="text1"/>
+          <w:sz w:val="22"/>
+          <w:szCs w:val="22"/>
+          <w:shd w:val="clear" w:color="auto" w:fill="FFFFFF"/>
+        </w:rPr>
+        <w:t xml:space="preserve"> to maintain protection</w:t>
+      </w:r>
+      <w:r>
+        <w:rPr>
+          <w:rFonts w:eastAsiaTheme="minorEastAsia"/>
+          <w:color w:val="000000" w:themeColor="text1"/>
+          <w:sz w:val="22"/>
+          <w:szCs w:val="22"/>
+          <w:lang w:eastAsia="zh-CN"/>
+        </w:rPr>
+        <w:t xml:space="preserve"> </w:t>
+      </w:r>
+      <w:r>
+        <w:rPr>
+          <w:rFonts w:eastAsiaTheme="minorEastAsia"/>
+          <w:color w:val="000000" w:themeColor="text1"/>
+          <w:sz w:val="22"/>
+          <w:szCs w:val="22"/>
+          <w:lang w:eastAsia="zh-CN"/>
         </w:rPr>
         <w:fldChar w:fldCharType="begin"/>
       </w:r>
@@ -9728,17 +9615,17 @@
           <w:color w:val="000000" w:themeColor="text1"/>
           <w:sz w:val="22"/>
           <w:szCs w:val="22"/>
-          <w:lang w:eastAsia="ko-KR"/>
-        </w:rPr>
-        <w:instrText xml:space="preserve"> ADDIN ZOTERO_ITEM CSL_CITATION {"citationID":"FzfkdUgt","properties":{"formattedCitation":"[29]","plainCitation":"[29]","noteIndex":0},"citationItems":[{"id":209,"uris":["http://zotero.org/users/14790911/items/HL265IIT"],"itemData":{"id":209,"type":"article-journal","abstract":"The pediatric population with comorbidities is a high-risk group for severe coronavirus disease 2019 (COVID-19). As of January 2023, the COVID-19 vaccination rate for at least two doses among Korean children 5–11 years is low at 1.1%. We summarized the COVID-19 vaccination status for the pediatric population (5–17 years) with comorbidities through July 2022 using the National Health Insurance Service database. Pediatric patients with comorbidities had higher vaccination rates than the general pediatric population (2.4% vs. 1.1% in 5–11-year-olds [P &lt; 0.001], 76.5% vs. 66.1% in 12–17-year-olds [P &lt; 0.001]). However, there were substantial differences according to comorbidity category, and the 2-dose vaccination rate was lowest among children with immunodeficiency in all age groups (1.1% in 5–11-year-olds, 51.2% in 12–17-year-olds). The COVID-19 vaccination rate among Korean children has remained stagnant at a low proportion despite ongoing outreach. Thus, more proactive strategies are needed alongside continuous surveillance.,","container-title":"Journal of Korean Medical Science","DOI":"10.3346/jkms.2023.38.e248","ISSN":"1011-8934","issue":"32","journalAbbreviation":"J Korean Med Sci","note":"PMID: 37582498\nPMCID: PMC10427210","page":"e248","source":"PubMed Central","title":"COVID-19 Vaccination Status Among Korean Pediatric Population With Comorbidities","volume":"38","author":[{"family":"Shin","given":"Areum"},{"family":"Kim","given":"Dong Wook"},{"family":"Kim","given":"Young-Eun"},{"family":"Kim","given":"Doo Ri"},{"family":"Jung","given":"Jaehun"},{"family":"Kim","given":"Yae-Jean"}],"issued":{"date-parts":[["2023",7,26]]}}}],"schema":"https://github.com/citation-style-language/schema/raw/master/csl-citation.json"} </w:instrText>
-      </w:r>
-      <w:r>
-        <w:rPr>
-          <w:rFonts w:eastAsiaTheme="minorEastAsia"/>
-          <w:color w:val="000000" w:themeColor="text1"/>
-          <w:sz w:val="22"/>
-          <w:szCs w:val="22"/>
-          <w:lang w:eastAsia="ko-KR"/>
+          <w:lang w:eastAsia="zh-CN"/>
+        </w:rPr>
+        <w:instrText xml:space="preserve"> ADDIN ZOTERO_ITEM CSL_CITATION {"citationID":"UcwqlZZ1","properties":{"formattedCitation":"[24]","plainCitation":"[24]","noteIndex":0},"citationItems":[{"id":103,"uris":["http://zotero.org/users/14790911/items/QVGAL84V"],"itemData":{"id":103,"type":"webpage","title":"Hybrid immunity against reinfection with SARS-CoV-2 following a previous SARS-CoV-2 infection and single dose of the BNT162b2 vaccine in children and adolescents: a target trial emulation - The Lancet Microbe","URL":"https://www.thelancet.com/journals/lanmic/article/PIIS2666-5247(23)00103-9/fulltext","accessed":{"date-parts":[["2024",9,4]]}}}],"schema":"https://github.com/citation-style-language/schema/raw/master/csl-citation.json"} </w:instrText>
+      </w:r>
+      <w:r>
+        <w:rPr>
+          <w:rFonts w:eastAsiaTheme="minorEastAsia"/>
+          <w:color w:val="000000" w:themeColor="text1"/>
+          <w:sz w:val="22"/>
+          <w:szCs w:val="22"/>
+          <w:lang w:eastAsia="zh-CN"/>
         </w:rPr>
         <w:fldChar w:fldCharType="separate"/>
       </w:r>
@@ -9749,289 +9636,9 @@
           <w:color w:val="000000" w:themeColor="text1"/>
           <w:sz w:val="22"/>
           <w:szCs w:val="22"/>
-          <w:lang w:eastAsia="ko-KR"/>
-        </w:rPr>
-        <w:t>[29]</w:t>
-      </w:r>
-      <w:r>
-        <w:rPr>
-          <w:rFonts w:eastAsiaTheme="minorEastAsia"/>
-          <w:color w:val="000000" w:themeColor="text1"/>
-          <w:sz w:val="22"/>
-          <w:szCs w:val="22"/>
-          <w:lang w:eastAsia="ko-KR"/>
-        </w:rPr>
-        <w:fldChar w:fldCharType="end"/>
-      </w:r>
-      <w:r>
-        <w:rPr>
-          <w:rFonts w:eastAsiaTheme="minorEastAsia"/>
-          <w:color w:val="000000" w:themeColor="text1"/>
-          <w:sz w:val="22"/>
-          <w:szCs w:val="22"/>
-          <w:shd w:val="clear" w:color="auto" w:fill="FFFFFF"/>
-          <w:lang w:eastAsia="ko-KR"/>
-        </w:rPr>
-        <w:t xml:space="preserve"> Moreover, coverage with the updated w</w:t>
-      </w:r>
-      <w:r>
-        <w:rPr>
-          <w:color w:val="000000" w:themeColor="text1"/>
-          <w:sz w:val="22"/>
-          <w:szCs w:val="22"/>
-          <w:shd w:val="clear" w:color="auto" w:fill="FFFFFF"/>
-        </w:rPr>
-        <w:t xml:space="preserve">inter booster shots </w:t>
-      </w:r>
-      <w:r>
-        <w:rPr>
-          <w:rFonts w:eastAsiaTheme="minorEastAsia"/>
-          <w:color w:val="000000" w:themeColor="text1"/>
-          <w:sz w:val="22"/>
-          <w:szCs w:val="22"/>
-          <w:shd w:val="clear" w:color="auto" w:fill="FFFFFF"/>
-          <w:lang w:eastAsia="ko-KR"/>
-        </w:rPr>
-        <w:t xml:space="preserve">(offered in the winter of 2022) was much lower across all age groups, though older age groups were more likely to have received them (aged &gt;60 years was 25-44% as of August 28, 2023). </w:t>
-      </w:r>
-      <w:r>
-        <w:rPr>
-          <w:rFonts w:eastAsiaTheme="minorEastAsia"/>
-          <w:color w:val="000000" w:themeColor="text1"/>
-          <w:sz w:val="22"/>
-          <w:szCs w:val="22"/>
-          <w:shd w:val="clear" w:color="auto" w:fill="FFFFFF"/>
-          <w:lang w:eastAsia="ko-KR"/>
-        </w:rPr>
-        <w:fldChar w:fldCharType="begin"/>
-      </w:r>
-      <w:r>
-        <w:rPr>
-          <w:rFonts w:eastAsiaTheme="minorEastAsia"/>
-          <w:color w:val="000000" w:themeColor="text1"/>
-          <w:sz w:val="22"/>
-          <w:szCs w:val="22"/>
-          <w:shd w:val="clear" w:color="auto" w:fill="FFFFFF"/>
-          <w:lang w:eastAsia="ko-KR"/>
-        </w:rPr>
-        <w:instrText xml:space="preserve"> ADDIN ZOTERO_ITEM CSL_CITATION {"citationID":"16bKHIwt","properties":{"formattedCitation":"[30]","plainCitation":"[30]","noteIndex":0},"citationItems":[{"id":212,"uris":["http://zotero.org/users/14790911/items/QFK7SRGH"],"itemData":{"id":212,"type":"webpage","abstract":"As of August 28, 2023, South Koreans in their twenties had the highest coronavirus (COVID-19) vaccination rate in South Korea for the initial two shots, at 99.8 percent and 98.9 percent respectively.","container-title":"Statista","language":"en","title":"South Korea: national COVID-19 vaccination rate by age 2023","title-short":"South Korea","URL":"https://www.statista.com/statistics/1358025/south-korea-national-covid-19-vaccination-rate-by-age/","accessed":{"date-parts":[["2024",9,25]]}}}],"schema":"https://github.com/citation-style-language/schema/raw/master/csl-citation.json"} </w:instrText>
-      </w:r>
-      <w:r>
-        <w:rPr>
-          <w:rFonts w:eastAsiaTheme="minorEastAsia"/>
-          <w:color w:val="000000" w:themeColor="text1"/>
-          <w:sz w:val="22"/>
-          <w:szCs w:val="22"/>
-          <w:shd w:val="clear" w:color="auto" w:fill="FFFFFF"/>
-          <w:lang w:eastAsia="ko-KR"/>
-        </w:rPr>
-        <w:fldChar w:fldCharType="separate"/>
-      </w:r>
-      <w:r>
-        <w:rPr>
-          <w:rFonts w:eastAsiaTheme="minorEastAsia"/>
-          <w:noProof/>
-          <w:color w:val="000000" w:themeColor="text1"/>
-          <w:sz w:val="22"/>
-          <w:szCs w:val="22"/>
-          <w:shd w:val="clear" w:color="auto" w:fill="FFFFFF"/>
-          <w:lang w:eastAsia="ko-KR"/>
-        </w:rPr>
-        <w:t>[30]</w:t>
-      </w:r>
-      <w:r>
-        <w:rPr>
-          <w:rFonts w:eastAsiaTheme="minorEastAsia"/>
-          <w:color w:val="000000" w:themeColor="text1"/>
-          <w:sz w:val="22"/>
-          <w:szCs w:val="22"/>
-          <w:shd w:val="clear" w:color="auto" w:fill="FFFFFF"/>
-          <w:lang w:eastAsia="ko-KR"/>
-        </w:rPr>
-        <w:fldChar w:fldCharType="end"/>
-      </w:r>
-      <w:r>
-        <w:rPr>
-          <w:rFonts w:eastAsiaTheme="minorEastAsia" w:hint="eastAsia"/>
-          <w:color w:val="000000" w:themeColor="text1"/>
-          <w:sz w:val="22"/>
-          <w:szCs w:val="22"/>
-          <w:shd w:val="clear" w:color="auto" w:fill="FFFFFF"/>
           <w:lang w:eastAsia="zh-CN"/>
         </w:rPr>
-        <w:t xml:space="preserve"> </w:t>
-      </w:r>
-      <w:r>
-        <w:rPr>
-          <w:rFonts w:eastAsiaTheme="minorEastAsia"/>
-          <w:color w:val="000000" w:themeColor="text1"/>
-          <w:sz w:val="22"/>
-          <w:szCs w:val="22"/>
-          <w:lang w:eastAsia="ko-KR"/>
-        </w:rPr>
-        <w:t xml:space="preserve">Our </w:t>
-      </w:r>
-      <w:r>
-        <w:rPr>
-          <w:rFonts w:eastAsiaTheme="minorEastAsia"/>
-          <w:color w:val="000000" w:themeColor="text1"/>
-          <w:sz w:val="22"/>
-          <w:szCs w:val="22"/>
-          <w:lang w:eastAsia="ko-KR"/>
-        </w:rPr>
-        <w:lastRenderedPageBreak/>
-        <w:t xml:space="preserve">findings highlight that children without previous infection and elderly aged &gt;65 (who </w:t>
-      </w:r>
-      <w:r>
-        <w:rPr>
-          <w:color w:val="000000" w:themeColor="text1"/>
-          <w:sz w:val="22"/>
-          <w:szCs w:val="22"/>
-          <w:shd w:val="clear" w:color="auto" w:fill="FFFFFF"/>
-        </w:rPr>
-        <w:t>are more likely to rely upon vaccination to increase immunity</w:t>
-      </w:r>
-      <w:r>
-        <w:rPr>
-          <w:rFonts w:eastAsiaTheme="minorEastAsia"/>
-          <w:color w:val="000000" w:themeColor="text1"/>
-          <w:sz w:val="22"/>
-          <w:szCs w:val="22"/>
-          <w:shd w:val="clear" w:color="auto" w:fill="FFFFFF"/>
-          <w:lang w:eastAsia="ko-KR"/>
-        </w:rPr>
-        <w:t xml:space="preserve"> and </w:t>
-      </w:r>
-      <w:r>
-        <w:rPr>
-          <w:color w:val="000000" w:themeColor="text1"/>
-          <w:sz w:val="22"/>
-          <w:szCs w:val="22"/>
-          <w:shd w:val="clear" w:color="auto" w:fill="FFFFFF"/>
-        </w:rPr>
-        <w:t>might have waned</w:t>
-      </w:r>
-      <w:r>
-        <w:rPr>
-          <w:rFonts w:eastAsiaTheme="minorEastAsia"/>
-          <w:color w:val="000000" w:themeColor="text1"/>
-          <w:sz w:val="22"/>
-          <w:szCs w:val="22"/>
-          <w:shd w:val="clear" w:color="auto" w:fill="FFFFFF"/>
-          <w:lang w:eastAsia="ko-KR"/>
-        </w:rPr>
-        <w:t xml:space="preserve">) </w:t>
-      </w:r>
-      <w:r>
-        <w:rPr>
-          <w:color w:val="000000" w:themeColor="text1"/>
-          <w:sz w:val="22"/>
-          <w:szCs w:val="22"/>
-          <w:shd w:val="clear" w:color="auto" w:fill="FFFFFF"/>
-        </w:rPr>
-        <w:t xml:space="preserve">might need more </w:t>
-      </w:r>
-      <w:r>
-        <w:rPr>
-          <w:rFonts w:eastAsiaTheme="minorEastAsia" w:hint="eastAsia"/>
-          <w:color w:val="000000" w:themeColor="text1"/>
-          <w:sz w:val="22"/>
-          <w:szCs w:val="22"/>
-          <w:shd w:val="clear" w:color="auto" w:fill="FFFFFF"/>
-          <w:lang w:eastAsia="ko-KR"/>
-        </w:rPr>
-        <w:t xml:space="preserve">proactive </w:t>
-      </w:r>
-      <w:r>
-        <w:rPr>
-          <w:color w:val="000000" w:themeColor="text1"/>
-          <w:sz w:val="22"/>
-          <w:szCs w:val="22"/>
-          <w:shd w:val="clear" w:color="auto" w:fill="FFFFFF"/>
-        </w:rPr>
-        <w:t>vaccin</w:t>
-      </w:r>
-      <w:r>
-        <w:rPr>
-          <w:rFonts w:eastAsiaTheme="minorEastAsia"/>
-          <w:color w:val="000000" w:themeColor="text1"/>
-          <w:sz w:val="22"/>
-          <w:szCs w:val="22"/>
-          <w:shd w:val="clear" w:color="auto" w:fill="FFFFFF"/>
-          <w:lang w:eastAsia="ko-KR"/>
-        </w:rPr>
-        <w:t>ation</w:t>
-      </w:r>
-      <w:r>
-        <w:rPr>
-          <w:rFonts w:eastAsiaTheme="minorEastAsia" w:hint="eastAsia"/>
-          <w:color w:val="000000" w:themeColor="text1"/>
-          <w:sz w:val="22"/>
-          <w:szCs w:val="22"/>
-          <w:shd w:val="clear" w:color="auto" w:fill="FFFFFF"/>
-          <w:lang w:eastAsia="ko-KR"/>
-        </w:rPr>
-        <w:t xml:space="preserve"> efforts</w:t>
-      </w:r>
-      <w:r>
-        <w:rPr>
-          <w:color w:val="000000" w:themeColor="text1"/>
-          <w:sz w:val="22"/>
-          <w:szCs w:val="22"/>
-          <w:shd w:val="clear" w:color="auto" w:fill="FFFFFF"/>
-        </w:rPr>
-        <w:t xml:space="preserve"> to maintain protection</w:t>
-      </w:r>
-      <w:r>
-        <w:rPr>
-          <w:rFonts w:eastAsiaTheme="minorEastAsia"/>
-          <w:color w:val="000000" w:themeColor="text1"/>
-          <w:sz w:val="22"/>
-          <w:szCs w:val="22"/>
-          <w:lang w:eastAsia="zh-CN"/>
-        </w:rPr>
-        <w:t xml:space="preserve"> </w:t>
-      </w:r>
-      <w:r>
-        <w:rPr>
-          <w:rFonts w:eastAsiaTheme="minorEastAsia"/>
-          <w:color w:val="000000" w:themeColor="text1"/>
-          <w:sz w:val="22"/>
-          <w:szCs w:val="22"/>
-          <w:lang w:eastAsia="zh-CN"/>
-        </w:rPr>
-        <w:fldChar w:fldCharType="begin"/>
-      </w:r>
-      <w:r>
-        <w:rPr>
-          <w:rFonts w:eastAsiaTheme="minorEastAsia"/>
-          <w:color w:val="000000" w:themeColor="text1"/>
-          <w:sz w:val="22"/>
-          <w:szCs w:val="22"/>
-          <w:lang w:eastAsia="zh-CN"/>
-        </w:rPr>
-        <w:instrText xml:space="preserve"> ADDIN ZOTERO_ITEM CSL_CITATION {"citationID":"UcwqlZZ1","properties":{"formattedCitation":"[31]","plainCitation":"[31]","noteIndex":0},"citationItems":[{"id":103,"uris":["http://zotero.org/users/14790911/items/QVGAL84V"],"itemData":{"id":103,"type":"webpage","title":"Hybrid immunity against reinfection with SARS-CoV-2 following a previous SARS-CoV-2 infection and single dose of the BNT162b2 vaccine in children and adolescents: a target trial emulation - The Lancet Microbe","URL":"https://www.thelancet.com/journals/lanmic/article/PIIS2666-5247(23)00103-9/fulltext","accessed":{"date-parts":[["2024",9,4]]}}}],"schema":"https://github.com/citation-style-language/schema/raw/master/csl-citation.json"} </w:instrText>
-      </w:r>
-      <w:r>
-        <w:rPr>
-          <w:rFonts w:eastAsiaTheme="minorEastAsia"/>
-          <w:color w:val="000000" w:themeColor="text1"/>
-          <w:sz w:val="22"/>
-          <w:szCs w:val="22"/>
-          <w:lang w:eastAsia="zh-CN"/>
-        </w:rPr>
-        <w:fldChar w:fldCharType="separate"/>
-      </w:r>
-      <w:r>
-        <w:rPr>
-          <w:rFonts w:eastAsiaTheme="minorEastAsia"/>
-          <w:noProof/>
-          <w:color w:val="000000" w:themeColor="text1"/>
-          <w:sz w:val="22"/>
-          <w:szCs w:val="22"/>
-          <w:lang w:eastAsia="zh-CN"/>
-        </w:rPr>
-        <w:t>[31]</w:t>
+        <w:t>[24]</w:t>
       </w:r>
       <w:r>
         <w:rPr>
@@ -10400,17 +10007,8 @@
           <w:rFonts w:eastAsiaTheme="minorEastAsia"/>
           <w:lang w:eastAsia="ko-KR"/>
         </w:rPr>
-        <w:t xml:space="preserve">community-based cohort study, we compared the antibody </w:t>
-      </w:r>
-      <w:proofErr w:type="gramStart"/>
-      <w:r>
-        <w:rPr>
-          <w:rFonts w:eastAsiaTheme="minorEastAsia"/>
-          <w:lang w:eastAsia="ko-KR"/>
-        </w:rPr>
-        <w:t>responses</w:t>
-      </w:r>
-      <w:proofErr w:type="gramEnd"/>
+        <w:t>community-based cohort study, we compared the antibody responses</w:t>
+      </w:r>
       <w:r>
         <w:rPr>
           <w:rFonts w:eastAsiaTheme="minorEastAsia"/>
@@ -11214,18 +10812,6 @@
       </w:r>
       <w:r>
         <w:tab/>
-        <w:t>“Protection of COVID-19 vaccination and previous infection against Omicron BA.1, BA.2 and Delta SARS-CoV-2 infections | Nature Communications.” Accessed: Sep. 23, 2024. [Online]. Available: https://www.nature.com/articles/s41467-022-31838-8</w:t>
-      </w:r>
-    </w:p>
-    <w:p>
-      <w:pPr>
-        <w:pStyle w:val="Bibliography"/>
-      </w:pPr>
-      <w:r>
-        <w:t>[11]</w:t>
-      </w:r>
-      <w:r>
-        <w:tab/>
         <w:t xml:space="preserve">N. Bobrovitz </w:t>
       </w:r>
       <w:r>
@@ -11236,17 +10822,17 @@
         <w:t>et al.</w:t>
       </w:r>
       <w:r>
-        <w:t xml:space="preserve">, “Protective effectiveness of prior SARS-CoV-2 infection and hybrid immunity against Omicron infection and severe disease: a systematic review and meta-regression,” Oct. 24, 2022, </w:t>
+        <w:t xml:space="preserve">, “Protective effectiveness of previous SARS-CoV-2 infection and hybrid immunity against the omicron variant and severe disease: a systematic review and meta-regression,” </w:t>
       </w:r>
       <w:r>
         <w:rPr>
           <w:i/>
           <w:iCs/>
         </w:rPr>
-        <w:t>medRxiv</w:t>
-      </w:r>
-      <w:r>
-        <w:t>. doi: 10.1101/2022.10.02.22280610.</w:t>
+        <w:t>Lancet Infect. Dis.</w:t>
+      </w:r>
+      <w:r>
+        <w:t>, vol. 23, no. 5, pp. 556–567, May 2023, doi: 10.1016/S1473-3099(22)00801-5.</w:t>
       </w:r>
     </w:p>
     <w:p>
@@ -11254,11 +10840,11 @@
         <w:pStyle w:val="Bibliography"/>
       </w:pPr>
       <w:r>
-        <w:t>[12]</w:t>
+        <w:t>[11]</w:t>
       </w:r>
       <w:r>
         <w:tab/>
-        <w:t xml:space="preserve">Y. Goldberg </w:t>
+        <w:t xml:space="preserve">G. den Hartog </w:t>
       </w:r>
       <w:r>
         <w:rPr>
@@ -11268,17 +10854,17 @@
         <w:t>et al.</w:t>
       </w:r>
       <w:r>
-        <w:t xml:space="preserve">, “Protection and Waning of Natural and Hybrid Immunity to SARS-CoV-2,” </w:t>
+        <w:t xml:space="preserve">, “Assessment of hybrid population immunity to SARS-CoV-2 following breakthrough infections of distinct SARS-CoV-2 variants by the detection of antibodies to nucleoprotein,” </w:t>
       </w:r>
       <w:r>
         <w:rPr>
           <w:i/>
           <w:iCs/>
         </w:rPr>
-        <w:t>N. Engl. J. Med.</w:t>
-      </w:r>
-      <w:r>
-        <w:t>, vol. 386, no. 23, pp. 2201–2212, Jun. 2022, doi: 10.1056/NEJMoa2118946.</w:t>
+        <w:t>Sci. Rep.</w:t>
+      </w:r>
+      <w:r>
+        <w:t>, vol. 13, no. 1, p. 18394, Oct. 2023, doi: 10.1038/s41598-023-45718-8.</w:t>
       </w:r>
     </w:p>
     <w:p>
@@ -11286,11 +10872,11 @@
         <w:pStyle w:val="Bibliography"/>
       </w:pPr>
       <w:r>
-        <w:t>[13]</w:t>
+        <w:t>[12]</w:t>
       </w:r>
       <w:r>
         <w:tab/>
-        <w:t xml:space="preserve">N. Bobrovitz </w:t>
+        <w:t xml:space="preserve">J. Han </w:t>
       </w:r>
       <w:r>
         <w:rPr>
@@ -11300,17 +10886,17 @@
         <w:t>et al.</w:t>
       </w:r>
       <w:r>
-        <w:t xml:space="preserve">, “Protective effectiveness of previous SARS-CoV-2 infection and hybrid immunity against the omicron variant and severe disease: a systematic review and meta-regression,” </w:t>
+        <w:t xml:space="preserve">, “Korea Seroprevalence Study of Monitoring of SARS-COV-2 Antibody Retention and Transmission (K-SEROSMART): findings from national representative sample,” </w:t>
       </w:r>
       <w:r>
         <w:rPr>
           <w:i/>
           <w:iCs/>
         </w:rPr>
-        <w:t>Lancet Infect. Dis.</w:t>
-      </w:r>
-      <w:r>
-        <w:t>, vol. 23, no. 5, pp. 556–567, May 2023, doi: 10.1016/S1473-3099(22)00801-5.</w:t>
+        <w:t>Epidemiol. Health</w:t>
+      </w:r>
+      <w:r>
+        <w:t>, vol. 45, 2023, doi: 10.4178/epih.e2023075.</w:t>
       </w:r>
     </w:p>
     <w:p>
@@ -11318,53 +10904,53 @@
         <w:pStyle w:val="Bibliography"/>
       </w:pPr>
       <w:r>
-        <w:t>[14]</w:t>
+        <w:t>[13]</w:t>
       </w:r>
       <w:r>
         <w:tab/>
-        <w:t xml:space="preserve">J. Han </w:t>
+        <w:t xml:space="preserve">D. Steensels, N. Pierlet, J. Penders, D. Mesotten, and L. Heylen, “Comparison of SARS-CoV-2 Antibody Response Following Vaccination With BNT162b2 and mRNA-1273,” </w:t>
       </w:r>
       <w:r>
         <w:rPr>
           <w:i/>
           <w:iCs/>
         </w:rPr>
-        <w:t>et al.</w:t>
-      </w:r>
-      <w:r>
-        <w:t xml:space="preserve">, “Korea Seroprevalence Study of Monitoring of SARS-COV-2 Antibody Retention and Transmission (K-SEROSMART): findings from national representative sample,” </w:t>
+        <w:t>JAMA</w:t>
+      </w:r>
+      <w:r>
+        <w:t>, vol. 326, no. 15, pp. 1533–1535, Oct. 2021, doi: 10.1001/jama.2021.15125.</w:t>
+      </w:r>
+    </w:p>
+    <w:p>
+      <w:pPr>
+        <w:pStyle w:val="Bibliography"/>
+      </w:pPr>
+      <w:r>
+        <w:t>[14]</w:t>
+      </w:r>
+      <w:r>
+        <w:tab/>
+        <w:t xml:space="preserve">W. F. Garcia-Beltran </w:t>
       </w:r>
       <w:r>
         <w:rPr>
           <w:i/>
           <w:iCs/>
         </w:rPr>
-        <w:t>Epidemiol. Health</w:t>
-      </w:r>
-      <w:r>
-        <w:t>, vol. 45, 2023, doi: 10.4178/epih.e2023075.</w:t>
-      </w:r>
-    </w:p>
-    <w:p>
-      <w:pPr>
-        <w:pStyle w:val="Bibliography"/>
-      </w:pPr>
-      <w:r>
-        <w:t>[15]</w:t>
-      </w:r>
-      <w:r>
-        <w:tab/>
-        <w:t xml:space="preserve">D. Steensels, N. Pierlet, J. Penders, D. Mesotten, and L. Heylen, “Comparison of SARS-CoV-2 Antibody Response Following Vaccination With BNT162b2 and mRNA-1273,” </w:t>
+        <w:t>et al.</w:t>
+      </w:r>
+      <w:r>
+        <w:t xml:space="preserve">, “mRNA-based COVID-19 vaccine boosters induce neutralizing immunity against SARS-CoV-2 Omicron variant,” </w:t>
       </w:r>
       <w:r>
         <w:rPr>
           <w:i/>
           <w:iCs/>
         </w:rPr>
-        <w:t>JAMA</w:t>
-      </w:r>
-      <w:r>
-        <w:t>, vol. 326, no. 15, pp. 1533–1535, Oct. 2021, doi: 10.1001/jama.2021.15125.</w:t>
+        <w:t>Cell</w:t>
+      </w:r>
+      <w:r>
+        <w:t>, vol. 185, no. 3, pp. 457-466.e4, Feb. 2022, doi: 10.1016/j.cell.2021.12.033.</w:t>
       </w:r>
     </w:p>
     <w:p>
@@ -11372,31 +10958,43 @@
         <w:pStyle w:val="Bibliography"/>
       </w:pPr>
       <w:r>
-        <w:t>[16]</w:t>
+        <w:t>[15]</w:t>
       </w:r>
       <w:r>
         <w:tab/>
-        <w:t xml:space="preserve">W. F. Garcia-Beltran </w:t>
+        <w:t xml:space="preserve">D. B. Richardson, “An incidence density sampling program for nested case-control analyses,” </w:t>
       </w:r>
       <w:r>
         <w:rPr>
           <w:i/>
           <w:iCs/>
         </w:rPr>
-        <w:t>et al.</w:t>
-      </w:r>
-      <w:r>
-        <w:t xml:space="preserve">, “mRNA-based COVID-19 vaccine boosters induce neutralizing immunity against SARS-CoV-2 Omicron variant,” </w:t>
+        <w:t>Occup. Environ. Med.</w:t>
+      </w:r>
+      <w:r>
+        <w:t>, vol. 61, no. 12, p. e59, Dec. 2004, doi: 10.1136/oem.2004.014472.</w:t>
+      </w:r>
+    </w:p>
+    <w:p>
+      <w:pPr>
+        <w:pStyle w:val="Bibliography"/>
+      </w:pPr>
+      <w:r>
+        <w:t>[16]</w:t>
+      </w:r>
+      <w:r>
+        <w:tab/>
+        <w:t xml:space="preserve">N. Pearce, “Analysis of matched case-control studies,” </w:t>
       </w:r>
       <w:r>
         <w:rPr>
           <w:i/>
           <w:iCs/>
         </w:rPr>
-        <w:t>Cell</w:t>
-      </w:r>
-      <w:r>
-        <w:t>, vol. 185, no. 3, pp. 457-466.e4, Feb. 2022, doi: 10.1016/j.cell.2021.12.033.</w:t>
+        <w:t>BMJ</w:t>
+      </w:r>
+      <w:r>
+        <w:t>, vol. 352, p. i969, Feb. 2016, doi: 10.1136/bmj.i969.</w:t>
       </w:r>
     </w:p>
     <w:p>
@@ -11430,65 +11028,75 @@
       </w:r>
       <w:r>
         <w:tab/>
-        <w:t xml:space="preserve">N. Pearce, “Analysis of matched case-control studies,” </w:t>
+        <w:t>“Seroprevalence of SARS-CoV-2 antibodies in the community based on participants in the 2020 Korea National Health and Nutrition Examination Survey.” Accessed: Sep. 04, 2024. [Online]. Available: https://www.e-epih.org/journal/view.php?number=1276</w:t>
+      </w:r>
+    </w:p>
+    <w:p>
+      <w:pPr>
+        <w:pStyle w:val="Bibliography"/>
+      </w:pPr>
+      <w:r>
+        <w:t>[19]</w:t>
+      </w:r>
+      <w:r>
+        <w:tab/>
+        <w:t xml:space="preserve">M. Karachaliou </w:t>
       </w:r>
       <w:r>
         <w:rPr>
           <w:i/>
           <w:iCs/>
         </w:rPr>
-        <w:t>BMJ</w:t>
-      </w:r>
-      <w:r>
-        <w:t>, vol. 352, p. i969, Feb. 2016, doi: 10.1136/bmj.i969.</w:t>
-      </w:r>
-    </w:p>
-    <w:p>
-      <w:pPr>
-        <w:pStyle w:val="Bibliography"/>
-      </w:pPr>
-      <w:r>
-        <w:t>[19]</w:t>
-      </w:r>
-      <w:r>
-        <w:tab/>
-        <w:t xml:space="preserve">“Seroprevalence of SARS-CoV-2 antibodies in the community based on participants in the 2020 Korea National Health and Nutrition Examination Survey.” Accessed: Sep. 04, 2024. [Online]. Available: </w:t>
-      </w:r>
-      <w:r>
-        <w:lastRenderedPageBreak/>
-        <w:t>https://www.e-epih.org/journal/view.php?number=1276</w:t>
-      </w:r>
-    </w:p>
-    <w:p>
-      <w:pPr>
-        <w:pStyle w:val="Bibliography"/>
-      </w:pPr>
-      <w:r>
-        <w:t>[20]</w:t>
-      </w:r>
-      <w:r>
-        <w:tab/>
-        <w:t xml:space="preserve">M. Karachaliou </w:t>
+        <w:t>et al.</w:t>
+      </w:r>
+      <w:r>
+        <w:t xml:space="preserve">, “SARS-CoV-2 infection, vaccination, and antibody response trajectories in adults: a cohort study in Catalonia,” </w:t>
       </w:r>
       <w:r>
         <w:rPr>
           <w:i/>
           <w:iCs/>
         </w:rPr>
-        <w:t>et al.</w:t>
-      </w:r>
-      <w:r>
-        <w:t xml:space="preserve">, “SARS-CoV-2 infection, vaccination, and antibody response trajectories in adults: a cohort study in Catalonia,” </w:t>
+        <w:t>BMC Med.</w:t>
+      </w:r>
+      <w:r>
+        <w:t>, vol. 20, no. 1, p. 347, Sep. 2022, doi: 10.1186/s12916-022-</w:t>
+      </w:r>
+      <w:r>
+        <w:lastRenderedPageBreak/>
+        <w:t>02547-2.</w:t>
+      </w:r>
+    </w:p>
+    <w:p>
+      <w:pPr>
+        <w:pStyle w:val="Bibliography"/>
+      </w:pPr>
+      <w:r>
+        <w:t>[20]</w:t>
+      </w:r>
+      <w:r>
+        <w:tab/>
+        <w:t xml:space="preserve">E. J. Jang </w:t>
       </w:r>
       <w:r>
         <w:rPr>
           <w:i/>
           <w:iCs/>
         </w:rPr>
-        <w:t>BMC Med.</w:t>
-      </w:r>
-      <w:r>
-        <w:t>, vol. 20, no. 1, p. 347, Sep. 2022, doi: 10.1186/s12916-022-02547-2.</w:t>
+        <w:t>et al.</w:t>
+      </w:r>
+      <w:r>
+        <w:t xml:space="preserve">, “Presumed population immunity to SARS-CoV-2 in South Korea, April 2022,” </w:t>
+      </w:r>
+      <w:r>
+        <w:rPr>
+          <w:i/>
+          <w:iCs/>
+        </w:rPr>
+        <w:t>Osong Public Health Res. Perspect.</w:t>
+      </w:r>
+      <w:r>
+        <w:t>, vol. 13, no. 5, pp. 377–381, Oct. 2022, doi: 10.24171/j.phrp.2022.0209.</w:t>
       </w:r>
     </w:p>
     <w:p>
@@ -11586,190 +11194,6 @@
       </w:r>
       <w:r>
         <w:tab/>
-        <w:t xml:space="preserve">L. J. Abu-Raddad, H. Chemaitelly, and R. Bertollini, “Effectiveness of mRNA-1273 and BNT162b2 Vaccines in Qatar,” </w:t>
-      </w:r>
-      <w:r>
-        <w:rPr>
-          <w:i/>
-          <w:iCs/>
-        </w:rPr>
-        <w:t>N. Engl. J. Med.</w:t>
-      </w:r>
-      <w:r>
-        <w:t>, p. NEJMc2117933, Jan. 2022, doi: 10.1056/NEJMc2117933.</w:t>
-      </w:r>
-    </w:p>
-    <w:p>
-      <w:pPr>
-        <w:pStyle w:val="Bibliography"/>
-      </w:pPr>
-      <w:r>
-        <w:t>[25]</w:t>
-      </w:r>
-      <w:r>
-        <w:tab/>
-        <w:t xml:space="preserve">N. Andrews </w:t>
-      </w:r>
-      <w:r>
-        <w:rPr>
-          <w:i/>
-          <w:iCs/>
-        </w:rPr>
-        <w:t>et al.</w:t>
-      </w:r>
-      <w:r>
-        <w:t xml:space="preserve">, “Duration of Protection against Mild and Severe Disease by Covid-19 Vaccines,” </w:t>
-      </w:r>
-      <w:r>
-        <w:rPr>
-          <w:i/>
-          <w:iCs/>
-        </w:rPr>
-        <w:t>N. Engl. J. Med.</w:t>
-      </w:r>
-      <w:r>
-        <w:t>, p. NEJMoa2115481, Jan. 2022, doi: 10.1056/NEJMoa2115481.</w:t>
-      </w:r>
-    </w:p>
-    <w:p>
-      <w:pPr>
-        <w:pStyle w:val="Bibliography"/>
-      </w:pPr>
-      <w:r>
-        <w:t>[26]</w:t>
-      </w:r>
-      <w:r>
-        <w:tab/>
-        <w:t xml:space="preserve">S. K. Yoon </w:t>
-      </w:r>
-      <w:r>
-        <w:rPr>
-          <w:i/>
-          <w:iCs/>
-        </w:rPr>
-        <w:t>et al.</w:t>
-      </w:r>
-      <w:r>
-        <w:t xml:space="preserve">, “Protection with a Third Dose of mRNA Vaccine against SARS-CoV-2 Variants in Frontline Workers,” </w:t>
-      </w:r>
-      <w:r>
-        <w:rPr>
-          <w:i/>
-          <w:iCs/>
-        </w:rPr>
-        <w:t>N. Engl. J. Med.</w:t>
-      </w:r>
-      <w:r>
-        <w:t>, p. NEJMc2201821, Apr. 2022, doi: 10.1056/NEJMc2201821.</w:t>
-      </w:r>
-    </w:p>
-    <w:p>
-      <w:pPr>
-        <w:pStyle w:val="Bibliography"/>
-      </w:pPr>
-      <w:r>
-        <w:t>[27]</w:t>
-      </w:r>
-      <w:r>
-        <w:tab/>
-        <w:t xml:space="preserve">M. Šmíd </w:t>
-      </w:r>
-      <w:r>
-        <w:rPr>
-          <w:i/>
-          <w:iCs/>
-        </w:rPr>
-        <w:t>et al.</w:t>
-      </w:r>
-      <w:r>
-        <w:t xml:space="preserve">, “Protection by vaccines and previous infection against the Omicron variant of SARS-CoV-2,” </w:t>
-      </w:r>
-      <w:r>
-        <w:rPr>
-          <w:i/>
-          <w:iCs/>
-        </w:rPr>
-        <w:t>J. Infect. Dis.</w:t>
-      </w:r>
-      <w:r>
-        <w:t>, p. jiac161, Apr. 2022, doi: 10.1093/infdis/jiac161.</w:t>
-      </w:r>
-    </w:p>
-    <w:p>
-      <w:pPr>
-        <w:pStyle w:val="Bibliography"/>
-      </w:pPr>
-      <w:r>
-        <w:t>[28]</w:t>
-      </w:r>
-      <w:r>
-        <w:tab/>
-        <w:t xml:space="preserve">E. J. Jang </w:t>
-      </w:r>
-      <w:r>
-        <w:rPr>
-          <w:i/>
-          <w:iCs/>
-        </w:rPr>
-        <w:t>et al.</w:t>
-      </w:r>
-      <w:r>
-        <w:t xml:space="preserve">, “Presumed population immunity to SARS-CoV-2 in South Korea, April 2022,” </w:t>
-      </w:r>
-      <w:r>
-        <w:rPr>
-          <w:i/>
-          <w:iCs/>
-        </w:rPr>
-        <w:t>Osong Public Health Res. Perspect.</w:t>
-      </w:r>
-      <w:r>
-        <w:t>, vol. 13, no. 5, pp. 377–381, Oct. 2022, doi: 10.24171/j.phrp.2022.0209.</w:t>
-      </w:r>
-    </w:p>
-    <w:p>
-      <w:pPr>
-        <w:pStyle w:val="Bibliography"/>
-      </w:pPr>
-      <w:r>
-        <w:t>[29]</w:t>
-      </w:r>
-      <w:r>
-        <w:tab/>
-        <w:t xml:space="preserve">A. Shin, D. W. Kim, Y.-E. Kim, D. R. Kim, J. Jung, and Y.-J. Kim, “COVID-19 Vaccination Status Among Korean Pediatric Population With Comorbidities,” </w:t>
-      </w:r>
-      <w:r>
-        <w:rPr>
-          <w:i/>
-          <w:iCs/>
-        </w:rPr>
-        <w:t>J. Korean Med. Sci.</w:t>
-      </w:r>
-      <w:r>
-        <w:t>, vol. 38, no. 32, p. e248, Jul. 2023, doi: 10.3346/jkms.2023.38.e248.</w:t>
-      </w:r>
-    </w:p>
-    <w:p>
-      <w:pPr>
-        <w:pStyle w:val="Bibliography"/>
-      </w:pPr>
-      <w:r>
-        <w:t>[30]</w:t>
-      </w:r>
-      <w:r>
-        <w:tab/>
-        <w:t>“South Korea: national COVID-19 vaccination rate by age 2023,” Statista. Accessed: Sep. 25, 2024. [Online]. Available: https://www.statista.com/statistics/1358025/south-korea-national-covid-19-vaccination-rate-by-age/</w:t>
-      </w:r>
-    </w:p>
-    <w:p>
-      <w:pPr>
-        <w:pStyle w:val="Bibliography"/>
-      </w:pPr>
-      <w:r>
-        <w:t>[31]</w:t>
-      </w:r>
-      <w:r>
-        <w:tab/>
         <w:t>“Hybrid immunity against reinfection with SARS-CoV-2 following a previous SARS-CoV-2 infection and single dose of the BNT162b2 vaccine in children and adolescents: a target trial emulation - The Lancet Microbe.” Accessed: Sep. 04, 2024. [Online]. Available: https://www.thelancet.com/journals/lanmic/article/PIIS2666-5247(23)00103-9/fulltext</w:t>
       </w:r>
     </w:p>
@@ -12098,6 +11522,7 @@
           <w:bCs/>
           <w:lang w:eastAsia="ko-KR"/>
         </w:rPr>
+        <w:lastRenderedPageBreak/>
         <w:t>Appendix</w:t>
       </w:r>
     </w:p>
@@ -12227,7 +11652,7 @@
                     <pic:cNvPicPr/>
                   </pic:nvPicPr>
                   <pic:blipFill>
-                    <a:blip r:embed="rId16">
+                    <a:blip r:embed="rId20">
                       <a:extLst>
                         <a:ext uri="{28A0092B-C50C-407E-A947-70E740481C1C}">
                           <a14:useLocalDpi xmlns:a14="http://schemas.microsoft.com/office/drawing/2010/main" val="0"/>
@@ -12334,7 +11759,6 @@
           <w:lang w:eastAsia="ko-KR"/>
           <w14:ligatures w14:val="standardContextual"/>
         </w:rPr>
-        <w:lastRenderedPageBreak/>
         <w:drawing>
           <wp:inline distT="0" distB="0" distL="0" distR="0" wp14:anchorId="7B76FF34" wp14:editId="293738CD">
             <wp:extent cx="6343650" cy="5301615"/>
@@ -12351,7 +11775,7 @@
                     <pic:cNvPicPr/>
                   </pic:nvPicPr>
                   <pic:blipFill>
-                    <a:blip r:embed="rId17" cstate="print">
+                    <a:blip r:embed="rId21" cstate="print">
                       <a:extLst>
                         <a:ext uri="{28A0092B-C50C-407E-A947-70E740481C1C}">
                           <a14:useLocalDpi xmlns:a14="http://schemas.microsoft.com/office/drawing/2010/main" val="0"/>
@@ -12385,9 +11809,12 @@
         </w:tabs>
         <w:spacing w:line="276" w:lineRule="auto"/>
         <w:rPr>
-          <w:lang w:eastAsia="zh-CN"/>
-        </w:rPr>
-      </w:pPr>
+          <w:rFonts w:eastAsiaTheme="minorEastAsia"/>
+          <w:lang w:eastAsia="ko-KR"/>
+        </w:rPr>
+      </w:pPr>
+      <w:commentRangeStart w:id="8"/>
+      <w:commentRangeStart w:id="9"/>
       <w:r>
         <w:t xml:space="preserve">Figure </w:t>
       </w:r>
@@ -12401,35 +11828,56 @@
       <w:r>
         <w:t xml:space="preserve">: </w:t>
       </w:r>
-      <w:r>
-        <w:t xml:space="preserve">Forest plot displaying characteristic patterns. Top: Vaccine-induced group. Bottom: Hybrid-induced group. Key variables include </w:t>
-      </w:r>
-      <w:proofErr w:type="spellStart"/>
-      <w:r>
-        <w:t>immune_gap</w:t>
-      </w:r>
-      <w:proofErr w:type="spellEnd"/>
-      <w:r>
-        <w:t xml:space="preserve"> (time since the latest immunological event), </w:t>
-      </w:r>
-      <w:proofErr w:type="spellStart"/>
-      <w:r>
-        <w:t>vac_dose</w:t>
-      </w:r>
-      <w:proofErr w:type="spellEnd"/>
-      <w:r>
-        <w:t xml:space="preserve"> (number of vaccine doses), and S ab (S antibody level at the first surveillance).</w:t>
-      </w:r>
-    </w:p>
-    <w:p>
-      <w:pPr>
-        <w:tabs>
-          <w:tab w:val="left" w:pos="3793"/>
-        </w:tabs>
-        <w:spacing w:line="276" w:lineRule="auto"/>
-        <w:rPr>
-          <w:rFonts w:eastAsiaTheme="minorEastAsia" w:hint="eastAsia"/>
-          <w:lang w:eastAsia="zh-CN"/>
+      <w:commentRangeEnd w:id="8"/>
+      <w:r>
+        <w:rPr>
+          <w:rStyle w:val="CommentReference"/>
+          <w:sz w:val="22"/>
+          <w:szCs w:val="22"/>
+        </w:rPr>
+        <w:commentReference w:id="8"/>
+      </w:r>
+      <w:commentRangeEnd w:id="9"/>
+      <w:r>
+        <w:rPr>
+          <w:rStyle w:val="CommentReference"/>
+          <w:sz w:val="22"/>
+          <w:szCs w:val="22"/>
+        </w:rPr>
+        <w:commentReference w:id="9"/>
+      </w:r>
+      <w:r>
+        <w:t xml:space="preserve">Forest plot displaying characteristic patterns: Top - Vaccine-induced group; Bottom - Hybrid-induced </w:t>
+      </w:r>
+      <w:commentRangeStart w:id="10"/>
+      <w:commentRangeStart w:id="11"/>
+      <w:r>
+        <w:t>group</w:t>
+      </w:r>
+      <w:commentRangeEnd w:id="10"/>
+      <w:r>
+        <w:rPr>
+          <w:rStyle w:val="CommentReference"/>
+          <w:sz w:val="22"/>
+          <w:szCs w:val="22"/>
+        </w:rPr>
+        <w:commentReference w:id="10"/>
+      </w:r>
+      <w:commentRangeEnd w:id="11"/>
+      <w:r>
+        <w:rPr>
+          <w:rStyle w:val="CommentReference"/>
+          <w:sz w:val="22"/>
+          <w:szCs w:val="22"/>
+        </w:rPr>
+        <w:commentReference w:id="11"/>
+      </w:r>
+    </w:p>
+    <w:p>
+      <w:pPr>
+        <w:rPr>
+          <w:rFonts w:eastAsiaTheme="minorEastAsia"/>
+          <w:lang w:eastAsia="ko-KR"/>
         </w:rPr>
       </w:pPr>
     </w:p>
@@ -12730,6 +12178,7 @@
           <w:sz w:val="22"/>
           <w:szCs w:val="22"/>
         </w:rPr>
+        <w:lastRenderedPageBreak/>
         <w:t>signifies</w:t>
       </w:r>
       <w:r>
@@ -13048,25 +12497,7 @@
           <w:szCs w:val="22"/>
           <w:lang w:eastAsia="ko-KR"/>
         </w:rPr>
-        <w:t xml:space="preserve"> determine the </w:t>
-      </w:r>
-      <w:r>
-        <w:rPr>
-          <w:rFonts w:eastAsiaTheme="minorEastAsia"/>
-          <w:sz w:val="22"/>
-          <w:szCs w:val="22"/>
-          <w:lang w:eastAsia="ko-KR"/>
-        </w:rPr>
-        <w:t>survival</w:t>
-      </w:r>
-      <w:r>
-        <w:rPr>
-          <w:rFonts w:eastAsiaTheme="minorEastAsia"/>
-          <w:sz w:val="22"/>
-          <w:szCs w:val="22"/>
-          <w:lang w:eastAsia="ko-KR"/>
-        </w:rPr>
-        <w:t xml:space="preserve"> </w:t>
+        <w:t xml:space="preserve"> determine the risk </w:t>
       </w:r>
       <w:r>
         <w:rPr>
@@ -13098,17 +12529,7 @@
           <w:szCs w:val="22"/>
           <w:lang w:eastAsia="ko-KR"/>
         </w:rPr>
-        <w:t xml:space="preserve"> across age groups, we </w:t>
-      </w:r>
-      <w:r>
-        <w:rPr>
-          <w:rFonts w:eastAsiaTheme="minorEastAsia"/>
-          <w:sz w:val="22"/>
-          <w:szCs w:val="22"/>
-          <w:lang w:eastAsia="ko-KR"/>
-        </w:rPr>
-        <w:lastRenderedPageBreak/>
-        <w:t xml:space="preserve">constructed </w:t>
+        <w:t xml:space="preserve"> across age groups, we constructed </w:t>
       </w:r>
       <w:r>
         <w:rPr>
@@ -13244,8 +12665,8 @@
           <w14:ligatures w14:val="standardContextual"/>
         </w:rPr>
         <w:drawing>
-          <wp:inline distT="0" distB="0" distL="0" distR="0" wp14:anchorId="74AA100A" wp14:editId="301AD004">
-            <wp:extent cx="5516880" cy="403860"/>
+          <wp:inline distT="0" distB="0" distL="0" distR="0" wp14:anchorId="74AA100A" wp14:editId="3B364A97">
+            <wp:extent cx="5130350" cy="280459"/>
             <wp:effectExtent l="0" t="0" r="0" b="0"/>
             <wp:docPr id="374775515" name="Picture 1"/>
             <wp:cNvGraphicFramePr>
@@ -13258,21 +12679,260 @@
                     <pic:cNvPr id="374775515" name="Picture 374775515"/>
                     <pic:cNvPicPr/>
                   </pic:nvPicPr>
-                  <pic:blipFill rotWithShape="1">
-                    <a:blip r:embed="rId18">
+                  <pic:blipFill>
+                    <a:blip r:embed="rId22">
                       <a:extLst>
                         <a:ext uri="{28A0092B-C50C-407E-A947-70E740481C1C}">
                           <a14:useLocalDpi xmlns:a14="http://schemas.microsoft.com/office/drawing/2010/main" val="0"/>
                         </a:ext>
                       </a:extLst>
                     </a:blip>
-                    <a:srcRect r="5765" b="-26189"/>
+                    <a:stretch>
+                      <a:fillRect/>
+                    </a:stretch>
+                  </pic:blipFill>
+                  <pic:spPr>
+                    <a:xfrm>
+                      <a:off x="0" y="0"/>
+                      <a:ext cx="5762385" cy="315010"/>
+                    </a:xfrm>
+                    <a:prstGeom prst="rect">
+                      <a:avLst/>
+                    </a:prstGeom>
+                  </pic:spPr>
+                </pic:pic>
+              </a:graphicData>
+            </a:graphic>
+          </wp:inline>
+        </w:drawing>
+      </w:r>
+    </w:p>
+    <w:p>
+      <w:pPr>
+        <w:pStyle w:val="BodyText"/>
+        <w:spacing w:line="276" w:lineRule="auto"/>
+        <w:ind w:left="0"/>
+        <w:jc w:val="center"/>
+        <w:rPr>
+          <w:rFonts w:eastAsiaTheme="minorEastAsia"/>
+          <w:b/>
+          <w:noProof/>
+          <w:sz w:val="22"/>
+          <w:szCs w:val="22"/>
+          <w:lang w:eastAsia="ko-KR"/>
+          <w14:ligatures w14:val="standardContextual"/>
+        </w:rPr>
+      </w:pPr>
+    </w:p>
+    <w:p>
+      <w:pPr>
+        <w:pStyle w:val="BodyText"/>
+        <w:spacing w:line="276" w:lineRule="auto"/>
+        <w:rPr>
+          <w:rFonts w:eastAsiaTheme="minorEastAsia"/>
+          <w:sz w:val="22"/>
+          <w:szCs w:val="22"/>
+          <w:lang w:eastAsia="ko-KR"/>
+        </w:rPr>
+      </w:pPr>
+      <w:r>
+        <w:rPr>
+          <w:rFonts w:eastAsiaTheme="minorEastAsia" w:hint="eastAsia"/>
+          <w:sz w:val="22"/>
+          <w:szCs w:val="22"/>
+          <w:lang w:eastAsia="ko-KR"/>
+        </w:rPr>
+        <w:t xml:space="preserve">We also conducted the </w:t>
+      </w:r>
+      <w:r>
+        <w:rPr>
+          <w:rFonts w:eastAsiaTheme="minorEastAsia"/>
+          <w:sz w:val="22"/>
+          <w:szCs w:val="22"/>
+          <w:lang w:eastAsia="zh-CN"/>
+        </w:rPr>
+        <w:t xml:space="preserve">mixed effects logistic regression </w:t>
+      </w:r>
+      <w:r>
+        <w:rPr>
+          <w:rFonts w:eastAsiaTheme="minorEastAsia" w:hint="eastAsia"/>
+          <w:sz w:val="22"/>
+          <w:szCs w:val="22"/>
+          <w:lang w:eastAsia="ko-KR"/>
+        </w:rPr>
+        <w:t xml:space="preserve">as the S antibody initial level and decay trends clearly differed by immune type groups. </w:t>
+      </w:r>
+      <w:r>
+        <w:rPr>
+          <w:rFonts w:eastAsiaTheme="minorEastAsia"/>
+          <w:sz w:val="22"/>
+          <w:szCs w:val="22"/>
+          <w:lang w:eastAsia="zh-CN"/>
+        </w:rPr>
+        <w:t xml:space="preserve">The equation for </w:t>
+      </w:r>
+      <w:r>
+        <w:rPr>
+          <w:rFonts w:eastAsiaTheme="minorEastAsia" w:hint="eastAsia"/>
+          <w:sz w:val="22"/>
+          <w:szCs w:val="22"/>
+          <w:lang w:eastAsia="ko-KR"/>
+        </w:rPr>
+        <w:t>the</w:t>
+      </w:r>
+      <w:r>
+        <w:rPr>
+          <w:rFonts w:eastAsiaTheme="minorEastAsia"/>
+          <w:sz w:val="22"/>
+          <w:szCs w:val="22"/>
+          <w:lang w:eastAsia="zh-CN"/>
+        </w:rPr>
+        <w:t xml:space="preserve"> </w:t>
+      </w:r>
+      <w:r>
+        <w:rPr>
+          <w:rFonts w:eastAsiaTheme="minorEastAsia" w:hint="eastAsia"/>
+          <w:sz w:val="22"/>
+          <w:szCs w:val="22"/>
+          <w:lang w:eastAsia="ko-KR"/>
+        </w:rPr>
+        <w:t>mixed effect</w:t>
+      </w:r>
+      <w:r>
+        <w:rPr>
+          <w:rFonts w:eastAsiaTheme="minorEastAsia"/>
+          <w:sz w:val="22"/>
+          <w:szCs w:val="22"/>
+          <w:lang w:eastAsia="zh-CN"/>
+        </w:rPr>
+        <w:t xml:space="preserve"> logistic regression is provided below.</w:t>
+      </w:r>
+    </w:p>
+    <w:p>
+      <w:pPr>
+        <w:pStyle w:val="BodyText"/>
+        <w:spacing w:line="276" w:lineRule="auto"/>
+        <w:rPr>
+          <w:rFonts w:eastAsiaTheme="minorEastAsia"/>
+          <w:sz w:val="22"/>
+          <w:szCs w:val="22"/>
+          <w:lang w:eastAsia="zh-CN"/>
+        </w:rPr>
+      </w:pPr>
+    </w:p>
+    <w:p>
+      <w:pPr>
+        <w:pStyle w:val="BodyText"/>
+        <w:spacing w:line="276" w:lineRule="auto"/>
+        <w:rPr>
+          <w:rFonts w:eastAsiaTheme="minorEastAsia"/>
+          <w:sz w:val="22"/>
+          <w:szCs w:val="22"/>
+          <w:lang w:eastAsia="zh-CN"/>
+        </w:rPr>
+      </w:pPr>
+      <w:r>
+        <w:rPr>
+          <w:rFonts w:eastAsiaTheme="minorEastAsia"/>
+          <w:noProof/>
+          <w:sz w:val="22"/>
+          <w:szCs w:val="22"/>
+          <w:lang w:eastAsia="zh-CN"/>
+          <w14:ligatures w14:val="standardContextual"/>
+        </w:rPr>
+        <w:drawing>
+          <wp:inline distT="0" distB="0" distL="0" distR="0" wp14:anchorId="6AD6C365" wp14:editId="5331E7B1">
+            <wp:extent cx="6191250" cy="391160"/>
+            <wp:effectExtent l="0" t="0" r="0" b="8890"/>
+            <wp:docPr id="1248026481" name="Picture 2"/>
+            <wp:cNvGraphicFramePr>
+              <a:graphicFrameLocks xmlns:a="http://schemas.openxmlformats.org/drawingml/2006/main" noChangeAspect="1"/>
+            </wp:cNvGraphicFramePr>
+            <a:graphic xmlns:a="http://schemas.openxmlformats.org/drawingml/2006/main">
+              <a:graphicData uri="http://schemas.openxmlformats.org/drawingml/2006/picture">
+                <pic:pic xmlns:pic="http://schemas.openxmlformats.org/drawingml/2006/picture">
+                  <pic:nvPicPr>
+                    <pic:cNvPr id="1248026481" name="Picture 1248026481"/>
+                    <pic:cNvPicPr/>
+                  </pic:nvPicPr>
+                  <pic:blipFill>
+                    <a:blip r:embed="rId23">
+                      <a:extLst>
+                        <a:ext uri="{28A0092B-C50C-407E-A947-70E740481C1C}">
+                          <a14:useLocalDpi xmlns:a14="http://schemas.microsoft.com/office/drawing/2010/main" val="0"/>
+                        </a:ext>
+                      </a:extLst>
+                    </a:blip>
+                    <a:stretch>
+                      <a:fillRect/>
+                    </a:stretch>
+                  </pic:blipFill>
+                  <pic:spPr>
+                    <a:xfrm>
+                      <a:off x="0" y="0"/>
+                      <a:ext cx="6191250" cy="391160"/>
+                    </a:xfrm>
+                    <a:prstGeom prst="rect">
+                      <a:avLst/>
+                    </a:prstGeom>
+                  </pic:spPr>
+                </pic:pic>
+              </a:graphicData>
+            </a:graphic>
+          </wp:inline>
+        </w:drawing>
+      </w:r>
+    </w:p>
+    <w:p>
+      <w:pPr>
+        <w:pStyle w:val="BodyText"/>
+        <w:spacing w:line="276" w:lineRule="auto"/>
+        <w:rPr>
+          <w:rFonts w:eastAsiaTheme="minorEastAsia"/>
+          <w:sz w:val="22"/>
+          <w:szCs w:val="22"/>
+          <w:lang w:eastAsia="zh-CN"/>
+        </w:rPr>
+      </w:pPr>
+      <w:r>
+        <w:rPr>
+          <w:rFonts w:eastAsiaTheme="minorEastAsia"/>
+          <w:noProof/>
+          <w:sz w:val="22"/>
+          <w:szCs w:val="22"/>
+          <w:lang w:eastAsia="zh-CN"/>
+          <w14:ligatures w14:val="standardContextual"/>
+        </w:rPr>
+        <w:drawing>
+          <wp:inline distT="0" distB="0" distL="0" distR="0" wp14:anchorId="1F8DE9A7" wp14:editId="22495C26">
+            <wp:extent cx="5908028" cy="412693"/>
+            <wp:effectExtent l="0" t="0" r="0" b="0"/>
+            <wp:docPr id="160914227" name="Picture 3"/>
+            <wp:cNvGraphicFramePr>
+              <a:graphicFrameLocks xmlns:a="http://schemas.openxmlformats.org/drawingml/2006/main" noChangeAspect="1"/>
+            </wp:cNvGraphicFramePr>
+            <a:graphic xmlns:a="http://schemas.openxmlformats.org/drawingml/2006/main">
+              <a:graphicData uri="http://schemas.openxmlformats.org/drawingml/2006/picture">
+                <pic:pic xmlns:pic="http://schemas.openxmlformats.org/drawingml/2006/picture">
+                  <pic:nvPicPr>
+                    <pic:cNvPr id="160914227" name="Picture 160914227"/>
+                    <pic:cNvPicPr/>
+                  </pic:nvPicPr>
+                  <pic:blipFill rotWithShape="1">
+                    <a:blip r:embed="rId24">
+                      <a:extLst>
+                        <a:ext uri="{28A0092B-C50C-407E-A947-70E740481C1C}">
+                          <a14:useLocalDpi xmlns:a14="http://schemas.microsoft.com/office/drawing/2010/main" val="0"/>
+                        </a:ext>
+                      </a:extLst>
+                    </a:blip>
+                    <a:srcRect l="4575" b="-5505"/>
                     <a:stretch/>
                   </pic:blipFill>
                   <pic:spPr bwMode="auto">
                     <a:xfrm>
                       <a:off x="0" y="0"/>
-                      <a:ext cx="6205911" cy="454300"/>
+                      <a:ext cx="5908028" cy="412693"/>
                     </a:xfrm>
                     <a:prstGeom prst="rect">
                       <a:avLst/>
@@ -13298,259 +12958,6 @@
         <w:pStyle w:val="BodyText"/>
         <w:spacing w:line="276" w:lineRule="auto"/>
         <w:ind w:left="0"/>
-        <w:jc w:val="center"/>
-        <w:rPr>
-          <w:rFonts w:eastAsiaTheme="minorEastAsia"/>
-          <w:b/>
-          <w:noProof/>
-          <w:sz w:val="22"/>
-          <w:szCs w:val="22"/>
-          <w:lang w:eastAsia="ko-KR"/>
-          <w14:ligatures w14:val="standardContextual"/>
-        </w:rPr>
-      </w:pPr>
-    </w:p>
-    <w:p>
-      <w:pPr>
-        <w:pStyle w:val="BodyText"/>
-        <w:spacing w:line="276" w:lineRule="auto"/>
-        <w:rPr>
-          <w:rFonts w:eastAsiaTheme="minorEastAsia"/>
-          <w:sz w:val="22"/>
-          <w:szCs w:val="22"/>
-          <w:lang w:eastAsia="ko-KR"/>
-        </w:rPr>
-      </w:pPr>
-      <w:r>
-        <w:rPr>
-          <w:rFonts w:eastAsiaTheme="minorEastAsia" w:hint="eastAsia"/>
-          <w:sz w:val="22"/>
-          <w:szCs w:val="22"/>
-          <w:lang w:eastAsia="ko-KR"/>
-        </w:rPr>
-        <w:t xml:space="preserve">We also conducted the </w:t>
-      </w:r>
-      <w:r>
-        <w:rPr>
-          <w:rFonts w:eastAsiaTheme="minorEastAsia"/>
-          <w:sz w:val="22"/>
-          <w:szCs w:val="22"/>
-          <w:lang w:eastAsia="zh-CN"/>
-        </w:rPr>
-        <w:t xml:space="preserve">mixed effects logistic regression </w:t>
-      </w:r>
-      <w:r>
-        <w:rPr>
-          <w:rFonts w:eastAsiaTheme="minorEastAsia" w:hint="eastAsia"/>
-          <w:sz w:val="22"/>
-          <w:szCs w:val="22"/>
-          <w:lang w:eastAsia="ko-KR"/>
-        </w:rPr>
-        <w:t xml:space="preserve">as the S antibody initial level and decay trends clearly differed by immune type groups. </w:t>
-      </w:r>
-      <w:r>
-        <w:rPr>
-          <w:rFonts w:eastAsiaTheme="minorEastAsia"/>
-          <w:sz w:val="22"/>
-          <w:szCs w:val="22"/>
-          <w:lang w:eastAsia="zh-CN"/>
-        </w:rPr>
-        <w:t xml:space="preserve">The equation for </w:t>
-      </w:r>
-      <w:r>
-        <w:rPr>
-          <w:rFonts w:eastAsiaTheme="minorEastAsia" w:hint="eastAsia"/>
-          <w:sz w:val="22"/>
-          <w:szCs w:val="22"/>
-          <w:lang w:eastAsia="ko-KR"/>
-        </w:rPr>
-        <w:t>the</w:t>
-      </w:r>
-      <w:r>
-        <w:rPr>
-          <w:rFonts w:eastAsiaTheme="minorEastAsia"/>
-          <w:sz w:val="22"/>
-          <w:szCs w:val="22"/>
-          <w:lang w:eastAsia="zh-CN"/>
-        </w:rPr>
-        <w:t xml:space="preserve"> </w:t>
-      </w:r>
-      <w:r>
-        <w:rPr>
-          <w:rFonts w:eastAsiaTheme="minorEastAsia" w:hint="eastAsia"/>
-          <w:sz w:val="22"/>
-          <w:szCs w:val="22"/>
-          <w:lang w:eastAsia="ko-KR"/>
-        </w:rPr>
-        <w:t>mixed effect</w:t>
-      </w:r>
-      <w:r>
-        <w:rPr>
-          <w:rFonts w:eastAsiaTheme="minorEastAsia"/>
-          <w:sz w:val="22"/>
-          <w:szCs w:val="22"/>
-          <w:lang w:eastAsia="zh-CN"/>
-        </w:rPr>
-        <w:t xml:space="preserve"> logistic regression is provided below.</w:t>
-      </w:r>
-    </w:p>
-    <w:p>
-      <w:pPr>
-        <w:pStyle w:val="BodyText"/>
-        <w:spacing w:line="276" w:lineRule="auto"/>
-        <w:rPr>
-          <w:rFonts w:eastAsiaTheme="minorEastAsia"/>
-          <w:sz w:val="22"/>
-          <w:szCs w:val="22"/>
-          <w:lang w:eastAsia="zh-CN"/>
-        </w:rPr>
-      </w:pPr>
-    </w:p>
-    <w:p>
-      <w:pPr>
-        <w:pStyle w:val="BodyText"/>
-        <w:spacing w:line="276" w:lineRule="auto"/>
-        <w:rPr>
-          <w:rFonts w:eastAsiaTheme="minorEastAsia"/>
-          <w:sz w:val="22"/>
-          <w:szCs w:val="22"/>
-          <w:lang w:eastAsia="zh-CN"/>
-        </w:rPr>
-      </w:pPr>
-      <w:r>
-        <w:rPr>
-          <w:rFonts w:eastAsiaTheme="minorEastAsia"/>
-          <w:noProof/>
-          <w:sz w:val="22"/>
-          <w:szCs w:val="22"/>
-          <w:lang w:eastAsia="zh-CN"/>
-          <w14:ligatures w14:val="standardContextual"/>
-        </w:rPr>
-        <w:drawing>
-          <wp:inline distT="0" distB="0" distL="0" distR="0" wp14:anchorId="6AD6C365" wp14:editId="3A29F225">
-            <wp:extent cx="5707380" cy="391160"/>
-            <wp:effectExtent l="0" t="0" r="0" b="2540"/>
-            <wp:docPr id="1248026481" name="Picture 2"/>
-            <wp:cNvGraphicFramePr>
-              <a:graphicFrameLocks xmlns:a="http://schemas.openxmlformats.org/drawingml/2006/main" noChangeAspect="1"/>
-            </wp:cNvGraphicFramePr>
-            <a:graphic xmlns:a="http://schemas.openxmlformats.org/drawingml/2006/main">
-              <a:graphicData uri="http://schemas.openxmlformats.org/drawingml/2006/picture">
-                <pic:pic xmlns:pic="http://schemas.openxmlformats.org/drawingml/2006/picture">
-                  <pic:nvPicPr>
-                    <pic:cNvPr id="1248026481" name="Picture 1248026481"/>
-                    <pic:cNvPicPr/>
-                  </pic:nvPicPr>
-                  <pic:blipFill rotWithShape="1">
-                    <a:blip r:embed="rId19">
-                      <a:extLst>
-                        <a:ext uri="{28A0092B-C50C-407E-A947-70E740481C1C}">
-                          <a14:useLocalDpi xmlns:a14="http://schemas.microsoft.com/office/drawing/2010/main" val="0"/>
-                        </a:ext>
-                      </a:extLst>
-                    </a:blip>
-                    <a:srcRect r="7815"/>
-                    <a:stretch/>
-                  </pic:blipFill>
-                  <pic:spPr bwMode="auto">
-                    <a:xfrm>
-                      <a:off x="0" y="0"/>
-                      <a:ext cx="5707380" cy="391160"/>
-                    </a:xfrm>
-                    <a:prstGeom prst="rect">
-                      <a:avLst/>
-                    </a:prstGeom>
-                    <a:ln>
-                      <a:noFill/>
-                    </a:ln>
-                    <a:extLst>
-                      <a:ext uri="{53640926-AAD7-44D8-BBD7-CCE9431645EC}">
-                        <a14:shadowObscured xmlns:a14="http://schemas.microsoft.com/office/drawing/2010/main"/>
-                      </a:ext>
-                    </a:extLst>
-                  </pic:spPr>
-                </pic:pic>
-              </a:graphicData>
-            </a:graphic>
-          </wp:inline>
-        </w:drawing>
-      </w:r>
-    </w:p>
-    <w:p>
-      <w:pPr>
-        <w:pStyle w:val="BodyText"/>
-        <w:spacing w:line="276" w:lineRule="auto"/>
-        <w:rPr>
-          <w:rFonts w:eastAsiaTheme="minorEastAsia"/>
-          <w:sz w:val="22"/>
-          <w:szCs w:val="22"/>
-          <w:lang w:eastAsia="zh-CN"/>
-        </w:rPr>
-      </w:pPr>
-      <w:r>
-        <w:rPr>
-          <w:rFonts w:eastAsiaTheme="minorEastAsia"/>
-          <w:noProof/>
-          <w:sz w:val="22"/>
-          <w:szCs w:val="22"/>
-          <w:lang w:eastAsia="zh-CN"/>
-          <w14:ligatures w14:val="standardContextual"/>
-        </w:rPr>
-        <w:drawing>
-          <wp:inline distT="0" distB="0" distL="0" distR="0" wp14:anchorId="1F8DE9A7" wp14:editId="04CC4B3C">
-            <wp:extent cx="5090160" cy="434340"/>
-            <wp:effectExtent l="0" t="0" r="2540" b="0"/>
-            <wp:docPr id="160914227" name="Picture 3"/>
-            <wp:cNvGraphicFramePr>
-              <a:graphicFrameLocks xmlns:a="http://schemas.openxmlformats.org/drawingml/2006/main" noChangeAspect="1"/>
-            </wp:cNvGraphicFramePr>
-            <a:graphic xmlns:a="http://schemas.openxmlformats.org/drawingml/2006/main">
-              <a:graphicData uri="http://schemas.openxmlformats.org/drawingml/2006/picture">
-                <pic:pic xmlns:pic="http://schemas.openxmlformats.org/drawingml/2006/picture">
-                  <pic:nvPicPr>
-                    <pic:cNvPr id="160914227" name="Picture 160914227"/>
-                    <pic:cNvPicPr/>
-                  </pic:nvPicPr>
-                  <pic:blipFill rotWithShape="1">
-                    <a:blip r:embed="rId20">
-                      <a:extLst>
-                        <a:ext uri="{28A0092B-C50C-407E-A947-70E740481C1C}">
-                          <a14:useLocalDpi xmlns:a14="http://schemas.microsoft.com/office/drawing/2010/main" val="0"/>
-                        </a:ext>
-                      </a:extLst>
-                    </a:blip>
-                    <a:srcRect l="4575" r="13095" b="-11195"/>
-                    <a:stretch/>
-                  </pic:blipFill>
-                  <pic:spPr bwMode="auto">
-                    <a:xfrm>
-                      <a:off x="0" y="0"/>
-                      <a:ext cx="5097299" cy="434949"/>
-                    </a:xfrm>
-                    <a:prstGeom prst="rect">
-                      <a:avLst/>
-                    </a:prstGeom>
-                    <a:ln>
-                      <a:noFill/>
-                    </a:ln>
-                    <a:extLst>
-                      <a:ext uri="{53640926-AAD7-44D8-BBD7-CCE9431645EC}">
-                        <a14:shadowObscured xmlns:a14="http://schemas.microsoft.com/office/drawing/2010/main"/>
-                      </a:ext>
-                    </a:extLst>
-                  </pic:spPr>
-                </pic:pic>
-              </a:graphicData>
-            </a:graphic>
-          </wp:inline>
-        </w:drawing>
-      </w:r>
-    </w:p>
-    <w:p>
-      <w:pPr>
-        <w:pStyle w:val="BodyText"/>
-        <w:spacing w:line="276" w:lineRule="auto"/>
-        <w:ind w:left="0"/>
         <w:rPr>
           <w:rFonts w:eastAsiaTheme="minorEastAsia"/>
           <w:sz w:val="22"/>
@@ -13583,7 +12990,7 @@
                     <pic:cNvPicPr/>
                   </pic:nvPicPr>
                   <pic:blipFill>
-                    <a:blip r:embed="rId21">
+                    <a:blip r:embed="rId25">
                       <a:extLst>
                         <a:ext uri="{28A0092B-C50C-407E-A947-70E740481C1C}">
                           <a14:useLocalDpi xmlns:a14="http://schemas.microsoft.com/office/drawing/2010/main" val="0"/>
@@ -13632,6 +13039,7 @@
           <w:szCs w:val="22"/>
           <w14:ligatures w14:val="standardContextual"/>
         </w:rPr>
+        <w:lastRenderedPageBreak/>
         <w:drawing>
           <wp:inline distT="0" distB="0" distL="0" distR="0" wp14:anchorId="6064E52F" wp14:editId="16F339E4">
             <wp:extent cx="4758391" cy="3467100"/>
@@ -13648,7 +13056,7 @@
                     <pic:cNvPicPr/>
                   </pic:nvPicPr>
                   <pic:blipFill>
-                    <a:blip r:embed="rId22" cstate="print">
+                    <a:blip r:embed="rId26" cstate="print">
                       <a:extLst>
                         <a:ext uri="{28A0092B-C50C-407E-A947-70E740481C1C}">
                           <a14:useLocalDpi xmlns:a14="http://schemas.microsoft.com/office/drawing/2010/main" val="0"/>
@@ -13784,17 +13192,7 @@
           <w:szCs w:val="22"/>
           <w:lang w:eastAsia="ko-KR"/>
         </w:rPr>
-        <w:t xml:space="preserve">The ROC curve analysis demonstrates that the mixed-effects logistic regression model (red curve) exhibits superior discriminative capability compared to the simple logistic regression model (blue curve). This conclusion is supported by the consistently higher position of the mixed-effects model’s ROC curve across all threshold levels. Moreover, the mixed-effects model achieves a higher Area Under the Curve (AUC) value of 0.82, in contrast to 0.77 for the simple logistic model. This indicates a marked improvement in the </w:t>
-      </w:r>
-      <w:r>
-        <w:rPr>
-          <w:rFonts w:eastAsiaTheme="minorEastAsia"/>
-          <w:sz w:val="22"/>
-          <w:szCs w:val="22"/>
-          <w:lang w:eastAsia="ko-KR"/>
-        </w:rPr>
-        <w:lastRenderedPageBreak/>
-        <w:t>mixed-effects model’s performance in predicting the binary outcome, thereby suggesting its enhanced utility in applications requiring robust classification accuracy</w:t>
+        <w:t>The ROC curve analysis demonstrates that the mixed-effects logistic regression model (red curve) exhibits superior discriminative capability compared to the simple logistic regression model (blue curve). This conclusion is supported by the consistently higher position of the mixed-effects model’s ROC curve across all threshold levels. Moreover, the mixed-effects model achieves a higher Area Under the Curve (AUC) value of 0.82, in contrast to 0.77 for the simple logistic model. This indicates a marked improvement in the mixed-effects model’s performance in predicting the binary outcome, thereby suggesting its enhanced utility in applications requiring robust classification accuracy</w:t>
       </w:r>
       <w:r>
         <w:rPr>
@@ -15981,6 +15379,255 @@
 </w:document>
 </file>
 
+<file path=word/comments.xml><?xml version="1.0" encoding="utf-8"?>
+<w:comments xmlns:wpc="http://schemas.microsoft.com/office/word/2010/wordprocessingCanvas" xmlns:cx="http://schemas.microsoft.com/office/drawing/2014/chartex" xmlns:cx1="http://schemas.microsoft.com/office/drawing/2015/9/8/chartex" xmlns:cx2="http://schemas.microsoft.com/office/drawing/2015/10/21/chartex" xmlns:cx3="http://schemas.microsoft.com/office/drawing/2016/5/9/chartex" xmlns:cx4="http://schemas.microsoft.com/office/drawing/2016/5/10/chartex" xmlns:cx5="http://schemas.microsoft.com/office/drawing/2016/5/11/chartex" xmlns:cx6="http://schemas.microsoft.com/office/drawing/2016/5/12/chartex" xmlns:cx7="http://schemas.microsoft.com/office/drawing/2016/5/13/chartex" xmlns:cx8="http://schemas.microsoft.com/office/drawing/2016/5/14/chartex" xmlns:mc="http://schemas.openxmlformats.org/markup-compatibility/2006" xmlns:aink="http://schemas.microsoft.com/office/drawing/2016/ink" xmlns:am3d="http://schemas.microsoft.com/office/drawing/2017/model3d" xmlns:o="urn:schemas-microsoft-com:office:office" xmlns:oel="http://schemas.microsoft.com/office/2019/extlst" xmlns:r="http://schemas.openxmlformats.org/officeDocument/2006/relationships" xmlns:m="http://schemas.openxmlformats.org/officeDocument/2006/math" xmlns:v="urn:schemas-microsoft-com:vml" xmlns:wp14="http://schemas.microsoft.com/office/word/2010/wordprocessingDrawing" xmlns:wp="http://schemas.openxmlformats.org/drawingml/2006/wordprocessingDrawing" xmlns:w10="urn:schemas-microsoft-com:office:word" xmlns:w="http://schemas.openxmlformats.org/wordprocessingml/2006/main" xmlns:w14="http://schemas.microsoft.com/office/word/2010/wordml" xmlns:w15="http://schemas.microsoft.com/office/word/2012/wordml" xmlns:w16cex="http://schemas.microsoft.com/office/word/2018/wordml/cex" xmlns:w16cid="http://schemas.microsoft.com/office/word/2016/wordml/cid" xmlns:w16="http://schemas.microsoft.com/office/word/2018/wordml" xmlns:w16du="http://schemas.microsoft.com/office/word/2023/wordml/word16du" xmlns:w16sdtdh="http://schemas.microsoft.com/office/word/2020/wordml/sdtdatahash" xmlns:w16se="http://schemas.microsoft.com/office/word/2015/wordml/symex" xmlns:wpg="http://schemas.microsoft.com/office/word/2010/wordprocessingGroup" xmlns:wpi="http://schemas.microsoft.com/office/word/2010/wordprocessingInk" xmlns:wne="http://schemas.microsoft.com/office/word/2006/wordml" xmlns:wps="http://schemas.microsoft.com/office/word/2010/wordprocessingShape" mc:Ignorable="w14 w15 w16se w16cid w16 w16cex w16sdtdh w16du wp14">
+  <w:comment w:id="1" w:author="Jo,Youngji" w:date="2024-09-23T13:44:00Z" w:initials="YJ">
+    <w:p>
+      <w:pPr>
+        <w:pStyle w:val="CommentText"/>
+      </w:pPr>
+      <w:r>
+        <w:rPr>
+          <w:rStyle w:val="CommentReference"/>
+        </w:rPr>
+        <w:annotationRef/>
+      </w:r>
+      <w:r>
+        <w:t>Why do we need to exclude the infection with nonreactive N ab in the 2</w:t>
+      </w:r>
+      <w:r>
+        <w:rPr>
+          <w:vertAlign w:val="superscript"/>
+        </w:rPr>
+        <w:t>nd</w:t>
+      </w:r>
+      <w:r>
+        <w:t xml:space="preserve"> survey??</w:t>
+      </w:r>
+    </w:p>
+    <w:p>
+      <w:pPr>
+        <w:pStyle w:val="CommentText"/>
+      </w:pPr>
+    </w:p>
+    <w:p>
+      <w:pPr>
+        <w:pStyle w:val="CommentText"/>
+      </w:pPr>
+      <w:r>
+        <w:t>Please change “contradictory immunity types” to “ increased S antibody from 1</w:t>
+      </w:r>
+      <w:r>
+        <w:rPr>
+          <w:vertAlign w:val="superscript"/>
+        </w:rPr>
+        <w:t>st</w:t>
+      </w:r>
+      <w:r>
+        <w:t xml:space="preserve"> to 2</w:t>
+      </w:r>
+      <w:r>
+        <w:rPr>
+          <w:vertAlign w:val="superscript"/>
+        </w:rPr>
+        <w:t>nd</w:t>
+      </w:r>
+      <w:r>
+        <w:t xml:space="preserve"> surveillance without reported infection or vaccination”</w:t>
+      </w:r>
+    </w:p>
+  </w:comment>
+  <w:comment w:id="6" w:author="Jo,Youngji" w:date="2024-09-23T14:09:00Z" w:initials="YJ">
+    <w:p>
+      <w:pPr>
+        <w:pStyle w:val="CommentText"/>
+      </w:pPr>
+      <w:r>
+        <w:rPr>
+          <w:rStyle w:val="CommentReference"/>
+        </w:rPr>
+        <w:annotationRef/>
+      </w:r>
+      <w:hyperlink r:id="rId1" w:history="1">
+        <w:r>
+          <w:rPr>
+            <w:rStyle w:val="Hyperlink"/>
+          </w:rPr>
+          <w:t>https://www.ncbi.nlm.nih.gov/pmc/articles/PMC10427210/</w:t>
+        </w:r>
+      </w:hyperlink>
+    </w:p>
+  </w:comment>
+  <w:comment w:id="7" w:author="Jo,Youngji" w:date="2024-09-23T14:48:00Z" w:initials="YJ">
+    <w:p>
+      <w:pPr>
+        <w:pStyle w:val="CommentText"/>
+      </w:pPr>
+      <w:r>
+        <w:rPr>
+          <w:rStyle w:val="CommentReference"/>
+        </w:rPr>
+        <w:annotationRef/>
+      </w:r>
+      <w:r>
+        <w:rPr>
+          <w:b/>
+          <w:bCs/>
+          <w:color w:val="455F7C"/>
+          <w:highlight w:val="white"/>
+        </w:rPr>
+        <w:t>National coronavirus vaccination rate in South Korea 2023, by age.</w:t>
+      </w:r>
+      <w:r>
+        <w:rPr>
+          <w:color w:val="455F7C"/>
+          <w:highlight w:val="white"/>
+        </w:rPr>
+        <w:t> </w:t>
+      </w:r>
+      <w:hyperlink r:id="rId2" w:history="1">
+        <w:r>
+          <w:rPr>
+            <w:rStyle w:val="Hyperlink"/>
+            <w:highlight w:val="white"/>
+          </w:rPr>
+          <w:t>Statista Research Department</w:t>
+        </w:r>
+      </w:hyperlink>
+      <w:r>
+        <w:rPr>
+          <w:color w:val="455F7C"/>
+          <w:highlight w:val="white"/>
+        </w:rPr>
+        <w:t xml:space="preserve">, Jun 4, 2024. </w:t>
+      </w:r>
+      <w:hyperlink r:id="rId3" w:history="1">
+        <w:r>
+          <w:rPr>
+            <w:rStyle w:val="Hyperlink"/>
+            <w:highlight w:val="white"/>
+          </w:rPr>
+          <w:t>https://www.statista.com/statistics/1358025/south-korea-national-covid-19-vaccination-rate-by-age/</w:t>
+        </w:r>
+      </w:hyperlink>
+    </w:p>
+  </w:comment>
+  <w:comment w:id="8" w:author="Youngji Jo" w:date="2024-08-20T13:40:00Z" w:initials="YJ">
+    <w:p>
+      <w:pPr>
+        <w:pStyle w:val="CommentText"/>
+      </w:pPr>
+      <w:r>
+        <w:rPr>
+          <w:rStyle w:val="CommentReference"/>
+        </w:rPr>
+        <w:annotationRef/>
+      </w:r>
+      <w:r>
+        <w:t>Add the X axix units</w:t>
+      </w:r>
+    </w:p>
+  </w:comment>
+  <w:comment w:id="9" w:author="Youngji Jo" w:date="2024-08-21T16:37:00Z" w:initials="YJ">
+    <w:p>
+      <w:pPr>
+        <w:pStyle w:val="CommentText"/>
+      </w:pPr>
+      <w:r>
+        <w:rPr>
+          <w:rStyle w:val="CommentReference"/>
+        </w:rPr>
+        <w:annotationRef/>
+      </w:r>
+      <w:r>
+        <w:t>Can you clarify how this case control regression result is different from the cox proportional hazard model and mixed effect model below? Do we just need standardize them all into cox proportional hazard model..?</w:t>
+      </w:r>
+    </w:p>
+  </w:comment>
+  <w:comment w:id="10" w:author="Youngji Jo" w:date="2024-08-21T15:08:00Z" w:initials="YJ">
+    <w:p>
+      <w:pPr>
+        <w:pStyle w:val="CommentText"/>
+      </w:pPr>
+      <w:r>
+        <w:rPr>
+          <w:rStyle w:val="CommentReference"/>
+        </w:rPr>
+        <w:annotationRef/>
+      </w:r>
+      <w:r>
+        <w:t xml:space="preserve">Please clarify the “immune gap” is it “time since last immunological event”? If so, write it so. </w:t>
+      </w:r>
+    </w:p>
+  </w:comment>
+  <w:comment w:id="11" w:author="Youngji Jo" w:date="2024-08-21T15:09:00Z" w:initials="YJ">
+    <w:p>
+      <w:pPr>
+        <w:pStyle w:val="CommentText"/>
+      </w:pPr>
+      <w:r>
+        <w:rPr>
+          <w:rStyle w:val="CommentReference"/>
+        </w:rPr>
+        <w:annotationRef/>
+      </w:r>
+      <w:r>
+        <w:t>Similarly, elaborate the “vac_dose” as “number of vaccines doses”</w:t>
+      </w:r>
+    </w:p>
+    <w:p>
+      <w:pPr>
+        <w:pStyle w:val="CommentText"/>
+      </w:pPr>
+    </w:p>
+    <w:p>
+      <w:pPr>
+        <w:pStyle w:val="CommentText"/>
+      </w:pPr>
+      <w:r>
+        <w:t>“S_ab” as “S antibody level”</w:t>
+      </w:r>
+    </w:p>
+  </w:comment>
+</w:comments>
+</file>
+
+<file path=word/commentsExtended.xml><?xml version="1.0" encoding="utf-8"?>
+<w15:commentsEx xmlns:wpc="http://schemas.microsoft.com/office/word/2010/wordprocessingCanvas" xmlns:cx="http://schemas.microsoft.com/office/drawing/2014/chartex" xmlns:cx1="http://schemas.microsoft.com/office/drawing/2015/9/8/chartex" xmlns:cx2="http://schemas.microsoft.com/office/drawing/2015/10/21/chartex" xmlns:cx3="http://schemas.microsoft.com/office/drawing/2016/5/9/chartex" xmlns:cx4="http://schemas.microsoft.com/office/drawing/2016/5/10/chartex" xmlns:cx5="http://schemas.microsoft.com/office/drawing/2016/5/11/chartex" xmlns:cx6="http://schemas.microsoft.com/office/drawing/2016/5/12/chartex" xmlns:cx7="http://schemas.microsoft.com/office/drawing/2016/5/13/chartex" xmlns:cx8="http://schemas.microsoft.com/office/drawing/2016/5/14/chartex" xmlns:mc="http://schemas.openxmlformats.org/markup-compatibility/2006" xmlns:aink="http://schemas.microsoft.com/office/drawing/2016/ink" xmlns:am3d="http://schemas.microsoft.com/office/drawing/2017/model3d" xmlns:o="urn:schemas-microsoft-com:office:office" xmlns:oel="http://schemas.microsoft.com/office/2019/extlst" xmlns:r="http://schemas.openxmlformats.org/officeDocument/2006/relationships" xmlns:m="http://schemas.openxmlformats.org/officeDocument/2006/math" xmlns:v="urn:schemas-microsoft-com:vml" xmlns:wp14="http://schemas.microsoft.com/office/word/2010/wordprocessingDrawing" xmlns:wp="http://schemas.openxmlformats.org/drawingml/2006/wordprocessingDrawing" xmlns:w10="urn:schemas-microsoft-com:office:word" xmlns:w="http://schemas.openxmlformats.org/wordprocessingml/2006/main" xmlns:w14="http://schemas.microsoft.com/office/word/2010/wordml" xmlns:w15="http://schemas.microsoft.com/office/word/2012/wordml" xmlns:w16cex="http://schemas.microsoft.com/office/word/2018/wordml/cex" xmlns:w16cid="http://schemas.microsoft.com/office/word/2016/wordml/cid" xmlns:w16="http://schemas.microsoft.com/office/word/2018/wordml" xmlns:w16du="http://schemas.microsoft.com/office/word/2023/wordml/word16du" xmlns:w16sdtdh="http://schemas.microsoft.com/office/word/2020/wordml/sdtdatahash" xmlns:w16se="http://schemas.microsoft.com/office/word/2015/wordml/symex" xmlns:wpg="http://schemas.microsoft.com/office/word/2010/wordprocessingGroup" xmlns:wpi="http://schemas.microsoft.com/office/word/2010/wordprocessingInk" xmlns:wne="http://schemas.microsoft.com/office/word/2006/wordml" xmlns:wps="http://schemas.microsoft.com/office/word/2010/wordprocessingShape" mc:Ignorable="w14 w15 w16se w16cid w16 w16cex w16sdtdh w16du wp14">
+  <w15:commentEx w15:paraId="4F92AB4D" w15:done="0"/>
+  <w15:commentEx w15:paraId="79043D50" w15:done="0"/>
+  <w15:commentEx w15:paraId="32B114E2" w15:done="0"/>
+  <w15:commentEx w15:paraId="2CB96947" w15:done="0"/>
+  <w15:commentEx w15:paraId="7DDA2BE1" w15:paraIdParent="2CB96947" w15:done="0"/>
+  <w15:commentEx w15:paraId="22BCA00D" w15:done="0"/>
+  <w15:commentEx w15:paraId="0D8E9356" w15:paraIdParent="22BCA00D" w15:done="0"/>
+</w15:commentsEx>
+</file>
+
+<file path=word/commentsExtensible.xml><?xml version="1.0" encoding="utf-8"?>
+<w16cex:commentsExtensible xmlns:wpc="http://schemas.microsoft.com/office/word/2010/wordprocessingCanvas" xmlns:cx="http://schemas.microsoft.com/office/drawing/2014/chartex" xmlns:cx1="http://schemas.microsoft.com/office/drawing/2015/9/8/chartex" xmlns:cx2="http://schemas.microsoft.com/office/drawing/2015/10/21/chartex" xmlns:cx3="http://schemas.microsoft.com/office/drawing/2016/5/9/chartex" xmlns:cx4="http://schemas.microsoft.com/office/drawing/2016/5/10/chartex" xmlns:cx5="http://schemas.microsoft.com/office/drawing/2016/5/11/chartex" xmlns:cx6="http://schemas.microsoft.com/office/drawing/2016/5/12/chartex" xmlns:cx7="http://schemas.microsoft.com/office/drawing/2016/5/13/chartex" xmlns:cx8="http://schemas.microsoft.com/office/drawing/2016/5/14/chartex" xmlns:cr="http://schemas.microsoft.com/office/comments/2020/reactions" xmlns:mc="http://schemas.openxmlformats.org/markup-compatibility/2006" xmlns:aink="http://schemas.microsoft.com/office/drawing/2016/ink" xmlns:am3d="http://schemas.microsoft.com/office/drawing/2017/model3d" xmlns:o="urn:schemas-microsoft-com:office:office" xmlns:oel="http://schemas.microsoft.com/office/2019/extlst" xmlns:r="http://schemas.openxmlformats.org/officeDocument/2006/relationships" xmlns:m="http://schemas.openxmlformats.org/officeDocument/2006/math" xmlns:v="urn:schemas-microsoft-com:vml" xmlns:wp14="http://schemas.microsoft.com/office/word/2010/wordprocessingDrawing" xmlns:wp="http://schemas.openxmlformats.org/drawingml/2006/wordprocessingDrawing" xmlns:w10="urn:schemas-microsoft-com:office:word" xmlns:w="http://schemas.openxmlformats.org/wordprocessingml/2006/main" xmlns:w14="http://schemas.microsoft.com/office/word/2010/wordml" xmlns:w15="http://schemas.microsoft.com/office/word/2012/wordml" xmlns:w16cex="http://schemas.microsoft.com/office/word/2018/wordml/cex" xmlns:w16cid="http://schemas.microsoft.com/office/word/2016/wordml/cid" xmlns:w16="http://schemas.microsoft.com/office/word/2018/wordml" xmlns:w16du="http://schemas.microsoft.com/office/word/2023/wordml/word16du" xmlns:w16sdtdh="http://schemas.microsoft.com/office/word/2020/wordml/sdtdatahash" xmlns:w16se="http://schemas.microsoft.com/office/word/2015/wordml/symex" xmlns:wpg="http://schemas.microsoft.com/office/word/2010/wordprocessingGroup" xmlns:wpi="http://schemas.microsoft.com/office/word/2010/wordprocessingInk" xmlns:wne="http://schemas.microsoft.com/office/word/2006/wordml" xmlns:wps="http://schemas.microsoft.com/office/word/2010/wordprocessingShape" mc:Ignorable="w14 w15 w16se w16cid w16 w16cex w16sdtdh cr w16du wp14">
+  <w16cex:commentExtensible w16cex:durableId="429DD08F" w16cex:dateUtc="2024-09-23T17:44:00Z"/>
+  <w16cex:commentExtensible w16cex:durableId="34A31C16" w16cex:dateUtc="2024-09-23T18:09:00Z"/>
+  <w16cex:commentExtensible w16cex:durableId="2CE63893" w16cex:dateUtc="2024-09-23T18:48:00Z"/>
+  <w16cex:commentExtensible w16cex:durableId="10CD7CD1" w16cex:dateUtc="2024-08-20T17:40:00Z"/>
+  <w16cex:commentExtensible w16cex:durableId="45EF0CC4" w16cex:dateUtc="2024-08-21T20:37:00Z"/>
+  <w16cex:commentExtensible w16cex:durableId="04D6C236" w16cex:dateUtc="2024-08-21T19:08:00Z"/>
+  <w16cex:commentExtensible w16cex:durableId="033C2AF0" w16cex:dateUtc="2024-08-21T19:09:00Z"/>
+</w16cex:commentsExtensible>
+</file>
+
+<file path=word/commentsIds.xml><?xml version="1.0" encoding="utf-8"?>
+<w16cid:commentsIds xmlns:wpc="http://schemas.microsoft.com/office/word/2010/wordprocessingCanvas" xmlns:cx="http://schemas.microsoft.com/office/drawing/2014/chartex" xmlns:cx1="http://schemas.microsoft.com/office/drawing/2015/9/8/chartex" xmlns:cx2="http://schemas.microsoft.com/office/drawing/2015/10/21/chartex" xmlns:cx3="http://schemas.microsoft.com/office/drawing/2016/5/9/chartex" xmlns:cx4="http://schemas.microsoft.com/office/drawing/2016/5/10/chartex" xmlns:cx5="http://schemas.microsoft.com/office/drawing/2016/5/11/chartex" xmlns:cx6="http://schemas.microsoft.com/office/drawing/2016/5/12/chartex" xmlns:cx7="http://schemas.microsoft.com/office/drawing/2016/5/13/chartex" xmlns:cx8="http://schemas.microsoft.com/office/drawing/2016/5/14/chartex" xmlns:mc="http://schemas.openxmlformats.org/markup-compatibility/2006" xmlns:aink="http://schemas.microsoft.com/office/drawing/2016/ink" xmlns:am3d="http://schemas.microsoft.com/office/drawing/2017/model3d" xmlns:o="urn:schemas-microsoft-com:office:office" xmlns:oel="http://schemas.microsoft.com/office/2019/extlst" xmlns:r="http://schemas.openxmlformats.org/officeDocument/2006/relationships" xmlns:m="http://schemas.openxmlformats.org/officeDocument/2006/math" xmlns:v="urn:schemas-microsoft-com:vml" xmlns:wp14="http://schemas.microsoft.com/office/word/2010/wordprocessingDrawing" xmlns:wp="http://schemas.openxmlformats.org/drawingml/2006/wordprocessingDrawing" xmlns:w10="urn:schemas-microsoft-com:office:word" xmlns:w="http://schemas.openxmlformats.org/wordprocessingml/2006/main" xmlns:w14="http://schemas.microsoft.com/office/word/2010/wordml" xmlns:w15="http://schemas.microsoft.com/office/word/2012/wordml" xmlns:w16cex="http://schemas.microsoft.com/office/word/2018/wordml/cex" xmlns:w16cid="http://schemas.microsoft.com/office/word/2016/wordml/cid" xmlns:w16="http://schemas.microsoft.com/office/word/2018/wordml" xmlns:w16du="http://schemas.microsoft.com/office/word/2023/wordml/word16du" xmlns:w16sdtdh="http://schemas.microsoft.com/office/word/2020/wordml/sdtdatahash" xmlns:w16se="http://schemas.microsoft.com/office/word/2015/wordml/symex" xmlns:wpg="http://schemas.microsoft.com/office/word/2010/wordprocessingGroup" xmlns:wpi="http://schemas.microsoft.com/office/word/2010/wordprocessingInk" xmlns:wne="http://schemas.microsoft.com/office/word/2006/wordml" xmlns:wps="http://schemas.microsoft.com/office/word/2010/wordprocessingShape" mc:Ignorable="w14 w15 w16se w16cid w16 w16cex w16sdtdh w16du wp14">
+  <w16cid:commentId w16cid:paraId="4F92AB4D" w16cid:durableId="429DD08F"/>
+  <w16cid:commentId w16cid:paraId="79043D50" w16cid:durableId="34A31C16"/>
+  <w16cid:commentId w16cid:paraId="32B114E2" w16cid:durableId="2CE63893"/>
+  <w16cid:commentId w16cid:paraId="2CB96947" w16cid:durableId="10CD7CD1"/>
+  <w16cid:commentId w16cid:paraId="7DDA2BE1" w16cid:durableId="45EF0CC4"/>
+  <w16cid:commentId w16cid:paraId="22BCA00D" w16cid:durableId="04D6C236"/>
+  <w16cid:commentId w16cid:paraId="0D8E9356" w16cid:durableId="033C2AF0"/>
+</w16cid:commentsIds>
+</file>
+
 <file path=word/endnotes.xml><?xml version="1.0" encoding="utf-8"?>
 <w:endnotes xmlns:wpc="http://schemas.microsoft.com/office/word/2010/wordprocessingCanvas" xmlns:cx="http://schemas.microsoft.com/office/drawing/2014/chartex" xmlns:cx1="http://schemas.microsoft.com/office/drawing/2015/9/8/chartex" xmlns:cx2="http://schemas.microsoft.com/office/drawing/2015/10/21/chartex" xmlns:cx3="http://schemas.microsoft.com/office/drawing/2016/5/9/chartex" xmlns:cx4="http://schemas.microsoft.com/office/drawing/2016/5/10/chartex" xmlns:cx5="http://schemas.microsoft.com/office/drawing/2016/5/11/chartex" xmlns:cx6="http://schemas.microsoft.com/office/drawing/2016/5/12/chartex" xmlns:cx7="http://schemas.microsoft.com/office/drawing/2016/5/13/chartex" xmlns:cx8="http://schemas.microsoft.com/office/drawing/2016/5/14/chartex" xmlns:mc="http://schemas.openxmlformats.org/markup-compatibility/2006" xmlns:aink="http://schemas.microsoft.com/office/drawing/2016/ink" xmlns:am3d="http://schemas.microsoft.com/office/drawing/2017/model3d" xmlns:o="urn:schemas-microsoft-com:office:office" xmlns:oel="http://schemas.microsoft.com/office/2019/extlst" xmlns:r="http://schemas.openxmlformats.org/officeDocument/2006/relationships" xmlns:m="http://schemas.openxmlformats.org/officeDocument/2006/math" xmlns:v="urn:schemas-microsoft-com:vml" xmlns:wp14="http://schemas.microsoft.com/office/word/2010/wordprocessingDrawing" xmlns:wp="http://schemas.openxmlformats.org/drawingml/2006/wordprocessingDrawing" xmlns:w10="urn:schemas-microsoft-com:office:word" xmlns:w="http://schemas.openxmlformats.org/wordprocessingml/2006/main" xmlns:w14="http://schemas.microsoft.com/office/word/2010/wordml" xmlns:w15="http://schemas.microsoft.com/office/word/2012/wordml" xmlns:w16cex="http://schemas.microsoft.com/office/word/2018/wordml/cex" xmlns:w16cid="http://schemas.microsoft.com/office/word/2016/wordml/cid" xmlns:w16="http://schemas.microsoft.com/office/word/2018/wordml" xmlns:w16du="http://schemas.microsoft.com/office/word/2023/wordml/word16du" xmlns:w16sdtdh="http://schemas.microsoft.com/office/word/2020/wordml/sdtdatahash" xmlns:w16se="http://schemas.microsoft.com/office/word/2015/wordml/symex" xmlns:wpg="http://schemas.microsoft.com/office/word/2010/wordprocessingGroup" xmlns:wpi="http://schemas.microsoft.com/office/word/2010/wordprocessingInk" xmlns:wne="http://schemas.microsoft.com/office/word/2006/wordml" xmlns:wps="http://schemas.microsoft.com/office/word/2010/wordprocessingShape" mc:Ignorable="w14 w15 w16se w16cid w16 w16cex w16sdtdh w16du wp14">
   <w:endnote w:type="separator" w:id="-1">
@@ -16912,6 +16559,17 @@
     <w:abstractNumId w:val="6"/>
   </w:num>
 </w:numbering>
+</file>
+
+<file path=word/people.xml><?xml version="1.0" encoding="utf-8"?>
+<w15:people xmlns:wpc="http://schemas.microsoft.com/office/word/2010/wordprocessingCanvas" xmlns:cx="http://schemas.microsoft.com/office/drawing/2014/chartex" xmlns:cx1="http://schemas.microsoft.com/office/drawing/2015/9/8/chartex" xmlns:cx2="http://schemas.microsoft.com/office/drawing/2015/10/21/chartex" xmlns:cx3="http://schemas.microsoft.com/office/drawing/2016/5/9/chartex" xmlns:cx4="http://schemas.microsoft.com/office/drawing/2016/5/10/chartex" xmlns:cx5="http://schemas.microsoft.com/office/drawing/2016/5/11/chartex" xmlns:cx6="http://schemas.microsoft.com/office/drawing/2016/5/12/chartex" xmlns:cx7="http://schemas.microsoft.com/office/drawing/2016/5/13/chartex" xmlns:cx8="http://schemas.microsoft.com/office/drawing/2016/5/14/chartex" xmlns:mc="http://schemas.openxmlformats.org/markup-compatibility/2006" xmlns:aink="http://schemas.microsoft.com/office/drawing/2016/ink" xmlns:am3d="http://schemas.microsoft.com/office/drawing/2017/model3d" xmlns:o="urn:schemas-microsoft-com:office:office" xmlns:oel="http://schemas.microsoft.com/office/2019/extlst" xmlns:r="http://schemas.openxmlformats.org/officeDocument/2006/relationships" xmlns:m="http://schemas.openxmlformats.org/officeDocument/2006/math" xmlns:v="urn:schemas-microsoft-com:vml" xmlns:wp14="http://schemas.microsoft.com/office/word/2010/wordprocessingDrawing" xmlns:wp="http://schemas.openxmlformats.org/drawingml/2006/wordprocessingDrawing" xmlns:w10="urn:schemas-microsoft-com:office:word" xmlns:w="http://schemas.openxmlformats.org/wordprocessingml/2006/main" xmlns:w14="http://schemas.microsoft.com/office/word/2010/wordml" xmlns:w15="http://schemas.microsoft.com/office/word/2012/wordml" xmlns:w16cex="http://schemas.microsoft.com/office/word/2018/wordml/cex" xmlns:w16cid="http://schemas.microsoft.com/office/word/2016/wordml/cid" xmlns:w16="http://schemas.microsoft.com/office/word/2018/wordml" xmlns:w16du="http://schemas.microsoft.com/office/word/2023/wordml/word16du" xmlns:w16sdtdh="http://schemas.microsoft.com/office/word/2020/wordml/sdtdatahash" xmlns:w16se="http://schemas.microsoft.com/office/word/2015/wordml/symex" xmlns:wpg="http://schemas.microsoft.com/office/word/2010/wordprocessingGroup" xmlns:wpi="http://schemas.microsoft.com/office/word/2010/wordprocessingInk" xmlns:wne="http://schemas.microsoft.com/office/word/2006/wordml" xmlns:wps="http://schemas.microsoft.com/office/word/2010/wordprocessingShape" mc:Ignorable="w14 w15 w16se w16cid w16 w16cex w16sdtdh w16du wp14">
+  <w15:person w15:author="Jo,Youngji">
+    <w15:presenceInfo w15:providerId="AD" w15:userId="S::jo@uchc.edu::e92a225a-1793-4826-8320-2f52e73f74fa"/>
+  </w15:person>
+  <w15:person w15:author="Youngji Jo">
+    <w15:presenceInfo w15:providerId="Windows Live" w15:userId="24986832077f5243"/>
+  </w15:person>
+</w15:people>
 </file>
 
 <file path=word/styles.xml><?xml version="1.0" encoding="utf-8"?>

--- a/Manuscripts/Franky_YJ0925.docx
+++ b/Manuscripts/Franky_YJ0925.docx
@@ -73,7 +73,31 @@
           <w:szCs w:val="6"/>
           <w:lang w:eastAsia="ko-KR"/>
         </w:rPr>
-        <w:t xml:space="preserve"> Yifan Zhang</w:t>
+        <w:t xml:space="preserve"> </w:t>
+      </w:r>
+      <w:proofErr w:type="spellStart"/>
+      <w:r>
+        <w:rPr>
+          <w:rFonts w:eastAsiaTheme="minorEastAsia" w:hint="eastAsia"/>
+          <w:bCs/>
+          <w:color w:val="000000" w:themeColor="text1"/>
+          <w:sz w:val="22"/>
+          <w:szCs w:val="6"/>
+          <w:lang w:eastAsia="ko-KR"/>
+        </w:rPr>
+        <w:t>Yifan</w:t>
+      </w:r>
+      <w:proofErr w:type="spellEnd"/>
+      <w:r>
+        <w:rPr>
+          <w:rFonts w:eastAsiaTheme="minorEastAsia" w:hint="eastAsia"/>
+          <w:bCs/>
+          <w:color w:val="000000" w:themeColor="text1"/>
+          <w:sz w:val="22"/>
+          <w:szCs w:val="6"/>
+          <w:lang w:eastAsia="ko-KR"/>
+        </w:rPr>
+        <w:t xml:space="preserve"> Zhang</w:t>
       </w:r>
       <w:r>
         <w:rPr>
@@ -142,7 +166,31 @@
           <w:szCs w:val="6"/>
           <w:lang w:eastAsia="ko-KR"/>
         </w:rPr>
-        <w:t>, Jaehun Jung</w:t>
+        <w:t xml:space="preserve">, </w:t>
+      </w:r>
+      <w:proofErr w:type="spellStart"/>
+      <w:r>
+        <w:rPr>
+          <w:rFonts w:eastAsiaTheme="minorEastAsia" w:hint="eastAsia"/>
+          <w:bCs/>
+          <w:color w:val="000000" w:themeColor="text1"/>
+          <w:sz w:val="22"/>
+          <w:szCs w:val="6"/>
+          <w:lang w:eastAsia="ko-KR"/>
+        </w:rPr>
+        <w:t>Jaehun</w:t>
+      </w:r>
+      <w:proofErr w:type="spellEnd"/>
+      <w:r>
+        <w:rPr>
+          <w:rFonts w:eastAsiaTheme="minorEastAsia" w:hint="eastAsia"/>
+          <w:bCs/>
+          <w:color w:val="000000" w:themeColor="text1"/>
+          <w:sz w:val="22"/>
+          <w:szCs w:val="6"/>
+          <w:lang w:eastAsia="ko-KR"/>
+        </w:rPr>
+        <w:t xml:space="preserve"> Jung</w:t>
       </w:r>
       <w:r>
         <w:rPr>
@@ -165,7 +213,31 @@
           <w:szCs w:val="6"/>
           <w:lang w:eastAsia="ko-KR"/>
         </w:rPr>
-        <w:t>, Youngji Jo</w:t>
+        <w:t xml:space="preserve">, </w:t>
+      </w:r>
+      <w:proofErr w:type="spellStart"/>
+      <w:r>
+        <w:rPr>
+          <w:rFonts w:eastAsiaTheme="minorEastAsia" w:hint="eastAsia"/>
+          <w:bCs/>
+          <w:color w:val="000000" w:themeColor="text1"/>
+          <w:sz w:val="22"/>
+          <w:szCs w:val="6"/>
+          <w:lang w:eastAsia="ko-KR"/>
+        </w:rPr>
+        <w:t>Youngji</w:t>
+      </w:r>
+      <w:proofErr w:type="spellEnd"/>
+      <w:r>
+        <w:rPr>
+          <w:rFonts w:eastAsiaTheme="minorEastAsia" w:hint="eastAsia"/>
+          <w:bCs/>
+          <w:color w:val="000000" w:themeColor="text1"/>
+          <w:sz w:val="22"/>
+          <w:szCs w:val="6"/>
+          <w:lang w:eastAsia="ko-KR"/>
+        </w:rPr>
+        <w:t xml:space="preserve"> Jo</w:t>
       </w:r>
       <w:r>
         <w:rPr>
@@ -188,7 +260,31 @@
           <w:szCs w:val="6"/>
           <w:lang w:eastAsia="ko-KR"/>
         </w:rPr>
-        <w:t>*, Donghyun Kim</w:t>
+        <w:t xml:space="preserve">*, </w:t>
+      </w:r>
+      <w:proofErr w:type="spellStart"/>
+      <w:r>
+        <w:rPr>
+          <w:rFonts w:eastAsiaTheme="minorEastAsia" w:hint="eastAsia"/>
+          <w:bCs/>
+          <w:color w:val="000000" w:themeColor="text1"/>
+          <w:sz w:val="22"/>
+          <w:szCs w:val="6"/>
+          <w:lang w:eastAsia="ko-KR"/>
+        </w:rPr>
+        <w:t>Donghyun</w:t>
+      </w:r>
+      <w:proofErr w:type="spellEnd"/>
+      <w:r>
+        <w:rPr>
+          <w:rFonts w:eastAsiaTheme="minorEastAsia" w:hint="eastAsia"/>
+          <w:bCs/>
+          <w:color w:val="000000" w:themeColor="text1"/>
+          <w:sz w:val="22"/>
+          <w:szCs w:val="6"/>
+          <w:lang w:eastAsia="ko-KR"/>
+        </w:rPr>
+        <w:t xml:space="preserve"> Kim</w:t>
       </w:r>
       <w:r>
         <w:rPr>
@@ -431,15 +527,35 @@
           <w:szCs w:val="22"/>
           <w:shd w:val="clear" w:color="auto" w:fill="FFFFFF"/>
         </w:rPr>
-        <w:t>tment of Social and Preventive Medicine, Hallym University Colleg</w:t>
-      </w:r>
-      <w:r>
-        <w:rPr>
-          <w:rFonts w:eastAsiaTheme="minorEastAsia" w:hint="eastAsia"/>
+        <w:t xml:space="preserve">tment of Social and Preventive Medicine, </w:t>
+      </w:r>
+      <w:proofErr w:type="spellStart"/>
+      <w:r>
+        <w:rPr>
           <w:color w:val="000000" w:themeColor="text1"/>
           <w:sz w:val="22"/>
           <w:szCs w:val="22"/>
           <w:shd w:val="clear" w:color="auto" w:fill="FFFFFF"/>
+        </w:rPr>
+        <w:t>Hallym</w:t>
+      </w:r>
+      <w:proofErr w:type="spellEnd"/>
+      <w:r>
+        <w:rPr>
+          <w:color w:val="000000" w:themeColor="text1"/>
+          <w:sz w:val="22"/>
+          <w:szCs w:val="22"/>
+          <w:shd w:val="clear" w:color="auto" w:fill="FFFFFF"/>
+        </w:rPr>
+        <w:t xml:space="preserve"> University Colleg</w:t>
+      </w:r>
+      <w:r>
+        <w:rPr>
+          <w:rFonts w:eastAsiaTheme="minorEastAsia" w:hint="eastAsia"/>
+          <w:color w:val="000000" w:themeColor="text1"/>
+          <w:sz w:val="22"/>
+          <w:szCs w:val="22"/>
+          <w:shd w:val="clear" w:color="auto" w:fill="FFFFFF"/>
           <w:lang w:eastAsia="ko-KR"/>
         </w:rPr>
         <w:t xml:space="preserve">e </w:t>
@@ -451,7 +567,27 @@
           <w:szCs w:val="22"/>
           <w:shd w:val="clear" w:color="auto" w:fill="FFFFFF"/>
         </w:rPr>
-        <w:t>of Medicine, Chuncheon, Korea</w:t>
+        <w:t xml:space="preserve">of Medicine, </w:t>
+      </w:r>
+      <w:proofErr w:type="spellStart"/>
+      <w:r>
+        <w:rPr>
+          <w:color w:val="000000" w:themeColor="text1"/>
+          <w:sz w:val="22"/>
+          <w:szCs w:val="22"/>
+          <w:shd w:val="clear" w:color="auto" w:fill="FFFFFF"/>
+        </w:rPr>
+        <w:t>Chuncheon</w:t>
+      </w:r>
+      <w:proofErr w:type="spellEnd"/>
+      <w:r>
+        <w:rPr>
+          <w:color w:val="000000" w:themeColor="text1"/>
+          <w:sz w:val="22"/>
+          <w:szCs w:val="22"/>
+          <w:shd w:val="clear" w:color="auto" w:fill="FFFFFF"/>
+        </w:rPr>
+        <w:t>, Korea</w:t>
       </w:r>
     </w:p>
     <w:p>
@@ -566,15 +702,27 @@
           <w:lang w:eastAsia="ko-KR"/>
         </w:rPr>
       </w:pPr>
-      <w:r>
-        <w:rPr>
-          <w:rFonts w:eastAsiaTheme="minorEastAsia"/>
-          <w:color w:val="000000" w:themeColor="text1"/>
-          <w:sz w:val="22"/>
-          <w:szCs w:val="22"/>
-          <w:lang w:eastAsia="ko-KR"/>
-        </w:rPr>
-        <w:t>Youngji J</w:t>
+      <w:proofErr w:type="spellStart"/>
+      <w:r>
+        <w:rPr>
+          <w:rFonts w:eastAsiaTheme="minorEastAsia"/>
+          <w:color w:val="000000" w:themeColor="text1"/>
+          <w:sz w:val="22"/>
+          <w:szCs w:val="22"/>
+          <w:lang w:eastAsia="ko-KR"/>
+        </w:rPr>
+        <w:t>Youngji</w:t>
+      </w:r>
+      <w:proofErr w:type="spellEnd"/>
+      <w:r>
+        <w:rPr>
+          <w:rFonts w:eastAsiaTheme="minorEastAsia"/>
+          <w:color w:val="000000" w:themeColor="text1"/>
+          <w:sz w:val="22"/>
+          <w:szCs w:val="22"/>
+          <w:lang w:eastAsia="ko-KR"/>
+        </w:rPr>
+        <w:t xml:space="preserve"> J</w:t>
       </w:r>
       <w:r>
         <w:rPr>
@@ -1585,7 +1733,23 @@
           <w:rFonts w:eastAsiaTheme="minorEastAsia" w:hint="eastAsia"/>
           <w:lang w:eastAsia="ko-KR"/>
         </w:rPr>
-        <w:t>thresholds are estimated as &gt;</w:t>
+        <w:t xml:space="preserve">thresholds </w:t>
+      </w:r>
+      <w:proofErr w:type="gramStart"/>
+      <w:r>
+        <w:rPr>
+          <w:rFonts w:eastAsiaTheme="minorEastAsia" w:hint="eastAsia"/>
+          <w:lang w:eastAsia="ko-KR"/>
+        </w:rPr>
+        <w:t>are</w:t>
+      </w:r>
+      <w:proofErr w:type="gramEnd"/>
+      <w:r>
+        <w:rPr>
+          <w:rFonts w:eastAsiaTheme="minorEastAsia" w:hint="eastAsia"/>
+          <w:lang w:eastAsia="ko-KR"/>
+        </w:rPr>
+        <w:t xml:space="preserve"> estimated as &gt;</w:t>
       </w:r>
       <w:r>
         <w:rPr>
@@ -1677,14 +1841,30 @@
           <w:rFonts w:eastAsiaTheme="minorEastAsia" w:hint="eastAsia"/>
           <w:lang w:eastAsia="ko-KR"/>
         </w:rPr>
-        <w:t>highlight that c</w:t>
-      </w:r>
-      <w:r>
-        <w:rPr>
-          <w:rFonts w:eastAsiaTheme="minorEastAsia"/>
-          <w:lang w:eastAsia="ko-KR"/>
-        </w:rPr>
-        <w:t xml:space="preserve">hildren without previous infection is the high risk and priority group for booster </w:t>
+        <w:t xml:space="preserve">highlight </w:t>
+      </w:r>
+      <w:proofErr w:type="gramStart"/>
+      <w:r>
+        <w:rPr>
+          <w:rFonts w:eastAsiaTheme="minorEastAsia" w:hint="eastAsia"/>
+          <w:lang w:eastAsia="ko-KR"/>
+        </w:rPr>
+        <w:t>that c</w:t>
+      </w:r>
+      <w:r>
+        <w:rPr>
+          <w:rFonts w:eastAsiaTheme="minorEastAsia"/>
+          <w:lang w:eastAsia="ko-KR"/>
+        </w:rPr>
+        <w:t>hildren</w:t>
+      </w:r>
+      <w:proofErr w:type="gramEnd"/>
+      <w:r>
+        <w:rPr>
+          <w:rFonts w:eastAsiaTheme="minorEastAsia"/>
+          <w:lang w:eastAsia="ko-KR"/>
+        </w:rPr>
+        <w:t xml:space="preserve"> without previous infection is the high risk and priority group for booster </w:t>
       </w:r>
       <w:r>
         <w:rPr>
@@ -2013,7 +2193,7 @@
           <w:sz w:val="22"/>
           <w:szCs w:val="22"/>
         </w:rPr>
-        <w:instrText xml:space="preserve"> ADDIN ZOTERO_ITEM CSL_CITATION {"citationID":"0z4Gvb0y","properties":{"formattedCitation":"[3], [4]","plainCitation":"[3], [4]","noteIndex":0},"citationItems":[{"id":7,"uris":["http://zotero.org/users/14790911/items/YTPZIY4L"],"itemData":{"id":7,"type":"article-journal","abstract":"Few studies have evaluated the waning of vaccine effectiveness against severe outcomes caused by SARS-CoV-2 Omicron infection. Hong Kong is providing inactivated and mRNA vaccines, but the population had limited protection from natural infections before the Omicron variant emerged.To examine the change in vaccine effectiveness against hospitalization and mortality due to the Omicron variant over time.This case-control study included adults with SARS-CoV-2 Omicron variant infection who died or were hospitalized in Hong Kong from January 1 to June 5, 2022 (ie, case participants), and adults with SARS-CoV-2 Omicron, sampled from the public health registry during the study period (ie, control participants), who were matched to case participants by propensity score.Vaccination status of the individuals.Estimated vaccine effectiveness against death, death or hospitalization, and death among hospitalized patients. Vaccine effectiveness was calculated as 1 − adjusted odds ratio obtained by conditional logistic regression adjusted with covariates for each period following vaccination.There were 32 823 case participants (25 546 [77.8%] </w:instrText>
+        <w:instrText xml:space="preserve"> ADDIN ZOTERO_ITEM CSL_CITATION {"citationID":"0z4Gvb0y","properties":{"formattedCitation":"[3], [4]","plainCitation":"[3], [4]","dontUpdate":true,"noteIndex":0},"citationItems":[{"id":7,"uris":["http://zotero.org/users/14790911/items/YTPZIY4L"],"itemData":{"id":7,"type":"article-journal","abstract":"Few studies have evaluated the waning of vaccine effectiveness against severe outcomes caused by SARS-CoV-2 Omicron infection. Hong Kong is providing inactivated and mRNA vaccines, but the population had limited protection from natural infections before the Omicron variant emerged.To examine the change in vaccine effectiveness against hospitalization and mortality due to the Omicron variant over time.This case-control study included adults with SARS-CoV-2 Omicron variant infection who died or were hospitalized in Hong Kong from January 1 to June 5, 2022 (ie, case participants), and adults with SARS-CoV-2 Omicron, sampled from the public health registry during the study period (ie, control participants), who were matched to case participants by propensity score.Vaccination status of the individuals.Estimated vaccine effectiveness against death, death or hospitalization, and death among hospitalized patients. Vaccine effectiveness was calculated as 1 − adjusted odds ratio obtained by conditional logistic regression adjusted with covariates for each period following vaccination.There were 32 823 case participants (25 546 [77.8%] </w:instrText>
       </w:r>
       <w:r>
         <w:rPr>
@@ -2049,7 +2229,7 @@
           <w:sz w:val="22"/>
           <w:szCs w:val="22"/>
         </w:rPr>
-        <w:instrText>65 years; 66 625 [46.6%] female) in the sample analyzed for the death or hospitalization outcome. Vaccine effectiveness against death or hospitalization was maintained for at least 6 months after the second dose of both CoronaVac (74.0%; 95% CI, 71.8%-75.8%) and BNT162b2 (77.4%; 95% CI, 75.5%-79.0%) vaccines. Vaccine effectiveness against death in those aged 18 to 49 years \twas 86.4% (95% CI, 85.8%-87.0%) and 92.9% (95% CI, 92.6%-93.2%) for those receiving 2 doses of CoronaVac and BNT162b2, respectively, while for patients aged 80 years or older, it dropped to 61.4% (95% CI, 59.8%-63.2%) and 52.7% (95% CI, 50.2%-55.6%) for CoronaVac and BNT162b2, respectively. Nevertheless, overall vaccine effectiveness against death at 4 to 6 months after the third dose was greater than 90% for CoronaVac, BNT162b2, and the mixed vaccine schedule (eg, mixed vaccines: vaccine effectiveness, 92.2%; 95% CI, 89.2%-95.1%).While vaccines were generally estimated to be effective against severe outcomes caused by SARS-CoV-2 Omicron infection, this analysis found that protection in older patients was more likely to wane 6 months after the second dose. Hence, a booster dose is recommended for older patients to restore immunity. This is especially critical in a setting like Hong Kong, where third-dose coverage is still insufficient among older residents.","container-title":"JAMA Network Open","DOI":"10.1001/jamanetworkopen.2022.54777","ISSN":"2574-3805","issue":"2","journalAbbreviation":"JAMA Network Open","page":"e2254777","source":"Silverchair","title":"Estimation of Vaccine Effectiveness of CoronaVac and BNT162b2 Against Severe Outcomes Over Time Among Patients With SARS-CoV-2 Omicron","volume":"6","author":[{"family":"Wei","given":"Yuchen"},{"family":"Jia","given":"Katherine Min"},{"family":"Zhao","given":"Shi"},{"family":"Hung","given":"Chi Tim"},{"family":"Mok","given":"Chris Ka Pun"},{"family":"Poon","given":"Paul Kwok Ming"},{"family":"Man Leung","given":"Eman Yee"},{"family":"Wang","given":"Maggie Haitian"},{"family":"Yam","given":"Carrie Ho Kwan"},{"family":"Chow","given":"Tsz Yu"},{"family":"Guo","given":"Zihao"},{"family":"Yeoh","given":"Eng Kiong"},{"family":"Chong","given":"Ka Chun"}],"issued":{"date-parts":[["2023",2,3]]}}},{"id":10,"uris":["http://zotero.org/users/14790911/items/E2I2MZMP"],"itemData":{"id":10,"type":"article-journal","abstract":"Objectives To estimate the effectiveness of mRNA vaccines against SARS-CoV-2 infection and severe covid-19 at different time after vaccination.\nDesign Retrospective cohort study.\nSetting I</w:instrText>
+        <w:instrText>65 years; 66 625 [46.6%] female) in the sample analyzed for the death or hospitalization outcome. Vaccine effectiveness against death or hospitalization was maintained for at least 6 months after the second dose of both CoronaVac (74.0%; 95% CI, 71.8%-75.8%) and BNT162b2 (77.4%; 95% CI, 75.5%-79.0%) vaccines. Vaccine effectiveness against death in those aged 18 to 49 years \twas 86.4% (95% CI, 85.8%-87.0%) and 92.9% (95% CI, 92.6%-93.2%) for those receiving 2 doses of CoronaVac and BNT162b2, respectively, while for patients aged 80 years or older, it dropped to 61.4% (95% CI, 59.8%-63.2%) and 52.7% (95% CI, 50.2%-55.6%) for CoronaVac and BNT162b2, respectively. Nevertheless, overall vaccine effectiveness against death at 4 to 6 months after the third dose was greater than 90% for CoronaVac, BNT162b2, and the mixed vaccine schedule (eg, mixed vaccines: vaccine effectiveness, 92.2%; 95% CI, 89.2%-95.1%).While vaccines were generally estimated to be effective against severe outcomes caused by SARS-CoV-2 Omicron infection, this analysis found that protection in older patients was more likely to wane 6 months after the second dose. Hence, a booster dose is recommended for older patients to restore immunity. This is especially critical in a setting like Hong Kong, where third-dose coverage is still insufficient among older residents.","container-title":"JAMA Network Open","DOI":"10.1001/jamanetworkopen.2022.54777","ISSN":"2574-3805","issue":"2","journalAbbreviation":"JAMA Network Open","page":"e2254777","source":"Silverchair","title":"Estimation of Vaccine Effectiveness of CoronaVac and BNT162b2 Against Severe Outcomes Over Time Among Patients With SARS-CoV-2 Omicron","volume":"6","author":[{"family":"Wei","given":"Yuchen"},{"family":"Jia","given":"Katherine Min"},{"family":"Zhao","given":"Shi"},{"family":"Hung","given":"Chi Tim"},{"family":"Mok","given":"Chris Ka Pun"},{"family":"Poon","given":"Paul Kwok Ming"},{"family":"Man Leung","given":"Eman Yee"},{"family":"Wang","given":"Maggie Haitian"},{"family":"Yam","given":"Carrie Ho Kwan"},{"family":"Chow","given":"Tsz Yu"},{"family":"Guo","given":"Zihao"},{"family":"Yeoh","given":"Eng Kiong"},{"family":"Chong","given":"Ka Chun"}],"issued":{"date-parts":[["2023",2,3]]}}},{"id":10,"uris":["http://zotero.org/users/14790911/items/E2I2MZMP"],"itemData":{"id":10,"type":"article-journal","abstract":"Objectives To estimate the effectiveness of mRNA vaccines against SARS-CoV-2 infection and severe covid-19 at different time after vaccination.\nDesign Retrospective cohort</w:instrText>
       </w:r>
       <w:r>
         <w:rPr>
@@ -2058,7 +2238,7 @@
           <w:sz w:val="22"/>
           <w:szCs w:val="22"/>
         </w:rPr>
-        <w:instrText xml:space="preserve">taly, 27 December 2020 to 7 November 2021.\nParticipants 33 250 344 people aged </w:instrText>
+        <w:instrText xml:space="preserve"> study.\nSetting Italy, 27 December 2020 to 7 November 2021.\nParticipants 33 250 344 people aged </w:instrText>
       </w:r>
       <w:r>
         <w:rPr>
@@ -2076,7 +2256,7 @@
           <w:sz w:val="22"/>
           <w:szCs w:val="22"/>
         </w:rPr>
-        <w:instrText>16 years who received a first dose of BNT162b2 (Pfizer-BioNTech) or mRNA-1273 (Moderna) vaccine and did not have a previous diagnosis of SARS-CoV-2 infection.\nMain outcome m</w:instrText>
+        <w:instrText>16 years who received a first dose of BNT162b2 (Pfizer-BioNTech) or mRNA-1273 (Moderna) vaccine and did not have a previous diagnosis of SARS-CoV-2 infectio</w:instrText>
       </w:r>
       <w:r>
         <w:rPr>
@@ -2085,7 +2265,7 @@
           <w:sz w:val="22"/>
           <w:szCs w:val="22"/>
         </w:rPr>
-        <w:instrText xml:space="preserve">easures SARS-CoV-2 infection and severe covid-19 (admission to hospital or death). Data were divided by weekly time intervals after vaccination. Incidence rate ratios at different time intervals were estimated by multilevel negative binomial models with robust variance estimator. Sex, age group, brand of vaccine, priority risk category, and regional weekly incidence in the general population were included as covariates. Geographic region was included as a random effect. Adjusted vaccine effectiveness was calculated as (1−IRR)×100, where IRR=incidence rate ratio, with the time interval 0-14 days after the first dose of vaccine as the reference.\nResults During the epidemic phase when the delta variant was the predominant strain of the SARS-CoV-2 virus, vaccine effectiveness against SARS-CoV-2 infection significantly decreased (P&lt;0.001) from 82% (95% confidence interval 80% to 84%) at 3-4 weeks after the second dose of vaccine to 33% (27% to 39%) at 27-30 weeks after the second dose. In the same time intervals, vaccine effectiveness against severe covid-19 also decreased (P&lt;0.001), although to a lesser extent, from 96% (95% to 97%) to 80% (76% to 83%). High risk people (vaccine effectiveness −6%, −28% to 12%), those aged </w:instrText>
+        <w:instrText xml:space="preserve">n.\nMain outcome measures SARS-CoV-2 infection and severe covid-19 (admission to hospital or death). Data were divided by weekly time intervals after vaccination. Incidence rate ratios at different time intervals were estimated by multilevel negative binomial models with robust variance estimator. Sex, age group, brand of vaccine, priority risk category, and regional weekly incidence in the general population were included as covariates. Geographic region was included as a random effect. Adjusted vaccine effectiveness was calculated as (1−IRR)×100, where IRR=incidence rate ratio, with the time interval 0-14 days after the first dose of vaccine as the reference.\nResults During the epidemic phase when the delta variant was the predominant strain of the SARS-CoV-2 virus, vaccine effectiveness against SARS-CoV-2 infection significantly decreased (P&lt;0.001) from 82% (95% confidence interval 80% to 84%) at 3-4 weeks after the second dose of vaccine to 33% (27% to 39%) at 27-30 weeks after the second dose. In the same time intervals, vaccine effectiveness against severe covid-19 also decreased (P&lt;0.001), although to a lesser extent, from 96% (95% to 97%) to 80% (76% to 83%). High risk people (vaccine effectiveness −6%, −28% to 12%), those aged </w:instrText>
       </w:r>
       <w:r>
         <w:rPr>
@@ -2370,6 +2550,7 @@
         </w:rPr>
         <w:t xml:space="preserve">existing </w:t>
       </w:r>
+      <w:proofErr w:type="spellStart"/>
       <w:r>
         <w:rPr>
           <w:rFonts w:eastAsiaTheme="minorEastAsia"/>
@@ -2377,7 +2558,17 @@
           <w:sz w:val="22"/>
           <w:szCs w:val="22"/>
         </w:rPr>
-        <w:t>seroepidemiological studies have focused</w:t>
+        <w:t>seroepidemiological</w:t>
+      </w:r>
+      <w:proofErr w:type="spellEnd"/>
+      <w:r>
+        <w:rPr>
+          <w:rFonts w:eastAsiaTheme="minorEastAsia"/>
+          <w:color w:val="000000"/>
+          <w:sz w:val="22"/>
+          <w:szCs w:val="22"/>
+        </w:rPr>
+        <w:t xml:space="preserve"> studies have focused</w:t>
       </w:r>
       <w:r>
         <w:rPr>
@@ -2749,7 +2940,7 @@
           <w:color w:val="000000" w:themeColor="text1"/>
           <w:lang w:eastAsia="ko-KR"/>
         </w:rPr>
-        <w:instrText xml:space="preserve"> ADDIN ZOTERO_ITEM CSL_CITATION {"citationID":"taZ8sfXT","properties":{"formattedCitation":"[11]","plainCitation":"[11]","noteIndex":0},"citationItems":[{"id":205,"uris":["http://zotero.org/users/14790911/items/2VP7CBZ3"],"itemData":{"id":205,"type":"webpage","title":"Protection of COVID-19 vaccination and previous infection against Omicron BA.1, BA.2 and Delta SARS-CoV-2 infections | Nature Communications","URL":"https://www.nature.com/articles/s41467-022-31838-8","accessed":{"date-parts":[["2024",9,23]]}}}],"schema":"https://github.com/citation-style-language/schema/raw/master/csl-citation.json"} </w:instrText>
+        <w:instrText xml:space="preserve"> ADDIN ZOTERO_ITEM CSL_CITATION {"citationID":"taZ8sfXT","properties":{"formattedCitation":"[10]","plainCitation":"[10]","noteIndex":0},"citationItems":[{"id":205,"uris":["http://zotero.org/users/14790911/items/2VP7CBZ3"],"itemData":{"id":205,"type":"webpage","title":"Protection of COVID-19 vaccination and previous infection against Omicron BA.1, BA.2 and Delta SARS-CoV-2 infections | Nature Communications","URL":"https://www.nature.com/articles/s41467-022-31838-8","accessed":{"date-parts":[["2024",9,23]]}}}],"schema":"https://github.com/citation-style-language/schema/raw/master/csl-citation.json"} </w:instrText>
       </w:r>
       <w:r>
         <w:rPr>
@@ -2766,6 +2957,47 @@
           <w:color w:val="000000" w:themeColor="text1"/>
           <w:lang w:eastAsia="ko-KR"/>
         </w:rPr>
+        <w:t>[10]</w:t>
+      </w:r>
+      <w:r>
+        <w:rPr>
+          <w:rFonts w:eastAsiaTheme="minorEastAsia"/>
+          <w:color w:val="000000" w:themeColor="text1"/>
+          <w:lang w:eastAsia="ko-KR"/>
+        </w:rPr>
+        <w:fldChar w:fldCharType="end"/>
+      </w:r>
+      <w:r>
+        <w:rPr>
+          <w:rFonts w:eastAsiaTheme="minorEastAsia"/>
+          <w:color w:val="000000" w:themeColor="text1"/>
+          <w:lang w:eastAsia="ko-KR"/>
+        </w:rPr>
+        <w:fldChar w:fldCharType="begin"/>
+      </w:r>
+      <w:r>
+        <w:rPr>
+          <w:rFonts w:eastAsiaTheme="minorEastAsia"/>
+          <w:color w:val="000000" w:themeColor="text1"/>
+          <w:lang w:eastAsia="ko-KR"/>
+        </w:rPr>
+        <w:instrText xml:space="preserve"> ADDIN ZOTERO_ITEM CSL_CITATION {"citationID":"uXAsfBph","properties":{"formattedCitation":"[11]","plainCitation":"[11]","noteIndex":0},"citationItems":[{"id":203,"uris":["http://zotero.org/users/14790911/items/NG2L3ZXH"],"itemData":{"id":203,"type":"article","abstract":"Background We aimed to systematically review the magnitude and duration of the protective effectiveness of prior infection (PE) and hybrid immunity (HE) against Omicron infection and severe disease.\nMethods We searched pre-print and peer-reviewed electronic databases for controlled studies from January 1, 2020, to June 1, 2022. Risk of bias (RoB) was assessed using the Risk of Bias In Non-Randomized Studies of Interventions (ROBINS-I)-Tool. We used random-effects meta-regression to estimate the magnitude of protection at 1-month intervals and the average change in protection since the last vaccine dose or infection from 3 months to 6 or 12 months. We compared our estimates of PE and HE to previously published estimates of the magnitude and durability of vaccine effectiveness (VE) against Omicron.\nFindings Eleven studies of prior infection and 15 studies of hybrid immunity were included. For prior infection, there were 97 estimates (27 at moderate RoB and 70 at serious RoB), with the longest follow up at 15 months. PE against hospitalization or severe disease was 82·5% [71·8-89·7%] at 3 months, and 74·6% [63·1-83·5%] at 12 months. PE against reinfection was 65·2% [52·9-75·9%] at 3 months, and 24·7% [16·4-35·5%] at 12 months. For HE, there were 153 estimates (78 at moderate RoB and 75 at serious RoB), with the longest follow up at 11 months for primary series vaccination and 4 months for first booster vaccination. Against hospitalization or severe disease, HE involving either primary series vaccination or first booster vaccination was consistently &gt;95% for the available follow up. Against reinfection, HE involving primary series vaccination was 69·0% [58·9-77·5%] at 3 months after the most recent infection or vaccination, and 41·8% [31·5-52·8%] at 12 months, while HE involving first booster vaccination was 68·6% [58·8-76·9%] at 3 months, and 46·5% [36·0-57·3%] at 6 months. Against hospitalization or severe disease at 6 months, hybrid immunity with first booster vaccination (effectiveness 95·3% [81·9-98·9%]) or with primary series alone (96·5% [90·2-98·8%]) provided significantly greater protection than prior infection alone (80·1% [70·3-87·2%]), first booster vaccination alone (76·7% [72·5-80·4%]), or primary series alone (64·6% [54·5-73·6%]). Results for protection against reinfection were similar.\nInterpretation Prior infection and hybrid immunity both provided greater and more sustained protection against Omicron than vaccination alone. All protection estimates waned quickly against infection but remained high for hospitalisation or severe disease. Individuals with hybrid immunity had the highest magnitude and durability of protection against all outcomes, reinforcing the global imperative for vaccination.\nFunding WHO COVID-19 Solidarity Response Fund and the Coalition for Epidemic Preparedness Innovations.\nEvidence before this study The global emergence and rapid spread of Omicron (B.1.1.529) variant of concern, characterized by their ability to escape immunity, has required scientists and policymakers to reassess the population protection against Omicron infection and severe disease. So far, few systematic reviews have incorporated data on Omicron, and none have examined the protection against Omicron conferred by hybrid immunity (i.e. the immunity gained from the combination of vaccination and prior infection) which is now widespread globally. While one preprint has recently reported protection from prior infection over time, no systematic review has systematically compared the magnitude and duration of vaccination, prior infection, and hybrid immunity. A large single-country study has reported that protection from either infection or hybrid immunity against Omicron infection wanes to low levels at 15 months, but is relatively stable against severe disease.Added value of this study Prior infection and hybrid immunity both provided greater and more sustained protection against Omicron than vaccination alone. Individuals with hybrid immunity had the highest magnitude and durability of protection against all outcomes; protection against severe disease remained above 95% until the end of available follow-up at 11 months after hybrid immunity with primary series and 4 months after hybrid immunity with booster vaccination, and was sustained at these high levels of protection in projections to 12 months and 6 months, respectively.Implications of all the available evidence These results may serve to tailor guidance on the optimal number and timing of vaccinations. At the public health level, these findings can be combined with data on local infection prevalence, vaccination rates, and their timing. In settings with high seroprevalence, limited resources, and competing health priorities, it may be reasonable to focus on achieving high coverage rates with primary series among individuals who are at higher risk of poor outcome, as this will provide a high level of protection against severe disease for at least one year among those with prior infection. Furthermore, given the waning protection for both infection-and vaccine induced immunity against infection or reinfection, mass vaccination could be timed for roll-out prior to periods of expected increased incidence, such as the winter season. At the individual level, these results can be combined with knowledge of a person’s infection and vaccination history. A six-month delay in booster may be justified after the last infection or vaccination for individuals with a known prior infection and full primary series vaccination. Further follow-up of the protective effectiveness of hybrid immunity against hospitalization or severe disease for all vaccines is needed to clarify how much waning of protection might occur with longer duration since the last infection or vaccination. Producing estimates of protection for new variant-containing vaccines will be crucial for COVID-19 vaccine policy and decision-making bodies. Policy makers considering the use and timing of vaccinations should include the local extent of past infection, the protection conferred by prior infection or hybrid immunity, and the duration of this protection as key considerations to inform their decision-making.","DOI":"10.1101/2022.10.02.22280610","language":"en","license":"© 2022, Posted by Cold Spring Harbor Laboratory. This pre-print is available under a Creative Commons License (Attribution-NonCommercial-NoDerivs 4.0 International), CC BY-NC-ND 4.0, as described at http://creativecommons.org/licenses/by-nc-nd/4.0/","note":"page: 2022.10.02.22280610","publisher":"medRxiv","source":"medRxiv","title":"Protective effectiveness of prior SARS-CoV-2 infection and hybrid immunity against Omicron infection and severe disease: a systematic review and meta-regression","title-short":"Protective effectiveness of prior SARS-CoV-2 infection and hybrid immunity against Omicron infection and severe disease","URL":"https://www.medrxiv.org/content/10.1101/2022.10.02.22280610v2","author":[{"family":"Bobrovitz","given":"Niklas"},{"family":"Ware","given":"Harriet"},{"family":"Ma","given":"Xiaomeng"},{"family":"Li","given":"Zihan"},{"family":"Hosseini","given":"Reza"},{"family":"Cao","given":"Christian"},{"family":"Selemon","given":"Anabel"},{"family":"Whelan","given":"Mairead"},{"family":"Premji","given":"Zahra"},{"family":"Issa","given":"Hanane"},{"family":"Cheng","given":"Brianna"},{"family":"Raddad","given":"Laith J. Abu"},{"family":"Buckeridge","given":"David"},{"family":"Kerkhove","given":"Maria Van"},{"family":"Piechotta","given":"Vanessa"},{"family":"Higdon","given":"Melissa"},{"family":"Wilder-Smith","given":"Annelies"},{"family":"Bergeri","given":"Isabel"},{"family":"Feikin","given":"Daniel"},{"family":"Arora","given":"Rahul K."},{"family":"Patel","given":"Minal"},{"family":"Subissi","given":"Lorenzo"}],"accessed":{"date-parts":[["2024",9,23]]},"issued":{"date-parts":[["2022",10,24]]}}}],"schema":"https://github.com/citation-style-language/schema/raw/master/csl-citation.json"} </w:instrText>
+      </w:r>
+      <w:r>
+        <w:rPr>
+          <w:rFonts w:eastAsiaTheme="minorEastAsia"/>
+          <w:color w:val="000000" w:themeColor="text1"/>
+          <w:lang w:eastAsia="ko-KR"/>
+        </w:rPr>
+        <w:fldChar w:fldCharType="separate"/>
+      </w:r>
+      <w:r>
+        <w:rPr>
+          <w:rFonts w:eastAsiaTheme="minorEastAsia"/>
+          <w:noProof/>
+          <w:color w:val="000000" w:themeColor="text1"/>
+          <w:lang w:eastAsia="ko-KR"/>
+        </w:rPr>
         <w:t>[11]</w:t>
       </w:r>
       <w:r>
@@ -2790,7 +3022,7 @@
           <w:color w:val="000000" w:themeColor="text1"/>
           <w:lang w:eastAsia="ko-KR"/>
         </w:rPr>
-        <w:instrText xml:space="preserve"> ADDIN ZOTERO_ITEM CSL_CITATION {"citationID":"uXAsfBph","properties":{"formattedCitation":"[12]","plainCitation":"[12]","noteIndex":0},"citationItems":[{"id":203,"uris":["http://zotero.org/users/14790911/items/NG2L3ZXH"],"itemData":{"id":203,"type":"article","abstract":"Background We aimed to systematically review the magnitude and duration of the protective effectiveness of prior infection (PE) and hybrid immunity (HE) against Omicron infection and severe disease.\nMethods We searched pre-print and peer-reviewed electronic databases for controlled studies from January 1, 2020, to June 1, 2022. Risk of bias (RoB) was assessed using the Risk of Bias In Non-Randomized Studies of Interventions (ROBINS-I)-Tool. We used random-effects meta-regression to estimate the magnitude of protection at 1-month intervals and the average change in protection since the last vaccine dose or infection from 3 months to 6 or 12 months. We compared our estimates of PE and HE to previously published estimates of the magnitude and durability of vaccine effectiveness (VE) against Omicron.\nFindings Eleven studies of prior infection and 15 studies of hybrid immunity were included. For prior infection, there were 97 estimates (27 at moderate RoB and 70 at serious RoB), with the longest follow up at 15 months. PE against hospitalization or severe disease was 82·5% [71·8-89·7%] at 3 months, and 74·6% [63·1-83·5%] at 12 months. PE against reinfection was 65·2% [52·9-75·9%] at 3 months, and 24·7% [16·4-35·5%] at 12 months. For HE, there were 153 estimates (78 at moderate RoB and 75 at serious RoB), with the longest follow up at 11 months for primary series vaccination and 4 months for first booster vaccination. Against hospitalization or severe disease, HE involving either primary series vaccination or first booster vaccination was consistently &gt;95% for the available follow up. Against reinfection, HE involving primary series vaccination was 69·0% [58·9-77·5%] at 3 months after the most recent infection or vaccination, and 41·8% [31·5-52·8%] at 12 months, while HE involving first booster vaccination was 68·6% [58·8-76·9%] at 3 months, and 46·5% [36·0-57·3%] at 6 months. Against hospitalization or severe disease at 6 months, hybrid immunity with first booster vaccination (effectiveness 95·3% [81·9-98·9%]) or with primary series alone (96·5% [90·2-98·8%]) provided significantly greater protection than prior infection alone (80·1% [70·3-87·2%]), first booster vaccination alone (76·7% [72·5-80·4%]), or primary series alone (64·6% [54·5-73·6%]). Results for protection against reinfection were similar.\nInterpretation Prior infection and hybrid immunity both provided greater and more sustained protection against Omicron than vaccination alone. All protection estimates waned quickly against infection but remained high for hospitalisation or severe disease. Individuals with hybrid immunity had the highest magnitude and durability of protection against all outcomes, reinforcing the global imperative for vaccination.\nFunding WHO COVID-19 Solidarity Response Fund and the Coalition for Epidemic Preparedness Innovations.\nEvidence before this study The global emergence and rapid spread of Omicron (B.1.1.529) variant of concern, characterized by their ability to escape immunity, has required scientists and policymakers to reassess the population protection against Omicron infection and severe disease. So far, few systematic reviews have incorporated data on Omicron, and none have examined the protection against Omicron conferred by hybrid immunity (i.e. the immunity gained from the combination of vaccination and prior infection) which is now widespread globally. While one preprint has recently reported protection from prior infection over time, no systematic review has systematically compared the magnitude and duration of vaccination, prior infection, and hybrid immunity. A large single-country study has reported that protection from either infection or hybrid immunity against Omicron infection wanes to low levels at 15 months, but is relatively stable against severe disease.Added value of this study Prior infection and hybrid immunity both provided greater and more sustained protection against Omicron than vaccination alone. Individuals with hybrid immunity had the highest magnitude and durability of protection against all outcomes; protection against severe disease remained above 95% until the end of available follow-up at 11 months after hybrid immunity with primary series and 4 months after hybrid immunity with booster vaccination, and was sustained at these high levels of protection in projections to 12 months and 6 months, respectively.Implications of all the available evidence These results may serve to tailor guidance on the optimal number and timing of vaccinations. At the public health level, these findings can be combined with data on local infection prevalence, vaccination rates, and their timing. In settings with high seroprevalence, limited resources, and competing health priorities, it may be reasonable to focus on achieving high coverage rates with primary series among individuals who are at higher risk of poor outcome, as this will provide a high level of protection against severe disease for at least one year among those with prior infection. Furthermore, given the waning protection for both infection-and vaccine induced immunity against infection or reinfection, mass vaccination could be timed for roll-out prior to periods of expected increased incidence, such as the winter season. At the individual level, these results can be combined with knowledge of a person’s infection and vaccination history. A six-month delay in booster may be justified after the last infection or vaccination for individuals with a known prior infection and full primary series vaccination. Further follow-up of the protective effectiveness of hybrid immunity against hospitalization or severe disease for all vaccines is needed to clarify how much waning of protection might occur with longer duration since the last infection or vaccination. Producing estimates of protection for new variant-containing vaccines will be crucial for COVID-19 vaccine policy and decision-making bodies. Policy makers considering the use and timing of vaccinations should include the local extent of past infection, the protection conferred by prior infection or hybrid immunity, and the duration of this protection as key considerations to inform their decision-making.","DOI":"10.1101/2022.10.02.22280610","language":"en","license":"© 2022, Posted by Cold Spring Harbor Laboratory. This pre-print is available under a Creative Commons License (Attribution-NonCommercial-NoDerivs 4.0 International), CC BY-NC-ND 4.0, as described at http://creativecommons.org/licenses/by-nc-nd/4.0/","note":"page: 2022.10.02.22280610","publisher":"medRxiv","source":"medRxiv","title":"Protective effectiveness of prior SARS-CoV-2 infection and hybrid immunity against Omicron infection and severe disease: a systematic review and meta-regression","title-short":"Protective effectiveness of prior SARS-CoV-2 infection and hybrid immunity against Omicron infection and severe disease","URL":"https://www.medrxiv.org/content/10.1101/2022.10.02.22280610v2","author":[{"family":"Bobrovitz","given":"Niklas"},{"family":"Ware","given":"Harriet"},{"family":"Ma","given":"Xiaomeng"},{"family":"Li","given":"Zihan"},{"family":"Hosseini","given":"Reza"},{"family":"Cao","given":"Christian"},{"family":"Selemon","given":"Anabel"},{"family":"Whelan","given":"Mairead"},{"family":"Premji","given":"Zahra"},{"family":"Issa","given":"Hanane"},{"family":"Cheng","given":"Brianna"},{"family":"Raddad","given":"Laith J. Abu"},{"family":"Buckeridge","given":"David"},{"family":"Kerkhove","given":"Maria Van"},{"family":"Piechotta","given":"Vanessa"},{"family":"Higdon","given":"Melissa"},{"family":"Wilder-Smith","given":"Annelies"},{"family":"Bergeri","given":"Isabel"},{"family":"Feikin","given":"Daniel"},{"family":"Arora","given":"Rahul K."},{"family":"Patel","given":"Minal"},{"family":"Subissi","given":"Lorenzo"}],"accessed":{"date-parts":[["2024",9,23]]},"issued":{"date-parts":[["2022",10,24]]}}}],"schema":"https://github.com/citation-style-language/schema/raw/master/csl-citation.json"} </w:instrText>
+        <w:instrText xml:space="preserve"> ADDIN ZOTERO_ITEM CSL_CITATION {"citationID":"hF4Kvads","properties":{"formattedCitation":"[12]","plainCitation":"[12]","noteIndex":0},"citationItems":[{"id":207,"uris":["http://zotero.org/users/14790911/items/XZ8C9GMM"],"itemData":{"id":207,"type":"article-journal","container-title":"New England Journal of Medicine","DOI":"10.1056/NEJMoa2118946","ISSN":"0028-4793, 1533-4406","issue":"23","journalAbbreviation":"N Engl J Med","language":"en","page":"2201-2212","source":"DOI.org (Crossref)","title":"Protection and Waning of Natural and Hybrid Immunity to SARS-CoV-2","volume":"386","author":[{"family":"Goldberg","given":"Yair"},{"family":"Mandel","given":"Micha"},{"family":"Bar-On","given":"Yinon M."},{"family":"Bodenheimer","given":"Omri"},{"family":"Freedman","given":"Laurence S."},{"family":"Ash","given":"Nachman"},{"family":"Alroy-Preis","given":"Sharon"},{"family":"Huppert","given":"Amit"},{"family":"Milo","given":"Ron"}],"issued":{"date-parts":[["2022",6,9]]}}}],"schema":"https://github.com/citation-style-language/schema/raw/master/csl-citation.json"} </w:instrText>
       </w:r>
       <w:r>
         <w:rPr>
@@ -2823,20 +3055,104 @@
           <w:color w:val="000000" w:themeColor="text1"/>
           <w:lang w:eastAsia="ko-KR"/>
         </w:rPr>
+        <w:t xml:space="preserve"> </w:t>
+      </w:r>
+      <w:r>
+        <w:rPr>
+          <w:rFonts w:eastAsiaTheme="minorEastAsia" w:hint="eastAsia"/>
+          <w:color w:val="000000" w:themeColor="text1"/>
+          <w:shd w:val="clear" w:color="auto" w:fill="FFFFFF"/>
+          <w:lang w:eastAsia="ko-KR"/>
+        </w:rPr>
+        <w:t xml:space="preserve">However, </w:t>
+      </w:r>
+      <w:r>
+        <w:rPr>
+          <w:rFonts w:eastAsiaTheme="minorEastAsia"/>
+          <w:color w:val="000000" w:themeColor="text1"/>
+          <w:shd w:val="clear" w:color="auto" w:fill="FFFFFF"/>
+          <w:lang w:eastAsia="ko-KR"/>
+        </w:rPr>
+        <w:t>the waning</w:t>
+      </w:r>
+      <w:r>
+        <w:rPr>
+          <w:rFonts w:eastAsiaTheme="minorEastAsia"/>
+          <w:color w:val="000000" w:themeColor="text1"/>
+          <w:shd w:val="clear" w:color="auto" w:fill="FFFFFF"/>
+          <w:lang w:eastAsia="ko-KR"/>
+        </w:rPr>
+        <w:t xml:space="preserve"> of hybrid immunity, particularly due to Omicron infections,</w:t>
+      </w:r>
+      <w:r>
+        <w:rPr>
+          <w:color w:val="000000" w:themeColor="text1"/>
+          <w:shd w:val="clear" w:color="auto" w:fill="FFFFFF"/>
+        </w:rPr>
+        <w:t xml:space="preserve"> is not yet characterized in magnitude or duration. </w:t>
+      </w:r>
+      <w:r>
+        <w:rPr>
+          <w:rFonts w:eastAsiaTheme="minorEastAsia" w:hint="eastAsia"/>
+          <w:color w:val="000000" w:themeColor="text1"/>
+          <w:shd w:val="clear" w:color="auto" w:fill="FFFFFF"/>
+          <w:lang w:eastAsia="ko-KR"/>
+        </w:rPr>
+        <w:t>A recent s</w:t>
+      </w:r>
+      <w:r>
+        <w:rPr>
+          <w:rFonts w:eastAsiaTheme="minorEastAsia"/>
+          <w:lang w:eastAsia="ko-KR"/>
+        </w:rPr>
+        <w:t>ystematic review of SARS-CoV-2 vaccine effectiveness studies estimated the durability of protection conferred by</w:t>
+      </w:r>
+      <w:r>
+        <w:rPr>
+          <w:rFonts w:eastAsiaTheme="minorEastAsia"/>
+          <w:lang w:eastAsia="ko-KR"/>
+        </w:rPr>
+        <w:t xml:space="preserve"> previous infection combined with previous vaccination (i.e., hybrid immunity) </w:t>
+      </w:r>
+      <w:r>
+        <w:rPr>
+          <w:rFonts w:eastAsiaTheme="minorEastAsia"/>
+          <w:lang w:eastAsia="ko-KR"/>
+        </w:rPr>
+        <w:t>and previous infection alone against multiple clinical outcomes of SARS-CoV-2 infection caused by the omicron variant</w:t>
+      </w:r>
+      <w:r>
+        <w:rPr>
+          <w:rFonts w:eastAsiaTheme="minorEastAsia"/>
+          <w:lang w:eastAsia="ko-KR"/>
+        </w:rPr>
+        <w:t xml:space="preserve"> </w:t>
+      </w:r>
+      <w:r>
+        <w:rPr>
+          <w:rFonts w:eastAsiaTheme="minorEastAsia"/>
+          <w:noProof/>
+          <w:lang w:eastAsia="ko-KR"/>
+        </w:rPr>
+        <w:t>[4]</w:t>
+      </w:r>
+      <w:r>
+        <w:rPr>
+          <w:rFonts w:eastAsiaTheme="minorEastAsia"/>
+          <w:lang w:eastAsia="ko-KR"/>
+        </w:rPr>
         <w:fldChar w:fldCharType="begin"/>
       </w:r>
       <w:r>
         <w:rPr>
           <w:rFonts w:eastAsiaTheme="minorEastAsia"/>
-          <w:color w:val="000000" w:themeColor="text1"/>
-          <w:lang w:eastAsia="ko-KR"/>
-        </w:rPr>
-        <w:instrText xml:space="preserve"> ADDIN ZOTERO_ITEM CSL_CITATION {"citationID":"hF4Kvads","properties":{"formattedCitation":"[13]","plainCitation":"[13]","noteIndex":0},"citationItems":[{"id":207,"uris":["http://zotero.org/users/14790911/items/XZ8C9GMM"],"itemData":{"id":207,"type":"article-journal","container-title":"New England Journal of Medicine","DOI":"10.1056/NEJMoa2118946","ISSN":"0028-4793, 1533-4406","issue":"23","journalAbbreviation":"N Engl J Med","language":"en","page":"2201-2212","source":"DOI.org (Crossref)","title":"Protection and Waning of Natural and Hybrid Immunity to SARS-CoV-2","volume":"386","author":[{"family":"Goldberg","given":"Yair"},{"family":"Mandel","given":"Micha"},{"family":"Bar-On","given":"Yinon M."},{"family":"Bodenheimer","given":"Omri"},{"family":"Freedman","given":"Laurence S."},{"family":"Ash","given":"Nachman"},{"family":"Alroy-Preis","given":"Sharon"},{"family":"Huppert","given":"Amit"},{"family":"Milo","given":"Ron"}],"issued":{"date-parts":[["2022",6,9]]}}}],"schema":"https://github.com/citation-style-language/schema/raw/master/csl-citation.json"} </w:instrText>
-      </w:r>
-      <w:r>
-        <w:rPr>
-          <w:rFonts w:eastAsiaTheme="minorEastAsia"/>
-          <w:color w:val="000000" w:themeColor="text1"/>
+          <w:lang w:eastAsia="ko-KR"/>
+        </w:rPr>
+        <w:instrText xml:space="preserve"> ADDIN ZOTERO_ITEM CSL_CITATION {"citationID":"pvHxRuCb","properties":{"formattedCitation":"[13]","plainCitation":"[13]","noteIndex":0},"citationItems":[{"id":22,"uris":["http://zotero.org/users/14790911/items/DRQJ4G4M"],"itemData":{"id":22,"type":"article-journal","container-title":"The Lancet Infectious Diseases","DOI":"10.1016/S1473-3099(22)00801-5","ISSN":"1473-3099, 1474-4457","issue":"5","journalAbbreviation":"The Lancet Infectious Diseases","language":"English","note":"publisher: Elsevier\nPMID: 36681084","page":"556-567","source":"www.thelancet.com","title":"Protective effectiveness of previous SARS-CoV-2 infection and hybrid immunity against the omicron variant and severe disease: a systematic review and meta-regression","title-short":"Protective effectiveness of previous SARS-CoV-2 infection and hybrid immunity against the omicron variant and severe disease","volume":"23","author":[{"family":"Bobrovitz","given":"Niklas"},{"family":"Ware","given":"Harriet"},{"family":"Ma","given":"Xiaomeng"},{"family":"Li","given":"Zihan"},{"family":"Hosseini","given":"Reza"},{"family":"Cao","given":"Christian"},{"family":"Selemon","given":"Anabel"},{"family":"Whelan","given":"Mairead"},{"family":"Premji","given":"Zahra"},{"family":"Issa","given":"Hanane"},{"family":"Cheng","given":"Brianna"},{"family":"Raddad","given":"Laith J. Abu"},{"family":"Buckeridge","given":"David L."},{"family":"Kerkhove","given":"Maria D. Van"},{"family":"Piechotta","given":"Vanessa"},{"family":"Higdon","given":"Melissa M."},{"family":"Wilder-Smith","given":"Annelies"},{"family":"Bergeri","given":"Isabel"},{"family":"Feikin","given":"Daniel R."},{"family":"Arora","given":"Rahul K."},{"family":"Patel","given":"Minal K."},{"family":"Subissi","given":"Lorenzo"}],"issued":{"date-parts":[["2023",5,1]]}}}],"schema":"https://github.com/citation-style-language/schema/raw/master/csl-citation.json"} </w:instrText>
+      </w:r>
+      <w:r>
+        <w:rPr>
+          <w:rFonts w:eastAsiaTheme="minorEastAsia"/>
           <w:lang w:eastAsia="ko-KR"/>
         </w:rPr>
         <w:fldChar w:fldCharType="separate"/>
@@ -2845,134 +3161,9 @@
         <w:rPr>
           <w:rFonts w:eastAsiaTheme="minorEastAsia"/>
           <w:noProof/>
-          <w:color w:val="000000" w:themeColor="text1"/>
           <w:lang w:eastAsia="ko-KR"/>
         </w:rPr>
         <w:t>[13]</w:t>
-      </w:r>
-      <w:r>
-        <w:rPr>
-          <w:rFonts w:eastAsiaTheme="minorEastAsia"/>
-          <w:color w:val="000000" w:themeColor="text1"/>
-          <w:lang w:eastAsia="ko-KR"/>
-        </w:rPr>
-        <w:fldChar w:fldCharType="end"/>
-      </w:r>
-      <w:r>
-        <w:rPr>
-          <w:rFonts w:eastAsiaTheme="minorEastAsia"/>
-          <w:color w:val="000000" w:themeColor="text1"/>
-          <w:lang w:eastAsia="ko-KR"/>
-        </w:rPr>
-        <w:t xml:space="preserve"> </w:t>
-      </w:r>
-      <w:r>
-        <w:rPr>
-          <w:rFonts w:eastAsiaTheme="minorEastAsia" w:hint="eastAsia"/>
-          <w:color w:val="000000" w:themeColor="text1"/>
-          <w:shd w:val="clear" w:color="auto" w:fill="FFFFFF"/>
-          <w:lang w:eastAsia="ko-KR"/>
-        </w:rPr>
-        <w:t xml:space="preserve">However, </w:t>
-      </w:r>
-      <w:r>
-        <w:rPr>
-          <w:rFonts w:eastAsiaTheme="minorEastAsia"/>
-          <w:color w:val="000000" w:themeColor="text1"/>
-          <w:shd w:val="clear" w:color="auto" w:fill="FFFFFF"/>
-          <w:lang w:eastAsia="ko-KR"/>
-        </w:rPr>
-        <w:t>the waning</w:t>
-      </w:r>
-      <w:r>
-        <w:rPr>
-          <w:rFonts w:eastAsiaTheme="minorEastAsia"/>
-          <w:color w:val="000000" w:themeColor="text1"/>
-          <w:shd w:val="clear" w:color="auto" w:fill="FFFFFF"/>
-          <w:lang w:eastAsia="ko-KR"/>
-        </w:rPr>
-        <w:t xml:space="preserve"> of hybrid immunity, particularly due to Omicron infections,</w:t>
-      </w:r>
-      <w:r>
-        <w:rPr>
-          <w:color w:val="000000" w:themeColor="text1"/>
-          <w:shd w:val="clear" w:color="auto" w:fill="FFFFFF"/>
-        </w:rPr>
-        <w:t xml:space="preserve"> is not yet characterized in magnitude or duration. </w:t>
-      </w:r>
-      <w:r>
-        <w:rPr>
-          <w:rFonts w:eastAsiaTheme="minorEastAsia" w:hint="eastAsia"/>
-          <w:color w:val="000000" w:themeColor="text1"/>
-          <w:shd w:val="clear" w:color="auto" w:fill="FFFFFF"/>
-          <w:lang w:eastAsia="ko-KR"/>
-        </w:rPr>
-        <w:t>A recent s</w:t>
-      </w:r>
-      <w:r>
-        <w:rPr>
-          <w:rFonts w:eastAsiaTheme="minorEastAsia"/>
-          <w:lang w:eastAsia="ko-KR"/>
-        </w:rPr>
-        <w:t>ystematic review of SARS-CoV-2 vaccine effectiveness studies estimated the durability of protection conferred by</w:t>
-      </w:r>
-      <w:r>
-        <w:rPr>
-          <w:rFonts w:eastAsiaTheme="minorEastAsia"/>
-          <w:lang w:eastAsia="ko-KR"/>
-        </w:rPr>
-        <w:t xml:space="preserve"> previous infection combined with previous vaccination (i.e., hybrid immunity) </w:t>
-      </w:r>
-      <w:r>
-        <w:rPr>
-          <w:rFonts w:eastAsiaTheme="minorEastAsia"/>
-          <w:lang w:eastAsia="ko-KR"/>
-        </w:rPr>
-        <w:t>and previous infection alone against multiple clinical outcomes of SARS-CoV-2 infection caused by the omicron variant</w:t>
-      </w:r>
-      <w:r>
-        <w:rPr>
-          <w:rFonts w:eastAsiaTheme="minorEastAsia"/>
-          <w:lang w:eastAsia="ko-KR"/>
-        </w:rPr>
-        <w:t xml:space="preserve"> </w:t>
-      </w:r>
-      <w:r>
-        <w:rPr>
-          <w:rFonts w:eastAsiaTheme="minorEastAsia"/>
-          <w:noProof/>
-          <w:lang w:eastAsia="ko-KR"/>
-        </w:rPr>
-        <w:t>[4]</w:t>
-      </w:r>
-      <w:r>
-        <w:rPr>
-          <w:rFonts w:eastAsiaTheme="minorEastAsia"/>
-          <w:lang w:eastAsia="ko-KR"/>
-        </w:rPr>
-        <w:fldChar w:fldCharType="begin"/>
-      </w:r>
-      <w:r>
-        <w:rPr>
-          <w:rFonts w:eastAsiaTheme="minorEastAsia"/>
-          <w:lang w:eastAsia="ko-KR"/>
-        </w:rPr>
-        <w:instrText xml:space="preserve"> ADDIN ZOTERO_ITEM CSL_CITATION {"citationID":"pvHxRuCb","properties":{"formattedCitation":"[10]","plainCitation":"[10]","noteIndex":0},"citationItems":[{"id":22,"uris":["http://zotero.org/users/14790911/items/DRQJ4G4M"],"itemData":{"id":22,"type":"article-journal","container-title":"The Lancet Infectious Diseases","DOI":"10.1016/S1473-3099(22)00801-5","ISSN":"1473-3099, 1474-4457","issue":"5","journalAbbreviation":"The Lancet Infectious Diseases","language":"English","note":"publisher: Elsevier\nPMID: 36681084","page":"556-567","source":"www.thelancet.com","title":"Protective effectiveness of previous SARS-CoV-2 infection and hybrid immunity against the omicron variant and severe disease: a systematic review and meta-regression","title-short":"Protective effectiveness of previous SARS-CoV-2 infection and hybrid immunity against the omicron variant and severe disease","volume":"23","author":[{"family":"Bobrovitz","given":"Niklas"},{"family":"Ware","given":"Harriet"},{"family":"Ma","given":"Xiaomeng"},{"family":"Li","given":"Zihan"},{"family":"Hosseini","given":"Reza"},{"family":"Cao","given":"Christian"},{"family":"Selemon","given":"Anabel"},{"family":"Whelan","given":"Mairead"},{"family":"Premji","given":"Zahra"},{"family":"Issa","given":"Hanane"},{"family":"Cheng","given":"Brianna"},{"family":"Raddad","given":"Laith J. Abu"},{"family":"Buckeridge","given":"David L."},{"family":"Kerkhove","given":"Maria D. Van"},{"family":"Piechotta","given":"Vanessa"},{"family":"Higdon","given":"Melissa M."},{"family":"Wilder-Smith","given":"Annelies"},{"family":"Bergeri","given":"Isabel"},{"family":"Feikin","given":"Daniel R."},{"family":"Arora","given":"Rahul K."},{"family":"Patel","given":"Minal K."},{"family":"Subissi","given":"Lorenzo"}],"issued":{"date-parts":[["2023",5,1]]}}}],"schema":"https://github.com/citation-style-language/schema/raw/master/csl-citation.json"} </w:instrText>
-      </w:r>
-      <w:r>
-        <w:rPr>
-          <w:rFonts w:eastAsiaTheme="minorEastAsia"/>
-          <w:lang w:eastAsia="ko-KR"/>
-        </w:rPr>
-        <w:fldChar w:fldCharType="separate"/>
-      </w:r>
-      <w:r>
-        <w:rPr>
-          <w:rFonts w:eastAsiaTheme="minorEastAsia"/>
-          <w:noProof/>
-          <w:lang w:eastAsia="ko-KR"/>
-        </w:rPr>
-        <w:t>[10]</w:t>
       </w:r>
       <w:r>
         <w:rPr>
@@ -3625,7 +3816,7 @@
           <w:szCs w:val="22"/>
           <w:lang w:eastAsia="ko-KR"/>
         </w:rPr>
-        <w:instrText xml:space="preserve"> ADDIN ZOTERO_ITEM CSL_CITATION {"citationID":"EVDqyAFB","properties":{"formattedCitation":"[12]","plainCitation":"[12]","noteIndex":0},"citationItems":[{"id":97,"uris":["http://zotero.org/users/14790911/items/RQ4UY7FE"],"itemData":{"id":97,"type":"article-journal","abstract":"We estimated the population prevalence of antibodies to severe acute respiratory syndrome coronavirus 2 (SARS-CoV-2), including unreported infections, through a Korea Seroprevalence Study of Monitoring of SARS-CoV-2 Antibody Retention and Transmission ...","container-title":"Epidemiology and Health","DOI":"10.4178/epih.e2023075","language":"en","note":"publisher: Korean Society of Epidemiology\nPMID: 37591786","source":"www.ncbi.nlm.nih.gov","title":"Korea Seroprevalence Study of Monitoring of SARS-COV-2 Antibody Retention and Transmission (K-SEROSMART): findings from national representative sample","title-short":"Korea Seroprevalence Study of Monitoring of SARS-COV-2 Antibody Retention and Transmission (K-SEROSMART)","URL":"https://www.ncbi.nlm.nih.gov/pmc/articles/PMC10728614/","volume":"45","author":[{"family":"Han","given":"Jina"},{"family":"Baek","given":"Hye Jin"},{"family":"Noh","given":"Eunbi"},{"family":"Yoon","given":"Kyuhyun"},{"family":"Kim","given":"Jung Ae"},{"family":"Ryu","given":"Sukhyun"},{"family":"Lee","given":"Kay O."},{"family":"Park","given":"No Yai"},{"family":"Jung","given":"Eunok"},{"family":"Kim","given":"Sangil"},{"family":"Lee","given":"Hyukmin"},{"family":"Hwang","given":"Yoo-Sung"},{"family":"Jung","given":"Jaehun"},{"family":"Lee","given":"Hun Jae"},{"family":"Cho","given":"Sung-il"},{"family":"Oh","given":"Sangcheol"},{"family":"Kim","given":"Migyeong"},{"family":"Oh","given":"Chang-Mo"},{"family":"Yu","given":"Byengchul"},{"family":"Hong","given":"Young-Seoub"},{"family":"Kim","given":"Keonyeop"},{"family":"Jung","given":"Sunjae"},{"family":"Han","given":"Mi Ah"},{"family":"Lee","given":"Moo-Sik"},{"family":"Lee","given":"Jung-Jeung"},{"family":"Hwangbo","given":"Young"},{"family":"Yim","given":"Hyeon Woo"},{"family":"Kim","given":"Yu-Mi"},{"family":"Lee","given":"Joongyub"},{"family":"Lee","given":"Weon-Young"},{"family":"Park","given":"Jae-Hyun"},{"family":"Oh","given":"Sungsoo"},{"family":"Jo","given":"Heui Sug"},{"family":"Kim","given":"Hyeongsu"},{"family":"Kang","given":"Gilwon"},{"family":"Nam","given":"Hae-Sung"},{"family":"Lee","given":"Ju-Hyung"},{"family":"Oh","given":"Gyung-Jae"},{"family":"Shin","given":"Min-Ho"},{"family":"Ryu","given":"Soyeon"},{"family":"Hwang","given":"Tae-Yoon"},{"family":"Park","given":"Soon-Woo"},{"family":"Kim","given":"Sang Kyu"},{"family":"Seol","given":"Roma"},{"family":"Park","given":"Ki-Soo"},{"family":"Kim","given":"Su Young"},{"family":"Kwon","given":"Jun-wook"},{"family":"Kim","given":"Sung Soon"},{"family":"Kim","given":"Byoungguk"},{"family":"Lee","given":"June-Woo"},{"family":"Jang","given":"Eun Young"},{"family":"Kim","given":"Ah-Ra"},{"family":"Nam","given":"Jeonghyun"},{"family":"Group","given":"The Korea Community Health Survey"},{"family":"Lee","given":"Soon Young"},{"family":"Kim","given":"Dong-Hyun"}],"accessed":{"date-parts":[["2024",9,4]]},"issued":{"date-parts":[["2023"]]}}}],"schema":"https://github.com/citation-style-language/schema/raw/master/csl-citation.json"} </w:instrText>
+        <w:instrText xml:space="preserve"> ADDIN ZOTERO_ITEM CSL_CITATION {"citationID":"EVDqyAFB","properties":{"formattedCitation":"[14]","plainCitation":"[14]","noteIndex":0},"citationItems":[{"id":97,"uris":["http://zotero.org/users/14790911/items/RQ4UY7FE"],"itemData":{"id":97,"type":"article-journal","abstract":"We estimated the population prevalence of antibodies to severe acute respiratory syndrome coronavirus 2 (SARS-CoV-2), including unreported infections, through a Korea Seroprevalence Study of Monitoring of SARS-CoV-2 Antibody Retention and Transmission ...","container-title":"Epidemiology and Health","DOI":"10.4178/epih.e2023075","language":"en","note":"publisher: Korean Society of Epidemiology\nPMID: 37591786","source":"www.ncbi.nlm.nih.gov","title":"Korea Seroprevalence Study of Monitoring of SARS-COV-2 Antibody Retention and Transmission (K-SEROSMART): findings from national representative sample","title-short":"Korea Seroprevalence Study of Monitoring of SARS-COV-2 Antibody Retention and Transmission (K-SEROSMART)","URL":"https://www.ncbi.nlm.nih.gov/pmc/articles/PMC10728614/","volume":"45","author":[{"family":"Han","given":"Jina"},{"family":"Baek","given":"Hye Jin"},{"family":"Noh","given":"Eunbi"},{"family":"Yoon","given":"Kyuhyun"},{"family":"Kim","given":"Jung Ae"},{"family":"Ryu","given":"Sukhyun"},{"family":"Lee","given":"Kay O."},{"family":"Park","given":"No Yai"},{"family":"Jung","given":"Eunok"},{"family":"Kim","given":"Sangil"},{"family":"Lee","given":"Hyukmin"},{"family":"Hwang","given":"Yoo-Sung"},{"family":"Jung","given":"Jaehun"},{"family":"Lee","given":"Hun Jae"},{"family":"Cho","given":"Sung-il"},{"family":"Oh","given":"Sangcheol"},{"family":"Kim","given":"Migyeong"},{"family":"Oh","given":"Chang-Mo"},{"family":"Yu","given":"Byengchul"},{"family":"Hong","given":"Young-Seoub"},{"family":"Kim","given":"Keonyeop"},{"family":"Jung","given":"Sunjae"},{"family":"Han","given":"Mi Ah"},{"family":"Lee","given":"Moo-Sik"},{"family":"Lee","given":"Jung-Jeung"},{"family":"Hwangbo","given":"Young"},{"family":"Yim","given":"Hyeon Woo"},{"family":"Kim","given":"Yu-Mi"},{"family":"Lee","given":"Joongyub"},{"family":"Lee","given":"Weon-Young"},{"family":"Park","given":"Jae-Hyun"},{"family":"Oh","given":"Sungsoo"},{"family":"Jo","given":"Heui Sug"},{"family":"Kim","given":"Hyeongsu"},{"family":"Kang","given":"Gilwon"},{"family":"Nam","given":"Hae-Sung"},{"family":"Lee","given":"Ju-Hyung"},{"family":"Oh","given":"Gyung-Jae"},{"family":"Shin","given":"Min-Ho"},{"family":"Ryu","given":"Soyeon"},{"family":"Hwang","given":"Tae-Yoon"},{"family":"Park","given":"Soon-Woo"},{"family":"Kim","given":"Sang Kyu"},{"family":"Seol","given":"Roma"},{"family":"Park","given":"Ki-Soo"},{"family":"Kim","given":"Su Young"},{"family":"Kwon","given":"Jun-wook"},{"family":"Kim","given":"Sung Soon"},{"family":"Kim","given":"Byoungguk"},{"family":"Lee","given":"June-Woo"},{"family":"Jang","given":"Eun Young"},{"family":"Kim","given":"Ah-Ra"},{"family":"Nam","given":"Jeonghyun"},{"family":"Group","given":"The Korea Community Health Survey"},{"family":"Lee","given":"Soon Young"},{"family":"Kim","given":"Dong-Hyun"}],"accessed":{"date-parts":[["2024",9,4]]},"issued":{"date-parts":[["2023"]]}}}],"schema":"https://github.com/citation-style-language/schema/raw/master/csl-citation.json"} </w:instrText>
       </w:r>
       <w:r>
         <w:rPr>
@@ -3648,7 +3839,7 @@
           <w:szCs w:val="22"/>
           <w:lang w:eastAsia="ko-KR"/>
         </w:rPr>
-        <w:t>[12]</w:t>
+        <w:t>[14]</w:t>
       </w:r>
       <w:r>
         <w:rPr>
@@ -3771,22 +3962,7 @@
           <w:sz w:val="22"/>
           <w:szCs w:val="22"/>
         </w:rPr>
-        <w:t xml:space="preserve">Figure 1: Flow Chart Illustrating the </w:t>
-      </w:r>
-      <w:commentRangeStart w:id="1"/>
-      <w:r>
-        <w:rPr>
-          <w:sz w:val="22"/>
-          <w:szCs w:val="22"/>
-        </w:rPr>
-        <w:t>Cohort Study Design</w:t>
-      </w:r>
-      <w:commentRangeEnd w:id="1"/>
-      <w:r>
-        <w:rPr>
-          <w:rStyle w:val="CommentReference"/>
-        </w:rPr>
-        <w:commentReference w:id="1"/>
+        <w:t>Figure 1: Flow Chart Illustrating the Cohort Study Design</w:t>
       </w:r>
     </w:p>
     <w:p>
@@ -3802,11 +3978,11 @@
           <w:spacing w:val="-10"/>
           <w:sz w:val="22"/>
           <w:szCs w:val="22"/>
-          <w:lang w:eastAsia="ko-KR"/>
-        </w:rPr>
-      </w:pPr>
-      <w:bookmarkStart w:id="2" w:name="Cohort_Study_Design_and_Regression_Model"/>
-      <w:bookmarkEnd w:id="2"/>
+          <w:lang w:eastAsia="zh-CN"/>
+        </w:rPr>
+      </w:pPr>
+      <w:bookmarkStart w:id="1" w:name="Cohort_Study_Design_and_Regression_Model"/>
+      <w:bookmarkEnd w:id="1"/>
     </w:p>
     <w:p>
       <w:pPr>
@@ -4126,7 +4302,7 @@
           <w:szCs w:val="22"/>
           <w:lang w:eastAsia="ko-KR"/>
         </w:rPr>
-        <w:instrText xml:space="preserve"> ADDIN ZOTERO_ITEM CSL_CITATION {"citationID":"dyrx89jl","properties":{"formattedCitation":"[13], [14]","plainCitation":"[13], [14]","noteIndex":0},"citationItems":[{"id":45,"uris":["http://zotero.org/users/14790911/items/Q442CZCD"],"itemData":{"id":45,"type":"article-journal","abstract":"The SARS-CoV-2 messenger RNA (mRNA) vaccines BNT162b2 (Pfizer-BioNTech) and mRNA-1273 (Moderna) have each shown more than 90% efficacy in preventing COVID-19 illness but, to our knowledge, humoral immune responses have not been compared directly.","container-title":"JAMA","DOI":"10.1001/jama.2021.15125","ISSN":"0098-7484","issue":"15","journalAbbreviation":"JAMA","page":"1533-1535","source":"Silverchair","title":"Comparison of SARS-CoV-2 Antibody Response Following Vaccination With BNT162b2 and mRNA-1273","volume":"326","author":[{"family":"Steensels","given":"Deborah"},{"family":"Pierlet","given":"Noella"},{"family":"Penders","given":"Joris"},{"family":"Mesotten","given":"Dieter"},{"family":"Heylen","given":"Line"}],"issued":{"date-parts":[["2021",10,19]]}}},{"id":47,"uris":["http://zotero.org/users/14790911/items/XJB56K74"],"itemData":{"id":47,"type":"article-journal","abstract":"&lt;h2&gt;Summary&lt;/h2&gt;&lt;p&gt;Recent surveillance has revealed the emergence of the SARS-CoV-2 Omicron variant (BA.1/B.1.1.529) harboring up to 36 mutations in spike protein, the target of neutralizing antibodies. Given its potential to escape vaccine-induced humoral immunity, we measured the neutralization potency of sera from 88 mRNA-1273, 111 BNT162b, and 40 Ad26.COV2.S vaccine recipients against wild-type, Delta, and Omicron SARS-CoV-2 pseudoviruses. We included individuals that received their primary series recently (&lt;3 months), distantly (6–12 months), or an additional \"booster\" dose, while accounting for prior SARS-CoV-2 infection. Remarkably, neutralization of Omicron was undetectable in most vaccinees. However, individuals boosted with mRNA vaccines exhibited potent neutralization of Omicron, only 4–6-fold lower than wild type, suggesting enhanced cross-reactivity of neutralizing antibody responses. In addition, we find that Omicron pseudovirus infects more efficiently than other variants tested. Overall, this study highlights the importance of additional mRNA doses to broaden neutralizing antibody responses against highly divergent SARS-CoV-2 variants.&lt;/p&gt;","container-title":"Cell","DOI":"10.1016/j.cell.2021.12.033","ISSN":"0092-8674, 1097-4172","issue":"3","journalAbbreviation":"Cell","language":"English","note":"publisher: Elsevier\nPMID: 34995482","page":"457-466.e4","source":"www.cell.com","title":"mRNA-based COVID-19 vaccine boosters induce neutralizing immunity against SARS-CoV-2 Omicron variant","volume":"185","author":[{"family":"Garcia-Beltran","given":"Wilfredo F."},{"family":"Denis","given":"Kerri J. St"},{"family":"Hoelzemer","given":"Angelique"},{"family":"Lam","given":"Evan C."},{"family":"Nitido","given":"Adam D."},{"family":"Sheehan","given":"Maegan L."},{"family":"Berrios","given":"Cristhian"},{"family":"Ofoman","given":"Onosereme"},{"family":"Chang","given":"Christina C."},{"family":"Hauser","given":"Blake M."},{"family":"Feldman","given":"Jared"},{"family":"Roederer","given":"Alex L."},{"family":"Gregory","given":"David J."},{"family":"Poznansky","given":"Mark C."},{"family":"Schmidt","given":"Aaron G."},{"family":"Iafrate","given":"A. John"},{"family":"Naranbhai","given":"Vivek"},{"family":"Balazs","given":"Alejandro B."}],"issued":{"date-parts":[["2022",2,3]]}}}],"schema":"https://github.com/citation-style-language/schema/raw/master/csl-citation.json"} </w:instrText>
+        <w:instrText xml:space="preserve"> ADDIN ZOTERO_ITEM CSL_CITATION {"citationID":"dyrx89jl","properties":{"formattedCitation":"[15], [16]","plainCitation":"[15], [16]","noteIndex":0},"citationItems":[{"id":45,"uris":["http://zotero.org/users/14790911/items/Q442CZCD"],"itemData":{"id":45,"type":"article-journal","abstract":"The SARS-CoV-2 messenger RNA (mRNA) vaccines BNT162b2 (Pfizer-BioNTech) and mRNA-1273 (Moderna) have each shown more than 90% efficacy in preventing COVID-19 illness but, to our knowledge, humoral immune responses have not been compared directly.","container-title":"JAMA","DOI":"10.1001/jama.2021.15125","ISSN":"0098-7484","issue":"15","journalAbbreviation":"JAMA","page":"1533-1535","source":"Silverchair","title":"Comparison of SARS-CoV-2 Antibody Response Following Vaccination With BNT162b2 and mRNA-1273","volume":"326","author":[{"family":"Steensels","given":"Deborah"},{"family":"Pierlet","given":"Noella"},{"family":"Penders","given":"Joris"},{"family":"Mesotten","given":"Dieter"},{"family":"Heylen","given":"Line"}],"issued":{"date-parts":[["2021",10,19]]}}},{"id":47,"uris":["http://zotero.org/users/14790911/items/XJB56K74"],"itemData":{"id":47,"type":"article-journal","abstract":"&lt;h2&gt;Summary&lt;/h2&gt;&lt;p&gt;Recent surveillance has revealed the emergence of the SARS-CoV-2 Omicron variant (BA.1/B.1.1.529) harboring up to 36 mutations in spike protein, the target of neutralizing antibodies. Given its potential to escape vaccine-induced humoral immunity, we measured the neutralization potency of sera from 88 mRNA-1273, 111 BNT162b, and 40 Ad26.COV2.S vaccine recipients against wild-type, Delta, and Omicron SARS-CoV-2 pseudoviruses. We included individuals that received their primary series recently (&lt;3 months), distantly (6–12 months), or an additional \"booster\" dose, while accounting for prior SARS-CoV-2 infection. Remarkably, neutralization of Omicron was undetectable in most vaccinees. However, individuals boosted with mRNA vaccines exhibited potent neutralization of Omicron, only 4–6-fold lower than wild type, suggesting enhanced cross-reactivity of neutralizing antibody responses. In addition, we find that Omicron pseudovirus infects more efficiently than other variants tested. Overall, this study highlights the importance of additional mRNA doses to broaden neutralizing antibody responses against highly divergent SARS-CoV-2 variants.&lt;/p&gt;","container-title":"Cell","DOI":"10.1016/j.cell.2021.12.033","ISSN":"0092-8674, 1097-4172","issue":"3","journalAbbreviation":"Cell","language":"English","note":"publisher: Elsevier\nPMID: 34995482","page":"457-466.e4","source":"www.cell.com","title":"mRNA-based COVID-19 vaccine boosters induce neutralizing immunity against SARS-CoV-2 Omicron variant","volume":"185","author":[{"family":"Garcia-Beltran","given":"Wilfredo F."},{"family":"Denis","given":"Kerri J. St"},{"family":"Hoelzemer","given":"Angelique"},{"family":"Lam","given":"Evan C."},{"family":"Nitido","given":"Adam D."},{"family":"Sheehan","given":"Maegan L."},{"family":"Berrios","given":"Cristhian"},{"family":"Ofoman","given":"Onosereme"},{"family":"Chang","given":"Christina C."},{"family":"Hauser","given":"Blake M."},{"family":"Feldman","given":"Jared"},{"family":"Roederer","given":"Alex L."},{"family":"Gregory","given":"David J."},{"family":"Poznansky","given":"Mark C."},{"family":"Schmidt","given":"Aaron G."},{"family":"Iafrate","given":"A. John"},{"family":"Naranbhai","given":"Vivek"},{"family":"Balazs","given":"Alejandro B."}],"issued":{"date-parts":[["2022",2,3]]}}}],"schema":"https://github.com/citation-style-language/schema/raw/master/csl-citation.json"} </w:instrText>
       </w:r>
       <w:r>
         <w:rPr>
@@ -4147,7 +4323,7 @@
           <w:szCs w:val="22"/>
           <w:lang w:eastAsia="ko-KR"/>
         </w:rPr>
-        <w:t>[13], [14]</w:t>
+        <w:t>[15], [16]</w:t>
       </w:r>
       <w:r>
         <w:rPr>
@@ -4554,6 +4730,7 @@
         </w:rPr>
         <w:t xml:space="preserve">these cases can be </w:t>
       </w:r>
+      <w:proofErr w:type="gramStart"/>
       <w:r>
         <w:rPr>
           <w:rFonts w:eastAsiaTheme="minorEastAsia" w:hint="eastAsia"/>
@@ -4582,7 +4759,18 @@
           <w:szCs w:val="22"/>
           <w:lang w:eastAsia="ko-KR"/>
         </w:rPr>
-        <w:t xml:space="preserve">s </w:t>
+        <w:t>s</w:t>
+      </w:r>
+      <w:proofErr w:type="gramEnd"/>
+      <w:r>
+        <w:rPr>
+          <w:rFonts w:eastAsiaTheme="minorEastAsia" w:hint="eastAsia"/>
+          <w:color w:val="000000" w:themeColor="text1"/>
+          <w:sz w:val="22"/>
+          <w:szCs w:val="22"/>
+          <w:lang w:eastAsia="ko-KR"/>
+        </w:rPr>
+        <w:t xml:space="preserve"> </w:t>
       </w:r>
       <w:r>
         <w:rPr>
@@ -5122,7 +5310,7 @@
           <w:szCs w:val="22"/>
           <w:lang w:eastAsia="ko-KR"/>
         </w:rPr>
-        <w:instrText xml:space="preserve"> ADDIN ZOTERO_ITEM CSL_CITATION {"citationID":"624TCgeA","properties":{"formattedCitation":"[16]","plainCitation":"[16]","noteIndex":0},"citationItems":[{"id":50,"uris":["http://zotero.org/users/14790911/items/KVLUIK78"],"itemData":{"id":50,"type":"article-journal","abstract":"&lt;p&gt;There are two common misconceptions about case-control studies: that matching in itself eliminates (controls) confounding by the matching factors, and that if matching has been performed, then a “matched analysis” is required. However, matching in a case-control study does not control for confounding by the matching factors; in fact it can introduce confounding by the matching factors even when it did not exist in the source population. Thus, a matched design may require controlling for the matching factors in the analysis. However, it is not the case that a matched design requires a matched analysis. Provided that there are no problems of sparse data, control for the matching factors can be obtained, with no loss of validity and a possible increase in precision, using a “standard” (unconditional) analysis, and a “matched” (conditional) analysis may not be required or appropriate.&lt;/p&gt;","container-title":"BMJ","DOI":"10.1136/bmj.i969","ISSN":"1756-1833","journalAbbreviation":"BMJ","language":"en","license":"Published by the BMJ Publishing Group Limited. For permission to use (where not already granted under a licence) please go to http://group.bmj.com/group/rights-licensing/permissions. This is an Open Access article distributed in accordance with the Creative Commons Attribution Non Commercial (CC BY-NC 3.0) license, which permits others to distribute, remix, adapt, build upon this work non-commercially, and license their derivative works on different terms, provided the original work is properly cited and the use is non-commercial. See: http://creativecommons.org/licenses/by-nc/3.0/.","note":"publisher: British Medical Journal Publishing Group\nsection: Research Methods &amp;amp; Reporting\nPMID: 26916049","page":"i969","source":"www.bmj.com","title":"Analysis of matched case-control studies","volume":"352","author":[{"family":"Pearce","given":"Neil"}],"issued":{"date-parts":[["2016",2,25]]}}}],"schema":"https://github.com/citation-style-language/schema/raw/master/csl-citation.json"} </w:instrText>
+        <w:instrText xml:space="preserve"> ADDIN ZOTERO_ITEM CSL_CITATION {"citationID":"624TCgeA","properties":{"formattedCitation":"[18]","plainCitation":"[18]","noteIndex":0},"citationItems":[{"id":50,"uris":["http://zotero.org/users/14790911/items/KVLUIK78"],"itemData":{"id":50,"type":"article-journal","abstract":"&lt;p&gt;There are two common misconceptions about case-control studies: that matching in itself eliminates (controls) confounding by the matching factors, and that if matching has been performed, then a “matched analysis” is required. However, matching in a case-control study does not control for confounding by the matching factors; in fact it can introduce confounding by the matching factors even when it did not exist in the source population. Thus, a matched design may require controlling for the matching factors in the analysis. However, it is not the case that a matched design requires a matched analysis. Provided that there are no problems of sparse data, control for the matching factors can be obtained, with no loss of validity and a possible increase in precision, using a “standard” (unconditional) analysis, and a “matched” (conditional) analysis may not be required or appropriate.&lt;/p&gt;","container-title":"BMJ","DOI":"10.1136/bmj.i969","ISSN":"1756-1833","journalAbbreviation":"BMJ","language":"en","license":"Published by the BMJ Publishing Group Limited. For permission to use (where not already granted under a licence) please go to http://group.bmj.com/group/rights-licensing/permissions. This is an Open Access article distributed in accordance with the Creative Commons Attribution Non Commercial (CC BY-NC 3.0) license, which permits others to distribute, remix, adapt, build upon this work non-commercially, and license their derivative works on different terms, provided the original work is properly cited and the use is non-commercial. See: http://creativecommons.org/licenses/by-nc/3.0/.","note":"publisher: British Medical Journal Publishing Group\nsection: Research Methods &amp;amp; Reporting\nPMID: 26916049","page":"i969","source":"www.bmj.com","title":"Analysis of matched case-control studies","volume":"352","author":[{"family":"Pearce","given":"Neil"}],"issued":{"date-parts":[["2016",2,25]]}}}],"schema":"https://github.com/citation-style-language/schema/raw/master/csl-citation.json"} </w:instrText>
       </w:r>
       <w:r>
         <w:rPr>
@@ -5143,7 +5331,7 @@
           <w:szCs w:val="22"/>
           <w:lang w:eastAsia="ko-KR"/>
         </w:rPr>
-        <w:t>[16]</w:t>
+        <w:t>[18]</w:t>
       </w:r>
       <w:r>
         <w:rPr>
@@ -5306,8 +5494,8 @@
         </w:rPr>
         <w:t>Results</w:t>
       </w:r>
-      <w:bookmarkStart w:id="3" w:name="Survival_Analysis_of_Immunity_Types_Acro"/>
-      <w:bookmarkEnd w:id="3"/>
+      <w:bookmarkStart w:id="2" w:name="Survival_Analysis_of_Immunity_Types_Acro"/>
+      <w:bookmarkEnd w:id="2"/>
       <w:r>
         <w:rPr>
           <w:rFonts w:eastAsiaTheme="minorEastAsia"/>
@@ -5628,7 +5816,7 @@
                     <pic:cNvPicPr/>
                   </pic:nvPicPr>
                   <pic:blipFill>
-                    <a:blip r:embed="rId15" cstate="print">
+                    <a:blip r:embed="rId11" cstate="print">
                       <a:extLst>
                         <a:ext uri="{28A0092B-C50C-407E-A947-70E740481C1C}">
                           <a14:useLocalDpi xmlns:a14="http://schemas.microsoft.com/office/drawing/2010/main" val="0"/>
@@ -5714,7 +5902,31 @@
           <w:lang w:eastAsia="ko-KR"/>
           <w14:ligatures w14:val="standardContextual"/>
         </w:rPr>
-        <w:t>The trajectory plots of S antibody levels indicate that individuals in the hybrid-induced immunity group exhibit higher overall S antibody levels compared to those in the vaccine-induced group. Specifically, the hybrid group is able to maintain elevated S antibody levels (exceeding 10,000) for up to one year, whereas the S antibody levels in the vaccine-induced group decline below 5,000 within six months post-vaccination. Within the hybrid group, S antibody levels are slightly lower in individuals under 20 and over 60 compared to those aged 20-60. In contrast, there is no significant difference across age groups within the vaccine-induced group.</w:t>
+        <w:t xml:space="preserve">The trajectory plots of S antibody levels indicate that individuals in the hybrid-induced immunity group exhibit higher overall S antibody levels compared to those in the vaccine-induced group. Specifically, the hybrid group </w:t>
+      </w:r>
+      <w:proofErr w:type="gramStart"/>
+      <w:r>
+        <w:rPr>
+          <w:rFonts w:eastAsiaTheme="minorEastAsia"/>
+          <w:color w:val="0E0E0E"/>
+          <w:sz w:val="22"/>
+          <w:szCs w:val="22"/>
+          <w:lang w:eastAsia="ko-KR"/>
+          <w14:ligatures w14:val="standardContextual"/>
+        </w:rPr>
+        <w:t>is able to</w:t>
+      </w:r>
+      <w:proofErr w:type="gramEnd"/>
+      <w:r>
+        <w:rPr>
+          <w:rFonts w:eastAsiaTheme="minorEastAsia"/>
+          <w:color w:val="0E0E0E"/>
+          <w:sz w:val="22"/>
+          <w:szCs w:val="22"/>
+          <w:lang w:eastAsia="ko-KR"/>
+          <w14:ligatures w14:val="standardContextual"/>
+        </w:rPr>
+        <w:t xml:space="preserve"> maintain elevated S antibody levels (exceeding 10,000) for up to one year, whereas the S antibody levels in the vaccine-induced group decline below 5,000 within six months post-vaccination. Within the hybrid group, S antibody levels are slightly lower in individuals under 20 and over 60 compared to those aged 20-60. In contrast, there is no significant difference across age groups within the vaccine-induced group.</w:t>
       </w:r>
     </w:p>
     <w:p>
@@ -5773,7 +5985,7 @@
                     <pic:cNvPicPr/>
                   </pic:nvPicPr>
                   <pic:blipFill>
-                    <a:blip r:embed="rId16" cstate="print">
+                    <a:blip r:embed="rId12" cstate="print">
                       <a:extLst>
                         <a:ext uri="{28A0092B-C50C-407E-A947-70E740481C1C}">
                           <a14:useLocalDpi xmlns:a14="http://schemas.microsoft.com/office/drawing/2010/main" val="0"/>
@@ -5883,7 +6095,7 @@
                     <pic:cNvPicPr/>
                   </pic:nvPicPr>
                   <pic:blipFill>
-                    <a:blip r:embed="rId17" cstate="print">
+                    <a:blip r:embed="rId13" cstate="print">
                       <a:extLst>
                         <a:ext uri="{28A0092B-C50C-407E-A947-70E740481C1C}">
                           <a14:useLocalDpi xmlns:a14="http://schemas.microsoft.com/office/drawing/2010/main" val="0"/>
@@ -6076,7 +6288,21 @@
           <w:lang w:eastAsia="ko-KR"/>
           <w14:ligatures w14:val="standardContextual"/>
         </w:rPr>
-        <w:t>, this translated into the risk probability by S antibody for vaccine group is 10-45% lower than hybrid group across age subgroups</w:t>
+        <w:t xml:space="preserve">, this translated into the </w:t>
+      </w:r>
+      <w:r>
+        <w:t xml:space="preserve">survival </w:t>
+      </w:r>
+      <w:r>
+        <w:rPr>
+          <w:rFonts w:eastAsiaTheme="minorEastAsia"/>
+          <w:color w:val="0E0E0E"/>
+          <w:sz w:val="22"/>
+          <w:szCs w:val="22"/>
+          <w:lang w:eastAsia="ko-KR"/>
+          <w14:ligatures w14:val="standardContextual"/>
+        </w:rPr>
+        <w:t>probability by S antibody for vaccine group is 10-45% lower than hybrid group across age subgroups</w:t>
       </w:r>
       <w:r>
         <w:rPr>
@@ -6116,8 +6342,8 @@
           <w14:ligatures w14:val="standardContextual"/>
         </w:rPr>
       </w:pPr>
-      <w:bookmarkStart w:id="4" w:name="Infection_Risk_Factors_Analysis"/>
-      <w:bookmarkEnd w:id="4"/>
+      <w:bookmarkStart w:id="3" w:name="Infection_Risk_Factors_Analysis"/>
+      <w:bookmarkEnd w:id="3"/>
     </w:p>
     <w:p>
       <w:pPr>
@@ -6138,7 +6364,6 @@
           <w:sz w:val="22"/>
           <w:szCs w:val="22"/>
         </w:rPr>
-        <w:lastRenderedPageBreak/>
         <w:drawing>
           <wp:anchor distT="0" distB="0" distL="0" distR="0" simplePos="0" relativeHeight="251660288" behindDoc="0" locked="0" layoutInCell="1" allowOverlap="1" wp14:anchorId="26C1149A" wp14:editId="6357DAF7">
             <wp:simplePos x="0" y="0"/>
@@ -6163,7 +6388,7 @@
                     <pic:cNvPicPr/>
                   </pic:nvPicPr>
                   <pic:blipFill>
-                    <a:blip r:embed="rId18" cstate="print"/>
+                    <a:blip r:embed="rId14" cstate="print"/>
                     <a:stretch>
                       <a:fillRect/>
                     </a:stretch>
@@ -6389,7 +6614,7 @@
                     <pic:cNvPicPr/>
                   </pic:nvPicPr>
                   <pic:blipFill rotWithShape="1">
-                    <a:blip r:embed="rId19" cstate="print">
+                    <a:blip r:embed="rId15" cstate="print">
                       <a:extLst>
                         <a:ext uri="{28A0092B-C50C-407E-A947-70E740481C1C}">
                           <a14:useLocalDpi xmlns:a14="http://schemas.microsoft.com/office/drawing/2010/main" val="0"/>
@@ -6492,7 +6717,27 @@
           <w:szCs w:val="22"/>
           <w:lang w:eastAsia="ko-KR"/>
         </w:rPr>
-        <w:t xml:space="preserve">Our results show that S antibody levels greater than 250,000, 20,000, and 15,000 for &lt;20, &gt;60, and 40-60 age groups are associated with &gt;80% probability of remaining infection-free in the vaccine group. However, the hybrid group maintains over 95% of remaining infection-free regardless of the S antibody levels and age groups, similar to the results of the survival analyses. </w:t>
+        <w:t xml:space="preserve">Our results show that S antibody levels greater than 250,000, 20,000, and 15,000 for &lt;20, &gt;60, and 40-60 age groups are associated with &gt;80% probability of remaining infection-free in the vaccine group. However, the hybrid group maintains over 95% of remaining infection-free regardless of the S antibody levels and age groups, </w:t>
+      </w:r>
+      <w:proofErr w:type="gramStart"/>
+      <w:r>
+        <w:rPr>
+          <w:rFonts w:eastAsiaTheme="minorEastAsia"/>
+          <w:sz w:val="22"/>
+          <w:szCs w:val="22"/>
+          <w:lang w:eastAsia="ko-KR"/>
+        </w:rPr>
+        <w:t>similar to</w:t>
+      </w:r>
+      <w:proofErr w:type="gramEnd"/>
+      <w:r>
+        <w:rPr>
+          <w:rFonts w:eastAsiaTheme="minorEastAsia"/>
+          <w:sz w:val="22"/>
+          <w:szCs w:val="22"/>
+          <w:lang w:eastAsia="ko-KR"/>
+        </w:rPr>
+        <w:t xml:space="preserve"> the results of the survival analyses. </w:t>
       </w:r>
     </w:p>
     <w:p>
@@ -6527,8 +6772,8 @@
           <w:lang w:eastAsia="zh-CN"/>
         </w:rPr>
       </w:pPr>
-      <w:bookmarkStart w:id="5" w:name="Discussion"/>
-      <w:bookmarkEnd w:id="5"/>
+      <w:bookmarkStart w:id="4" w:name="Discussion"/>
+      <w:bookmarkEnd w:id="4"/>
       <w:r>
         <w:rPr>
           <w:rFonts w:ascii="Times New Roman" w:hAnsi="Times New Roman" w:cs="Times New Roman"/>
@@ -6695,7 +6940,15 @@
           <w:rFonts w:eastAsiaTheme="minorEastAsia"/>
           <w:lang w:eastAsia="ko-KR"/>
         </w:rPr>
-        <w:t>with detailed demographic information and serological assessment twice after an epidemic wave of omicron variants</w:t>
+        <w:t xml:space="preserve">with detailed demographic information and serological </w:t>
+      </w:r>
+      <w:r>
+        <w:rPr>
+          <w:rFonts w:eastAsiaTheme="minorEastAsia"/>
+          <w:lang w:eastAsia="ko-KR"/>
+        </w:rPr>
+        <w:lastRenderedPageBreak/>
+        <w:t>assessment twice after an epidemic wave of omicron variants</w:t>
       </w:r>
       <w:r>
         <w:rPr>
@@ -6716,7 +6969,7 @@
           <w:rFonts w:eastAsiaTheme="minorEastAsia"/>
           <w:lang w:eastAsia="zh-CN"/>
         </w:rPr>
-        <w:instrText xml:space="preserve"> ADDIN ZOTERO_ITEM CSL_CITATION {"citationID":"KlKWjeZG","properties":{"formattedCitation":"[18]","plainCitation":"[18]","noteIndex":0},"citationItems":[{"id":101,"uris":["http://zotero.org/users/14790911/items/CZ9UIUZY"],"itemData":{"id":101,"type":"webpage","title":"Seroprevalence of SARS-CoV-2 antibodies in the community based on participants in the 2020 Korea National Health and Nutrition Examination Survey","URL":"https://www.e-epih.org/journal/view.php?number=1276","accessed":{"date-parts":[["2024",9,4]]}}}],"schema":"https://github.com/citation-style-language/schema/raw/master/csl-citation.json"} </w:instrText>
+        <w:instrText xml:space="preserve"> ADDIN ZOTERO_ITEM CSL_CITATION {"citationID":"KlKWjeZG","properties":{"formattedCitation":"[19]","plainCitation":"[19]","noteIndex":0},"citationItems":[{"id":101,"uris":["http://zotero.org/users/14790911/items/CZ9UIUZY"],"itemData":{"id":101,"type":"webpage","title":"Seroprevalence of SARS-CoV-2 antibodies in the community based on participants in the 2020 Korea National Health and Nutrition Examination Survey","URL":"https://www.e-epih.org/journal/view.php?number=1276","accessed":{"date-parts":[["2024",9,4]]}}}],"schema":"https://github.com/citation-style-language/schema/raw/master/csl-citation.json"} </w:instrText>
       </w:r>
       <w:r>
         <w:rPr>
@@ -6731,7 +6984,7 @@
           <w:noProof/>
           <w:lang w:eastAsia="zh-CN"/>
         </w:rPr>
-        <w:t>[18]</w:t>
+        <w:t>[19]</w:t>
       </w:r>
       <w:r>
         <w:rPr>
@@ -6758,7 +7011,6 @@
         <w:rPr>
           <w:rFonts w:eastAsiaTheme="minorEastAsia"/>
         </w:rPr>
-        <w:lastRenderedPageBreak/>
         <w:t>maintained about 2 times higher antibody levels</w:t>
       </w:r>
       <w:r>
@@ -6983,7 +7235,23 @@
           <w:rFonts w:eastAsiaTheme="minorEastAsia" w:hint="eastAsia"/>
           <w:lang w:eastAsia="ko-KR"/>
         </w:rPr>
-        <w:t>, different S antibody levels thresholds are estimated as &gt;250,000, 20,000, and 15,000 for &lt;20, &gt;60, and 40-60 age groups.</w:t>
+        <w:t xml:space="preserve">, different S antibody levels thresholds </w:t>
+      </w:r>
+      <w:proofErr w:type="gramStart"/>
+      <w:r>
+        <w:rPr>
+          <w:rFonts w:eastAsiaTheme="minorEastAsia" w:hint="eastAsia"/>
+          <w:lang w:eastAsia="ko-KR"/>
+        </w:rPr>
+        <w:t>are</w:t>
+      </w:r>
+      <w:proofErr w:type="gramEnd"/>
+      <w:r>
+        <w:rPr>
+          <w:rFonts w:eastAsiaTheme="minorEastAsia" w:hint="eastAsia"/>
+          <w:lang w:eastAsia="ko-KR"/>
+        </w:rPr>
+        <w:t xml:space="preserve"> estimated as &gt;250,000, 20,000, and 15,000 for &lt;20, &gt;60, and 40-60 age groups.</w:t>
       </w:r>
       <w:r>
         <w:rPr>
@@ -7800,6 +8068,7 @@
         </w:rPr>
         <w:t xml:space="preserve">This can be explained by </w:t>
       </w:r>
+      <w:proofErr w:type="spellStart"/>
       <w:r>
         <w:rPr>
           <w:color w:val="000000" w:themeColor="text1"/>
@@ -7807,8 +8076,9 @@
           <w:szCs w:val="22"/>
           <w:shd w:val="clear" w:color="auto" w:fill="FFFFFF"/>
         </w:rPr>
-        <w:t xml:space="preserve">immunosenescence, the age-related decline in the functioning of the immune system, results in a less complete immune response to novel antigens and a </w:t>
-      </w:r>
+        <w:t>immunosenescence</w:t>
+      </w:r>
+      <w:proofErr w:type="spellEnd"/>
       <w:r>
         <w:rPr>
           <w:color w:val="000000" w:themeColor="text1"/>
@@ -7816,6 +8086,15 @@
           <w:szCs w:val="22"/>
           <w:shd w:val="clear" w:color="auto" w:fill="FFFFFF"/>
         </w:rPr>
+        <w:t xml:space="preserve">, the age-related decline in the functioning of the immune system, results in a less complete immune response to novel antigens and a </w:t>
+      </w:r>
+      <w:r>
+        <w:rPr>
+          <w:color w:val="000000" w:themeColor="text1"/>
+          <w:sz w:val="22"/>
+          <w:szCs w:val="22"/>
+          <w:shd w:val="clear" w:color="auto" w:fill="FFFFFF"/>
+        </w:rPr>
         <w:t>reduced ability to develop robust immunity after infections or vaccination</w:t>
       </w:r>
       <w:r>
@@ -7918,7 +8197,17 @@
           <w:szCs w:val="22"/>
           <w:lang w:eastAsia="ko-KR"/>
         </w:rPr>
-        <w:t xml:space="preserve"> of studies irrespective of vaccine type </w:t>
+        <w:t xml:space="preserve"> of studies irrespective of </w:t>
+      </w:r>
+      <w:r>
+        <w:rPr>
+          <w:rFonts w:eastAsiaTheme="minorEastAsia"/>
+          <w:sz w:val="22"/>
+          <w:szCs w:val="22"/>
+          <w:lang w:eastAsia="ko-KR"/>
+        </w:rPr>
+        <w:lastRenderedPageBreak/>
+        <w:t xml:space="preserve">vaccine type </w:t>
       </w:r>
       <w:r>
         <w:rPr>
@@ -8674,7 +8963,31 @@
           <w:lang w:eastAsia="ko-KR"/>
           <w14:ligatures w14:val="standardContextual"/>
         </w:rPr>
-        <w:t xml:space="preserve">a matter that should be evaluated in ongoing seroepidemiological studies. Potential sources of misclassification bias include the decay of neutralizing antibodies, the sensitivity and specificity of antibody testing, and the timing of testing relative to </w:t>
+        <w:t xml:space="preserve">a matter that should be evaluated in ongoing </w:t>
+      </w:r>
+      <w:proofErr w:type="spellStart"/>
+      <w:r>
+        <w:rPr>
+          <w:rFonts w:eastAsiaTheme="minorEastAsia"/>
+          <w:color w:val="0E0E0E"/>
+          <w:sz w:val="22"/>
+          <w:szCs w:val="22"/>
+          <w:lang w:eastAsia="ko-KR"/>
+          <w14:ligatures w14:val="standardContextual"/>
+        </w:rPr>
+        <w:t>seroepidemiological</w:t>
+      </w:r>
+      <w:proofErr w:type="spellEnd"/>
+      <w:r>
+        <w:rPr>
+          <w:rFonts w:eastAsiaTheme="minorEastAsia"/>
+          <w:color w:val="0E0E0E"/>
+          <w:sz w:val="22"/>
+          <w:szCs w:val="22"/>
+          <w:lang w:eastAsia="ko-KR"/>
+          <w14:ligatures w14:val="standardContextual"/>
+        </w:rPr>
+        <w:t xml:space="preserve"> studies. Potential sources of misclassification bias include the decay of neutralizing antibodies, the sensitivity and specificity of antibody testing, and the timing of testing relative to </w:t>
       </w:r>
       <w:r>
         <w:rPr>
@@ -8918,7 +9231,7 @@
           <w:szCs w:val="22"/>
           <w:lang w:eastAsia="ko-KR"/>
         </w:rPr>
-        <w:instrText xml:space="preserve"> ADDIN ZOTERO_ITEM CSL_CITATION {"citationID":"fl3fvYhQ","properties":{"formattedCitation":"[26]","plainCitation":"[26]","noteIndex":0},"citationItems":[{"id":189,"uris":["http://zotero.org/users/14790911/items/3GL3JVRV"],"itemData":{"id":189,"type":"article-journal","container-title":"The New England Journal of Medicine","DOI":"10.1056/NEJMc2117933","ISSN":"0028-4793","journalAbbreviation":"N Engl J Med","note":"PMID: 35045222\nPMCID: PMC8796790","page":"NEJMc2117933","source":"PubMed Central","title":"Effectiveness of mRNA-1273 and BNT162b2 Vaccines in Qatar","author":[{"family":"Abu-Raddad","given":"Laith J."},{"family":"Chemaitelly","given":"Hiam"},{"family":"Bertollini","given":"Roberto"}],"issued":{"date-parts":[["2022",1,19]]}}}],"schema":"https://github.com/citation-style-language/schema/raw/master/csl-citation.json"} </w:instrText>
+        <w:instrText xml:space="preserve"> ADDIN ZOTERO_ITEM CSL_CITATION {"citationID":"fl3fvYhQ","properties":{"formattedCitation":"[24]","plainCitation":"[24]","noteIndex":0},"citationItems":[{"id":189,"uris":["http://zotero.org/users/14790911/items/3GL3JVRV"],"itemData":{"id":189,"type":"article-journal","container-title":"The New England Journal of Medicine","DOI":"10.1056/NEJMc2117933","ISSN":"0028-4793","journalAbbreviation":"N Engl J Med","note":"PMID: 35045222\nPMCID: PMC8796790","page":"NEJMc2117933","source":"PubMed Central","title":"Effectiveness of mRNA-1273 and BNT162b2 Vaccines in Qatar","author":[{"family":"Abu-Raddad","given":"Laith J."},{"family":"Chemaitelly","given":"Hiam"},{"family":"Bertollini","given":"Roberto"}],"issued":{"date-parts":[["2022",1,19]]}}}],"schema":"https://github.com/citation-style-language/schema/raw/master/csl-citation.json"} </w:instrText>
       </w:r>
       <w:r>
         <w:rPr>
@@ -8937,6 +9250,98 @@
           <w:szCs w:val="22"/>
           <w:lang w:eastAsia="ko-KR"/>
         </w:rPr>
+        <w:t>[24]</w:t>
+      </w:r>
+      <w:r>
+        <w:rPr>
+          <w:rFonts w:eastAsiaTheme="minorEastAsia"/>
+          <w:sz w:val="22"/>
+          <w:szCs w:val="22"/>
+          <w:lang w:eastAsia="ko-KR"/>
+        </w:rPr>
+        <w:fldChar w:fldCharType="end"/>
+      </w:r>
+      <w:r>
+        <w:rPr>
+          <w:rFonts w:eastAsiaTheme="minorEastAsia"/>
+          <w:sz w:val="22"/>
+          <w:szCs w:val="22"/>
+          <w:lang w:eastAsia="ko-KR"/>
+        </w:rPr>
+        <w:fldChar w:fldCharType="begin"/>
+      </w:r>
+      <w:r>
+        <w:rPr>
+          <w:rFonts w:eastAsiaTheme="minorEastAsia"/>
+          <w:sz w:val="22"/>
+          <w:szCs w:val="22"/>
+          <w:lang w:eastAsia="ko-KR"/>
+        </w:rPr>
+        <w:instrText xml:space="preserve"> ADDIN ZOTERO_ITEM CSL_CITATION {"citationID":"WeuMPXPM","properties":{"formattedCitation":"[25]","plainCitation":"[25]","noteIndex":0},"citationItems":[{"id":192,"uris":["http://zotero.org/users/14790911/items/K6HYPKYA"],"itemData":{"id":192,"type":"article-journal","abstract":"Background\nVaccines against severe acute respiratory syndrome coronavirus 2 (SARS-CoV-2), the virus that causes coronavirus disease 2019 (Covid-19), have been used since December 2020 in the United Kingdom. Real-world data have shown the vaccines to be highly effective against Covid-19 and related severe disease and death. Vaccine effectiveness may wane over time since the receipt of the second dose of the ChAdOx1-S (ChAdOx1 nCoV-19) and BNT162b2 vaccines.\n\nMethods\nWe used a test-negative case–control design to estimate vaccine effectiveness against symptomatic Covid-19 and related hospitalization and death in England. Effectiveness of the ChAdOx1-S and BNT162b2 vaccines was assessed according to participant age and status with regard to coexisting conditions and over time since receipt of the second vaccine dose to investigate waning of effectiveness separately for the B.1.1.7 (alpha) and B.1.617.2 (delta) variants.\n\nResults\nVaccine effectiveness against symptomatic Covid-19 with the delta variant peaked in the early weeks after receipt of the second dose and then decreased by 20 weeks to 44.3% (95% confidence interval [CI], 43.2 to 45.4) with the ChAdOx1-S vaccine and to 66.3% (95% CI, 65.7 to 66.9) with the BNT162b2 vaccine. Waning of vaccine effectiveness was greater in persons 65 years of age or older than in those 40 to 64 years of age. At 20 weeks or more after vaccination, vaccine effectiveness decreased less against both hospitalization, to 80.0% (95% CI, 76.8 to 82.7) with the ChAdOx1-S vaccine and 91.7% (95% CI, 90.2 to 93.0) with the BNT162b2 vaccine, and death, to 84.8% (95% CI, 76.2 to 90.3) and 91.9% (95% CI, 88.5 to 94.3), respectively. Greater waning in vaccine effectiveness against hospitalization was observed in persons 65 years of age or older in a clinically extremely vulnerable group and in persons 40 to 64 years of age with underlying medical conditions than in healthy adults.\n\nConclusions\nWe observed limited waning in vaccine effectiveness against Covid-19–related hospitalization and death at 20 weeks or more after vaccination with two doses of the ChAdOx1-S or BNT162b2 vaccine. Waning was greater in older adults and in those in a clinical risk group.","container-title":"The New England Journal of Medicine","DOI":"10.1056/NEJMoa2115481","ISSN":"0028-4793","journalAbbreviation":"N Engl J Med","note":"PMID: 35021002\nPMCID: PMC8781262","page":"NEJMoa2115481","source":"PubMed Central","title":"Duration of Protection against Mild and Severe Disease by Covid-19 Vaccines","author":[{"family":"Andrews","given":"Nick"},{"family":"Tessier","given":"Elise"},{"family":"Stowe","given":"Julia"},{"family":"Gower","given":"Charlotte"},{"family":"Kirsebom","given":"Freja"},{"family":"Simmons","given":"Ruth"},{"family":"Gallagher","given":"Eileen"},{"family":"Thelwall","given":"Simon"},{"family":"Groves","given":"Natalie"},{"family":"Dabrera","given":"Gavin"},{"family":"Myers","given":"Richard"},{"family":"Campbell","given":"Colin N.J."},{"family":"Amirthalingam","given":"Gayatri"},{"family":"Edmunds","given":"Matt"},{"family":"Zambon","given":"Maria"},{"family":"Brown","given":"Kevin"},{"family":"Hopkins","given":"Susan"},{"family":"Chand","given":"Meera"},{"family":"Ladhani","given":"Shamez N."},{"family":"Ramsay","given":"Mary"},{"family":"Lopez Bernal","given":"Jamie"}],"issued":{"date-parts":[["2022",1,12]]}}}],"schema":"https://github.com/citation-style-language/schema/raw/master/csl-citation.json"} </w:instrText>
+      </w:r>
+      <w:r>
+        <w:rPr>
+          <w:rFonts w:eastAsiaTheme="minorEastAsia"/>
+          <w:sz w:val="22"/>
+          <w:szCs w:val="22"/>
+          <w:lang w:eastAsia="ko-KR"/>
+        </w:rPr>
+        <w:fldChar w:fldCharType="separate"/>
+      </w:r>
+      <w:r>
+        <w:rPr>
+          <w:rFonts w:eastAsiaTheme="minorEastAsia"/>
+          <w:noProof/>
+          <w:sz w:val="22"/>
+          <w:szCs w:val="22"/>
+          <w:lang w:eastAsia="ko-KR"/>
+        </w:rPr>
+        <w:t>[25]</w:t>
+      </w:r>
+      <w:r>
+        <w:rPr>
+          <w:rFonts w:eastAsiaTheme="minorEastAsia"/>
+          <w:sz w:val="22"/>
+          <w:szCs w:val="22"/>
+          <w:lang w:eastAsia="ko-KR"/>
+        </w:rPr>
+        <w:fldChar w:fldCharType="end"/>
+      </w:r>
+      <w:r>
+        <w:rPr>
+          <w:rFonts w:eastAsiaTheme="minorEastAsia"/>
+          <w:sz w:val="22"/>
+          <w:szCs w:val="22"/>
+          <w:lang w:eastAsia="ko-KR"/>
+        </w:rPr>
+        <w:fldChar w:fldCharType="begin"/>
+      </w:r>
+      <w:r>
+        <w:rPr>
+          <w:rFonts w:eastAsiaTheme="minorEastAsia"/>
+          <w:sz w:val="22"/>
+          <w:szCs w:val="22"/>
+          <w:lang w:eastAsia="ko-KR"/>
+        </w:rPr>
+        <w:instrText xml:space="preserve"> ADDIN ZOTERO_ITEM CSL_CITATION {"citationID":"tgHNYWJv","properties":{"formattedCitation":"[26]","plainCitation":"[26]","noteIndex":0},"citationItems":[{"id":195,"uris":["http://zotero.org/users/14790911/items/6EXP64S8"],"itemData":{"id":195,"type":"article-journal","container-title":"The New England Journal of Medicine","DOI":"10.1056/NEJMc2201821","ISSN":"0028-4793","journalAbbreviation":"N Engl J Med","note":"PMID: 35385628\nPMCID: PMC9006784","page":"NEJMc2201821","source":"PubMed Central","title":"Protection with a Third Dose of mRNA Vaccine against SARS-CoV-2 Variants in Frontline Workers","author":[{"family":"Yoon","given":"Sarang K."},{"family":"Hegmann","given":"Kurt T."},{"family":"Thiese","given":"Matthew S."},{"family":"Burgess","given":"Jefferey L."},{"family":"Ellingson","given":"Katherine"},{"family":"Lutrick","given":"Karen"},{"family":"Olsho","given":"Lauren E.W."},{"family":"Edwards","given":"Laura J."},{"family":"Sokol","given":"Brian"},{"family":"Caban-Martinez","given":"Alberto J."},{"family":"Schaefer-Solle","given":"Natasha"},{"family":"Jones","given":"John M."},{"family":"Tyner","given":"Harmony"},{"family":"Hunt","given":"Angela"},{"family":"Respet","given":"Karley"},{"family":"Gaglani","given":"Manjusha"},{"family":"Dunnigan","given":"Kayan"},{"family":"Rose","given":"Spencer"},{"family":"Naleway","given":"Allison"},{"family":"Groom","given":"Holly"},{"family":"Kuntz","given":"Jennifer"},{"family":"Fowlkes","given":"Ashley L."},{"family":"Thompson","given":"Mark G."},{"family":"Yoo","given":"Young M."}],"issued":{"date-parts":[["2022",4,6]]}}}],"schema":"https://github.com/citation-style-language/schema/raw/master/csl-citation.json"} </w:instrText>
+      </w:r>
+      <w:r>
+        <w:rPr>
+          <w:rFonts w:eastAsiaTheme="minorEastAsia"/>
+          <w:sz w:val="22"/>
+          <w:szCs w:val="22"/>
+          <w:lang w:eastAsia="ko-KR"/>
+        </w:rPr>
+        <w:fldChar w:fldCharType="separate"/>
+      </w:r>
+      <w:r>
+        <w:rPr>
+          <w:rFonts w:eastAsiaTheme="minorEastAsia"/>
+          <w:noProof/>
+          <w:sz w:val="22"/>
+          <w:szCs w:val="22"/>
+          <w:lang w:eastAsia="ko-KR"/>
+        </w:rPr>
         <w:t>[26]</w:t>
       </w:r>
       <w:r>
@@ -8964,7 +9369,61 @@
           <w:szCs w:val="22"/>
           <w:lang w:eastAsia="ko-KR"/>
         </w:rPr>
-        <w:instrText xml:space="preserve"> ADDIN ZOTERO_ITEM CSL_CITATION {"citationID":"WeuMPXPM","properties":{"formattedCitation":"[27]","plainCitation":"[27]","noteIndex":0},"citationItems":[{"id":192,"uris":["http://zotero.org/users/14790911/items/K6HYPKYA"],"itemData":{"id":192,"type":"article-journal","abstract":"Background\nVaccines against severe acute respiratory syndrome coronavirus 2 (SARS-CoV-2), the virus that causes coronavirus disease 2019 (Covid-19), have been used since December 2020 in the United Kingdom. Real-world data have shown the vaccines to be highly effective against Covid-19 and related severe disease and death. Vaccine effectiveness may wane over time since the receipt of the second dose of the ChAdOx1-S (ChAdOx1 nCoV-19) and BNT162b2 vaccines.\n\nMethods\nWe used a test-negative case–control design to estimate vaccine effectiveness against symptomatic Covid-19 and related hospitalization and death in England. Effectiveness of the ChAdOx1-S and BNT162b2 vaccines was assessed according to participant age and status with regard to coexisting conditions and over time since receipt of the second vaccine dose to investigate waning of effectiveness separately for the B.1.1.7 (alpha) and B.1.617.2 (delta) variants.\n\nResults\nVaccine effectiveness against symptomatic Covid-19 with the delta variant peaked in the early weeks after receipt of the second dose and then decreased by 20 weeks to 44.3% (95% confidence interval [CI], 43.2 to 45.4) with the ChAdOx1-S vaccine and to 66.3% (95% CI, 65.7 to 66.9) with the BNT162b2 vaccine. Waning of vaccine effectiveness was greater in persons 65 years of age or older than in those 40 to 64 years of age. At 20 weeks or more after vaccination, vaccine effectiveness decreased less against both hospitalization, to 80.0% (95% CI, 76.8 to 82.7) with the ChAdOx1-S vaccine and 91.7% (95% CI, 90.2 to 93.0) with the BNT162b2 vaccine, and death, to 84.8% (95% CI, 76.2 to 90.3) and 91.9% (95% CI, 88.5 to 94.3), respectively. Greater waning in vaccine effectiveness against hospitalization was observed in persons 65 years of age or older in a clinically extremely vulnerable group and in persons 40 to 64 years of age with underlying medical conditions than in healthy adults.\n\nConclusions\nWe observed limited waning in vaccine effectiveness against Covid-19–related hospitalization and death at 20 weeks or more after vaccination with two doses of the ChAdOx1-S or BNT162b2 vaccine. Waning was greater in older adults and in those in a clinical risk group.","container-title":"The New England Journal of Medicine","DOI":"10.1056/NEJMoa2115481","ISSN":"0028-4793","journalAbbreviation":"N Engl J Med","note":"PMID: 35021002\nPMCID: PMC8781262","page":"NEJMoa2115481","source":"PubMed Central","title":"Duration of Protection against Mild and Severe Disease by Covid-19 Vaccines","author":[{"family":"Andrews","given":"Nick"},{"family":"Tessier","given":"Elise"},{"family":"Stowe","given":"Julia"},{"family":"Gower","given":"Charlotte"},{"family":"Kirsebom","given":"Freja"},{"family":"Simmons","given":"Ruth"},{"family":"Gallagher","given":"Eileen"},{"family":"Thelwall","given":"Simon"},{"family":"Groves","given":"Natalie"},{"family":"Dabrera","given":"Gavin"},{"family":"Myers","given":"Richard"},{"family":"Campbell","given":"Colin N.J."},{"family":"Amirthalingam","given":"Gayatri"},{"family":"Edmunds","given":"Matt"},{"family":"Zambon","given":"Maria"},{"family":"Brown","given":"Kevin"},{"family":"Hopkins","given":"Susan"},{"family":"Chand","given":"Meera"},{"family":"Ladhani","given":"Shamez N."},{"family":"Ramsay","given":"Mary"},{"family":"Lopez Bernal","given":"Jamie"}],"issued":{"date-parts":[["2022",1,12]]}}}],"schema":"https://github.com/citation-style-language/schema/raw/master/csl-citation.json"} </w:instrText>
+        <w:instrText xml:space="preserve"> ADDIN ZOTERO_ITEM CSL_CITATION {"citationID":"tL3JTMkf","properties":{"formattedCitation":"[27]","plainCitation":"[27]","noteIndex":0},"citationItems":[{"id":198,"uris":["http://zotero.org/users/14790911/items/PJLRV79S"],"itemData":{"id":198,"type":"article-journal","abstract":"Background\nThe Omicron variant of SARS-CoV-2 evades immunity conferred by vaccines and previous infections.\n\nMethods\nWe used a Cox proportional hazards model and a logistic regression on individual-level population-wide data f</w:instrText>
+      </w:r>
+      <w:r>
+        <w:rPr>
+          <w:rFonts w:eastAsiaTheme="minorEastAsia" w:hint="eastAsia"/>
+          <w:sz w:val="22"/>
+          <w:szCs w:val="22"/>
+          <w:lang w:eastAsia="ko-KR"/>
+        </w:rPr>
+        <w:instrText>rom the Czech Republic to estimate risks of infection and hospitalization, including severe states.\n\nResults\nA recent (</w:instrText>
+      </w:r>
+      <w:r>
+        <w:rPr>
+          <w:rFonts w:eastAsiaTheme="minorEastAsia" w:hint="eastAsia"/>
+          <w:sz w:val="22"/>
+          <w:szCs w:val="22"/>
+          <w:lang w:eastAsia="ko-KR"/>
+        </w:rPr>
+        <w:instrText>≤</w:instrText>
+      </w:r>
+      <w:r>
+        <w:rPr>
+          <w:rFonts w:eastAsiaTheme="minorEastAsia" w:hint="eastAsia"/>
+          <w:sz w:val="22"/>
+          <w:szCs w:val="22"/>
+          <w:lang w:eastAsia="ko-KR"/>
+        </w:rPr>
+        <w:instrText xml:space="preserve"> 2 months) full vaccination reached VE 43% (95% CI: 42-44) against infection by Omicron compared to 73% (CI: 72-74) against Delta. A</w:instrText>
+      </w:r>
+      <w:r>
+        <w:rPr>
+          <w:rFonts w:eastAsiaTheme="minorEastAsia"/>
+          <w:sz w:val="22"/>
+          <w:szCs w:val="22"/>
+          <w:lang w:eastAsia="ko-KR"/>
+        </w:rPr>
+        <w:instrText xml:space="preserve"> recent booster increased VE to 56% (CI: 55-56) against Omicron infection compared to 90% (CI: 90-91) for Delta. The VE against Omicron hospitalization of a recent full vaccination was 45% (95% CI: 29-57), with a recent booster 87% (CI: 84-88). The VE against the need for oxygen therapy due to Omicron was 57% (CI: 32-72) for recent vaccination, 90% (CI: 87-92) for a recent booster. Post-infection protection against Omicron hospitalization declined from 68% (CI: 68-69) at </w:instrText>
+      </w:r>
+      <w:r>
+        <w:rPr>
+          <w:rFonts w:eastAsiaTheme="minorEastAsia" w:hint="eastAsia"/>
+          <w:sz w:val="22"/>
+          <w:szCs w:val="22"/>
+          <w:lang w:eastAsia="ko-KR"/>
+        </w:rPr>
+        <w:instrText>≤</w:instrText>
+      </w:r>
+      <w:r>
+        <w:rPr>
+          <w:rFonts w:eastAsiaTheme="minorEastAsia"/>
+          <w:sz w:val="22"/>
+          <w:szCs w:val="22"/>
+          <w:lang w:eastAsia="ko-KR"/>
+        </w:rPr>
+        <w:instrText xml:space="preserve"> 6 months to 13% (CI: 11-14) at &gt; 6 months after a previous infection. The OR for Omicron relative to Delta was 0.36 (CI: 0.34-0.38) for hospitalization, 0.24 (CI: 0.22-0.26) for oxygen, and 0.24 (CI: 0.21-0.28) for ICU admission.\n\nDiscussion\nRecent vaccination still brings substantial protection against severe outcome for Omicron.","container-title":"The Journal of Infectious Diseases","DOI":"10.1093/infdis/jiac161","ISSN":"0022-1899","journalAbbreviation":"J Infect Dis","note":"PMID: 35482442\nPMCID: PMC9129207","page":"jiac161","source":"PubMed Central","title":"Protection by vaccines and previous infection against the Omicron variant of SARS-CoV-2","author":[{"family":"Šmíd","given":"Martin"},{"family":"Berec","given":"Luděk"},{"family":"Přibylová","given":"Lenka"},{"family":"Májek","given":"Ondřej"},{"family":"Pavlík","given":"Tomáš"},{"family":"Jarkovský","given":"Jiří"},{"family":"Weiner","given":"Jakub"},{"family":"Barusová","given":"Tamara"},{"family":"Trnka","given":"Jan"}],"issued":{"date-parts":[["2022",4,28]]}}}],"schema":"https://github.com/citation-style-language/schema/raw/master/csl-citation.json"} </w:instrText>
       </w:r>
       <w:r>
         <w:rPr>
@@ -8984,152 +9443,6 @@
           <w:lang w:eastAsia="ko-KR"/>
         </w:rPr>
         <w:t>[27]</w:t>
-      </w:r>
-      <w:r>
-        <w:rPr>
-          <w:rFonts w:eastAsiaTheme="minorEastAsia"/>
-          <w:sz w:val="22"/>
-          <w:szCs w:val="22"/>
-          <w:lang w:eastAsia="ko-KR"/>
-        </w:rPr>
-        <w:fldChar w:fldCharType="end"/>
-      </w:r>
-      <w:r>
-        <w:rPr>
-          <w:rFonts w:eastAsiaTheme="minorEastAsia"/>
-          <w:sz w:val="22"/>
-          <w:szCs w:val="22"/>
-          <w:lang w:eastAsia="ko-KR"/>
-        </w:rPr>
-        <w:fldChar w:fldCharType="begin"/>
-      </w:r>
-      <w:r>
-        <w:rPr>
-          <w:rFonts w:eastAsiaTheme="minorEastAsia"/>
-          <w:sz w:val="22"/>
-          <w:szCs w:val="22"/>
-          <w:lang w:eastAsia="ko-KR"/>
-        </w:rPr>
-        <w:instrText xml:space="preserve"> ADDIN ZOTERO_ITEM CSL_CITATION {"citationID":"tgHNYWJv","properties":{"formattedCitation":"[28]","plainCitation":"[28]","noteIndex":0},"citationItems":[{"id":195,"uris":["http://zotero.org/users/14790911/items/6EXP64S8"],"itemData":{"id":195,"type":"article-journal","container-title":"The New England Journal of Medicine","DOI":"10.1056/NEJMc2201821","ISSN":"0028-4793","journalAbbreviation":"N Engl J Med","note":"PMID: 35385628\nPMCID: PMC9006784","page":"NEJMc2201821","source":"PubMed Central","title":"Protection with a Third Dose of mRNA Vaccine against SARS-CoV-2 Variants in Frontline Workers","author":[{"family":"Yoon","given":"Sarang K."},{"family":"Hegmann","given":"Kurt T."},{"family":"Thiese","given":"Matthew S."},{"family":"Burgess","given":"Jefferey L."},{"family":"Ellingson","given":"Katherine"},{"family":"Lutrick","given":"Karen"},{"family":"Olsho","given":"Lauren E.W."},{"family":"Edwards","given":"Laura J."},{"family":"Sokol","given":"Brian"},{"family":"Caban-Martinez","given":"Alberto J."},{"family":"Schaefer-Solle","given":"Natasha"},{"family":"Jones","given":"John M."},{"family":"Tyner","given":"Harmony"},{"family":"Hunt","given":"Angela"},{"family":"Respet","given":"Karley"},{"family":"Gaglani","given":"Manjusha"},{"family":"Dunnigan","given":"Kayan"},{"family":"Rose","given":"Spencer"},{"family":"Naleway","given":"Allison"},{"family":"Groom","given":"Holly"},{"family":"Kuntz","given":"Jennifer"},{"family":"Fowlkes","given":"Ashley L."},{"family":"Thompson","given":"Mark G."},{"family":"Yoo","given":"Young M."}],"issued":{"date-parts":[["2022",4,6]]}}}],"schema":"https://github.com/citation-style-language/schema/raw/master/csl-citation.json"} </w:instrText>
-      </w:r>
-      <w:r>
-        <w:rPr>
-          <w:rFonts w:eastAsiaTheme="minorEastAsia"/>
-          <w:sz w:val="22"/>
-          <w:szCs w:val="22"/>
-          <w:lang w:eastAsia="ko-KR"/>
-        </w:rPr>
-        <w:fldChar w:fldCharType="separate"/>
-      </w:r>
-      <w:r>
-        <w:rPr>
-          <w:rFonts w:eastAsiaTheme="minorEastAsia"/>
-          <w:noProof/>
-          <w:sz w:val="22"/>
-          <w:szCs w:val="22"/>
-          <w:lang w:eastAsia="ko-KR"/>
-        </w:rPr>
-        <w:t>[28]</w:t>
-      </w:r>
-      <w:r>
-        <w:rPr>
-          <w:rFonts w:eastAsiaTheme="minorEastAsia"/>
-          <w:sz w:val="22"/>
-          <w:szCs w:val="22"/>
-          <w:lang w:eastAsia="ko-KR"/>
-        </w:rPr>
-        <w:fldChar w:fldCharType="end"/>
-      </w:r>
-      <w:r>
-        <w:rPr>
-          <w:rFonts w:eastAsiaTheme="minorEastAsia"/>
-          <w:sz w:val="22"/>
-          <w:szCs w:val="22"/>
-          <w:lang w:eastAsia="ko-KR"/>
-        </w:rPr>
-        <w:fldChar w:fldCharType="begin"/>
-      </w:r>
-      <w:r>
-        <w:rPr>
-          <w:rFonts w:eastAsiaTheme="minorEastAsia"/>
-          <w:sz w:val="22"/>
-          <w:szCs w:val="22"/>
-          <w:lang w:eastAsia="ko-KR"/>
-        </w:rPr>
-        <w:instrText xml:space="preserve"> ADDIN ZOTERO_ITEM CSL_CITATION {"citationID":"tL3JTMkf","properties":{"formattedCitation":"[29]","plainCitation":"[29]","noteIndex":0},"citationItems":[{"id":198,"uris":["http://zotero.org/users/14790911/items/PJLRV79S"],"itemData":{"id":198,"type":"article-journal","abstract":"Background\nThe Omicron variant of SARS-CoV-2 evades immunity conferred by vaccines and previous infections.\n\nMethods\nWe used a Cox proportional hazards model and a logistic regression on individual-level population-wide data f</w:instrText>
-      </w:r>
-      <w:r>
-        <w:rPr>
-          <w:rFonts w:eastAsiaTheme="minorEastAsia" w:hint="eastAsia"/>
-          <w:sz w:val="22"/>
-          <w:szCs w:val="22"/>
-          <w:lang w:eastAsia="ko-KR"/>
-        </w:rPr>
-        <w:instrText>rom the Czech Republic to estimate risks of infection and hospitalization, including severe states.\n\nResults\nA recent (</w:instrText>
-      </w:r>
-      <w:r>
-        <w:rPr>
-          <w:rFonts w:eastAsiaTheme="minorEastAsia" w:hint="eastAsia"/>
-          <w:sz w:val="22"/>
-          <w:szCs w:val="22"/>
-          <w:lang w:eastAsia="ko-KR"/>
-        </w:rPr>
-        <w:instrText>≤</w:instrText>
-      </w:r>
-      <w:r>
-        <w:rPr>
-          <w:rFonts w:eastAsiaTheme="minorEastAsia" w:hint="eastAsia"/>
-          <w:sz w:val="22"/>
-          <w:szCs w:val="22"/>
-          <w:lang w:eastAsia="ko-KR"/>
-        </w:rPr>
-        <w:instrText xml:space="preserve"> 2 months) full vaccination reached VE 43% (95% CI: 42-44) against infection by Omicron compared to 73% (CI: 72-74) against Delta. A</w:instrText>
-      </w:r>
-      <w:r>
-        <w:rPr>
-          <w:rFonts w:eastAsiaTheme="minorEastAsia"/>
-          <w:sz w:val="22"/>
-          <w:szCs w:val="22"/>
-          <w:lang w:eastAsia="ko-KR"/>
-        </w:rPr>
-        <w:instrText xml:space="preserve"> recent booster increased VE to 56% (CI: 55-56) against Omicron infection compared to 90% (CI: 90-91) for Delta. The VE against Omicron hospitalization of a recent full vaccination was 45% (95% CI: 29-57), with a recent booster 87% (CI: 84-88). The VE against the need for oxygen therapy due to Omicron was 57% (CI: 32-72) for recent vaccination, 90% (CI: 87-92) for a recent booster. Post-infection protection against Omicron hospitalization declined from 68% (CI: 68-69) at </w:instrText>
-      </w:r>
-      <w:r>
-        <w:rPr>
-          <w:rFonts w:eastAsiaTheme="minorEastAsia" w:hint="eastAsia"/>
-          <w:sz w:val="22"/>
-          <w:szCs w:val="22"/>
-          <w:lang w:eastAsia="ko-KR"/>
-        </w:rPr>
-        <w:instrText>≤</w:instrText>
-      </w:r>
-      <w:r>
-        <w:rPr>
-          <w:rFonts w:eastAsiaTheme="minorEastAsia"/>
-          <w:sz w:val="22"/>
-          <w:szCs w:val="22"/>
-          <w:lang w:eastAsia="ko-KR"/>
-        </w:rPr>
-        <w:instrText xml:space="preserve"> 6 months to 13% (CI: 11-14) at &gt; 6 months after a previous infection. The OR for Omicron relative to Delta was 0.36 (CI: 0.34-0.38) for hospitalization, 0.24 (CI: 0.22-0.26) for oxygen, and 0.24 (CI: 0.21-0.28) for ICU admission.\n\nDiscussion\nRecent vaccination still brings substantial protection against severe outcome for Omicron.","container-title":"The Journal of Infectious Diseases","DOI":"10.1093/infdis/jiac161","ISSN":"0022-1899","journalAbbreviation":"J Infect Dis","note":"PMID: 35482442\nPMCID: PMC9129207","page":"jiac161","source":"PubMed Central","title":"Protection by vaccines and previous infection against the Omicron variant of SARS-CoV-2","author":[{"family":"Šmíd","given":"Martin"},{"family":"Berec","given":"Luděk"},{"family":"Přibylová","given":"Lenka"},{"family":"Májek","given":"Ondřej"},{"family":"Pavlík","given":"Tomáš"},{"family":"Jarkovský","given":"Jiří"},{"family":"Weiner","given":"Jakub"},{"family":"Barusová","given":"Tamara"},{"family":"Trnka","given":"Jan"}],"issued":{"date-parts":[["2022",4,28]]}}}],"schema":"https://github.com/citation-style-language/schema/raw/master/csl-citation.json"} </w:instrText>
-      </w:r>
-      <w:r>
-        <w:rPr>
-          <w:rFonts w:eastAsiaTheme="minorEastAsia"/>
-          <w:sz w:val="22"/>
-          <w:szCs w:val="22"/>
-          <w:lang w:eastAsia="ko-KR"/>
-        </w:rPr>
-        <w:fldChar w:fldCharType="separate"/>
-      </w:r>
-      <w:r>
-        <w:rPr>
-          <w:rFonts w:eastAsiaTheme="minorEastAsia"/>
-          <w:noProof/>
-          <w:sz w:val="22"/>
-          <w:szCs w:val="22"/>
-          <w:lang w:eastAsia="ko-KR"/>
-        </w:rPr>
-        <w:t>[29]</w:t>
       </w:r>
       <w:r>
         <w:rPr>
@@ -9283,69 +9596,203 @@
           <w:szCs w:val="22"/>
           <w:shd w:val="clear" w:color="auto" w:fill="FFFFFF"/>
         </w:rPr>
-        <w:t xml:space="preserve">the COVID-19 vaccination rate for at least two doses among Korean children 5–11 years is low at </w:t>
-      </w:r>
-      <w:commentRangeStart w:id="6"/>
-      <w:r>
-        <w:rPr>
+        <w:t>the COVID-19 vaccination rate for at least two doses among Korean children 5–11 years is low at 1.1%</w:t>
+      </w:r>
+      <w:r>
+        <w:rPr>
+          <w:rFonts w:eastAsiaTheme="minorEastAsia"/>
           <w:color w:val="000000" w:themeColor="text1"/>
           <w:sz w:val="22"/>
           <w:szCs w:val="22"/>
           <w:shd w:val="clear" w:color="auto" w:fill="FFFFFF"/>
-        </w:rPr>
-        <w:t>1.1%</w:t>
-      </w:r>
-      <w:r>
-        <w:rPr>
-          <w:rFonts w:eastAsiaTheme="minorEastAsia"/>
+          <w:lang w:eastAsia="ko-KR"/>
+        </w:rPr>
+        <w:t xml:space="preserve"> </w:t>
+      </w:r>
+      <w:r>
+        <w:rPr>
+          <w:rFonts w:eastAsiaTheme="minorEastAsia" w:hint="eastAsia"/>
           <w:color w:val="000000" w:themeColor="text1"/>
           <w:sz w:val="22"/>
           <w:szCs w:val="22"/>
           <w:shd w:val="clear" w:color="auto" w:fill="FFFFFF"/>
           <w:lang w:eastAsia="ko-KR"/>
         </w:rPr>
+        <w:t xml:space="preserve">and 12-17 years at 66% </w:t>
+      </w:r>
+      <w:r>
+        <w:rPr>
+          <w:rFonts w:eastAsiaTheme="minorEastAsia"/>
+          <w:color w:val="000000" w:themeColor="text1"/>
+          <w:sz w:val="22"/>
+          <w:szCs w:val="22"/>
+          <w:shd w:val="clear" w:color="auto" w:fill="FFFFFF"/>
+          <w:lang w:eastAsia="ko-KR"/>
+        </w:rPr>
+        <w:t>a</w:t>
+      </w:r>
+      <w:r>
+        <w:rPr>
+          <w:color w:val="000000" w:themeColor="text1"/>
+          <w:sz w:val="22"/>
+          <w:szCs w:val="22"/>
+          <w:shd w:val="clear" w:color="auto" w:fill="FFFFFF"/>
+        </w:rPr>
+        <w:t>s of January 2023</w:t>
+      </w:r>
+      <w:r>
+        <w:rPr>
+          <w:rFonts w:eastAsiaTheme="minorEastAsia"/>
+          <w:color w:val="000000" w:themeColor="text1"/>
+          <w:sz w:val="22"/>
+          <w:szCs w:val="22"/>
+          <w:shd w:val="clear" w:color="auto" w:fill="FFFFFF"/>
+          <w:lang w:eastAsia="ko-KR"/>
+        </w:rPr>
+        <w:t>.</w:t>
+      </w:r>
+      <w:r>
+        <w:rPr>
+          <w:rFonts w:eastAsiaTheme="minorEastAsia"/>
+          <w:color w:val="000000" w:themeColor="text1"/>
+          <w:sz w:val="22"/>
+          <w:szCs w:val="22"/>
+          <w:lang w:eastAsia="ko-KR"/>
+        </w:rPr>
         <w:t xml:space="preserve"> </w:t>
       </w:r>
       <w:r>
         <w:rPr>
-          <w:rFonts w:eastAsiaTheme="minorEastAsia" w:hint="eastAsia"/>
+          <w:rFonts w:eastAsiaTheme="minorEastAsia"/>
+          <w:color w:val="000000" w:themeColor="text1"/>
+          <w:sz w:val="22"/>
+          <w:szCs w:val="22"/>
+          <w:lang w:eastAsia="ko-KR"/>
+        </w:rPr>
+        <w:fldChar w:fldCharType="begin"/>
+      </w:r>
+      <w:r>
+        <w:rPr>
+          <w:rFonts w:eastAsiaTheme="minorEastAsia"/>
+          <w:color w:val="000000" w:themeColor="text1"/>
+          <w:sz w:val="22"/>
+          <w:szCs w:val="22"/>
+          <w:lang w:eastAsia="ko-KR"/>
+        </w:rPr>
+        <w:instrText xml:space="preserve"> ADDIN ZOTERO_ITEM CSL_CITATION {"citationID":"FIGhr6GE","properties":{"formattedCitation":"[28]","plainCitation":"[28]","noteIndex":0},"citationItems":[{"id":39,"uris":["http://zotero.org/users/14790911/items/5AIGFITG"],"itemData":{"id":39,"type":"article-journal","abstract":"Objectives\nWe estimated the overall and age-specific percentages of the Korean population with presumed immunity against severe acute respiratory syndrome coronavirus 2 (SARS-CoV-2) as of April 2022 using the national registry.\n\nMethods\nWe used the national coronavirus disease 2019 (COVID-19) infection and vaccination registry from South Korea, as described to define individuals with a previous history of COVID-19 infection, vaccination, or both, as persons with presumed immunity.\n\nResults\nOf a total of 53,304,627 observed persons, 24.4% had vaccination and infection, 58.1% had vaccination and no infection, 7.6% had infection and no vaccination, and 9.9% had no immunity. The SARS-CoV-2 Omicron variant emerged at a time when the presumed population immunity ranged from 80% to 85%; however, nearly half of the children were presumed to have no immunity.\n\nConclusion\nWe report a gap in population immunity, with lower presumed protection in children than in adults. The approach presented in this work can provide valuable informed tools to assist vaccine policy-making at a national level.","container-title":"Osong Public Health and Research Perspectives","DOI":"10.24171/j.phrp.2022.0209","ISSN":"2210-9099","issue":"5","journalAbbreviation":"Osong Public Health Res Perspect","note":"PMID: 36328242\nPMCID: PMC9633270","page":"377-381","source":"PubMed Central","title":"Presumed population immunity to SARS-CoV-2 in South Korea, April 2022","volume":"13","author":[{"family":"Jang","given":"Eun Jung"},{"family":"Choe","given":"Young June"},{"family":"Choe","given":"Seung Ah"},{"family":"Kim","given":"Yoo-Yeon"},{"family":"Kim","given":"Ryu Kyung"},{"family":"Kim","given":"Jia"},{"family":"Lim","given":"Do Sang"},{"family":"Lee","given":"Ju Hee"},{"family":"Yi","given":"Seonju"},{"family":"Lee","given":"Sangwon"},{"family":"Park","given":"Young-Joon"}],"issued":{"date-parts":[["2022",10]]}}}],"schema":"https://github.com/citation-style-language/schema/raw/master/csl-citation.json"} </w:instrText>
+      </w:r>
+      <w:r>
+        <w:rPr>
+          <w:rFonts w:eastAsiaTheme="minorEastAsia"/>
+          <w:color w:val="000000" w:themeColor="text1"/>
+          <w:sz w:val="22"/>
+          <w:szCs w:val="22"/>
+          <w:lang w:eastAsia="ko-KR"/>
+        </w:rPr>
+        <w:fldChar w:fldCharType="separate"/>
+      </w:r>
+      <w:r>
+        <w:rPr>
+          <w:rFonts w:eastAsiaTheme="minorEastAsia"/>
+          <w:noProof/>
+          <w:color w:val="000000" w:themeColor="text1"/>
+          <w:sz w:val="22"/>
+          <w:szCs w:val="22"/>
+          <w:lang w:eastAsia="ko-KR"/>
+        </w:rPr>
+        <w:t>[28]</w:t>
+      </w:r>
+      <w:r>
+        <w:rPr>
+          <w:rFonts w:eastAsiaTheme="minorEastAsia"/>
+          <w:color w:val="000000" w:themeColor="text1"/>
+          <w:sz w:val="22"/>
+          <w:szCs w:val="22"/>
+          <w:lang w:eastAsia="ko-KR"/>
+        </w:rPr>
+        <w:fldChar w:fldCharType="end"/>
+      </w:r>
+      <w:r>
+        <w:rPr>
+          <w:rFonts w:eastAsiaTheme="minorEastAsia"/>
+          <w:color w:val="000000" w:themeColor="text1"/>
+          <w:sz w:val="22"/>
+          <w:szCs w:val="22"/>
+          <w:lang w:eastAsia="ko-KR"/>
+        </w:rPr>
+        <w:fldChar w:fldCharType="begin"/>
+      </w:r>
+      <w:r>
+        <w:rPr>
+          <w:rFonts w:eastAsiaTheme="minorEastAsia"/>
+          <w:color w:val="000000" w:themeColor="text1"/>
+          <w:sz w:val="22"/>
+          <w:szCs w:val="22"/>
+          <w:lang w:eastAsia="ko-KR"/>
+        </w:rPr>
+        <w:instrText xml:space="preserve"> ADDIN ZOTERO_ITEM CSL_CITATION {"citationID":"FzfkdUgt","properties":{"formattedCitation":"[29]","plainCitation":"[29]","noteIndex":0},"citationItems":[{"id":209,"uris":["http://zotero.org/users/14790911/items/HL265IIT"],"itemData":{"id":209,"type":"article-journal","abstract":"The pediatric population with comorbidities is a high-risk group for severe coronavirus disease 2019 (COVID-19). As of January 2023, the COVID-19 vaccination rate for at least two doses among Korean children 5–11 years is low at 1.1%. We summarized the COVID-19 vaccination status for the pediatric population (5–17 years) with comorbidities through July 2022 using the National Health Insurance Service database. Pediatric patients with comorbidities had higher vaccination rates than the general pediatric population (2.4% vs. 1.1% in 5–11-year-olds [P &lt; 0.001], 76.5% vs. 66.1% in 12–17-year-olds [P &lt; 0.001]). However, there were substantial differences according to comorbidity category, and the 2-dose vaccination rate was lowest among children with immunodeficiency in all age groups (1.1% in 5–11-year-olds, 51.2% in 12–17-year-olds). The COVID-19 vaccination rate among Korean children has remained stagnant at a low proportion despite ongoing outreach. Thus, more proactive strategies are needed alongside continuous surveillance.,","container-title":"Journal of Korean Medical Science","DOI":"10.3346/jkms.2023.38.e248","ISSN":"1011-8934","issue":"32","journalAbbreviation":"J Korean Med Sci","note":"PMID: 37582498\nPMCID: PMC10427210","page":"e248","source":"PubMed Central","title":"COVID-19 Vaccination Status Among Korean Pediatric Population With Comorbidities","volume":"38","author":[{"family":"Shin","given":"Areum"},{"family":"Kim","given":"Dong Wook"},{"family":"Kim","given":"Young-Eun"},{"family":"Kim","given":"Doo Ri"},{"family":"Jung","given":"Jaehun"},{"family":"Kim","given":"Yae-Jean"}],"issued":{"date-parts":[["2023",7,26]]}}}],"schema":"https://github.com/citation-style-language/schema/raw/master/csl-citation.json"} </w:instrText>
+      </w:r>
+      <w:r>
+        <w:rPr>
+          <w:rFonts w:eastAsiaTheme="minorEastAsia"/>
+          <w:color w:val="000000" w:themeColor="text1"/>
+          <w:sz w:val="22"/>
+          <w:szCs w:val="22"/>
+          <w:lang w:eastAsia="ko-KR"/>
+        </w:rPr>
+        <w:fldChar w:fldCharType="separate"/>
+      </w:r>
+      <w:r>
+        <w:rPr>
+          <w:rFonts w:eastAsiaTheme="minorEastAsia"/>
+          <w:noProof/>
+          <w:color w:val="000000" w:themeColor="text1"/>
+          <w:sz w:val="22"/>
+          <w:szCs w:val="22"/>
+          <w:lang w:eastAsia="ko-KR"/>
+        </w:rPr>
+        <w:t>[29]</w:t>
+      </w:r>
+      <w:r>
+        <w:rPr>
+          <w:rFonts w:eastAsiaTheme="minorEastAsia"/>
+          <w:color w:val="000000" w:themeColor="text1"/>
+          <w:sz w:val="22"/>
+          <w:szCs w:val="22"/>
+          <w:lang w:eastAsia="ko-KR"/>
+        </w:rPr>
+        <w:fldChar w:fldCharType="end"/>
+      </w:r>
+      <w:r>
+        <w:rPr>
+          <w:rFonts w:eastAsiaTheme="minorEastAsia"/>
           <w:color w:val="000000" w:themeColor="text1"/>
           <w:sz w:val="22"/>
           <w:szCs w:val="22"/>
           <w:shd w:val="clear" w:color="auto" w:fill="FFFFFF"/>
           <w:lang w:eastAsia="ko-KR"/>
         </w:rPr>
-        <w:t xml:space="preserve">and 12-17 years at 66% </w:t>
-      </w:r>
-      <w:r>
-        <w:rPr>
-          <w:rFonts w:eastAsiaTheme="minorEastAsia"/>
+        <w:t xml:space="preserve"> Moreover, coverage with the updated w</w:t>
+      </w:r>
+      <w:r>
+        <w:rPr>
           <w:color w:val="000000" w:themeColor="text1"/>
           <w:sz w:val="22"/>
           <w:szCs w:val="22"/>
           <w:shd w:val="clear" w:color="auto" w:fill="FFFFFF"/>
-          <w:lang w:eastAsia="ko-KR"/>
-        </w:rPr>
-        <w:t>a</w:t>
-      </w:r>
-      <w:r>
-        <w:rPr>
+        </w:rPr>
+        <w:t xml:space="preserve">inter booster shots </w:t>
+      </w:r>
+      <w:r>
+        <w:rPr>
+          <w:rFonts w:eastAsiaTheme="minorEastAsia"/>
           <w:color w:val="000000" w:themeColor="text1"/>
           <w:sz w:val="22"/>
           <w:szCs w:val="22"/>
           <w:shd w:val="clear" w:color="auto" w:fill="FFFFFF"/>
-        </w:rPr>
-        <w:t>s of January 2023</w:t>
-      </w:r>
-      <w:commentRangeEnd w:id="6"/>
-      <w:r>
-        <w:rPr>
-          <w:rStyle w:val="CommentReference"/>
-          <w:color w:val="000000" w:themeColor="text1"/>
-          <w:sz w:val="22"/>
-          <w:szCs w:val="22"/>
-        </w:rPr>
-        <w:commentReference w:id="6"/>
+          <w:lang w:eastAsia="ko-KR"/>
+        </w:rPr>
+        <w:t xml:space="preserve">(offered in the winter of 2022) was much lower across all age groups, though older age groups were more likely to have received them (aged &gt;60 years was 25-44% as of August 28, 2023). </w:t>
       </w:r>
       <w:r>
         <w:rPr>
@@ -9356,15 +9803,61 @@
           <w:shd w:val="clear" w:color="auto" w:fill="FFFFFF"/>
           <w:lang w:eastAsia="ko-KR"/>
         </w:rPr>
-        <w:t>.</w:t>
-      </w:r>
-      <w:r>
-        <w:rPr>
-          <w:rFonts w:eastAsiaTheme="minorEastAsia"/>
-          <w:color w:val="000000" w:themeColor="text1"/>
-          <w:sz w:val="22"/>
-          <w:szCs w:val="22"/>
-          <w:lang w:eastAsia="ko-KR"/>
+        <w:fldChar w:fldCharType="begin"/>
+      </w:r>
+      <w:r>
+        <w:rPr>
+          <w:rFonts w:eastAsiaTheme="minorEastAsia"/>
+          <w:color w:val="000000" w:themeColor="text1"/>
+          <w:sz w:val="22"/>
+          <w:szCs w:val="22"/>
+          <w:shd w:val="clear" w:color="auto" w:fill="FFFFFF"/>
+          <w:lang w:eastAsia="ko-KR"/>
+        </w:rPr>
+        <w:instrText xml:space="preserve"> ADDIN ZOTERO_ITEM CSL_CITATION {"citationID":"16bKHIwt","properties":{"formattedCitation":"[30]","plainCitation":"[30]","noteIndex":0},"citationItems":[{"id":212,"uris":["http://zotero.org/users/14790911/items/QFK7SRGH"],"itemData":{"id":212,"type":"webpage","abstract":"As of August 28, 2023, South Koreans in their twenties had the highest coronavirus (COVID-19) vaccination rate in South Korea for the initial two shots, at 99.8 percent and 98.9 percent respectively.","container-title":"Statista","language":"en","title":"South Korea: national COVID-19 vaccination rate by age 2023","title-short":"South Korea","URL":"https://www.statista.com/statistics/1358025/south-korea-national-covid-19-vaccination-rate-by-age/","accessed":{"date-parts":[["2024",9,25]]}}}],"schema":"https://github.com/citation-style-language/schema/raw/master/csl-citation.json"} </w:instrText>
+      </w:r>
+      <w:r>
+        <w:rPr>
+          <w:rFonts w:eastAsiaTheme="minorEastAsia"/>
+          <w:color w:val="000000" w:themeColor="text1"/>
+          <w:sz w:val="22"/>
+          <w:szCs w:val="22"/>
+          <w:shd w:val="clear" w:color="auto" w:fill="FFFFFF"/>
+          <w:lang w:eastAsia="ko-KR"/>
+        </w:rPr>
+        <w:fldChar w:fldCharType="separate"/>
+      </w:r>
+      <w:r>
+        <w:rPr>
+          <w:rFonts w:eastAsiaTheme="minorEastAsia"/>
+          <w:noProof/>
+          <w:color w:val="000000" w:themeColor="text1"/>
+          <w:sz w:val="22"/>
+          <w:szCs w:val="22"/>
+          <w:shd w:val="clear" w:color="auto" w:fill="FFFFFF"/>
+          <w:lang w:eastAsia="ko-KR"/>
+        </w:rPr>
+        <w:t>[30]</w:t>
+      </w:r>
+      <w:r>
+        <w:rPr>
+          <w:rFonts w:eastAsiaTheme="minorEastAsia"/>
+          <w:color w:val="000000" w:themeColor="text1"/>
+          <w:sz w:val="22"/>
+          <w:szCs w:val="22"/>
+          <w:shd w:val="clear" w:color="auto" w:fill="FFFFFF"/>
+          <w:lang w:eastAsia="ko-KR"/>
+        </w:rPr>
+        <w:fldChar w:fldCharType="end"/>
+      </w:r>
+      <w:r>
+        <w:rPr>
+          <w:rFonts w:eastAsiaTheme="minorEastAsia" w:hint="eastAsia"/>
+          <w:color w:val="000000" w:themeColor="text1"/>
+          <w:sz w:val="22"/>
+          <w:szCs w:val="22"/>
+          <w:shd w:val="clear" w:color="auto" w:fill="FFFFFF"/>
+          <w:lang w:eastAsia="zh-CN"/>
         </w:rPr>
         <w:t xml:space="preserve"> </w:t>
       </w:r>
@@ -9376,6 +9869,137 @@
           <w:szCs w:val="22"/>
           <w:lang w:eastAsia="ko-KR"/>
         </w:rPr>
+        <w:t xml:space="preserve">Our </w:t>
+      </w:r>
+      <w:r>
+        <w:rPr>
+          <w:rFonts w:eastAsiaTheme="minorEastAsia"/>
+          <w:color w:val="000000" w:themeColor="text1"/>
+          <w:sz w:val="22"/>
+          <w:szCs w:val="22"/>
+          <w:lang w:eastAsia="ko-KR"/>
+        </w:rPr>
+        <w:lastRenderedPageBreak/>
+        <w:t xml:space="preserve">findings highlight that children without previous infection and elderly aged &gt;65 (who </w:t>
+      </w:r>
+      <w:r>
+        <w:rPr>
+          <w:color w:val="000000" w:themeColor="text1"/>
+          <w:sz w:val="22"/>
+          <w:szCs w:val="22"/>
+          <w:shd w:val="clear" w:color="auto" w:fill="FFFFFF"/>
+        </w:rPr>
+        <w:t>are more likely to rely upon vaccination to increase immunity</w:t>
+      </w:r>
+      <w:r>
+        <w:rPr>
+          <w:rFonts w:eastAsiaTheme="minorEastAsia"/>
+          <w:color w:val="000000" w:themeColor="text1"/>
+          <w:sz w:val="22"/>
+          <w:szCs w:val="22"/>
+          <w:shd w:val="clear" w:color="auto" w:fill="FFFFFF"/>
+          <w:lang w:eastAsia="ko-KR"/>
+        </w:rPr>
+        <w:t xml:space="preserve"> and </w:t>
+      </w:r>
+      <w:r>
+        <w:rPr>
+          <w:color w:val="000000" w:themeColor="text1"/>
+          <w:sz w:val="22"/>
+          <w:szCs w:val="22"/>
+          <w:shd w:val="clear" w:color="auto" w:fill="FFFFFF"/>
+        </w:rPr>
+        <w:t>might have waned</w:t>
+      </w:r>
+      <w:r>
+        <w:rPr>
+          <w:rFonts w:eastAsiaTheme="minorEastAsia"/>
+          <w:color w:val="000000" w:themeColor="text1"/>
+          <w:sz w:val="22"/>
+          <w:szCs w:val="22"/>
+          <w:shd w:val="clear" w:color="auto" w:fill="FFFFFF"/>
+          <w:lang w:eastAsia="ko-KR"/>
+        </w:rPr>
+        <w:t xml:space="preserve">) </w:t>
+      </w:r>
+      <w:r>
+        <w:rPr>
+          <w:color w:val="000000" w:themeColor="text1"/>
+          <w:sz w:val="22"/>
+          <w:szCs w:val="22"/>
+          <w:shd w:val="clear" w:color="auto" w:fill="FFFFFF"/>
+        </w:rPr>
+        <w:t xml:space="preserve">might need more </w:t>
+      </w:r>
+      <w:r>
+        <w:rPr>
+          <w:rFonts w:eastAsiaTheme="minorEastAsia" w:hint="eastAsia"/>
+          <w:color w:val="000000" w:themeColor="text1"/>
+          <w:sz w:val="22"/>
+          <w:szCs w:val="22"/>
+          <w:shd w:val="clear" w:color="auto" w:fill="FFFFFF"/>
+          <w:lang w:eastAsia="ko-KR"/>
+        </w:rPr>
+        <w:t xml:space="preserve">proactive </w:t>
+      </w:r>
+      <w:r>
+        <w:rPr>
+          <w:color w:val="000000" w:themeColor="text1"/>
+          <w:sz w:val="22"/>
+          <w:szCs w:val="22"/>
+          <w:shd w:val="clear" w:color="auto" w:fill="FFFFFF"/>
+        </w:rPr>
+        <w:t>vaccin</w:t>
+      </w:r>
+      <w:r>
+        <w:rPr>
+          <w:rFonts w:eastAsiaTheme="minorEastAsia"/>
+          <w:color w:val="000000" w:themeColor="text1"/>
+          <w:sz w:val="22"/>
+          <w:szCs w:val="22"/>
+          <w:shd w:val="clear" w:color="auto" w:fill="FFFFFF"/>
+          <w:lang w:eastAsia="ko-KR"/>
+        </w:rPr>
+        <w:t>ation</w:t>
+      </w:r>
+      <w:r>
+        <w:rPr>
+          <w:rFonts w:eastAsiaTheme="minorEastAsia" w:hint="eastAsia"/>
+          <w:color w:val="000000" w:themeColor="text1"/>
+          <w:sz w:val="22"/>
+          <w:szCs w:val="22"/>
+          <w:shd w:val="clear" w:color="auto" w:fill="FFFFFF"/>
+          <w:lang w:eastAsia="ko-KR"/>
+        </w:rPr>
+        <w:t xml:space="preserve"> efforts</w:t>
+      </w:r>
+      <w:r>
+        <w:rPr>
+          <w:color w:val="000000" w:themeColor="text1"/>
+          <w:sz w:val="22"/>
+          <w:szCs w:val="22"/>
+          <w:shd w:val="clear" w:color="auto" w:fill="FFFFFF"/>
+        </w:rPr>
+        <w:t xml:space="preserve"> to maintain protection</w:t>
+      </w:r>
+      <w:r>
+        <w:rPr>
+          <w:rFonts w:eastAsiaTheme="minorEastAsia"/>
+          <w:color w:val="000000" w:themeColor="text1"/>
+          <w:sz w:val="22"/>
+          <w:szCs w:val="22"/>
+          <w:lang w:eastAsia="zh-CN"/>
+        </w:rPr>
+        <w:t xml:space="preserve"> </w:t>
+      </w:r>
+      <w:r>
+        <w:rPr>
+          <w:rFonts w:eastAsiaTheme="minorEastAsia"/>
+          <w:color w:val="000000" w:themeColor="text1"/>
+          <w:sz w:val="22"/>
+          <w:szCs w:val="22"/>
+          <w:lang w:eastAsia="zh-CN"/>
+        </w:rPr>
         <w:fldChar w:fldCharType="begin"/>
       </w:r>
       <w:r>
@@ -9384,17 +10008,17 @@
           <w:color w:val="000000" w:themeColor="text1"/>
           <w:sz w:val="22"/>
           <w:szCs w:val="22"/>
-          <w:lang w:eastAsia="ko-KR"/>
-        </w:rPr>
-        <w:instrText xml:space="preserve"> ADDIN ZOTERO_ITEM CSL_CITATION {"citationID":"FIGhr6GE","properties":{"formattedCitation":"[20]","plainCitation":"[20]","noteIndex":0},"citationItems":[{"id":39,"uris":["http://zotero.org/users/14790911/items/5AIGFITG"],"itemData":{"id":39,"type":"article-journal","abstract":"Objectives\nWe estimated the overall and age-specific percentages of the Korean population with presumed immunity against severe acute respiratory syndrome coronavirus 2 (SARS-CoV-2) as of April 2022 using the national registry.\n\nMethods\nWe used the national coronavirus disease 2019 (COVID-19) infection and vaccination registry from South Korea, as described to define individuals with a previous history of COVID-19 infection, vaccination, or both, as persons with presumed immunity.\n\nResults\nOf a total of 53,304,627 observed persons, 24.4% had vaccination and infection, 58.1% had vaccination and no infection, 7.6% had infection and no vaccination, and 9.9% had no immunity. The SARS-CoV-2 Omicron variant emerged at a time when the presumed population immunity ranged from 80% to 85%; however, nearly half of the children were presumed to have no immunity.\n\nConclusion\nWe report a gap in population immunity, with lower presumed protection in children than in adults. The approach presented in this work can provide valuable informed tools to assist vaccine policy-making at a national level.","container-title":"Osong Public Health and Research Perspectives","DOI":"10.24171/j.phrp.2022.0209","ISSN":"2210-9099","issue":"5","journalAbbreviation":"Osong Public Health Res Perspect","note":"PMID: 36328242\nPMCID: PMC9633270","page":"377-381","source":"PubMed Central","title":"Presumed population immunity to SARS-CoV-2 in South Korea, April 2022","volume":"13","author":[{"family":"Jang","given":"Eun Jung"},{"family":"Choe","given":"Young June"},{"family":"Choe","given":"Seung Ah"},{"family":"Kim","given":"Yoo-Yeon"},{"family":"Kim","given":"Ryu Kyung"},{"family":"Kim","given":"Jia"},{"family":"Lim","given":"Do Sang"},{"family":"Lee","given":"Ju Hee"},{"family":"Yi","given":"Seonju"},{"family":"Lee","given":"Sangwon"},{"family":"Park","given":"Young-Joon"}],"issued":{"date-parts":[["2022",10]]}}}],"schema":"https://github.com/citation-style-language/schema/raw/master/csl-citation.json"} </w:instrText>
-      </w:r>
-      <w:r>
-        <w:rPr>
-          <w:rFonts w:eastAsiaTheme="minorEastAsia"/>
-          <w:color w:val="000000" w:themeColor="text1"/>
-          <w:sz w:val="22"/>
-          <w:szCs w:val="22"/>
-          <w:lang w:eastAsia="ko-KR"/>
+          <w:lang w:eastAsia="zh-CN"/>
+        </w:rPr>
+        <w:instrText xml:space="preserve"> ADDIN ZOTERO_ITEM CSL_CITATION {"citationID":"UcwqlZZ1","properties":{"formattedCitation":"[31]","plainCitation":"[31]","noteIndex":0},"citationItems":[{"id":103,"uris":["http://zotero.org/users/14790911/items/QVGAL84V"],"itemData":{"id":103,"type":"webpage","title":"Hybrid immunity against reinfection with SARS-CoV-2 following a previous SARS-CoV-2 infection and single dose of the BNT162b2 vaccine in children and adolescents: a target trial emulation - The Lancet Microbe","URL":"https://www.thelancet.com/journals/lanmic/article/PIIS2666-5247(23)00103-9/fulltext","accessed":{"date-parts":[["2024",9,4]]}}}],"schema":"https://github.com/citation-style-language/schema/raw/master/csl-citation.json"} </w:instrText>
+      </w:r>
+      <w:r>
+        <w:rPr>
+          <w:rFonts w:eastAsiaTheme="minorEastAsia"/>
+          <w:color w:val="000000" w:themeColor="text1"/>
+          <w:sz w:val="22"/>
+          <w:szCs w:val="22"/>
+          <w:lang w:eastAsia="zh-CN"/>
         </w:rPr>
         <w:fldChar w:fldCharType="separate"/>
       </w:r>
@@ -9405,240 +10029,9 @@
           <w:color w:val="000000" w:themeColor="text1"/>
           <w:sz w:val="22"/>
           <w:szCs w:val="22"/>
-          <w:lang w:eastAsia="ko-KR"/>
-        </w:rPr>
-        <w:t>[20]</w:t>
-      </w:r>
-      <w:r>
-        <w:rPr>
-          <w:rFonts w:eastAsiaTheme="minorEastAsia"/>
-          <w:color w:val="000000" w:themeColor="text1"/>
-          <w:sz w:val="22"/>
-          <w:szCs w:val="22"/>
-          <w:lang w:eastAsia="ko-KR"/>
-        </w:rPr>
-        <w:fldChar w:fldCharType="end"/>
-      </w:r>
-      <w:r>
-        <w:rPr>
-          <w:rFonts w:eastAsiaTheme="minorEastAsia"/>
-          <w:color w:val="000000" w:themeColor="text1"/>
-          <w:sz w:val="22"/>
-          <w:szCs w:val="22"/>
-          <w:shd w:val="clear" w:color="auto" w:fill="FFFFFF"/>
-          <w:lang w:eastAsia="ko-KR"/>
-        </w:rPr>
-        <w:t xml:space="preserve"> Moreover, coverage with the updated w</w:t>
-      </w:r>
-      <w:r>
-        <w:rPr>
-          <w:color w:val="000000" w:themeColor="text1"/>
-          <w:sz w:val="22"/>
-          <w:szCs w:val="22"/>
-          <w:shd w:val="clear" w:color="auto" w:fill="FFFFFF"/>
-        </w:rPr>
-        <w:t xml:space="preserve">inter booster shots </w:t>
-      </w:r>
-      <w:r>
-        <w:rPr>
-          <w:rFonts w:eastAsiaTheme="minorEastAsia"/>
-          <w:color w:val="000000" w:themeColor="text1"/>
-          <w:sz w:val="22"/>
-          <w:szCs w:val="22"/>
-          <w:shd w:val="clear" w:color="auto" w:fill="FFFFFF"/>
-          <w:lang w:eastAsia="ko-KR"/>
-        </w:rPr>
-        <w:t xml:space="preserve">(offered in the winter of 2022) was much lower across all age groups, though older age groups were more likely to have received them (aged &gt;60 years was 25-44% as of August 28, </w:t>
-      </w:r>
-      <w:commentRangeStart w:id="7"/>
-      <w:r>
-        <w:rPr>
-          <w:rFonts w:eastAsiaTheme="minorEastAsia"/>
-          <w:color w:val="000000" w:themeColor="text1"/>
-          <w:sz w:val="22"/>
-          <w:szCs w:val="22"/>
-          <w:shd w:val="clear" w:color="auto" w:fill="FFFFFF"/>
-          <w:lang w:eastAsia="ko-KR"/>
-        </w:rPr>
-        <w:t xml:space="preserve">2023). </w:t>
-      </w:r>
-      <w:commentRangeEnd w:id="7"/>
-      <w:r>
-        <w:rPr>
-          <w:rStyle w:val="CommentReference"/>
-        </w:rPr>
-        <w:commentReference w:id="7"/>
-      </w:r>
-      <w:r>
-        <w:rPr>
-          <w:rFonts w:eastAsiaTheme="minorEastAsia"/>
-          <w:color w:val="000000" w:themeColor="text1"/>
-          <w:sz w:val="22"/>
-          <w:szCs w:val="22"/>
-          <w:lang w:eastAsia="ko-KR"/>
-        </w:rPr>
-        <w:t xml:space="preserve">Our findings highlight that children without previous infection and elderly aged &gt;65 (who </w:t>
-      </w:r>
-      <w:r>
-        <w:rPr>
-          <w:color w:val="000000" w:themeColor="text1"/>
-          <w:sz w:val="22"/>
-          <w:szCs w:val="22"/>
-          <w:shd w:val="clear" w:color="auto" w:fill="FFFFFF"/>
-        </w:rPr>
-        <w:t xml:space="preserve">are more likely to rely upon </w:t>
-      </w:r>
-      <w:r>
-        <w:rPr>
-          <w:color w:val="000000" w:themeColor="text1"/>
-          <w:sz w:val="22"/>
-          <w:szCs w:val="22"/>
-          <w:shd w:val="clear" w:color="auto" w:fill="FFFFFF"/>
-        </w:rPr>
-        <w:lastRenderedPageBreak/>
-        <w:t>vaccination to increase immunity</w:t>
-      </w:r>
-      <w:r>
-        <w:rPr>
-          <w:rFonts w:eastAsiaTheme="minorEastAsia"/>
-          <w:color w:val="000000" w:themeColor="text1"/>
-          <w:sz w:val="22"/>
-          <w:szCs w:val="22"/>
-          <w:shd w:val="clear" w:color="auto" w:fill="FFFFFF"/>
-          <w:lang w:eastAsia="ko-KR"/>
-        </w:rPr>
-        <w:t xml:space="preserve"> and </w:t>
-      </w:r>
-      <w:r>
-        <w:rPr>
-          <w:color w:val="000000" w:themeColor="text1"/>
-          <w:sz w:val="22"/>
-          <w:szCs w:val="22"/>
-          <w:shd w:val="clear" w:color="auto" w:fill="FFFFFF"/>
-        </w:rPr>
-        <w:t>might have waned</w:t>
-      </w:r>
-      <w:r>
-        <w:rPr>
-          <w:rFonts w:eastAsiaTheme="minorEastAsia"/>
-          <w:color w:val="000000" w:themeColor="text1"/>
-          <w:sz w:val="22"/>
-          <w:szCs w:val="22"/>
-          <w:shd w:val="clear" w:color="auto" w:fill="FFFFFF"/>
-          <w:lang w:eastAsia="ko-KR"/>
-        </w:rPr>
-        <w:t xml:space="preserve">) </w:t>
-      </w:r>
-      <w:r>
-        <w:rPr>
-          <w:color w:val="000000" w:themeColor="text1"/>
-          <w:sz w:val="22"/>
-          <w:szCs w:val="22"/>
-          <w:shd w:val="clear" w:color="auto" w:fill="FFFFFF"/>
-        </w:rPr>
-        <w:t xml:space="preserve">might need more </w:t>
-      </w:r>
-      <w:r>
-        <w:rPr>
-          <w:rFonts w:eastAsiaTheme="minorEastAsia" w:hint="eastAsia"/>
-          <w:color w:val="000000" w:themeColor="text1"/>
-          <w:sz w:val="22"/>
-          <w:szCs w:val="22"/>
-          <w:shd w:val="clear" w:color="auto" w:fill="FFFFFF"/>
-          <w:lang w:eastAsia="ko-KR"/>
-        </w:rPr>
-        <w:t xml:space="preserve">proactive </w:t>
-      </w:r>
-      <w:r>
-        <w:rPr>
-          <w:color w:val="000000" w:themeColor="text1"/>
-          <w:sz w:val="22"/>
-          <w:szCs w:val="22"/>
-          <w:shd w:val="clear" w:color="auto" w:fill="FFFFFF"/>
-        </w:rPr>
-        <w:t>vaccin</w:t>
-      </w:r>
-      <w:r>
-        <w:rPr>
-          <w:rFonts w:eastAsiaTheme="minorEastAsia"/>
-          <w:color w:val="000000" w:themeColor="text1"/>
-          <w:sz w:val="22"/>
-          <w:szCs w:val="22"/>
-          <w:shd w:val="clear" w:color="auto" w:fill="FFFFFF"/>
-          <w:lang w:eastAsia="ko-KR"/>
-        </w:rPr>
-        <w:t>ation</w:t>
-      </w:r>
-      <w:r>
-        <w:rPr>
-          <w:rFonts w:eastAsiaTheme="minorEastAsia" w:hint="eastAsia"/>
-          <w:color w:val="000000" w:themeColor="text1"/>
-          <w:sz w:val="22"/>
-          <w:szCs w:val="22"/>
-          <w:shd w:val="clear" w:color="auto" w:fill="FFFFFF"/>
-          <w:lang w:eastAsia="ko-KR"/>
-        </w:rPr>
-        <w:t xml:space="preserve"> efforts</w:t>
-      </w:r>
-      <w:r>
-        <w:rPr>
-          <w:color w:val="000000" w:themeColor="text1"/>
-          <w:sz w:val="22"/>
-          <w:szCs w:val="22"/>
-          <w:shd w:val="clear" w:color="auto" w:fill="FFFFFF"/>
-        </w:rPr>
-        <w:t xml:space="preserve"> to maintain protection</w:t>
-      </w:r>
-      <w:r>
-        <w:rPr>
-          <w:rFonts w:eastAsiaTheme="minorEastAsia"/>
-          <w:color w:val="000000" w:themeColor="text1"/>
-          <w:sz w:val="22"/>
-          <w:szCs w:val="22"/>
           <w:lang w:eastAsia="zh-CN"/>
         </w:rPr>
-        <w:t xml:space="preserve"> </w:t>
-      </w:r>
-      <w:r>
-        <w:rPr>
-          <w:rFonts w:eastAsiaTheme="minorEastAsia"/>
-          <w:color w:val="000000" w:themeColor="text1"/>
-          <w:sz w:val="22"/>
-          <w:szCs w:val="22"/>
-          <w:lang w:eastAsia="zh-CN"/>
-        </w:rPr>
-        <w:fldChar w:fldCharType="begin"/>
-      </w:r>
-      <w:r>
-        <w:rPr>
-          <w:rFonts w:eastAsiaTheme="minorEastAsia"/>
-          <w:color w:val="000000" w:themeColor="text1"/>
-          <w:sz w:val="22"/>
-          <w:szCs w:val="22"/>
-          <w:lang w:eastAsia="zh-CN"/>
-        </w:rPr>
-        <w:instrText xml:space="preserve"> ADDIN ZOTERO_ITEM CSL_CITATION {"citationID":"UcwqlZZ1","properties":{"formattedCitation":"[24]","plainCitation":"[24]","noteIndex":0},"citationItems":[{"id":103,"uris":["http://zotero.org/users/14790911/items/QVGAL84V"],"itemData":{"id":103,"type":"webpage","title":"Hybrid immunity against reinfection with SARS-CoV-2 following a previous SARS-CoV-2 infection and single dose of the BNT162b2 vaccine in children and adolescents: a target trial emulation - The Lancet Microbe","URL":"https://www.thelancet.com/journals/lanmic/article/PIIS2666-5247(23)00103-9/fulltext","accessed":{"date-parts":[["2024",9,4]]}}}],"schema":"https://github.com/citation-style-language/schema/raw/master/csl-citation.json"} </w:instrText>
-      </w:r>
-      <w:r>
-        <w:rPr>
-          <w:rFonts w:eastAsiaTheme="minorEastAsia"/>
-          <w:color w:val="000000" w:themeColor="text1"/>
-          <w:sz w:val="22"/>
-          <w:szCs w:val="22"/>
-          <w:lang w:eastAsia="zh-CN"/>
-        </w:rPr>
-        <w:fldChar w:fldCharType="separate"/>
-      </w:r>
-      <w:r>
-        <w:rPr>
-          <w:rFonts w:eastAsiaTheme="minorEastAsia"/>
-          <w:noProof/>
-          <w:color w:val="000000" w:themeColor="text1"/>
-          <w:sz w:val="22"/>
-          <w:szCs w:val="22"/>
-          <w:lang w:eastAsia="zh-CN"/>
-        </w:rPr>
-        <w:t>[24]</w:t>
+        <w:t>[31]</w:t>
       </w:r>
       <w:r>
         <w:rPr>
@@ -10007,8 +10400,17 @@
           <w:rFonts w:eastAsiaTheme="minorEastAsia"/>
           <w:lang w:eastAsia="ko-KR"/>
         </w:rPr>
-        <w:t>community-based cohort study, we compared the antibody responses</w:t>
-      </w:r>
+        <w:t xml:space="preserve">community-based cohort study, we compared the antibody </w:t>
+      </w:r>
+      <w:proofErr w:type="gramStart"/>
+      <w:r>
+        <w:rPr>
+          <w:rFonts w:eastAsiaTheme="minorEastAsia"/>
+          <w:lang w:eastAsia="ko-KR"/>
+        </w:rPr>
+        <w:t>responses</w:t>
+      </w:r>
+      <w:proofErr w:type="gramEnd"/>
       <w:r>
         <w:rPr>
           <w:rFonts w:eastAsiaTheme="minorEastAsia"/>
@@ -10812,6 +11214,18 @@
       </w:r>
       <w:r>
         <w:tab/>
+        <w:t>“Protection of COVID-19 vaccination and previous infection against Omicron BA.1, BA.2 and Delta SARS-CoV-2 infections | Nature Communications.” Accessed: Sep. 23, 2024. [Online]. Available: https://www.nature.com/articles/s41467-022-31838-8</w:t>
+      </w:r>
+    </w:p>
+    <w:p>
+      <w:pPr>
+        <w:pStyle w:val="Bibliography"/>
+      </w:pPr>
+      <w:r>
+        <w:t>[11]</w:t>
+      </w:r>
+      <w:r>
+        <w:tab/>
         <w:t xml:space="preserve">N. Bobrovitz </w:t>
       </w:r>
       <w:r>
@@ -10822,17 +11236,17 @@
         <w:t>et al.</w:t>
       </w:r>
       <w:r>
-        <w:t xml:space="preserve">, “Protective effectiveness of previous SARS-CoV-2 infection and hybrid immunity against the omicron variant and severe disease: a systematic review and meta-regression,” </w:t>
+        <w:t xml:space="preserve">, “Protective effectiveness of prior SARS-CoV-2 infection and hybrid immunity against Omicron infection and severe disease: a systematic review and meta-regression,” Oct. 24, 2022, </w:t>
       </w:r>
       <w:r>
         <w:rPr>
           <w:i/>
           <w:iCs/>
         </w:rPr>
-        <w:t>Lancet Infect. Dis.</w:t>
-      </w:r>
-      <w:r>
-        <w:t>, vol. 23, no. 5, pp. 556–567, May 2023, doi: 10.1016/S1473-3099(22)00801-5.</w:t>
+        <w:t>medRxiv</w:t>
+      </w:r>
+      <w:r>
+        <w:t>. doi: 10.1101/2022.10.02.22280610.</w:t>
       </w:r>
     </w:p>
     <w:p>
@@ -10840,11 +11254,11 @@
         <w:pStyle w:val="Bibliography"/>
       </w:pPr>
       <w:r>
-        <w:t>[11]</w:t>
+        <w:t>[12]</w:t>
       </w:r>
       <w:r>
         <w:tab/>
-        <w:t xml:space="preserve">G. den Hartog </w:t>
+        <w:t xml:space="preserve">Y. Goldberg </w:t>
       </w:r>
       <w:r>
         <w:rPr>
@@ -10854,17 +11268,17 @@
         <w:t>et al.</w:t>
       </w:r>
       <w:r>
-        <w:t xml:space="preserve">, “Assessment of hybrid population immunity to SARS-CoV-2 following breakthrough infections of distinct SARS-CoV-2 variants by the detection of antibodies to nucleoprotein,” </w:t>
+        <w:t xml:space="preserve">, “Protection and Waning of Natural and Hybrid Immunity to SARS-CoV-2,” </w:t>
       </w:r>
       <w:r>
         <w:rPr>
           <w:i/>
           <w:iCs/>
         </w:rPr>
-        <w:t>Sci. Rep.</w:t>
-      </w:r>
-      <w:r>
-        <w:t>, vol. 13, no. 1, p. 18394, Oct. 2023, doi: 10.1038/s41598-023-45718-8.</w:t>
+        <w:t>N. Engl. J. Med.</w:t>
+      </w:r>
+      <w:r>
+        <w:t>, vol. 386, no. 23, pp. 2201–2212, Jun. 2022, doi: 10.1056/NEJMoa2118946.</w:t>
       </w:r>
     </w:p>
     <w:p>
@@ -10872,7 +11286,39 @@
         <w:pStyle w:val="Bibliography"/>
       </w:pPr>
       <w:r>
-        <w:t>[12]</w:t>
+        <w:t>[13]</w:t>
+      </w:r>
+      <w:r>
+        <w:tab/>
+        <w:t xml:space="preserve">N. Bobrovitz </w:t>
+      </w:r>
+      <w:r>
+        <w:rPr>
+          <w:i/>
+          <w:iCs/>
+        </w:rPr>
+        <w:t>et al.</w:t>
+      </w:r>
+      <w:r>
+        <w:t xml:space="preserve">, “Protective effectiveness of previous SARS-CoV-2 infection and hybrid immunity against the omicron variant and severe disease: a systematic review and meta-regression,” </w:t>
+      </w:r>
+      <w:r>
+        <w:rPr>
+          <w:i/>
+          <w:iCs/>
+        </w:rPr>
+        <w:t>Lancet Infect. Dis.</w:t>
+      </w:r>
+      <w:r>
+        <w:t>, vol. 23, no. 5, pp. 556–567, May 2023, doi: 10.1016/S1473-3099(22)00801-5.</w:t>
+      </w:r>
+    </w:p>
+    <w:p>
+      <w:pPr>
+        <w:pStyle w:val="Bibliography"/>
+      </w:pPr>
+      <w:r>
+        <w:t>[14]</w:t>
       </w:r>
       <w:r>
         <w:tab/>
@@ -10904,7 +11350,7 @@
         <w:pStyle w:val="Bibliography"/>
       </w:pPr>
       <w:r>
-        <w:t>[13]</w:t>
+        <w:t>[15]</w:t>
       </w:r>
       <w:r>
         <w:tab/>
@@ -10926,7 +11372,7 @@
         <w:pStyle w:val="Bibliography"/>
       </w:pPr>
       <w:r>
-        <w:t>[14]</w:t>
+        <w:t>[16]</w:t>
       </w:r>
       <w:r>
         <w:tab/>
@@ -10958,21 +11404,21 @@
         <w:pStyle w:val="Bibliography"/>
       </w:pPr>
       <w:r>
-        <w:t>[15]</w:t>
+        <w:t>[17]</w:t>
       </w:r>
       <w:r>
         <w:tab/>
-        <w:t xml:space="preserve">D. B. Richardson, “An incidence density sampling program for nested case-control analyses,” </w:t>
+        <w:t xml:space="preserve">B. Carstensen, M. Plummer, E. Laara, and M. Hills, </w:t>
       </w:r>
       <w:r>
         <w:rPr>
           <w:i/>
           <w:iCs/>
         </w:rPr>
-        <w:t>Occup. Environ. Med.</w:t>
-      </w:r>
-      <w:r>
-        <w:t>, vol. 61, no. 12, p. e59, Dec. 2004, doi: 10.1136/oem.2004.014472.</w:t>
+        <w:t>Epi: Statistical Analysis in Epidemiology</w:t>
+      </w:r>
+      <w:r>
+        <w:t>. (Jul. 18, 2024). Accessed: Aug. 12, 2024. [Online]. Available: https://cran.r-project.org/web/packages/Epi/index.html</w:t>
       </w:r>
     </w:p>
     <w:p>
@@ -10980,7 +11426,7 @@
         <w:pStyle w:val="Bibliography"/>
       </w:pPr>
       <w:r>
-        <w:t>[16]</w:t>
+        <w:t>[18]</w:t>
       </w:r>
       <w:r>
         <w:tab/>
@@ -11002,69 +11448,79 @@
         <w:pStyle w:val="Bibliography"/>
       </w:pPr>
       <w:r>
-        <w:t>[17]</w:t>
+        <w:t>[19]</w:t>
       </w:r>
       <w:r>
         <w:tab/>
-        <w:t xml:space="preserve">B. Carstensen, M. Plummer, E. Laara, and M. Hills, </w:t>
+        <w:t xml:space="preserve">“Seroprevalence of SARS-CoV-2 antibodies in the community based on participants in the 2020 Korea National Health and Nutrition Examination Survey.” Accessed: Sep. 04, 2024. [Online]. Available: </w:t>
+      </w:r>
+      <w:r>
+        <w:lastRenderedPageBreak/>
+        <w:t>https://www.e-epih.org/journal/view.php?number=1276</w:t>
+      </w:r>
+    </w:p>
+    <w:p>
+      <w:pPr>
+        <w:pStyle w:val="Bibliography"/>
+      </w:pPr>
+      <w:r>
+        <w:t>[20]</w:t>
+      </w:r>
+      <w:r>
+        <w:tab/>
+        <w:t xml:space="preserve">M. Karachaliou </w:t>
       </w:r>
       <w:r>
         <w:rPr>
           <w:i/>
           <w:iCs/>
         </w:rPr>
-        <w:t>Epi: Statistical Analysis in Epidemiology</w:t>
-      </w:r>
-      <w:r>
-        <w:t>. (Jul. 18, 2024). Accessed: Aug. 12, 2024. [Online]. Available: https://cran.r-project.org/web/packages/Epi/index.html</w:t>
-      </w:r>
-    </w:p>
-    <w:p>
-      <w:pPr>
-        <w:pStyle w:val="Bibliography"/>
-      </w:pPr>
-      <w:r>
-        <w:t>[18]</w:t>
-      </w:r>
-      <w:r>
-        <w:tab/>
-        <w:t>“Seroprevalence of SARS-CoV-2 antibodies in the community based on participants in the 2020 Korea National Health and Nutrition Examination Survey.” Accessed: Sep. 04, 2024. [Online]. Available: https://www.e-epih.org/journal/view.php?number=1276</w:t>
-      </w:r>
-    </w:p>
-    <w:p>
-      <w:pPr>
-        <w:pStyle w:val="Bibliography"/>
-      </w:pPr>
-      <w:r>
-        <w:t>[19]</w:t>
-      </w:r>
-      <w:r>
-        <w:tab/>
-        <w:t xml:space="preserve">M. Karachaliou </w:t>
+        <w:t>et al.</w:t>
+      </w:r>
+      <w:r>
+        <w:t xml:space="preserve">, “SARS-CoV-2 infection, vaccination, and antibody response trajectories in adults: a cohort study in Catalonia,” </w:t>
       </w:r>
       <w:r>
         <w:rPr>
           <w:i/>
           <w:iCs/>
         </w:rPr>
-        <w:t>et al.</w:t>
-      </w:r>
-      <w:r>
-        <w:t xml:space="preserve">, “SARS-CoV-2 infection, vaccination, and antibody response trajectories in adults: a cohort study in Catalonia,” </w:t>
+        <w:t>BMC Med.</w:t>
+      </w:r>
+      <w:r>
+        <w:t>, vol. 20, no. 1, p. 347, Sep. 2022, doi: 10.1186/s12916-022-02547-2.</w:t>
+      </w:r>
+    </w:p>
+    <w:p>
+      <w:pPr>
+        <w:pStyle w:val="Bibliography"/>
+      </w:pPr>
+      <w:r>
+        <w:t>[21]</w:t>
+      </w:r>
+      <w:r>
+        <w:tab/>
+        <w:t xml:space="preserve">N. Eliakim-Raz </w:t>
       </w:r>
       <w:r>
         <w:rPr>
           <w:i/>
           <w:iCs/>
         </w:rPr>
-        <w:t>BMC Med.</w:t>
-      </w:r>
-      <w:r>
-        <w:t>, vol. 20, no. 1, p. 347, Sep. 2022, doi: 10.1186/s12916-022-</w:t>
-      </w:r>
-      <w:r>
-        <w:lastRenderedPageBreak/>
-        <w:t>02547-2.</w:t>
+        <w:t>et al.</w:t>
+      </w:r>
+      <w:r>
+        <w:t xml:space="preserve">, “Three-month follow-up of durability of response to the third dose of the SARS-CoV-2 BNT162b2 vaccine in adults aged 60 years and older: a prospective cohort study,” </w:t>
+      </w:r>
+      <w:r>
+        <w:rPr>
+          <w:i/>
+          <w:iCs/>
+        </w:rPr>
+        <w:t>BMJ Open</w:t>
+      </w:r>
+      <w:r>
+        <w:t>, vol. 12, no. 8, p. e061584, Aug. 2022, doi: 10.1136/bmjopen-2022-061584.</w:t>
       </w:r>
     </w:p>
     <w:p>
@@ -11072,7 +11528,179 @@
         <w:pStyle w:val="Bibliography"/>
       </w:pPr>
       <w:r>
-        <w:t>[20]</w:t>
+        <w:t>[22]</w:t>
+      </w:r>
+      <w:r>
+        <w:tab/>
+        <w:t xml:space="preserve">J. A. Montes-González </w:t>
+      </w:r>
+      <w:r>
+        <w:rPr>
+          <w:i/>
+          <w:iCs/>
+        </w:rPr>
+        <w:t>et al.</w:t>
+      </w:r>
+      <w:r>
+        <w:t xml:space="preserve">, “Protection of hybrid immunity against SARS-CoV-2 reinfection and severe COVID-19 during periods of Omicron variant predominance in Mexico,” </w:t>
+      </w:r>
+      <w:r>
+        <w:rPr>
+          <w:i/>
+          <w:iCs/>
+        </w:rPr>
+        <w:t>Front. Public Health</w:t>
+      </w:r>
+      <w:r>
+        <w:t>, vol. 11, Apr. 2023, doi: 10.3389/fpubh.2023.1146059.</w:t>
+      </w:r>
+    </w:p>
+    <w:p>
+      <w:pPr>
+        <w:pStyle w:val="Bibliography"/>
+      </w:pPr>
+      <w:r>
+        <w:t>[23]</w:t>
+      </w:r>
+      <w:r>
+        <w:tab/>
+        <w:t xml:space="preserve">M. Lipsitch, F. Krammer, G. Regev-Yochay, Y. Lustig, and R. D. Balicer, “SARS-CoV-2 breakthrough infections in vaccinated individuals: measurement, causes and impact,” </w:t>
+      </w:r>
+      <w:r>
+        <w:rPr>
+          <w:i/>
+          <w:iCs/>
+        </w:rPr>
+        <w:t>Nat. Rev. Immunol.</w:t>
+      </w:r>
+      <w:r>
+        <w:t>, vol. 22, no. 1, pp. 57–65, Jan. 2022, doi: 10.1038/s41577-021-00662-4.</w:t>
+      </w:r>
+    </w:p>
+    <w:p>
+      <w:pPr>
+        <w:pStyle w:val="Bibliography"/>
+      </w:pPr>
+      <w:r>
+        <w:t>[24]</w:t>
+      </w:r>
+      <w:r>
+        <w:tab/>
+        <w:t xml:space="preserve">L. J. Abu-Raddad, H. Chemaitelly, and R. Bertollini, “Effectiveness of mRNA-1273 and BNT162b2 Vaccines in Qatar,” </w:t>
+      </w:r>
+      <w:r>
+        <w:rPr>
+          <w:i/>
+          <w:iCs/>
+        </w:rPr>
+        <w:t>N. Engl. J. Med.</w:t>
+      </w:r>
+      <w:r>
+        <w:t>, p. NEJMc2117933, Jan. 2022, doi: 10.1056/NEJMc2117933.</w:t>
+      </w:r>
+    </w:p>
+    <w:p>
+      <w:pPr>
+        <w:pStyle w:val="Bibliography"/>
+      </w:pPr>
+      <w:r>
+        <w:t>[25]</w:t>
+      </w:r>
+      <w:r>
+        <w:tab/>
+        <w:t xml:space="preserve">N. Andrews </w:t>
+      </w:r>
+      <w:r>
+        <w:rPr>
+          <w:i/>
+          <w:iCs/>
+        </w:rPr>
+        <w:t>et al.</w:t>
+      </w:r>
+      <w:r>
+        <w:t xml:space="preserve">, “Duration of Protection against Mild and Severe Disease by Covid-19 Vaccines,” </w:t>
+      </w:r>
+      <w:r>
+        <w:rPr>
+          <w:i/>
+          <w:iCs/>
+        </w:rPr>
+        <w:t>N. Engl. J. Med.</w:t>
+      </w:r>
+      <w:r>
+        <w:t>, p. NEJMoa2115481, Jan. 2022, doi: 10.1056/NEJMoa2115481.</w:t>
+      </w:r>
+    </w:p>
+    <w:p>
+      <w:pPr>
+        <w:pStyle w:val="Bibliography"/>
+      </w:pPr>
+      <w:r>
+        <w:t>[26]</w:t>
+      </w:r>
+      <w:r>
+        <w:tab/>
+        <w:t xml:space="preserve">S. K. Yoon </w:t>
+      </w:r>
+      <w:r>
+        <w:rPr>
+          <w:i/>
+          <w:iCs/>
+        </w:rPr>
+        <w:t>et al.</w:t>
+      </w:r>
+      <w:r>
+        <w:t xml:space="preserve">, “Protection with a Third Dose of mRNA Vaccine against SARS-CoV-2 Variants in Frontline Workers,” </w:t>
+      </w:r>
+      <w:r>
+        <w:rPr>
+          <w:i/>
+          <w:iCs/>
+        </w:rPr>
+        <w:t>N. Engl. J. Med.</w:t>
+      </w:r>
+      <w:r>
+        <w:t>, p. NEJMc2201821, Apr. 2022, doi: 10.1056/NEJMc2201821.</w:t>
+      </w:r>
+    </w:p>
+    <w:p>
+      <w:pPr>
+        <w:pStyle w:val="Bibliography"/>
+      </w:pPr>
+      <w:r>
+        <w:t>[27]</w:t>
+      </w:r>
+      <w:r>
+        <w:tab/>
+        <w:t xml:space="preserve">M. Šmíd </w:t>
+      </w:r>
+      <w:r>
+        <w:rPr>
+          <w:i/>
+          <w:iCs/>
+        </w:rPr>
+        <w:t>et al.</w:t>
+      </w:r>
+      <w:r>
+        <w:t xml:space="preserve">, “Protection by vaccines and previous infection against the Omicron variant of SARS-CoV-2,” </w:t>
+      </w:r>
+      <w:r>
+        <w:rPr>
+          <w:i/>
+          <w:iCs/>
+        </w:rPr>
+        <w:t>J. Infect. Dis.</w:t>
+      </w:r>
+      <w:r>
+        <w:t>, p. jiac161, Apr. 2022, doi: 10.1093/infdis/jiac161.</w:t>
+      </w:r>
+    </w:p>
+    <w:p>
+      <w:pPr>
+        <w:pStyle w:val="Bibliography"/>
+      </w:pPr>
+      <w:r>
+        <w:t>[28]</w:t>
       </w:r>
       <w:r>
         <w:tab/>
@@ -11104,31 +11732,21 @@
         <w:pStyle w:val="Bibliography"/>
       </w:pPr>
       <w:r>
-        <w:t>[21]</w:t>
+        <w:t>[29]</w:t>
       </w:r>
       <w:r>
         <w:tab/>
-        <w:t xml:space="preserve">N. Eliakim-Raz </w:t>
+        <w:t xml:space="preserve">A. Shin, D. W. Kim, Y.-E. Kim, D. R. Kim, J. Jung, and Y.-J. Kim, “COVID-19 Vaccination Status Among Korean Pediatric Population With Comorbidities,” </w:t>
       </w:r>
       <w:r>
         <w:rPr>
           <w:i/>
           <w:iCs/>
         </w:rPr>
-        <w:t>et al.</w:t>
-      </w:r>
-      <w:r>
-        <w:t xml:space="preserve">, “Three-month follow-up of durability of response to the third dose of the SARS-CoV-2 BNT162b2 vaccine in adults aged 60 years and older: a prospective cohort study,” </w:t>
-      </w:r>
-      <w:r>
-        <w:rPr>
-          <w:i/>
-          <w:iCs/>
-        </w:rPr>
-        <w:t>BMJ Open</w:t>
-      </w:r>
-      <w:r>
-        <w:t>, vol. 12, no. 8, p. e061584, Aug. 2022, doi: 10.1136/bmjopen-2022-061584.</w:t>
+        <w:t>J. Korean Med. Sci.</w:t>
+      </w:r>
+      <w:r>
+        <w:t>, vol. 38, no. 32, p. e248, Jul. 2023, doi: 10.3346/jkms.2023.38.e248.</w:t>
       </w:r>
     </w:p>
     <w:p>
@@ -11136,31 +11754,11 @@
         <w:pStyle w:val="Bibliography"/>
       </w:pPr>
       <w:r>
-        <w:t>[22]</w:t>
+        <w:t>[30]</w:t>
       </w:r>
       <w:r>
         <w:tab/>
-        <w:t xml:space="preserve">J. A. Montes-González </w:t>
-      </w:r>
-      <w:r>
-        <w:rPr>
-          <w:i/>
-          <w:iCs/>
-        </w:rPr>
-        <w:t>et al.</w:t>
-      </w:r>
-      <w:r>
-        <w:t xml:space="preserve">, “Protection of hybrid immunity against SARS-CoV-2 reinfection and severe COVID-19 during periods of Omicron variant predominance in Mexico,” </w:t>
-      </w:r>
-      <w:r>
-        <w:rPr>
-          <w:i/>
-          <w:iCs/>
-        </w:rPr>
-        <w:t>Front. Public Health</w:t>
-      </w:r>
-      <w:r>
-        <w:t>, vol. 11, Apr. 2023, doi: 10.3389/fpubh.2023.1146059.</w:t>
+        <w:t>“South Korea: national COVID-19 vaccination rate by age 2023,” Statista. Accessed: Sep. 25, 2024. [Online]. Available: https://www.statista.com/statistics/1358025/south-korea-national-covid-19-vaccination-rate-by-age/</w:t>
       </w:r>
     </w:p>
     <w:p>
@@ -11168,29 +11766,7 @@
         <w:pStyle w:val="Bibliography"/>
       </w:pPr>
       <w:r>
-        <w:t>[23]</w:t>
-      </w:r>
-      <w:r>
-        <w:tab/>
-        <w:t xml:space="preserve">M. Lipsitch, F. Krammer, G. Regev-Yochay, Y. Lustig, and R. D. Balicer, “SARS-CoV-2 breakthrough infections in vaccinated individuals: measurement, causes and impact,” </w:t>
-      </w:r>
-      <w:r>
-        <w:rPr>
-          <w:i/>
-          <w:iCs/>
-        </w:rPr>
-        <w:t>Nat. Rev. Immunol.</w:t>
-      </w:r>
-      <w:r>
-        <w:t>, vol. 22, no. 1, pp. 57–65, Jan. 2022, doi: 10.1038/s41577-021-00662-4.</w:t>
-      </w:r>
-    </w:p>
-    <w:p>
-      <w:pPr>
-        <w:pStyle w:val="Bibliography"/>
-      </w:pPr>
-      <w:r>
-        <w:t>[24]</w:t>
+        <w:t>[31]</w:t>
       </w:r>
       <w:r>
         <w:tab/>
@@ -11522,7 +12098,6 @@
           <w:bCs/>
           <w:lang w:eastAsia="ko-KR"/>
         </w:rPr>
-        <w:lastRenderedPageBreak/>
         <w:t>Appendix</w:t>
       </w:r>
     </w:p>
@@ -11652,7 +12227,7 @@
                     <pic:cNvPicPr/>
                   </pic:nvPicPr>
                   <pic:blipFill>
-                    <a:blip r:embed="rId20">
+                    <a:blip r:embed="rId16">
                       <a:extLst>
                         <a:ext uri="{28A0092B-C50C-407E-A947-70E740481C1C}">
                           <a14:useLocalDpi xmlns:a14="http://schemas.microsoft.com/office/drawing/2010/main" val="0"/>
@@ -11759,6 +12334,7 @@
           <w:lang w:eastAsia="ko-KR"/>
           <w14:ligatures w14:val="standardContextual"/>
         </w:rPr>
+        <w:lastRenderedPageBreak/>
         <w:drawing>
           <wp:inline distT="0" distB="0" distL="0" distR="0" wp14:anchorId="7B76FF34" wp14:editId="293738CD">
             <wp:extent cx="6343650" cy="5301615"/>
@@ -11775,7 +12351,7 @@
                     <pic:cNvPicPr/>
                   </pic:nvPicPr>
                   <pic:blipFill>
-                    <a:blip r:embed="rId21" cstate="print">
+                    <a:blip r:embed="rId17" cstate="print">
                       <a:extLst>
                         <a:ext uri="{28A0092B-C50C-407E-A947-70E740481C1C}">
                           <a14:useLocalDpi xmlns:a14="http://schemas.microsoft.com/office/drawing/2010/main" val="0"/>
@@ -11809,12 +12385,9 @@
         </w:tabs>
         <w:spacing w:line="276" w:lineRule="auto"/>
         <w:rPr>
-          <w:rFonts w:eastAsiaTheme="minorEastAsia"/>
-          <w:lang w:eastAsia="ko-KR"/>
-        </w:rPr>
-      </w:pPr>
-      <w:commentRangeStart w:id="8"/>
-      <w:commentRangeStart w:id="9"/>
+          <w:lang w:eastAsia="zh-CN"/>
+        </w:rPr>
+      </w:pPr>
       <w:r>
         <w:t xml:space="preserve">Figure </w:t>
       </w:r>
@@ -11828,56 +12401,35 @@
       <w:r>
         <w:t xml:space="preserve">: </w:t>
       </w:r>
-      <w:commentRangeEnd w:id="8"/>
-      <w:r>
-        <w:rPr>
-          <w:rStyle w:val="CommentReference"/>
-          <w:sz w:val="22"/>
-          <w:szCs w:val="22"/>
-        </w:rPr>
-        <w:commentReference w:id="8"/>
-      </w:r>
-      <w:commentRangeEnd w:id="9"/>
-      <w:r>
-        <w:rPr>
-          <w:rStyle w:val="CommentReference"/>
-          <w:sz w:val="22"/>
-          <w:szCs w:val="22"/>
-        </w:rPr>
-        <w:commentReference w:id="9"/>
-      </w:r>
-      <w:r>
-        <w:t xml:space="preserve">Forest plot displaying characteristic patterns: Top - Vaccine-induced group; Bottom - Hybrid-induced </w:t>
-      </w:r>
-      <w:commentRangeStart w:id="10"/>
-      <w:commentRangeStart w:id="11"/>
-      <w:r>
-        <w:t>group</w:t>
-      </w:r>
-      <w:commentRangeEnd w:id="10"/>
-      <w:r>
-        <w:rPr>
-          <w:rStyle w:val="CommentReference"/>
-          <w:sz w:val="22"/>
-          <w:szCs w:val="22"/>
-        </w:rPr>
-        <w:commentReference w:id="10"/>
-      </w:r>
-      <w:commentRangeEnd w:id="11"/>
-      <w:r>
-        <w:rPr>
-          <w:rStyle w:val="CommentReference"/>
-          <w:sz w:val="22"/>
-          <w:szCs w:val="22"/>
-        </w:rPr>
-        <w:commentReference w:id="11"/>
-      </w:r>
-    </w:p>
-    <w:p>
-      <w:pPr>
-        <w:rPr>
-          <w:rFonts w:eastAsiaTheme="minorEastAsia"/>
-          <w:lang w:eastAsia="ko-KR"/>
+      <w:r>
+        <w:t xml:space="preserve">Forest plot displaying characteristic patterns. Top: Vaccine-induced group. Bottom: Hybrid-induced group. Key variables include </w:t>
+      </w:r>
+      <w:proofErr w:type="spellStart"/>
+      <w:r>
+        <w:t>immune_gap</w:t>
+      </w:r>
+      <w:proofErr w:type="spellEnd"/>
+      <w:r>
+        <w:t xml:space="preserve"> (time since the latest immunological event), </w:t>
+      </w:r>
+      <w:proofErr w:type="spellStart"/>
+      <w:r>
+        <w:t>vac_dose</w:t>
+      </w:r>
+      <w:proofErr w:type="spellEnd"/>
+      <w:r>
+        <w:t xml:space="preserve"> (number of vaccine doses), and S ab (S antibody level at the first surveillance).</w:t>
+      </w:r>
+    </w:p>
+    <w:p>
+      <w:pPr>
+        <w:tabs>
+          <w:tab w:val="left" w:pos="3793"/>
+        </w:tabs>
+        <w:spacing w:line="276" w:lineRule="auto"/>
+        <w:rPr>
+          <w:rFonts w:eastAsiaTheme="minorEastAsia" w:hint="eastAsia"/>
+          <w:lang w:eastAsia="zh-CN"/>
         </w:rPr>
       </w:pPr>
     </w:p>
@@ -12178,7 +12730,6 @@
           <w:sz w:val="22"/>
           <w:szCs w:val="22"/>
         </w:rPr>
-        <w:lastRenderedPageBreak/>
         <w:t>signifies</w:t>
       </w:r>
       <w:r>
@@ -12497,7 +13048,25 @@
           <w:szCs w:val="22"/>
           <w:lang w:eastAsia="ko-KR"/>
         </w:rPr>
-        <w:t xml:space="preserve"> determine the risk </w:t>
+        <w:t xml:space="preserve"> determine the </w:t>
+      </w:r>
+      <w:r>
+        <w:rPr>
+          <w:rFonts w:eastAsiaTheme="minorEastAsia"/>
+          <w:sz w:val="22"/>
+          <w:szCs w:val="22"/>
+          <w:lang w:eastAsia="ko-KR"/>
+        </w:rPr>
+        <w:t>survival</w:t>
+      </w:r>
+      <w:r>
+        <w:rPr>
+          <w:rFonts w:eastAsiaTheme="minorEastAsia"/>
+          <w:sz w:val="22"/>
+          <w:szCs w:val="22"/>
+          <w:lang w:eastAsia="ko-KR"/>
+        </w:rPr>
+        <w:t xml:space="preserve"> </w:t>
       </w:r>
       <w:r>
         <w:rPr>
@@ -12529,7 +13098,17 @@
           <w:szCs w:val="22"/>
           <w:lang w:eastAsia="ko-KR"/>
         </w:rPr>
-        <w:t xml:space="preserve"> across age groups, we constructed </w:t>
+        <w:t xml:space="preserve"> across age groups, we </w:t>
+      </w:r>
+      <w:r>
+        <w:rPr>
+          <w:rFonts w:eastAsiaTheme="minorEastAsia"/>
+          <w:sz w:val="22"/>
+          <w:szCs w:val="22"/>
+          <w:lang w:eastAsia="ko-KR"/>
+        </w:rPr>
+        <w:lastRenderedPageBreak/>
+        <w:t xml:space="preserve">constructed </w:t>
       </w:r>
       <w:r>
         <w:rPr>
@@ -12665,8 +13244,8 @@
           <w14:ligatures w14:val="standardContextual"/>
         </w:rPr>
         <w:drawing>
-          <wp:inline distT="0" distB="0" distL="0" distR="0" wp14:anchorId="74AA100A" wp14:editId="3B364A97">
-            <wp:extent cx="5130350" cy="280459"/>
+          <wp:inline distT="0" distB="0" distL="0" distR="0" wp14:anchorId="74AA100A" wp14:editId="301AD004">
+            <wp:extent cx="5516880" cy="403860"/>
             <wp:effectExtent l="0" t="0" r="0" b="0"/>
             <wp:docPr id="374775515" name="Picture 1"/>
             <wp:cNvGraphicFramePr>
@@ -12679,260 +13258,21 @@
                     <pic:cNvPr id="374775515" name="Picture 374775515"/>
                     <pic:cNvPicPr/>
                   </pic:nvPicPr>
-                  <pic:blipFill>
-                    <a:blip r:embed="rId22">
+                  <pic:blipFill rotWithShape="1">
+                    <a:blip r:embed="rId18">
                       <a:extLst>
                         <a:ext uri="{28A0092B-C50C-407E-A947-70E740481C1C}">
                           <a14:useLocalDpi xmlns:a14="http://schemas.microsoft.com/office/drawing/2010/main" val="0"/>
                         </a:ext>
                       </a:extLst>
                     </a:blip>
-                    <a:stretch>
-                      <a:fillRect/>
-                    </a:stretch>
-                  </pic:blipFill>
-                  <pic:spPr>
-                    <a:xfrm>
-                      <a:off x="0" y="0"/>
-                      <a:ext cx="5762385" cy="315010"/>
-                    </a:xfrm>
-                    <a:prstGeom prst="rect">
-                      <a:avLst/>
-                    </a:prstGeom>
-                  </pic:spPr>
-                </pic:pic>
-              </a:graphicData>
-            </a:graphic>
-          </wp:inline>
-        </w:drawing>
-      </w:r>
-    </w:p>
-    <w:p>
-      <w:pPr>
-        <w:pStyle w:val="BodyText"/>
-        <w:spacing w:line="276" w:lineRule="auto"/>
-        <w:ind w:left="0"/>
-        <w:jc w:val="center"/>
-        <w:rPr>
-          <w:rFonts w:eastAsiaTheme="minorEastAsia"/>
-          <w:b/>
-          <w:noProof/>
-          <w:sz w:val="22"/>
-          <w:szCs w:val="22"/>
-          <w:lang w:eastAsia="ko-KR"/>
-          <w14:ligatures w14:val="standardContextual"/>
-        </w:rPr>
-      </w:pPr>
-    </w:p>
-    <w:p>
-      <w:pPr>
-        <w:pStyle w:val="BodyText"/>
-        <w:spacing w:line="276" w:lineRule="auto"/>
-        <w:rPr>
-          <w:rFonts w:eastAsiaTheme="minorEastAsia"/>
-          <w:sz w:val="22"/>
-          <w:szCs w:val="22"/>
-          <w:lang w:eastAsia="ko-KR"/>
-        </w:rPr>
-      </w:pPr>
-      <w:r>
-        <w:rPr>
-          <w:rFonts w:eastAsiaTheme="minorEastAsia" w:hint="eastAsia"/>
-          <w:sz w:val="22"/>
-          <w:szCs w:val="22"/>
-          <w:lang w:eastAsia="ko-KR"/>
-        </w:rPr>
-        <w:t xml:space="preserve">We also conducted the </w:t>
-      </w:r>
-      <w:r>
-        <w:rPr>
-          <w:rFonts w:eastAsiaTheme="minorEastAsia"/>
-          <w:sz w:val="22"/>
-          <w:szCs w:val="22"/>
-          <w:lang w:eastAsia="zh-CN"/>
-        </w:rPr>
-        <w:t xml:space="preserve">mixed effects logistic regression </w:t>
-      </w:r>
-      <w:r>
-        <w:rPr>
-          <w:rFonts w:eastAsiaTheme="minorEastAsia" w:hint="eastAsia"/>
-          <w:sz w:val="22"/>
-          <w:szCs w:val="22"/>
-          <w:lang w:eastAsia="ko-KR"/>
-        </w:rPr>
-        <w:t xml:space="preserve">as the S antibody initial level and decay trends clearly differed by immune type groups. </w:t>
-      </w:r>
-      <w:r>
-        <w:rPr>
-          <w:rFonts w:eastAsiaTheme="minorEastAsia"/>
-          <w:sz w:val="22"/>
-          <w:szCs w:val="22"/>
-          <w:lang w:eastAsia="zh-CN"/>
-        </w:rPr>
-        <w:t xml:space="preserve">The equation for </w:t>
-      </w:r>
-      <w:r>
-        <w:rPr>
-          <w:rFonts w:eastAsiaTheme="minorEastAsia" w:hint="eastAsia"/>
-          <w:sz w:val="22"/>
-          <w:szCs w:val="22"/>
-          <w:lang w:eastAsia="ko-KR"/>
-        </w:rPr>
-        <w:t>the</w:t>
-      </w:r>
-      <w:r>
-        <w:rPr>
-          <w:rFonts w:eastAsiaTheme="minorEastAsia"/>
-          <w:sz w:val="22"/>
-          <w:szCs w:val="22"/>
-          <w:lang w:eastAsia="zh-CN"/>
-        </w:rPr>
-        <w:t xml:space="preserve"> </w:t>
-      </w:r>
-      <w:r>
-        <w:rPr>
-          <w:rFonts w:eastAsiaTheme="minorEastAsia" w:hint="eastAsia"/>
-          <w:sz w:val="22"/>
-          <w:szCs w:val="22"/>
-          <w:lang w:eastAsia="ko-KR"/>
-        </w:rPr>
-        <w:t>mixed effect</w:t>
-      </w:r>
-      <w:r>
-        <w:rPr>
-          <w:rFonts w:eastAsiaTheme="minorEastAsia"/>
-          <w:sz w:val="22"/>
-          <w:szCs w:val="22"/>
-          <w:lang w:eastAsia="zh-CN"/>
-        </w:rPr>
-        <w:t xml:space="preserve"> logistic regression is provided below.</w:t>
-      </w:r>
-    </w:p>
-    <w:p>
-      <w:pPr>
-        <w:pStyle w:val="BodyText"/>
-        <w:spacing w:line="276" w:lineRule="auto"/>
-        <w:rPr>
-          <w:rFonts w:eastAsiaTheme="minorEastAsia"/>
-          <w:sz w:val="22"/>
-          <w:szCs w:val="22"/>
-          <w:lang w:eastAsia="zh-CN"/>
-        </w:rPr>
-      </w:pPr>
-    </w:p>
-    <w:p>
-      <w:pPr>
-        <w:pStyle w:val="BodyText"/>
-        <w:spacing w:line="276" w:lineRule="auto"/>
-        <w:rPr>
-          <w:rFonts w:eastAsiaTheme="minorEastAsia"/>
-          <w:sz w:val="22"/>
-          <w:szCs w:val="22"/>
-          <w:lang w:eastAsia="zh-CN"/>
-        </w:rPr>
-      </w:pPr>
-      <w:r>
-        <w:rPr>
-          <w:rFonts w:eastAsiaTheme="minorEastAsia"/>
-          <w:noProof/>
-          <w:sz w:val="22"/>
-          <w:szCs w:val="22"/>
-          <w:lang w:eastAsia="zh-CN"/>
-          <w14:ligatures w14:val="standardContextual"/>
-        </w:rPr>
-        <w:drawing>
-          <wp:inline distT="0" distB="0" distL="0" distR="0" wp14:anchorId="6AD6C365" wp14:editId="5331E7B1">
-            <wp:extent cx="6191250" cy="391160"/>
-            <wp:effectExtent l="0" t="0" r="0" b="8890"/>
-            <wp:docPr id="1248026481" name="Picture 2"/>
-            <wp:cNvGraphicFramePr>
-              <a:graphicFrameLocks xmlns:a="http://schemas.openxmlformats.org/drawingml/2006/main" noChangeAspect="1"/>
-            </wp:cNvGraphicFramePr>
-            <a:graphic xmlns:a="http://schemas.openxmlformats.org/drawingml/2006/main">
-              <a:graphicData uri="http://schemas.openxmlformats.org/drawingml/2006/picture">
-                <pic:pic xmlns:pic="http://schemas.openxmlformats.org/drawingml/2006/picture">
-                  <pic:nvPicPr>
-                    <pic:cNvPr id="1248026481" name="Picture 1248026481"/>
-                    <pic:cNvPicPr/>
-                  </pic:nvPicPr>
-                  <pic:blipFill>
-                    <a:blip r:embed="rId23">
-                      <a:extLst>
-                        <a:ext uri="{28A0092B-C50C-407E-A947-70E740481C1C}">
-                          <a14:useLocalDpi xmlns:a14="http://schemas.microsoft.com/office/drawing/2010/main" val="0"/>
-                        </a:ext>
-                      </a:extLst>
-                    </a:blip>
-                    <a:stretch>
-                      <a:fillRect/>
-                    </a:stretch>
-                  </pic:blipFill>
-                  <pic:spPr>
-                    <a:xfrm>
-                      <a:off x="0" y="0"/>
-                      <a:ext cx="6191250" cy="391160"/>
-                    </a:xfrm>
-                    <a:prstGeom prst="rect">
-                      <a:avLst/>
-                    </a:prstGeom>
-                  </pic:spPr>
-                </pic:pic>
-              </a:graphicData>
-            </a:graphic>
-          </wp:inline>
-        </w:drawing>
-      </w:r>
-    </w:p>
-    <w:p>
-      <w:pPr>
-        <w:pStyle w:val="BodyText"/>
-        <w:spacing w:line="276" w:lineRule="auto"/>
-        <w:rPr>
-          <w:rFonts w:eastAsiaTheme="minorEastAsia"/>
-          <w:sz w:val="22"/>
-          <w:szCs w:val="22"/>
-          <w:lang w:eastAsia="zh-CN"/>
-        </w:rPr>
-      </w:pPr>
-      <w:r>
-        <w:rPr>
-          <w:rFonts w:eastAsiaTheme="minorEastAsia"/>
-          <w:noProof/>
-          <w:sz w:val="22"/>
-          <w:szCs w:val="22"/>
-          <w:lang w:eastAsia="zh-CN"/>
-          <w14:ligatures w14:val="standardContextual"/>
-        </w:rPr>
-        <w:drawing>
-          <wp:inline distT="0" distB="0" distL="0" distR="0" wp14:anchorId="1F8DE9A7" wp14:editId="22495C26">
-            <wp:extent cx="5908028" cy="412693"/>
-            <wp:effectExtent l="0" t="0" r="0" b="0"/>
-            <wp:docPr id="160914227" name="Picture 3"/>
-            <wp:cNvGraphicFramePr>
-              <a:graphicFrameLocks xmlns:a="http://schemas.openxmlformats.org/drawingml/2006/main" noChangeAspect="1"/>
-            </wp:cNvGraphicFramePr>
-            <a:graphic xmlns:a="http://schemas.openxmlformats.org/drawingml/2006/main">
-              <a:graphicData uri="http://schemas.openxmlformats.org/drawingml/2006/picture">
-                <pic:pic xmlns:pic="http://schemas.openxmlformats.org/drawingml/2006/picture">
-                  <pic:nvPicPr>
-                    <pic:cNvPr id="160914227" name="Picture 160914227"/>
-                    <pic:cNvPicPr/>
-                  </pic:nvPicPr>
-                  <pic:blipFill rotWithShape="1">
-                    <a:blip r:embed="rId24">
-                      <a:extLst>
-                        <a:ext uri="{28A0092B-C50C-407E-A947-70E740481C1C}">
-                          <a14:useLocalDpi xmlns:a14="http://schemas.microsoft.com/office/drawing/2010/main" val="0"/>
-                        </a:ext>
-                      </a:extLst>
-                    </a:blip>
-                    <a:srcRect l="4575" b="-5505"/>
+                    <a:srcRect r="5765" b="-26189"/>
                     <a:stretch/>
                   </pic:blipFill>
                   <pic:spPr bwMode="auto">
                     <a:xfrm>
                       <a:off x="0" y="0"/>
-                      <a:ext cx="5908028" cy="412693"/>
+                      <a:ext cx="6205911" cy="454300"/>
                     </a:xfrm>
                     <a:prstGeom prst="rect">
                       <a:avLst/>
@@ -12958,6 +13298,259 @@
         <w:pStyle w:val="BodyText"/>
         <w:spacing w:line="276" w:lineRule="auto"/>
         <w:ind w:left="0"/>
+        <w:jc w:val="center"/>
+        <w:rPr>
+          <w:rFonts w:eastAsiaTheme="minorEastAsia"/>
+          <w:b/>
+          <w:noProof/>
+          <w:sz w:val="22"/>
+          <w:szCs w:val="22"/>
+          <w:lang w:eastAsia="ko-KR"/>
+          <w14:ligatures w14:val="standardContextual"/>
+        </w:rPr>
+      </w:pPr>
+    </w:p>
+    <w:p>
+      <w:pPr>
+        <w:pStyle w:val="BodyText"/>
+        <w:spacing w:line="276" w:lineRule="auto"/>
+        <w:rPr>
+          <w:rFonts w:eastAsiaTheme="minorEastAsia"/>
+          <w:sz w:val="22"/>
+          <w:szCs w:val="22"/>
+          <w:lang w:eastAsia="ko-KR"/>
+        </w:rPr>
+      </w:pPr>
+      <w:r>
+        <w:rPr>
+          <w:rFonts w:eastAsiaTheme="minorEastAsia" w:hint="eastAsia"/>
+          <w:sz w:val="22"/>
+          <w:szCs w:val="22"/>
+          <w:lang w:eastAsia="ko-KR"/>
+        </w:rPr>
+        <w:t xml:space="preserve">We also conducted the </w:t>
+      </w:r>
+      <w:r>
+        <w:rPr>
+          <w:rFonts w:eastAsiaTheme="minorEastAsia"/>
+          <w:sz w:val="22"/>
+          <w:szCs w:val="22"/>
+          <w:lang w:eastAsia="zh-CN"/>
+        </w:rPr>
+        <w:t xml:space="preserve">mixed effects logistic regression </w:t>
+      </w:r>
+      <w:r>
+        <w:rPr>
+          <w:rFonts w:eastAsiaTheme="minorEastAsia" w:hint="eastAsia"/>
+          <w:sz w:val="22"/>
+          <w:szCs w:val="22"/>
+          <w:lang w:eastAsia="ko-KR"/>
+        </w:rPr>
+        <w:t xml:space="preserve">as the S antibody initial level and decay trends clearly differed by immune type groups. </w:t>
+      </w:r>
+      <w:r>
+        <w:rPr>
+          <w:rFonts w:eastAsiaTheme="minorEastAsia"/>
+          <w:sz w:val="22"/>
+          <w:szCs w:val="22"/>
+          <w:lang w:eastAsia="zh-CN"/>
+        </w:rPr>
+        <w:t xml:space="preserve">The equation for </w:t>
+      </w:r>
+      <w:r>
+        <w:rPr>
+          <w:rFonts w:eastAsiaTheme="minorEastAsia" w:hint="eastAsia"/>
+          <w:sz w:val="22"/>
+          <w:szCs w:val="22"/>
+          <w:lang w:eastAsia="ko-KR"/>
+        </w:rPr>
+        <w:t>the</w:t>
+      </w:r>
+      <w:r>
+        <w:rPr>
+          <w:rFonts w:eastAsiaTheme="minorEastAsia"/>
+          <w:sz w:val="22"/>
+          <w:szCs w:val="22"/>
+          <w:lang w:eastAsia="zh-CN"/>
+        </w:rPr>
+        <w:t xml:space="preserve"> </w:t>
+      </w:r>
+      <w:r>
+        <w:rPr>
+          <w:rFonts w:eastAsiaTheme="minorEastAsia" w:hint="eastAsia"/>
+          <w:sz w:val="22"/>
+          <w:szCs w:val="22"/>
+          <w:lang w:eastAsia="ko-KR"/>
+        </w:rPr>
+        <w:t>mixed effect</w:t>
+      </w:r>
+      <w:r>
+        <w:rPr>
+          <w:rFonts w:eastAsiaTheme="minorEastAsia"/>
+          <w:sz w:val="22"/>
+          <w:szCs w:val="22"/>
+          <w:lang w:eastAsia="zh-CN"/>
+        </w:rPr>
+        <w:t xml:space="preserve"> logistic regression is provided below.</w:t>
+      </w:r>
+    </w:p>
+    <w:p>
+      <w:pPr>
+        <w:pStyle w:val="BodyText"/>
+        <w:spacing w:line="276" w:lineRule="auto"/>
+        <w:rPr>
+          <w:rFonts w:eastAsiaTheme="minorEastAsia"/>
+          <w:sz w:val="22"/>
+          <w:szCs w:val="22"/>
+          <w:lang w:eastAsia="zh-CN"/>
+        </w:rPr>
+      </w:pPr>
+    </w:p>
+    <w:p>
+      <w:pPr>
+        <w:pStyle w:val="BodyText"/>
+        <w:spacing w:line="276" w:lineRule="auto"/>
+        <w:rPr>
+          <w:rFonts w:eastAsiaTheme="minorEastAsia"/>
+          <w:sz w:val="22"/>
+          <w:szCs w:val="22"/>
+          <w:lang w:eastAsia="zh-CN"/>
+        </w:rPr>
+      </w:pPr>
+      <w:r>
+        <w:rPr>
+          <w:rFonts w:eastAsiaTheme="minorEastAsia"/>
+          <w:noProof/>
+          <w:sz w:val="22"/>
+          <w:szCs w:val="22"/>
+          <w:lang w:eastAsia="zh-CN"/>
+          <w14:ligatures w14:val="standardContextual"/>
+        </w:rPr>
+        <w:drawing>
+          <wp:inline distT="0" distB="0" distL="0" distR="0" wp14:anchorId="6AD6C365" wp14:editId="3A29F225">
+            <wp:extent cx="5707380" cy="391160"/>
+            <wp:effectExtent l="0" t="0" r="0" b="2540"/>
+            <wp:docPr id="1248026481" name="Picture 2"/>
+            <wp:cNvGraphicFramePr>
+              <a:graphicFrameLocks xmlns:a="http://schemas.openxmlformats.org/drawingml/2006/main" noChangeAspect="1"/>
+            </wp:cNvGraphicFramePr>
+            <a:graphic xmlns:a="http://schemas.openxmlformats.org/drawingml/2006/main">
+              <a:graphicData uri="http://schemas.openxmlformats.org/drawingml/2006/picture">
+                <pic:pic xmlns:pic="http://schemas.openxmlformats.org/drawingml/2006/picture">
+                  <pic:nvPicPr>
+                    <pic:cNvPr id="1248026481" name="Picture 1248026481"/>
+                    <pic:cNvPicPr/>
+                  </pic:nvPicPr>
+                  <pic:blipFill rotWithShape="1">
+                    <a:blip r:embed="rId19">
+                      <a:extLst>
+                        <a:ext uri="{28A0092B-C50C-407E-A947-70E740481C1C}">
+                          <a14:useLocalDpi xmlns:a14="http://schemas.microsoft.com/office/drawing/2010/main" val="0"/>
+                        </a:ext>
+                      </a:extLst>
+                    </a:blip>
+                    <a:srcRect r="7815"/>
+                    <a:stretch/>
+                  </pic:blipFill>
+                  <pic:spPr bwMode="auto">
+                    <a:xfrm>
+                      <a:off x="0" y="0"/>
+                      <a:ext cx="5707380" cy="391160"/>
+                    </a:xfrm>
+                    <a:prstGeom prst="rect">
+                      <a:avLst/>
+                    </a:prstGeom>
+                    <a:ln>
+                      <a:noFill/>
+                    </a:ln>
+                    <a:extLst>
+                      <a:ext uri="{53640926-AAD7-44D8-BBD7-CCE9431645EC}">
+                        <a14:shadowObscured xmlns:a14="http://schemas.microsoft.com/office/drawing/2010/main"/>
+                      </a:ext>
+                    </a:extLst>
+                  </pic:spPr>
+                </pic:pic>
+              </a:graphicData>
+            </a:graphic>
+          </wp:inline>
+        </w:drawing>
+      </w:r>
+    </w:p>
+    <w:p>
+      <w:pPr>
+        <w:pStyle w:val="BodyText"/>
+        <w:spacing w:line="276" w:lineRule="auto"/>
+        <w:rPr>
+          <w:rFonts w:eastAsiaTheme="minorEastAsia"/>
+          <w:sz w:val="22"/>
+          <w:szCs w:val="22"/>
+          <w:lang w:eastAsia="zh-CN"/>
+        </w:rPr>
+      </w:pPr>
+      <w:r>
+        <w:rPr>
+          <w:rFonts w:eastAsiaTheme="minorEastAsia"/>
+          <w:noProof/>
+          <w:sz w:val="22"/>
+          <w:szCs w:val="22"/>
+          <w:lang w:eastAsia="zh-CN"/>
+          <w14:ligatures w14:val="standardContextual"/>
+        </w:rPr>
+        <w:drawing>
+          <wp:inline distT="0" distB="0" distL="0" distR="0" wp14:anchorId="1F8DE9A7" wp14:editId="04CC4B3C">
+            <wp:extent cx="5090160" cy="434340"/>
+            <wp:effectExtent l="0" t="0" r="2540" b="0"/>
+            <wp:docPr id="160914227" name="Picture 3"/>
+            <wp:cNvGraphicFramePr>
+              <a:graphicFrameLocks xmlns:a="http://schemas.openxmlformats.org/drawingml/2006/main" noChangeAspect="1"/>
+            </wp:cNvGraphicFramePr>
+            <a:graphic xmlns:a="http://schemas.openxmlformats.org/drawingml/2006/main">
+              <a:graphicData uri="http://schemas.openxmlformats.org/drawingml/2006/picture">
+                <pic:pic xmlns:pic="http://schemas.openxmlformats.org/drawingml/2006/picture">
+                  <pic:nvPicPr>
+                    <pic:cNvPr id="160914227" name="Picture 160914227"/>
+                    <pic:cNvPicPr/>
+                  </pic:nvPicPr>
+                  <pic:blipFill rotWithShape="1">
+                    <a:blip r:embed="rId20">
+                      <a:extLst>
+                        <a:ext uri="{28A0092B-C50C-407E-A947-70E740481C1C}">
+                          <a14:useLocalDpi xmlns:a14="http://schemas.microsoft.com/office/drawing/2010/main" val="0"/>
+                        </a:ext>
+                      </a:extLst>
+                    </a:blip>
+                    <a:srcRect l="4575" r="13095" b="-11195"/>
+                    <a:stretch/>
+                  </pic:blipFill>
+                  <pic:spPr bwMode="auto">
+                    <a:xfrm>
+                      <a:off x="0" y="0"/>
+                      <a:ext cx="5097299" cy="434949"/>
+                    </a:xfrm>
+                    <a:prstGeom prst="rect">
+                      <a:avLst/>
+                    </a:prstGeom>
+                    <a:ln>
+                      <a:noFill/>
+                    </a:ln>
+                    <a:extLst>
+                      <a:ext uri="{53640926-AAD7-44D8-BBD7-CCE9431645EC}">
+                        <a14:shadowObscured xmlns:a14="http://schemas.microsoft.com/office/drawing/2010/main"/>
+                      </a:ext>
+                    </a:extLst>
+                  </pic:spPr>
+                </pic:pic>
+              </a:graphicData>
+            </a:graphic>
+          </wp:inline>
+        </w:drawing>
+      </w:r>
+    </w:p>
+    <w:p>
+      <w:pPr>
+        <w:pStyle w:val="BodyText"/>
+        <w:spacing w:line="276" w:lineRule="auto"/>
+        <w:ind w:left="0"/>
         <w:rPr>
           <w:rFonts w:eastAsiaTheme="minorEastAsia"/>
           <w:sz w:val="22"/>
@@ -12990,7 +13583,7 @@
                     <pic:cNvPicPr/>
                   </pic:nvPicPr>
                   <pic:blipFill>
-                    <a:blip r:embed="rId25">
+                    <a:blip r:embed="rId21">
                       <a:extLst>
                         <a:ext uri="{28A0092B-C50C-407E-A947-70E740481C1C}">
                           <a14:useLocalDpi xmlns:a14="http://schemas.microsoft.com/office/drawing/2010/main" val="0"/>
@@ -13039,7 +13632,6 @@
           <w:szCs w:val="22"/>
           <w14:ligatures w14:val="standardContextual"/>
         </w:rPr>
-        <w:lastRenderedPageBreak/>
         <w:drawing>
           <wp:inline distT="0" distB="0" distL="0" distR="0" wp14:anchorId="6064E52F" wp14:editId="16F339E4">
             <wp:extent cx="4758391" cy="3467100"/>
@@ -13056,7 +13648,7 @@
                     <pic:cNvPicPr/>
                   </pic:nvPicPr>
                   <pic:blipFill>
-                    <a:blip r:embed="rId26" cstate="print">
+                    <a:blip r:embed="rId22" cstate="print">
                       <a:extLst>
                         <a:ext uri="{28A0092B-C50C-407E-A947-70E740481C1C}">
                           <a14:useLocalDpi xmlns:a14="http://schemas.microsoft.com/office/drawing/2010/main" val="0"/>
@@ -13192,7 +13784,17 @@
           <w:szCs w:val="22"/>
           <w:lang w:eastAsia="ko-KR"/>
         </w:rPr>
-        <w:t>The ROC curve analysis demonstrates that the mixed-effects logistic regression model (red curve) exhibits superior discriminative capability compared to the simple logistic regression model (blue curve). This conclusion is supported by the consistently higher position of the mixed-effects model’s ROC curve across all threshold levels. Moreover, the mixed-effects model achieves a higher Area Under the Curve (AUC) value of 0.82, in contrast to 0.77 for the simple logistic model. This indicates a marked improvement in the mixed-effects model’s performance in predicting the binary outcome, thereby suggesting its enhanced utility in applications requiring robust classification accuracy</w:t>
+        <w:t xml:space="preserve">The ROC curve analysis demonstrates that the mixed-effects logistic regression model (red curve) exhibits superior discriminative capability compared to the simple logistic regression model (blue curve). This conclusion is supported by the consistently higher position of the mixed-effects model’s ROC curve across all threshold levels. Moreover, the mixed-effects model achieves a higher Area Under the Curve (AUC) value of 0.82, in contrast to 0.77 for the simple logistic model. This indicates a marked improvement in the </w:t>
+      </w:r>
+      <w:r>
+        <w:rPr>
+          <w:rFonts w:eastAsiaTheme="minorEastAsia"/>
+          <w:sz w:val="22"/>
+          <w:szCs w:val="22"/>
+          <w:lang w:eastAsia="ko-KR"/>
+        </w:rPr>
+        <w:lastRenderedPageBreak/>
+        <w:t>mixed-effects model’s performance in predicting the binary outcome, thereby suggesting its enhanced utility in applications requiring robust classification accuracy</w:t>
       </w:r>
       <w:r>
         <w:rPr>
@@ -15379,255 +15981,6 @@
 </w:document>
 </file>
 
-<file path=word/comments.xml><?xml version="1.0" encoding="utf-8"?>
-<w:comments xmlns:wpc="http://schemas.microsoft.com/office/word/2010/wordprocessingCanvas" xmlns:cx="http://schemas.microsoft.com/office/drawing/2014/chartex" xmlns:cx1="http://schemas.microsoft.com/office/drawing/2015/9/8/chartex" xmlns:cx2="http://schemas.microsoft.com/office/drawing/2015/10/21/chartex" xmlns:cx3="http://schemas.microsoft.com/office/drawing/2016/5/9/chartex" xmlns:cx4="http://schemas.microsoft.com/office/drawing/2016/5/10/chartex" xmlns:cx5="http://schemas.microsoft.com/office/drawing/2016/5/11/chartex" xmlns:cx6="http://schemas.microsoft.com/office/drawing/2016/5/12/chartex" xmlns:cx7="http://schemas.microsoft.com/office/drawing/2016/5/13/chartex" xmlns:cx8="http://schemas.microsoft.com/office/drawing/2016/5/14/chartex" xmlns:mc="http://schemas.openxmlformats.org/markup-compatibility/2006" xmlns:aink="http://schemas.microsoft.com/office/drawing/2016/ink" xmlns:am3d="http://schemas.microsoft.com/office/drawing/2017/model3d" xmlns:o="urn:schemas-microsoft-com:office:office" xmlns:oel="http://schemas.microsoft.com/office/2019/extlst" xmlns:r="http://schemas.openxmlformats.org/officeDocument/2006/relationships" xmlns:m="http://schemas.openxmlformats.org/officeDocument/2006/math" xmlns:v="urn:schemas-microsoft-com:vml" xmlns:wp14="http://schemas.microsoft.com/office/word/2010/wordprocessingDrawing" xmlns:wp="http://schemas.openxmlformats.org/drawingml/2006/wordprocessingDrawing" xmlns:w10="urn:schemas-microsoft-com:office:word" xmlns:w="http://schemas.openxmlformats.org/wordprocessingml/2006/main" xmlns:w14="http://schemas.microsoft.com/office/word/2010/wordml" xmlns:w15="http://schemas.microsoft.com/office/word/2012/wordml" xmlns:w16cex="http://schemas.microsoft.com/office/word/2018/wordml/cex" xmlns:w16cid="http://schemas.microsoft.com/office/word/2016/wordml/cid" xmlns:w16="http://schemas.microsoft.com/office/word/2018/wordml" xmlns:w16du="http://schemas.microsoft.com/office/word/2023/wordml/word16du" xmlns:w16sdtdh="http://schemas.microsoft.com/office/word/2020/wordml/sdtdatahash" xmlns:w16se="http://schemas.microsoft.com/office/word/2015/wordml/symex" xmlns:wpg="http://schemas.microsoft.com/office/word/2010/wordprocessingGroup" xmlns:wpi="http://schemas.microsoft.com/office/word/2010/wordprocessingInk" xmlns:wne="http://schemas.microsoft.com/office/word/2006/wordml" xmlns:wps="http://schemas.microsoft.com/office/word/2010/wordprocessingShape" mc:Ignorable="w14 w15 w16se w16cid w16 w16cex w16sdtdh w16du wp14">
-  <w:comment w:id="1" w:author="Jo,Youngji" w:date="2024-09-23T13:44:00Z" w:initials="YJ">
-    <w:p>
-      <w:pPr>
-        <w:pStyle w:val="CommentText"/>
-      </w:pPr>
-      <w:r>
-        <w:rPr>
-          <w:rStyle w:val="CommentReference"/>
-        </w:rPr>
-        <w:annotationRef/>
-      </w:r>
-      <w:r>
-        <w:t>Why do we need to exclude the infection with nonreactive N ab in the 2</w:t>
-      </w:r>
-      <w:r>
-        <w:rPr>
-          <w:vertAlign w:val="superscript"/>
-        </w:rPr>
-        <w:t>nd</w:t>
-      </w:r>
-      <w:r>
-        <w:t xml:space="preserve"> survey??</w:t>
-      </w:r>
-    </w:p>
-    <w:p>
-      <w:pPr>
-        <w:pStyle w:val="CommentText"/>
-      </w:pPr>
-    </w:p>
-    <w:p>
-      <w:pPr>
-        <w:pStyle w:val="CommentText"/>
-      </w:pPr>
-      <w:r>
-        <w:t>Please change “contradictory immunity types” to “ increased S antibody from 1</w:t>
-      </w:r>
-      <w:r>
-        <w:rPr>
-          <w:vertAlign w:val="superscript"/>
-        </w:rPr>
-        <w:t>st</w:t>
-      </w:r>
-      <w:r>
-        <w:t xml:space="preserve"> to 2</w:t>
-      </w:r>
-      <w:r>
-        <w:rPr>
-          <w:vertAlign w:val="superscript"/>
-        </w:rPr>
-        <w:t>nd</w:t>
-      </w:r>
-      <w:r>
-        <w:t xml:space="preserve"> surveillance without reported infection or vaccination”</w:t>
-      </w:r>
-    </w:p>
-  </w:comment>
-  <w:comment w:id="6" w:author="Jo,Youngji" w:date="2024-09-23T14:09:00Z" w:initials="YJ">
-    <w:p>
-      <w:pPr>
-        <w:pStyle w:val="CommentText"/>
-      </w:pPr>
-      <w:r>
-        <w:rPr>
-          <w:rStyle w:val="CommentReference"/>
-        </w:rPr>
-        <w:annotationRef/>
-      </w:r>
-      <w:hyperlink r:id="rId1" w:history="1">
-        <w:r>
-          <w:rPr>
-            <w:rStyle w:val="Hyperlink"/>
-          </w:rPr>
-          <w:t>https://www.ncbi.nlm.nih.gov/pmc/articles/PMC10427210/</w:t>
-        </w:r>
-      </w:hyperlink>
-    </w:p>
-  </w:comment>
-  <w:comment w:id="7" w:author="Jo,Youngji" w:date="2024-09-23T14:48:00Z" w:initials="YJ">
-    <w:p>
-      <w:pPr>
-        <w:pStyle w:val="CommentText"/>
-      </w:pPr>
-      <w:r>
-        <w:rPr>
-          <w:rStyle w:val="CommentReference"/>
-        </w:rPr>
-        <w:annotationRef/>
-      </w:r>
-      <w:r>
-        <w:rPr>
-          <w:b/>
-          <w:bCs/>
-          <w:color w:val="455F7C"/>
-          <w:highlight w:val="white"/>
-        </w:rPr>
-        <w:t>National coronavirus vaccination rate in South Korea 2023, by age.</w:t>
-      </w:r>
-      <w:r>
-        <w:rPr>
-          <w:color w:val="455F7C"/>
-          <w:highlight w:val="white"/>
-        </w:rPr>
-        <w:t> </w:t>
-      </w:r>
-      <w:hyperlink r:id="rId2" w:history="1">
-        <w:r>
-          <w:rPr>
-            <w:rStyle w:val="Hyperlink"/>
-            <w:highlight w:val="white"/>
-          </w:rPr>
-          <w:t>Statista Research Department</w:t>
-        </w:r>
-      </w:hyperlink>
-      <w:r>
-        <w:rPr>
-          <w:color w:val="455F7C"/>
-          <w:highlight w:val="white"/>
-        </w:rPr>
-        <w:t xml:space="preserve">, Jun 4, 2024. </w:t>
-      </w:r>
-      <w:hyperlink r:id="rId3" w:history="1">
-        <w:r>
-          <w:rPr>
-            <w:rStyle w:val="Hyperlink"/>
-            <w:highlight w:val="white"/>
-          </w:rPr>
-          <w:t>https://www.statista.com/statistics/1358025/south-korea-national-covid-19-vaccination-rate-by-age/</w:t>
-        </w:r>
-      </w:hyperlink>
-    </w:p>
-  </w:comment>
-  <w:comment w:id="8" w:author="Youngji Jo" w:date="2024-08-20T13:40:00Z" w:initials="YJ">
-    <w:p>
-      <w:pPr>
-        <w:pStyle w:val="CommentText"/>
-      </w:pPr>
-      <w:r>
-        <w:rPr>
-          <w:rStyle w:val="CommentReference"/>
-        </w:rPr>
-        <w:annotationRef/>
-      </w:r>
-      <w:r>
-        <w:t>Add the X axix units</w:t>
-      </w:r>
-    </w:p>
-  </w:comment>
-  <w:comment w:id="9" w:author="Youngji Jo" w:date="2024-08-21T16:37:00Z" w:initials="YJ">
-    <w:p>
-      <w:pPr>
-        <w:pStyle w:val="CommentText"/>
-      </w:pPr>
-      <w:r>
-        <w:rPr>
-          <w:rStyle w:val="CommentReference"/>
-        </w:rPr>
-        <w:annotationRef/>
-      </w:r>
-      <w:r>
-        <w:t>Can you clarify how this case control regression result is different from the cox proportional hazard model and mixed effect model below? Do we just need standardize them all into cox proportional hazard model..?</w:t>
-      </w:r>
-    </w:p>
-  </w:comment>
-  <w:comment w:id="10" w:author="Youngji Jo" w:date="2024-08-21T15:08:00Z" w:initials="YJ">
-    <w:p>
-      <w:pPr>
-        <w:pStyle w:val="CommentText"/>
-      </w:pPr>
-      <w:r>
-        <w:rPr>
-          <w:rStyle w:val="CommentReference"/>
-        </w:rPr>
-        <w:annotationRef/>
-      </w:r>
-      <w:r>
-        <w:t xml:space="preserve">Please clarify the “immune gap” is it “time since last immunological event”? If so, write it so. </w:t>
-      </w:r>
-    </w:p>
-  </w:comment>
-  <w:comment w:id="11" w:author="Youngji Jo" w:date="2024-08-21T15:09:00Z" w:initials="YJ">
-    <w:p>
-      <w:pPr>
-        <w:pStyle w:val="CommentText"/>
-      </w:pPr>
-      <w:r>
-        <w:rPr>
-          <w:rStyle w:val="CommentReference"/>
-        </w:rPr>
-        <w:annotationRef/>
-      </w:r>
-      <w:r>
-        <w:t>Similarly, elaborate the “vac_dose” as “number of vaccines doses”</w:t>
-      </w:r>
-    </w:p>
-    <w:p>
-      <w:pPr>
-        <w:pStyle w:val="CommentText"/>
-      </w:pPr>
-    </w:p>
-    <w:p>
-      <w:pPr>
-        <w:pStyle w:val="CommentText"/>
-      </w:pPr>
-      <w:r>
-        <w:t>“S_ab” as “S antibody level”</w:t>
-      </w:r>
-    </w:p>
-  </w:comment>
-</w:comments>
-</file>
-
-<file path=word/commentsExtended.xml><?xml version="1.0" encoding="utf-8"?>
-<w15:commentsEx xmlns:wpc="http://schemas.microsoft.com/office/word/2010/wordprocessingCanvas" xmlns:cx="http://schemas.microsoft.com/office/drawing/2014/chartex" xmlns:cx1="http://schemas.microsoft.com/office/drawing/2015/9/8/chartex" xmlns:cx2="http://schemas.microsoft.com/office/drawing/2015/10/21/chartex" xmlns:cx3="http://schemas.microsoft.com/office/drawing/2016/5/9/chartex" xmlns:cx4="http://schemas.microsoft.com/office/drawing/2016/5/10/chartex" xmlns:cx5="http://schemas.microsoft.com/office/drawing/2016/5/11/chartex" xmlns:cx6="http://schemas.microsoft.com/office/drawing/2016/5/12/chartex" xmlns:cx7="http://schemas.microsoft.com/office/drawing/2016/5/13/chartex" xmlns:cx8="http://schemas.microsoft.com/office/drawing/2016/5/14/chartex" xmlns:mc="http://schemas.openxmlformats.org/markup-compatibility/2006" xmlns:aink="http://schemas.microsoft.com/office/drawing/2016/ink" xmlns:am3d="http://schemas.microsoft.com/office/drawing/2017/model3d" xmlns:o="urn:schemas-microsoft-com:office:office" xmlns:oel="http://schemas.microsoft.com/office/2019/extlst" xmlns:r="http://schemas.openxmlformats.org/officeDocument/2006/relationships" xmlns:m="http://schemas.openxmlformats.org/officeDocument/2006/math" xmlns:v="urn:schemas-microsoft-com:vml" xmlns:wp14="http://schemas.microsoft.com/office/word/2010/wordprocessingDrawing" xmlns:wp="http://schemas.openxmlformats.org/drawingml/2006/wordprocessingDrawing" xmlns:w10="urn:schemas-microsoft-com:office:word" xmlns:w="http://schemas.openxmlformats.org/wordprocessingml/2006/main" xmlns:w14="http://schemas.microsoft.com/office/word/2010/wordml" xmlns:w15="http://schemas.microsoft.com/office/word/2012/wordml" xmlns:w16cex="http://schemas.microsoft.com/office/word/2018/wordml/cex" xmlns:w16cid="http://schemas.microsoft.com/office/word/2016/wordml/cid" xmlns:w16="http://schemas.microsoft.com/office/word/2018/wordml" xmlns:w16du="http://schemas.microsoft.com/office/word/2023/wordml/word16du" xmlns:w16sdtdh="http://schemas.microsoft.com/office/word/2020/wordml/sdtdatahash" xmlns:w16se="http://schemas.microsoft.com/office/word/2015/wordml/symex" xmlns:wpg="http://schemas.microsoft.com/office/word/2010/wordprocessingGroup" xmlns:wpi="http://schemas.microsoft.com/office/word/2010/wordprocessingInk" xmlns:wne="http://schemas.microsoft.com/office/word/2006/wordml" xmlns:wps="http://schemas.microsoft.com/office/word/2010/wordprocessingShape" mc:Ignorable="w14 w15 w16se w16cid w16 w16cex w16sdtdh w16du wp14">
-  <w15:commentEx w15:paraId="4F92AB4D" w15:done="0"/>
-  <w15:commentEx w15:paraId="79043D50" w15:done="0"/>
-  <w15:commentEx w15:paraId="32B114E2" w15:done="0"/>
-  <w15:commentEx w15:paraId="2CB96947" w15:done="0"/>
-  <w15:commentEx w15:paraId="7DDA2BE1" w15:paraIdParent="2CB96947" w15:done="0"/>
-  <w15:commentEx w15:paraId="22BCA00D" w15:done="0"/>
-  <w15:commentEx w15:paraId="0D8E9356" w15:paraIdParent="22BCA00D" w15:done="0"/>
-</w15:commentsEx>
-</file>
-
-<file path=word/commentsExtensible.xml><?xml version="1.0" encoding="utf-8"?>
-<w16cex:commentsExtensible xmlns:wpc="http://schemas.microsoft.com/office/word/2010/wordprocessingCanvas" xmlns:cx="http://schemas.microsoft.com/office/drawing/2014/chartex" xmlns:cx1="http://schemas.microsoft.com/office/drawing/2015/9/8/chartex" xmlns:cx2="http://schemas.microsoft.com/office/drawing/2015/10/21/chartex" xmlns:cx3="http://schemas.microsoft.com/office/drawing/2016/5/9/chartex" xmlns:cx4="http://schemas.microsoft.com/office/drawing/2016/5/10/chartex" xmlns:cx5="http://schemas.microsoft.com/office/drawing/2016/5/11/chartex" xmlns:cx6="http://schemas.microsoft.com/office/drawing/2016/5/12/chartex" xmlns:cx7="http://schemas.microsoft.com/office/drawing/2016/5/13/chartex" xmlns:cx8="http://schemas.microsoft.com/office/drawing/2016/5/14/chartex" xmlns:cr="http://schemas.microsoft.com/office/comments/2020/reactions" xmlns:mc="http://schemas.openxmlformats.org/markup-compatibility/2006" xmlns:aink="http://schemas.microsoft.com/office/drawing/2016/ink" xmlns:am3d="http://schemas.microsoft.com/office/drawing/2017/model3d" xmlns:o="urn:schemas-microsoft-com:office:office" xmlns:oel="http://schemas.microsoft.com/office/2019/extlst" xmlns:r="http://schemas.openxmlformats.org/officeDocument/2006/relationships" xmlns:m="http://schemas.openxmlformats.org/officeDocument/2006/math" xmlns:v="urn:schemas-microsoft-com:vml" xmlns:wp14="http://schemas.microsoft.com/office/word/2010/wordprocessingDrawing" xmlns:wp="http://schemas.openxmlformats.org/drawingml/2006/wordprocessingDrawing" xmlns:w10="urn:schemas-microsoft-com:office:word" xmlns:w="http://schemas.openxmlformats.org/wordprocessingml/2006/main" xmlns:w14="http://schemas.microsoft.com/office/word/2010/wordml" xmlns:w15="http://schemas.microsoft.com/office/word/2012/wordml" xmlns:w16cex="http://schemas.microsoft.com/office/word/2018/wordml/cex" xmlns:w16cid="http://schemas.microsoft.com/office/word/2016/wordml/cid" xmlns:w16="http://schemas.microsoft.com/office/word/2018/wordml" xmlns:w16du="http://schemas.microsoft.com/office/word/2023/wordml/word16du" xmlns:w16sdtdh="http://schemas.microsoft.com/office/word/2020/wordml/sdtdatahash" xmlns:w16se="http://schemas.microsoft.com/office/word/2015/wordml/symex" xmlns:wpg="http://schemas.microsoft.com/office/word/2010/wordprocessingGroup" xmlns:wpi="http://schemas.microsoft.com/office/word/2010/wordprocessingInk" xmlns:wne="http://schemas.microsoft.com/office/word/2006/wordml" xmlns:wps="http://schemas.microsoft.com/office/word/2010/wordprocessingShape" mc:Ignorable="w14 w15 w16se w16cid w16 w16cex w16sdtdh cr w16du wp14">
-  <w16cex:commentExtensible w16cex:durableId="429DD08F" w16cex:dateUtc="2024-09-23T17:44:00Z"/>
-  <w16cex:commentExtensible w16cex:durableId="34A31C16" w16cex:dateUtc="2024-09-23T18:09:00Z"/>
-  <w16cex:commentExtensible w16cex:durableId="2CE63893" w16cex:dateUtc="2024-09-23T18:48:00Z"/>
-  <w16cex:commentExtensible w16cex:durableId="10CD7CD1" w16cex:dateUtc="2024-08-20T17:40:00Z"/>
-  <w16cex:commentExtensible w16cex:durableId="45EF0CC4" w16cex:dateUtc="2024-08-21T20:37:00Z"/>
-  <w16cex:commentExtensible w16cex:durableId="04D6C236" w16cex:dateUtc="2024-08-21T19:08:00Z"/>
-  <w16cex:commentExtensible w16cex:durableId="033C2AF0" w16cex:dateUtc="2024-08-21T19:09:00Z"/>
-</w16cex:commentsExtensible>
-</file>
-
-<file path=word/commentsIds.xml><?xml version="1.0" encoding="utf-8"?>
-<w16cid:commentsIds xmlns:wpc="http://schemas.microsoft.com/office/word/2010/wordprocessingCanvas" xmlns:cx="http://schemas.microsoft.com/office/drawing/2014/chartex" xmlns:cx1="http://schemas.microsoft.com/office/drawing/2015/9/8/chartex" xmlns:cx2="http://schemas.microsoft.com/office/drawing/2015/10/21/chartex" xmlns:cx3="http://schemas.microsoft.com/office/drawing/2016/5/9/chartex" xmlns:cx4="http://schemas.microsoft.com/office/drawing/2016/5/10/chartex" xmlns:cx5="http://schemas.microsoft.com/office/drawing/2016/5/11/chartex" xmlns:cx6="http://schemas.microsoft.com/office/drawing/2016/5/12/chartex" xmlns:cx7="http://schemas.microsoft.com/office/drawing/2016/5/13/chartex" xmlns:cx8="http://schemas.microsoft.com/office/drawing/2016/5/14/chartex" xmlns:mc="http://schemas.openxmlformats.org/markup-compatibility/2006" xmlns:aink="http://schemas.microsoft.com/office/drawing/2016/ink" xmlns:am3d="http://schemas.microsoft.com/office/drawing/2017/model3d" xmlns:o="urn:schemas-microsoft-com:office:office" xmlns:oel="http://schemas.microsoft.com/office/2019/extlst" xmlns:r="http://schemas.openxmlformats.org/officeDocument/2006/relationships" xmlns:m="http://schemas.openxmlformats.org/officeDocument/2006/math" xmlns:v="urn:schemas-microsoft-com:vml" xmlns:wp14="http://schemas.microsoft.com/office/word/2010/wordprocessingDrawing" xmlns:wp="http://schemas.openxmlformats.org/drawingml/2006/wordprocessingDrawing" xmlns:w10="urn:schemas-microsoft-com:office:word" xmlns:w="http://schemas.openxmlformats.org/wordprocessingml/2006/main" xmlns:w14="http://schemas.microsoft.com/office/word/2010/wordml" xmlns:w15="http://schemas.microsoft.com/office/word/2012/wordml" xmlns:w16cex="http://schemas.microsoft.com/office/word/2018/wordml/cex" xmlns:w16cid="http://schemas.microsoft.com/office/word/2016/wordml/cid" xmlns:w16="http://schemas.microsoft.com/office/word/2018/wordml" xmlns:w16du="http://schemas.microsoft.com/office/word/2023/wordml/word16du" xmlns:w16sdtdh="http://schemas.microsoft.com/office/word/2020/wordml/sdtdatahash" xmlns:w16se="http://schemas.microsoft.com/office/word/2015/wordml/symex" xmlns:wpg="http://schemas.microsoft.com/office/word/2010/wordprocessingGroup" xmlns:wpi="http://schemas.microsoft.com/office/word/2010/wordprocessingInk" xmlns:wne="http://schemas.microsoft.com/office/word/2006/wordml" xmlns:wps="http://schemas.microsoft.com/office/word/2010/wordprocessingShape" mc:Ignorable="w14 w15 w16se w16cid w16 w16cex w16sdtdh w16du wp14">
-  <w16cid:commentId w16cid:paraId="4F92AB4D" w16cid:durableId="429DD08F"/>
-  <w16cid:commentId w16cid:paraId="79043D50" w16cid:durableId="34A31C16"/>
-  <w16cid:commentId w16cid:paraId="32B114E2" w16cid:durableId="2CE63893"/>
-  <w16cid:commentId w16cid:paraId="2CB96947" w16cid:durableId="10CD7CD1"/>
-  <w16cid:commentId w16cid:paraId="7DDA2BE1" w16cid:durableId="45EF0CC4"/>
-  <w16cid:commentId w16cid:paraId="22BCA00D" w16cid:durableId="04D6C236"/>
-  <w16cid:commentId w16cid:paraId="0D8E9356" w16cid:durableId="033C2AF0"/>
-</w16cid:commentsIds>
-</file>
-
 <file path=word/endnotes.xml><?xml version="1.0" encoding="utf-8"?>
 <w:endnotes xmlns:wpc="http://schemas.microsoft.com/office/word/2010/wordprocessingCanvas" xmlns:cx="http://schemas.microsoft.com/office/drawing/2014/chartex" xmlns:cx1="http://schemas.microsoft.com/office/drawing/2015/9/8/chartex" xmlns:cx2="http://schemas.microsoft.com/office/drawing/2015/10/21/chartex" xmlns:cx3="http://schemas.microsoft.com/office/drawing/2016/5/9/chartex" xmlns:cx4="http://schemas.microsoft.com/office/drawing/2016/5/10/chartex" xmlns:cx5="http://schemas.microsoft.com/office/drawing/2016/5/11/chartex" xmlns:cx6="http://schemas.microsoft.com/office/drawing/2016/5/12/chartex" xmlns:cx7="http://schemas.microsoft.com/office/drawing/2016/5/13/chartex" xmlns:cx8="http://schemas.microsoft.com/office/drawing/2016/5/14/chartex" xmlns:mc="http://schemas.openxmlformats.org/markup-compatibility/2006" xmlns:aink="http://schemas.microsoft.com/office/drawing/2016/ink" xmlns:am3d="http://schemas.microsoft.com/office/drawing/2017/model3d" xmlns:o="urn:schemas-microsoft-com:office:office" xmlns:oel="http://schemas.microsoft.com/office/2019/extlst" xmlns:r="http://schemas.openxmlformats.org/officeDocument/2006/relationships" xmlns:m="http://schemas.openxmlformats.org/officeDocument/2006/math" xmlns:v="urn:schemas-microsoft-com:vml" xmlns:wp14="http://schemas.microsoft.com/office/word/2010/wordprocessingDrawing" xmlns:wp="http://schemas.openxmlformats.org/drawingml/2006/wordprocessingDrawing" xmlns:w10="urn:schemas-microsoft-com:office:word" xmlns:w="http://schemas.openxmlformats.org/wordprocessingml/2006/main" xmlns:w14="http://schemas.microsoft.com/office/word/2010/wordml" xmlns:w15="http://schemas.microsoft.com/office/word/2012/wordml" xmlns:w16cex="http://schemas.microsoft.com/office/word/2018/wordml/cex" xmlns:w16cid="http://schemas.microsoft.com/office/word/2016/wordml/cid" xmlns:w16="http://schemas.microsoft.com/office/word/2018/wordml" xmlns:w16du="http://schemas.microsoft.com/office/word/2023/wordml/word16du" xmlns:w16sdtdh="http://schemas.microsoft.com/office/word/2020/wordml/sdtdatahash" xmlns:w16se="http://schemas.microsoft.com/office/word/2015/wordml/symex" xmlns:wpg="http://schemas.microsoft.com/office/word/2010/wordprocessingGroup" xmlns:wpi="http://schemas.microsoft.com/office/word/2010/wordprocessingInk" xmlns:wne="http://schemas.microsoft.com/office/word/2006/wordml" xmlns:wps="http://schemas.microsoft.com/office/word/2010/wordprocessingShape" mc:Ignorable="w14 w15 w16se w16cid w16 w16cex w16sdtdh w16du wp14">
   <w:endnote w:type="separator" w:id="-1">
@@ -16559,17 +16912,6 @@
     <w:abstractNumId w:val="6"/>
   </w:num>
 </w:numbering>
-</file>
-
-<file path=word/people.xml><?xml version="1.0" encoding="utf-8"?>
-<w15:people xmlns:wpc="http://schemas.microsoft.com/office/word/2010/wordprocessingCanvas" xmlns:cx="http://schemas.microsoft.com/office/drawing/2014/chartex" xmlns:cx1="http://schemas.microsoft.com/office/drawing/2015/9/8/chartex" xmlns:cx2="http://schemas.microsoft.com/office/drawing/2015/10/21/chartex" xmlns:cx3="http://schemas.microsoft.com/office/drawing/2016/5/9/chartex" xmlns:cx4="http://schemas.microsoft.com/office/drawing/2016/5/10/chartex" xmlns:cx5="http://schemas.microsoft.com/office/drawing/2016/5/11/chartex" xmlns:cx6="http://schemas.microsoft.com/office/drawing/2016/5/12/chartex" xmlns:cx7="http://schemas.microsoft.com/office/drawing/2016/5/13/chartex" xmlns:cx8="http://schemas.microsoft.com/office/drawing/2016/5/14/chartex" xmlns:mc="http://schemas.openxmlformats.org/markup-compatibility/2006" xmlns:aink="http://schemas.microsoft.com/office/drawing/2016/ink" xmlns:am3d="http://schemas.microsoft.com/office/drawing/2017/model3d" xmlns:o="urn:schemas-microsoft-com:office:office" xmlns:oel="http://schemas.microsoft.com/office/2019/extlst" xmlns:r="http://schemas.openxmlformats.org/officeDocument/2006/relationships" xmlns:m="http://schemas.openxmlformats.org/officeDocument/2006/math" xmlns:v="urn:schemas-microsoft-com:vml" xmlns:wp14="http://schemas.microsoft.com/office/word/2010/wordprocessingDrawing" xmlns:wp="http://schemas.openxmlformats.org/drawingml/2006/wordprocessingDrawing" xmlns:w10="urn:schemas-microsoft-com:office:word" xmlns:w="http://schemas.openxmlformats.org/wordprocessingml/2006/main" xmlns:w14="http://schemas.microsoft.com/office/word/2010/wordml" xmlns:w15="http://schemas.microsoft.com/office/word/2012/wordml" xmlns:w16cex="http://schemas.microsoft.com/office/word/2018/wordml/cex" xmlns:w16cid="http://schemas.microsoft.com/office/word/2016/wordml/cid" xmlns:w16="http://schemas.microsoft.com/office/word/2018/wordml" xmlns:w16du="http://schemas.microsoft.com/office/word/2023/wordml/word16du" xmlns:w16sdtdh="http://schemas.microsoft.com/office/word/2020/wordml/sdtdatahash" xmlns:w16se="http://schemas.microsoft.com/office/word/2015/wordml/symex" xmlns:wpg="http://schemas.microsoft.com/office/word/2010/wordprocessingGroup" xmlns:wpi="http://schemas.microsoft.com/office/word/2010/wordprocessingInk" xmlns:wne="http://schemas.microsoft.com/office/word/2006/wordml" xmlns:wps="http://schemas.microsoft.com/office/word/2010/wordprocessingShape" mc:Ignorable="w14 w15 w16se w16cid w16 w16cex w16sdtdh w16du wp14">
-  <w15:person w15:author="Jo,Youngji">
-    <w15:presenceInfo w15:providerId="AD" w15:userId="S::jo@uchc.edu::e92a225a-1793-4826-8320-2f52e73f74fa"/>
-  </w15:person>
-  <w15:person w15:author="Youngji Jo">
-    <w15:presenceInfo w15:providerId="Windows Live" w15:userId="24986832077f5243"/>
-  </w15:person>
-</w15:people>
 </file>
 
 <file path=word/styles.xml><?xml version="1.0" encoding="utf-8"?>
